--- a/fuentes/contenidos/grado08/guion04/CN_08_04_CO_REC60.docx
+++ b/fuentes/contenidos/grado08/guion04/CN_08_04_CO_REC60.docx
@@ -92,16 +92,7 @@
           <w:szCs w:val="18"/>
           <w:lang w:val="es-ES_tradnl"/>
         </w:rPr>
-        <w:t>CN_08_04_</w:t>
-      </w:r>
-      <w:r>
-        <w:rPr>
-          <w:rFonts w:ascii="Arial" w:hAnsi="Arial" w:cs="Arial"/>
-          <w:sz w:val="18"/>
-          <w:szCs w:val="18"/>
-          <w:lang w:val="es-ES_tradnl"/>
-        </w:rPr>
-        <w:t>CO</w:t>
+        <w:t>CN_08_04_CO</w:t>
       </w:r>
     </w:p>
     <w:p>
@@ -3444,137 +3435,65 @@
           <w:szCs w:val="18"/>
           <w:lang w:val="es-ES_tradnl"/>
         </w:rPr>
-        <w:t xml:space="preserve">En la mayoría de los procariotas la reproducción se realiza mediante </w:t>
-      </w:r>
-      <w:r>
-        <w:rPr>
-          <w:rFonts w:ascii="Arial" w:hAnsi="Arial" w:cs="Arial"/>
-          <w:sz w:val="18"/>
-          <w:szCs w:val="18"/>
-          <w:lang w:val="es-ES_tradnl"/>
-        </w:rPr>
-        <w:t>[*]</w:t>
-      </w:r>
-      <w:r>
-        <w:rPr>
-          <w:rFonts w:ascii="Arial" w:hAnsi="Arial" w:cs="Arial"/>
-          <w:sz w:val="18"/>
-          <w:szCs w:val="18"/>
-          <w:lang w:val="es-ES_tradnl"/>
-        </w:rPr>
-        <w:t>.</w:t>
-      </w:r>
-    </w:p>
-    <w:p>
-      <w:pPr>
-        <w:rPr>
-          <w:rFonts w:ascii="Arial" w:hAnsi="Arial" w:cs="Arial"/>
-          <w:sz w:val="18"/>
-          <w:szCs w:val="18"/>
-          <w:lang w:val="es-ES_tradnl"/>
-        </w:rPr>
-      </w:pPr>
-      <w:r>
-        <w:rPr>
-          <w:rFonts w:ascii="Arial" w:hAnsi="Arial" w:cs="Arial"/>
-          <w:sz w:val="18"/>
-          <w:szCs w:val="18"/>
-          <w:lang w:val="es-ES_tradnl"/>
-        </w:rPr>
-        <w:t xml:space="preserve">La bacteria </w:t>
-      </w:r>
-      <w:r>
-        <w:rPr>
-          <w:rFonts w:ascii="Arial" w:hAnsi="Arial" w:cs="Arial"/>
-          <w:i/>
-          <w:sz w:val="18"/>
-          <w:szCs w:val="18"/>
-          <w:lang w:val="es-ES_tradnl"/>
-        </w:rPr>
-        <w:t>Bacillus subtilis</w:t>
-      </w:r>
-      <w:r>
-        <w:rPr>
-          <w:rFonts w:ascii="Arial" w:hAnsi="Arial" w:cs="Arial"/>
-          <w:sz w:val="18"/>
-          <w:szCs w:val="18"/>
-          <w:lang w:val="es-ES_tradnl"/>
-        </w:rPr>
-        <w:t xml:space="preserve"> se reproduce a través de [*].</w:t>
-      </w:r>
-    </w:p>
-    <w:p>
-      <w:pPr>
-        <w:rPr>
-          <w:rFonts w:ascii="Arial" w:hAnsi="Arial" w:cs="Arial"/>
-          <w:sz w:val="18"/>
-          <w:szCs w:val="18"/>
-          <w:lang w:val="es-ES_tradnl"/>
-        </w:rPr>
-      </w:pPr>
-      <w:r>
-        <w:rPr>
-          <w:rFonts w:ascii="Arial" w:hAnsi="Arial" w:cs="Arial"/>
-          <w:sz w:val="18"/>
-          <w:szCs w:val="18"/>
-          <w:lang w:val="es-ES_tradnl"/>
-        </w:rPr>
-        <w:t xml:space="preserve">Algunas archaeas se reproducen a través de </w:t>
-      </w:r>
-      <w:r>
-        <w:rPr>
-          <w:rFonts w:ascii="Arial" w:hAnsi="Arial" w:cs="Arial"/>
-          <w:sz w:val="18"/>
-          <w:szCs w:val="18"/>
-          <w:lang w:val="es-ES_tradnl"/>
-        </w:rPr>
-        <w:t>[*]</w:t>
-      </w:r>
-      <w:r>
-        <w:rPr>
-          <w:rFonts w:ascii="Arial" w:hAnsi="Arial" w:cs="Arial"/>
-          <w:sz w:val="18"/>
-          <w:szCs w:val="18"/>
-          <w:lang w:val="es-ES_tradnl"/>
-        </w:rPr>
-        <w:t>.</w:t>
-      </w:r>
-    </w:p>
-    <w:p>
-      <w:pPr>
-        <w:rPr>
-          <w:rFonts w:ascii="Arial" w:hAnsi="Arial" w:cs="Arial"/>
-          <w:sz w:val="18"/>
-          <w:szCs w:val="18"/>
-          <w:lang w:val="es-ES_tradnl"/>
-        </w:rPr>
-      </w:pPr>
-      <w:r>
-        <w:rPr>
-          <w:rFonts w:ascii="Arial" w:hAnsi="Arial" w:cs="Arial"/>
-          <w:sz w:val="18"/>
-          <w:szCs w:val="18"/>
-          <w:lang w:val="es-ES_tradnl"/>
-        </w:rPr>
-        <w:t xml:space="preserve">La reproducción parasexual en bacterias se puede llevar a cabo mediante </w:t>
-      </w:r>
-      <w:r>
-        <w:rPr>
-          <w:rFonts w:ascii="Arial" w:hAnsi="Arial" w:cs="Arial"/>
-          <w:sz w:val="18"/>
-          <w:szCs w:val="18"/>
-          <w:lang w:val="es-ES_tradnl"/>
-        </w:rPr>
-        <w:t>[*]</w:t>
-      </w:r>
-      <w:r>
-        <w:rPr>
-          <w:rFonts w:ascii="Arial" w:hAnsi="Arial" w:cs="Arial"/>
-          <w:sz w:val="18"/>
-          <w:szCs w:val="18"/>
-          <w:lang w:val="es-ES_tradnl"/>
-        </w:rPr>
-        <w:t>.</w:t>
+        <w:t>En la mayoría de los procariotas la reproducción se realiza mediante [*].</w:t>
+      </w:r>
+    </w:p>
+    <w:p>
+      <w:pPr>
+        <w:rPr>
+          <w:rFonts w:ascii="Arial" w:hAnsi="Arial" w:cs="Arial"/>
+          <w:sz w:val="18"/>
+          <w:szCs w:val="18"/>
+          <w:lang w:val="es-ES_tradnl"/>
+        </w:rPr>
+      </w:pPr>
+      <w:r>
+        <w:rPr>
+          <w:rFonts w:ascii="Arial" w:hAnsi="Arial" w:cs="Arial"/>
+          <w:sz w:val="18"/>
+          <w:szCs w:val="18"/>
+          <w:lang w:val="es-ES_tradnl"/>
+        </w:rPr>
+        <w:t xml:space="preserve">Algunas </w:t>
+      </w:r>
+      <w:proofErr w:type="spellStart"/>
+      <w:r>
+        <w:rPr>
+          <w:rFonts w:ascii="Arial" w:hAnsi="Arial" w:cs="Arial"/>
+          <w:sz w:val="18"/>
+          <w:szCs w:val="18"/>
+          <w:lang w:val="es-ES_tradnl"/>
+        </w:rPr>
+        <w:t>archaeas</w:t>
+      </w:r>
+      <w:proofErr w:type="spellEnd"/>
+      <w:r>
+        <w:rPr>
+          <w:rFonts w:ascii="Arial" w:hAnsi="Arial" w:cs="Arial"/>
+          <w:sz w:val="18"/>
+          <w:szCs w:val="18"/>
+          <w:lang w:val="es-ES_tradnl"/>
+        </w:rPr>
+        <w:t xml:space="preserve"> se reproducen a través de [*].</w:t>
+      </w:r>
+    </w:p>
+    <w:p>
+      <w:pPr>
+        <w:rPr>
+          <w:rFonts w:ascii="Arial" w:hAnsi="Arial" w:cs="Arial"/>
+          <w:sz w:val="18"/>
+          <w:szCs w:val="18"/>
+          <w:lang w:val="es-ES_tradnl"/>
+        </w:rPr>
+      </w:pPr>
+      <w:r>
+        <w:rPr>
+          <w:rFonts w:ascii="Arial" w:hAnsi="Arial" w:cs="Arial"/>
+          <w:sz w:val="18"/>
+          <w:szCs w:val="18"/>
+          <w:lang w:val="es-ES_tradnl"/>
+        </w:rPr>
+        <w:t>La reproducción parasexual en bacterias se puede llevar a cabo mediante [*].</w:t>
       </w:r>
     </w:p>
     <w:p>
@@ -3602,71 +3521,44 @@
           <w:szCs w:val="18"/>
           <w:lang w:val="es-ES_tradnl"/>
         </w:rPr>
-        <w:t>[*]</w:t>
-      </w:r>
-      <w:r>
-        <w:rPr>
-          <w:rFonts w:ascii="Arial" w:hAnsi="Arial" w:cs="Arial"/>
-          <w:sz w:val="18"/>
-          <w:szCs w:val="18"/>
-          <w:lang w:val="es-ES_tradnl"/>
-        </w:rPr>
-        <w:t>.</w:t>
-      </w:r>
-    </w:p>
-    <w:p>
-      <w:pPr>
-        <w:rPr>
-          <w:rFonts w:ascii="Arial" w:hAnsi="Arial" w:cs="Arial"/>
-          <w:sz w:val="18"/>
-          <w:szCs w:val="18"/>
-          <w:lang w:val="es-ES_tradnl"/>
-        </w:rPr>
-      </w:pPr>
-      <w:r>
-        <w:rPr>
-          <w:rFonts w:ascii="Arial" w:hAnsi="Arial" w:cs="Arial"/>
-          <w:sz w:val="18"/>
-          <w:szCs w:val="18"/>
-          <w:lang w:val="es-ES_tradnl"/>
-        </w:rPr>
-        <w:t xml:space="preserve">Ciertos protozoos se reproducen sexualmente a través de </w:t>
-      </w:r>
-      <w:r>
-        <w:rPr>
-          <w:rFonts w:ascii="Arial" w:hAnsi="Arial" w:cs="Arial"/>
-          <w:sz w:val="18"/>
-          <w:szCs w:val="18"/>
-          <w:lang w:val="es-ES_tradnl"/>
-        </w:rPr>
-        <w:t>[*]</w:t>
-      </w:r>
-      <w:r>
-        <w:rPr>
-          <w:rFonts w:ascii="Arial" w:hAnsi="Arial" w:cs="Arial"/>
-          <w:sz w:val="18"/>
-          <w:szCs w:val="18"/>
-          <w:lang w:val="es-ES_tradnl"/>
-        </w:rPr>
-        <w:t xml:space="preserve">; mientras que las algas multicelulares llevan a cabo </w:t>
-      </w:r>
-      <w:r>
-        <w:rPr>
-          <w:rFonts w:ascii="Arial" w:hAnsi="Arial" w:cs="Arial"/>
-          <w:sz w:val="18"/>
-          <w:szCs w:val="18"/>
-          <w:lang w:val="es-ES_tradnl"/>
-        </w:rPr>
-        <w:t>[*]</w:t>
-      </w:r>
-      <w:r>
-        <w:rPr>
-          <w:rFonts w:ascii="Arial" w:hAnsi="Arial" w:cs="Arial"/>
-          <w:sz w:val="18"/>
-          <w:szCs w:val="18"/>
-          <w:lang w:val="es-ES_tradnl"/>
-        </w:rPr>
-        <w:t>.</w:t>
+        <w:t xml:space="preserve">transferencia </w:t>
+      </w:r>
+      <w:r>
+        <w:rPr>
+          <w:rFonts w:ascii="Arial" w:hAnsi="Arial" w:cs="Arial"/>
+          <w:sz w:val="18"/>
+          <w:szCs w:val="18"/>
+          <w:lang w:val="es-ES_tradnl"/>
+        </w:rPr>
+        <w:t>[*].</w:t>
+      </w:r>
+    </w:p>
+    <w:p>
+      <w:pPr>
+        <w:rPr>
+          <w:rFonts w:ascii="Arial" w:hAnsi="Arial" w:cs="Arial"/>
+          <w:sz w:val="18"/>
+          <w:szCs w:val="18"/>
+          <w:lang w:val="es-ES_tradnl"/>
+        </w:rPr>
+      </w:pPr>
+      <w:r>
+        <w:rPr>
+          <w:rFonts w:ascii="Arial" w:hAnsi="Arial" w:cs="Arial"/>
+          <w:sz w:val="18"/>
+          <w:szCs w:val="18"/>
+          <w:lang w:val="es-ES_tradnl"/>
+        </w:rPr>
+        <w:t>Ciertos protozoos se reproduc</w:t>
+      </w:r>
+      <w:r>
+        <w:rPr>
+          <w:rFonts w:ascii="Arial" w:hAnsi="Arial" w:cs="Arial"/>
+          <w:sz w:val="18"/>
+          <w:szCs w:val="18"/>
+          <w:lang w:val="es-ES_tradnl"/>
+        </w:rPr>
+        <w:t>en sexualmente a través de [*].</w:t>
       </w:r>
     </w:p>
     <w:p>
@@ -3850,6 +3742,7 @@
           <w:lang w:val="es-ES_tradnl"/>
         </w:rPr>
       </w:pPr>
+      <w:proofErr w:type="gramStart"/>
       <w:r>
         <w:rPr>
           <w:rFonts w:ascii="Arial" w:hAnsi="Arial" w:cs="Arial"/>
@@ -3868,25 +3761,18 @@
         </w:rPr>
         <w:t>emación</w:t>
       </w:r>
-      <w:r>
-        <w:rPr>
-          <w:rFonts w:ascii="Arial" w:hAnsi="Arial" w:cs="Arial"/>
-          <w:sz w:val="18"/>
-          <w:szCs w:val="18"/>
-          <w:lang w:val="es-ES_tradnl"/>
-        </w:rPr>
-        <w:t>.</w:t>
-      </w:r>
-    </w:p>
-    <w:p>
-      <w:pPr>
-        <w:rPr>
-          <w:rFonts w:ascii="Arial" w:hAnsi="Arial" w:cs="Arial"/>
-          <w:sz w:val="18"/>
-          <w:szCs w:val="18"/>
-          <w:lang w:val="es-ES_tradnl"/>
-        </w:rPr>
-      </w:pPr>
+      <w:proofErr w:type="gramEnd"/>
+    </w:p>
+    <w:p>
+      <w:pPr>
+        <w:rPr>
+          <w:rFonts w:ascii="Arial" w:hAnsi="Arial" w:cs="Arial"/>
+          <w:sz w:val="18"/>
+          <w:szCs w:val="18"/>
+          <w:lang w:val="es-ES_tradnl"/>
+        </w:rPr>
+      </w:pPr>
+      <w:proofErr w:type="gramStart"/>
       <w:r>
         <w:rPr>
           <w:rFonts w:ascii="Arial" w:hAnsi="Arial" w:cs="Arial"/>
@@ -3905,25 +3791,18 @@
         </w:rPr>
         <w:t>sporulación</w:t>
       </w:r>
-      <w:r>
-        <w:rPr>
-          <w:rFonts w:ascii="Arial" w:hAnsi="Arial" w:cs="Arial"/>
-          <w:sz w:val="18"/>
-          <w:szCs w:val="18"/>
-          <w:lang w:val="es-ES_tradnl"/>
-        </w:rPr>
-        <w:t>.</w:t>
-      </w:r>
-    </w:p>
-    <w:p>
-      <w:pPr>
-        <w:rPr>
-          <w:rFonts w:ascii="Arial" w:hAnsi="Arial" w:cs="Arial"/>
-          <w:sz w:val="18"/>
-          <w:szCs w:val="18"/>
-          <w:lang w:val="es-ES_tradnl"/>
-        </w:rPr>
-      </w:pPr>
+      <w:proofErr w:type="gramEnd"/>
+    </w:p>
+    <w:p>
+      <w:pPr>
+        <w:rPr>
+          <w:rFonts w:ascii="Arial" w:hAnsi="Arial" w:cs="Arial"/>
+          <w:sz w:val="18"/>
+          <w:szCs w:val="18"/>
+          <w:lang w:val="es-ES_tradnl"/>
+        </w:rPr>
+      </w:pPr>
+      <w:proofErr w:type="gramStart"/>
       <w:r>
         <w:rPr>
           <w:rFonts w:ascii="Arial" w:hAnsi="Arial" w:cs="Arial"/>
@@ -3932,8 +3811,9 @@
           <w:szCs w:val="18"/>
           <w:lang w:val="es-ES_tradnl"/>
         </w:rPr>
-        <w:t>fisión binaria</w:t>
-      </w:r>
+        <w:t>fisión</w:t>
+      </w:r>
+      <w:proofErr w:type="gramEnd"/>
       <w:r>
         <w:rPr>
           <w:rFonts w:ascii="Arial" w:hAnsi="Arial" w:cs="Arial"/>
@@ -3942,18 +3822,19 @@
           <w:szCs w:val="18"/>
           <w:lang w:val="es-ES_tradnl"/>
         </w:rPr>
-        <w:t>.</w:t>
-      </w:r>
-    </w:p>
-    <w:p>
-      <w:pPr>
-        <w:rPr>
-          <w:rFonts w:ascii="Arial" w:hAnsi="Arial" w:cs="Arial"/>
-          <w:sz w:val="18"/>
-          <w:szCs w:val="18"/>
-          <w:lang w:val="es-ES_tradnl"/>
-        </w:rPr>
-      </w:pPr>
+        <w:t xml:space="preserve"> binaria</w:t>
+      </w:r>
+    </w:p>
+    <w:p>
+      <w:pPr>
+        <w:rPr>
+          <w:rFonts w:ascii="Arial" w:hAnsi="Arial" w:cs="Arial"/>
+          <w:sz w:val="18"/>
+          <w:szCs w:val="18"/>
+          <w:lang w:val="es-ES_tradnl"/>
+        </w:rPr>
+      </w:pPr>
+      <w:proofErr w:type="gramStart"/>
       <w:r>
         <w:rPr>
           <w:rFonts w:ascii="Arial" w:hAnsi="Arial" w:cs="Arial"/>
@@ -3972,44 +3853,46 @@
         </w:rPr>
         <w:t>egeneración</w:t>
       </w:r>
-      <w:r>
-        <w:rPr>
-          <w:rFonts w:ascii="Arial" w:hAnsi="Arial" w:cs="Arial"/>
-          <w:sz w:val="18"/>
-          <w:szCs w:val="18"/>
-          <w:lang w:val="es-ES_tradnl"/>
-        </w:rPr>
-        <w:t>.</w:t>
-      </w:r>
-    </w:p>
-    <w:p>
-      <w:pPr>
-        <w:rPr>
-          <w:rFonts w:ascii="Arial" w:hAnsi="Arial" w:cs="Arial"/>
-          <w:sz w:val="18"/>
-          <w:szCs w:val="18"/>
-          <w:lang w:val="es-ES_tradnl"/>
-        </w:rPr>
-      </w:pPr>
-    </w:p>
-    <w:p>
-      <w:pPr>
-        <w:rPr>
-          <w:rFonts w:ascii="Arial" w:hAnsi="Arial"/>
-          <w:sz w:val="18"/>
-          <w:szCs w:val="18"/>
-          <w:lang w:val="es-ES_tradnl"/>
-        </w:rPr>
-      </w:pPr>
-      <w:r>
-        <w:rPr>
-          <w:rFonts w:ascii="Arial" w:hAnsi="Arial"/>
-          <w:sz w:val="18"/>
-          <w:szCs w:val="18"/>
-          <w:highlight w:val="green"/>
-          <w:lang w:val="es-ES_tradnl"/>
-        </w:rPr>
-        <w:t>Palabra 2</w:t>
+      <w:proofErr w:type="gramEnd"/>
+    </w:p>
+    <w:p>
+      <w:pPr>
+        <w:rPr>
+          <w:rFonts w:ascii="Arial" w:hAnsi="Arial" w:cs="Arial"/>
+          <w:sz w:val="18"/>
+          <w:szCs w:val="18"/>
+          <w:lang w:val="es-ES_tradnl"/>
+        </w:rPr>
+      </w:pPr>
+    </w:p>
+    <w:p>
+      <w:pPr>
+        <w:rPr>
+          <w:rFonts w:ascii="Arial" w:hAnsi="Arial"/>
+          <w:sz w:val="18"/>
+          <w:szCs w:val="18"/>
+          <w:lang w:val="es-ES_tradnl"/>
+        </w:rPr>
+      </w:pPr>
+      <w:r>
+        <w:rPr>
+          <w:rFonts w:ascii="Arial" w:hAnsi="Arial"/>
+          <w:sz w:val="18"/>
+          <w:szCs w:val="18"/>
+          <w:highlight w:val="green"/>
+          <w:lang w:val="es-ES_tradnl"/>
+        </w:rPr>
+        <w:t xml:space="preserve">Palabra </w:t>
+      </w:r>
+      <w:r>
+        <w:rPr>
+          <w:rFonts w:ascii="Arial" w:hAnsi="Arial"/>
+          <w:sz w:val="18"/>
+          <w:szCs w:val="18"/>
+          <w:highlight w:val="green"/>
+          <w:lang w:val="es-ES_tradnl"/>
+        </w:rPr>
+        <w:t>2</w:t>
       </w:r>
       <w:r>
         <w:rPr>
@@ -4097,49 +3980,13 @@
       <w:pPr>
         <w:rPr>
           <w:rFonts w:ascii="Arial" w:hAnsi="Arial" w:cs="Arial"/>
-          <w:sz w:val="18"/>
-          <w:szCs w:val="18"/>
-          <w:lang w:val="es-ES_tradnl"/>
-        </w:rPr>
-      </w:pPr>
-      <w:r>
-        <w:rPr>
-          <w:rFonts w:ascii="Arial" w:hAnsi="Arial" w:cs="Arial"/>
-          <w:sz w:val="18"/>
-          <w:szCs w:val="18"/>
-          <w:lang w:val="es-ES_tradnl"/>
-        </w:rPr>
-        <w:t>c</w:t>
-      </w:r>
-      <w:r>
-        <w:rPr>
-          <w:rFonts w:ascii="Arial" w:hAnsi="Arial" w:cs="Arial"/>
-          <w:sz w:val="18"/>
-          <w:szCs w:val="18"/>
-          <w:lang w:val="es-ES_tradnl"/>
-        </w:rPr>
-        <w:t>élulas sexuales</w:t>
-      </w:r>
-      <w:r>
-        <w:rPr>
-          <w:rFonts w:ascii="Arial" w:hAnsi="Arial" w:cs="Arial"/>
-          <w:sz w:val="18"/>
-          <w:szCs w:val="18"/>
-          <w:lang w:val="es-ES_tradnl"/>
-        </w:rPr>
-        <w:t>.</w:t>
-      </w:r>
-    </w:p>
-    <w:p>
-      <w:pPr>
-        <w:rPr>
-          <w:rFonts w:ascii="Arial" w:hAnsi="Arial" w:cs="Arial"/>
           <w:b/>
           <w:sz w:val="18"/>
           <w:szCs w:val="18"/>
           <w:lang w:val="es-ES_tradnl"/>
         </w:rPr>
       </w:pPr>
+      <w:proofErr w:type="gramStart"/>
       <w:r>
         <w:rPr>
           <w:rFonts w:ascii="Arial" w:hAnsi="Arial" w:cs="Arial"/>
@@ -4148,7 +3995,7 @@
           <w:szCs w:val="18"/>
           <w:lang w:val="es-ES_tradnl"/>
         </w:rPr>
-        <w:t>e</w:t>
+        <w:t>f</w:t>
       </w:r>
       <w:r>
         <w:rPr>
@@ -4158,7 +4005,169 @@
           <w:szCs w:val="18"/>
           <w:lang w:val="es-ES_tradnl"/>
         </w:rPr>
-        <w:t>sporas</w:t>
+        <w:t>ragmentación</w:t>
+      </w:r>
+      <w:proofErr w:type="gramEnd"/>
+    </w:p>
+    <w:p>
+      <w:pPr>
+        <w:rPr>
+          <w:rFonts w:ascii="Arial" w:hAnsi="Arial" w:cs="Arial"/>
+          <w:sz w:val="18"/>
+          <w:szCs w:val="18"/>
+          <w:lang w:val="es-ES_tradnl"/>
+        </w:rPr>
+      </w:pPr>
+      <w:proofErr w:type="gramStart"/>
+      <w:r>
+        <w:rPr>
+          <w:rFonts w:ascii="Arial" w:hAnsi="Arial" w:cs="Arial"/>
+          <w:sz w:val="18"/>
+          <w:szCs w:val="18"/>
+          <w:lang w:val="es-ES_tradnl"/>
+        </w:rPr>
+        <w:t>espermatozoide</w:t>
+      </w:r>
+      <w:r>
+        <w:rPr>
+          <w:rFonts w:ascii="Arial" w:hAnsi="Arial" w:cs="Arial"/>
+          <w:sz w:val="18"/>
+          <w:szCs w:val="18"/>
+          <w:lang w:val="es-ES_tradnl"/>
+        </w:rPr>
+        <w:t>s</w:t>
+      </w:r>
+      <w:proofErr w:type="gramEnd"/>
+    </w:p>
+    <w:p>
+      <w:pPr>
+        <w:rPr>
+          <w:rFonts w:ascii="Arial" w:hAnsi="Arial" w:cs="Arial"/>
+          <w:sz w:val="18"/>
+          <w:szCs w:val="18"/>
+          <w:lang w:val="es-ES_tradnl"/>
+        </w:rPr>
+      </w:pPr>
+      <w:proofErr w:type="gramStart"/>
+      <w:r>
+        <w:rPr>
+          <w:rFonts w:ascii="Arial" w:hAnsi="Arial" w:cs="Arial"/>
+          <w:sz w:val="18"/>
+          <w:szCs w:val="18"/>
+          <w:lang w:val="es-ES_tradnl"/>
+        </w:rPr>
+        <w:t>esporas</w:t>
+      </w:r>
+      <w:proofErr w:type="gramEnd"/>
+      <w:r>
+        <w:rPr>
+          <w:rFonts w:ascii="Arial" w:hAnsi="Arial" w:cs="Arial"/>
+          <w:sz w:val="18"/>
+          <w:szCs w:val="18"/>
+          <w:lang w:val="es-ES_tradnl"/>
+        </w:rPr>
+        <w:t xml:space="preserve"> sexuales</w:t>
+      </w:r>
+    </w:p>
+    <w:p>
+      <w:pPr>
+        <w:rPr>
+          <w:rFonts w:ascii="Arial" w:hAnsi="Arial" w:cs="Arial"/>
+          <w:sz w:val="18"/>
+          <w:szCs w:val="18"/>
+          <w:lang w:val="es-ES_tradnl"/>
+        </w:rPr>
+      </w:pPr>
+      <w:proofErr w:type="gramStart"/>
+      <w:r>
+        <w:rPr>
+          <w:rFonts w:ascii="Arial" w:hAnsi="Arial" w:cs="Arial"/>
+          <w:sz w:val="18"/>
+          <w:szCs w:val="18"/>
+          <w:lang w:val="es-ES_tradnl"/>
+        </w:rPr>
+        <w:t>gametos</w:t>
+      </w:r>
+      <w:proofErr w:type="gramEnd"/>
+    </w:p>
+    <w:p>
+      <w:pPr>
+        <w:rPr>
+          <w:rFonts w:ascii="Arial" w:hAnsi="Arial" w:cs="Arial"/>
+          <w:sz w:val="18"/>
+          <w:szCs w:val="18"/>
+          <w:lang w:val="es-ES_tradnl"/>
+        </w:rPr>
+      </w:pPr>
+    </w:p>
+    <w:p>
+      <w:pPr>
+        <w:rPr>
+          <w:rFonts w:ascii="Arial" w:hAnsi="Arial"/>
+          <w:sz w:val="18"/>
+          <w:szCs w:val="18"/>
+          <w:lang w:val="es-ES_tradnl"/>
+        </w:rPr>
+      </w:pPr>
+      <w:r>
+        <w:rPr>
+          <w:rFonts w:ascii="Arial" w:hAnsi="Arial"/>
+          <w:sz w:val="18"/>
+          <w:szCs w:val="18"/>
+          <w:highlight w:val="green"/>
+          <w:lang w:val="es-ES_tradnl"/>
+        </w:rPr>
+        <w:t xml:space="preserve">Palabra </w:t>
+      </w:r>
+      <w:r>
+        <w:rPr>
+          <w:rFonts w:ascii="Arial" w:hAnsi="Arial"/>
+          <w:sz w:val="18"/>
+          <w:szCs w:val="18"/>
+          <w:highlight w:val="green"/>
+          <w:lang w:val="es-ES_tradnl"/>
+        </w:rPr>
+        <w:t>3</w:t>
+      </w:r>
+      <w:r>
+        <w:rPr>
+          <w:rFonts w:ascii="Arial" w:hAnsi="Arial"/>
+          <w:sz w:val="18"/>
+          <w:szCs w:val="18"/>
+          <w:highlight w:val="green"/>
+          <w:lang w:val="es-ES_tradnl"/>
+        </w:rPr>
+        <w:t xml:space="preserve"> </w:t>
+      </w:r>
+      <w:r>
+        <w:rPr>
+          <w:rFonts w:ascii="Arial" w:hAnsi="Arial" w:cs="Arial"/>
+          <w:sz w:val="18"/>
+          <w:szCs w:val="18"/>
+          <w:highlight w:val="green"/>
+          <w:lang w:val="es-ES_tradnl"/>
+        </w:rPr>
+        <w:t>(Opciones</w:t>
+      </w:r>
+      <w:r>
+        <w:rPr>
+          <w:rFonts w:ascii="Arial" w:hAnsi="Arial" w:cs="Arial"/>
+          <w:sz w:val="18"/>
+          <w:szCs w:val="18"/>
+          <w:highlight w:val="green"/>
+          <w:lang w:val="es-ES_tradnl"/>
+        </w:rPr>
+        <w:t>,</w:t>
+      </w:r>
+      <w:r>
+        <w:rPr>
+          <w:rFonts w:ascii="Arial" w:hAnsi="Arial" w:cs="Arial"/>
+          <w:sz w:val="18"/>
+          <w:szCs w:val="18"/>
+          <w:highlight w:val="green"/>
+          <w:lang w:val="es-ES_tradnl"/>
+        </w:rPr>
+        <w:t xml:space="preserve"> </w:t>
       </w:r>
       <w:r>
         <w:rPr>
@@ -4166,113 +4175,166 @@
           <w:b/>
           <w:sz w:val="18"/>
           <w:szCs w:val="18"/>
-          <w:lang w:val="es-ES_tradnl"/>
-        </w:rPr>
-        <w:t>.</w:t>
-      </w:r>
-    </w:p>
-    <w:p>
-      <w:pPr>
-        <w:rPr>
-          <w:rFonts w:ascii="Arial" w:hAnsi="Arial" w:cs="Arial"/>
-          <w:sz w:val="18"/>
-          <w:szCs w:val="18"/>
-          <w:lang w:val="es-ES_tradnl"/>
-        </w:rPr>
-      </w:pPr>
-      <w:r>
-        <w:rPr>
-          <w:rFonts w:ascii="Arial" w:hAnsi="Arial" w:cs="Arial"/>
-          <w:sz w:val="18"/>
-          <w:szCs w:val="18"/>
-          <w:lang w:val="es-ES_tradnl"/>
-        </w:rPr>
-        <w:t>Y</w:t>
-      </w:r>
-      <w:r>
-        <w:rPr>
-          <w:rFonts w:ascii="Arial" w:hAnsi="Arial" w:cs="Arial"/>
-          <w:sz w:val="18"/>
-          <w:szCs w:val="18"/>
-          <w:lang w:val="es-ES_tradnl"/>
-        </w:rPr>
-        <w:t>emas</w:t>
-      </w:r>
-      <w:r>
-        <w:rPr>
-          <w:rFonts w:ascii="Arial" w:hAnsi="Arial" w:cs="Arial"/>
-          <w:sz w:val="18"/>
-          <w:szCs w:val="18"/>
-          <w:lang w:val="es-ES_tradnl"/>
-        </w:rPr>
-        <w:t>.</w:t>
-      </w:r>
-    </w:p>
-    <w:p>
-      <w:pPr>
-        <w:rPr>
-          <w:rFonts w:ascii="Arial" w:hAnsi="Arial" w:cs="Arial"/>
-          <w:sz w:val="18"/>
-          <w:szCs w:val="18"/>
-          <w:lang w:val="es-ES_tradnl"/>
-        </w:rPr>
-      </w:pPr>
-      <w:r>
-        <w:rPr>
-          <w:rFonts w:ascii="Arial" w:hAnsi="Arial" w:cs="Arial"/>
-          <w:sz w:val="18"/>
-          <w:szCs w:val="18"/>
-          <w:lang w:val="es-ES_tradnl"/>
-        </w:rPr>
-        <w:t>H</w:t>
-      </w:r>
-      <w:r>
-        <w:rPr>
-          <w:rFonts w:ascii="Arial" w:hAnsi="Arial" w:cs="Arial"/>
-          <w:sz w:val="18"/>
-          <w:szCs w:val="18"/>
-          <w:lang w:val="es-ES_tradnl"/>
-        </w:rPr>
-        <w:t>ifas</w:t>
-      </w:r>
-      <w:r>
-        <w:rPr>
-          <w:rFonts w:ascii="Arial" w:hAnsi="Arial" w:cs="Arial"/>
-          <w:sz w:val="18"/>
-          <w:szCs w:val="18"/>
-          <w:lang w:val="es-ES_tradnl"/>
-        </w:rPr>
-        <w:t>.</w:t>
-      </w:r>
-    </w:p>
-    <w:p>
-      <w:pPr>
-        <w:rPr>
-          <w:rFonts w:ascii="Arial" w:hAnsi="Arial" w:cs="Arial"/>
-          <w:sz w:val="18"/>
-          <w:szCs w:val="18"/>
-          <w:lang w:val="es-ES_tradnl"/>
-        </w:rPr>
-      </w:pPr>
-    </w:p>
-    <w:p>
-      <w:pPr>
-        <w:rPr>
-          <w:rFonts w:ascii="Arial" w:hAnsi="Arial"/>
-          <w:sz w:val="18"/>
-          <w:szCs w:val="18"/>
-          <w:lang w:val="es-ES_tradnl"/>
-        </w:rPr>
-      </w:pPr>
-      <w:r>
-        <w:rPr>
-          <w:rFonts w:ascii="Arial" w:hAnsi="Arial"/>
-          <w:sz w:val="18"/>
-          <w:szCs w:val="18"/>
-          <w:highlight w:val="green"/>
-          <w:lang w:val="es-ES_tradnl"/>
-        </w:rPr>
-        <w:t>Palabra 3</w:t>
+          <w:highlight w:val="green"/>
+          <w:lang w:val="es-ES_tradnl"/>
+        </w:rPr>
+        <w:t>23</w:t>
+      </w:r>
+      <w:r>
+        <w:rPr>
+          <w:rFonts w:ascii="Arial" w:hAnsi="Arial" w:cs="Arial"/>
+          <w:sz w:val="18"/>
+          <w:szCs w:val="18"/>
+          <w:highlight w:val="green"/>
+          <w:lang w:val="es-ES_tradnl"/>
+        </w:rPr>
+        <w:t xml:space="preserve"> caracteres máximo cada </w:t>
+      </w:r>
+      <w:r>
+        <w:rPr>
+          <w:rFonts w:ascii="Arial" w:hAnsi="Arial" w:cs="Arial"/>
+          <w:sz w:val="18"/>
+          <w:szCs w:val="18"/>
+          <w:highlight w:val="green"/>
+          <w:lang w:val="es-ES_tradnl"/>
+        </w:rPr>
+        <w:t>una</w:t>
+      </w:r>
+      <w:r>
+        <w:rPr>
+          <w:rFonts w:ascii="Arial" w:hAnsi="Arial" w:cs="Arial"/>
+          <w:sz w:val="18"/>
+          <w:szCs w:val="18"/>
+          <w:highlight w:val="green"/>
+          <w:lang w:val="es-ES_tradnl"/>
+        </w:rPr>
+        <w:t>)</w:t>
+      </w:r>
+    </w:p>
+    <w:p>
+      <w:pPr>
+        <w:rPr>
+          <w:rFonts w:ascii="Arial" w:hAnsi="Arial" w:cs="Arial"/>
+          <w:sz w:val="18"/>
+          <w:szCs w:val="18"/>
+          <w:lang w:val="es-ES_tradnl"/>
+        </w:rPr>
+      </w:pPr>
+      <w:proofErr w:type="gramStart"/>
+      <w:r>
+        <w:rPr>
+          <w:rFonts w:ascii="Arial" w:hAnsi="Arial" w:cs="Arial"/>
+          <w:sz w:val="18"/>
+          <w:szCs w:val="18"/>
+          <w:lang w:val="es-ES_tradnl"/>
+        </w:rPr>
+        <w:t>esporulación</w:t>
+      </w:r>
+      <w:proofErr w:type="gramEnd"/>
+    </w:p>
+    <w:p>
+      <w:pPr>
+        <w:rPr>
+          <w:rFonts w:ascii="Arial" w:hAnsi="Arial" w:cs="Arial"/>
+          <w:sz w:val="18"/>
+          <w:szCs w:val="18"/>
+          <w:lang w:val="es-ES_tradnl"/>
+        </w:rPr>
+      </w:pPr>
+      <w:proofErr w:type="gramStart"/>
+      <w:r>
+        <w:rPr>
+          <w:rFonts w:ascii="Arial" w:hAnsi="Arial" w:cs="Arial"/>
+          <w:sz w:val="18"/>
+          <w:szCs w:val="18"/>
+          <w:lang w:val="es-ES_tradnl"/>
+        </w:rPr>
+        <w:t>gemación</w:t>
+      </w:r>
+      <w:proofErr w:type="gramEnd"/>
+    </w:p>
+    <w:p>
+      <w:pPr>
+        <w:rPr>
+          <w:rFonts w:ascii="Arial" w:hAnsi="Arial" w:cs="Arial"/>
+          <w:sz w:val="18"/>
+          <w:szCs w:val="18"/>
+          <w:lang w:val="es-ES_tradnl"/>
+        </w:rPr>
+      </w:pPr>
+      <w:proofErr w:type="gramStart"/>
+      <w:r>
+        <w:rPr>
+          <w:rFonts w:ascii="Arial" w:hAnsi="Arial" w:cs="Arial"/>
+          <w:sz w:val="18"/>
+          <w:szCs w:val="18"/>
+          <w:lang w:val="es-ES_tradnl"/>
+        </w:rPr>
+        <w:t>escisión</w:t>
+      </w:r>
+      <w:proofErr w:type="gramEnd"/>
+    </w:p>
+    <w:p>
+      <w:pPr>
+        <w:rPr>
+          <w:rFonts w:ascii="Arial" w:hAnsi="Arial" w:cs="Arial"/>
+          <w:b/>
+          <w:sz w:val="18"/>
+          <w:szCs w:val="18"/>
+          <w:lang w:val="es-ES_tradnl"/>
+        </w:rPr>
+      </w:pPr>
+      <w:proofErr w:type="gramStart"/>
+      <w:r>
+        <w:rPr>
+          <w:rFonts w:ascii="Arial" w:hAnsi="Arial" w:cs="Arial"/>
+          <w:b/>
+          <w:sz w:val="18"/>
+          <w:szCs w:val="18"/>
+          <w:lang w:val="es-ES_tradnl"/>
+        </w:rPr>
+        <w:t>conjugación</w:t>
+      </w:r>
+      <w:proofErr w:type="gramEnd"/>
+    </w:p>
+    <w:p>
+      <w:pPr>
+        <w:rPr>
+          <w:rFonts w:ascii="Arial" w:hAnsi="Arial" w:cs="Arial"/>
+          <w:sz w:val="18"/>
+          <w:szCs w:val="18"/>
+          <w:lang w:val="es-ES_tradnl"/>
+        </w:rPr>
+      </w:pPr>
+    </w:p>
+    <w:p>
+      <w:pPr>
+        <w:rPr>
+          <w:rFonts w:ascii="Arial" w:hAnsi="Arial"/>
+          <w:sz w:val="18"/>
+          <w:szCs w:val="18"/>
+          <w:lang w:val="es-ES_tradnl"/>
+        </w:rPr>
+      </w:pPr>
+      <w:r>
+        <w:rPr>
+          <w:rFonts w:ascii="Arial" w:hAnsi="Arial"/>
+          <w:sz w:val="18"/>
+          <w:szCs w:val="18"/>
+          <w:highlight w:val="green"/>
+          <w:lang w:val="es-ES_tradnl"/>
+        </w:rPr>
+        <w:t xml:space="preserve">Palabra </w:t>
+      </w:r>
+      <w:r>
+        <w:rPr>
+          <w:rFonts w:ascii="Arial" w:hAnsi="Arial"/>
+          <w:sz w:val="18"/>
+          <w:szCs w:val="18"/>
+          <w:highlight w:val="green"/>
+          <w:lang w:val="es-ES_tradnl"/>
+        </w:rPr>
+        <w:t>4</w:t>
       </w:r>
       <w:r>
         <w:rPr>
@@ -4360,12 +4422,34 @@
       <w:pPr>
         <w:rPr>
           <w:rFonts w:ascii="Arial" w:hAnsi="Arial" w:cs="Arial"/>
+          <w:sz w:val="18"/>
+          <w:szCs w:val="18"/>
+          <w:lang w:val="es-ES_tradnl"/>
+        </w:rPr>
+      </w:pPr>
+      <w:proofErr w:type="gramStart"/>
+      <w:r>
+        <w:rPr>
+          <w:rFonts w:ascii="Arial" w:hAnsi="Arial" w:cs="Arial"/>
+          <w:sz w:val="18"/>
+          <w:szCs w:val="18"/>
+          <w:lang w:val="es-ES_tradnl"/>
+        </w:rPr>
+        <w:t>circular</w:t>
+      </w:r>
+      <w:proofErr w:type="gramEnd"/>
+    </w:p>
+    <w:p>
+      <w:pPr>
+        <w:rPr>
+          <w:rFonts w:ascii="Arial" w:hAnsi="Arial" w:cs="Arial"/>
           <w:b/>
           <w:sz w:val="18"/>
           <w:szCs w:val="18"/>
           <w:lang w:val="es-ES_tradnl"/>
         </w:rPr>
       </w:pPr>
+      <w:proofErr w:type="gramStart"/>
       <w:r>
         <w:rPr>
           <w:rFonts w:ascii="Arial" w:hAnsi="Arial" w:cs="Arial"/>
@@ -4374,7 +4458,130 @@
           <w:szCs w:val="18"/>
           <w:lang w:val="es-ES_tradnl"/>
         </w:rPr>
-        <w:t>f</w:t>
+        <w:t>horizontal</w:t>
+      </w:r>
+      <w:proofErr w:type="gramEnd"/>
+    </w:p>
+    <w:p>
+      <w:pPr>
+        <w:rPr>
+          <w:rFonts w:ascii="Arial" w:hAnsi="Arial" w:cs="Arial"/>
+          <w:sz w:val="18"/>
+          <w:szCs w:val="18"/>
+          <w:lang w:val="es-ES_tradnl"/>
+        </w:rPr>
+      </w:pPr>
+      <w:proofErr w:type="gramStart"/>
+      <w:r>
+        <w:rPr>
+          <w:rFonts w:ascii="Arial" w:hAnsi="Arial" w:cs="Arial"/>
+          <w:sz w:val="18"/>
+          <w:szCs w:val="18"/>
+          <w:lang w:val="es-ES_tradnl"/>
+        </w:rPr>
+        <w:t>vertical</w:t>
+      </w:r>
+      <w:proofErr w:type="gramEnd"/>
+    </w:p>
+    <w:p>
+      <w:pPr>
+        <w:rPr>
+          <w:rFonts w:ascii="Arial" w:hAnsi="Arial" w:cs="Arial"/>
+          <w:sz w:val="18"/>
+          <w:szCs w:val="18"/>
+          <w:lang w:val="es-ES_tradnl"/>
+        </w:rPr>
+      </w:pPr>
+      <w:proofErr w:type="gramStart"/>
+      <w:r>
+        <w:rPr>
+          <w:rFonts w:ascii="Arial" w:hAnsi="Arial" w:cs="Arial"/>
+          <w:sz w:val="18"/>
+          <w:szCs w:val="18"/>
+          <w:lang w:val="es-ES_tradnl"/>
+        </w:rPr>
+        <w:t>longitudinal</w:t>
+      </w:r>
+      <w:proofErr w:type="gramEnd"/>
+    </w:p>
+    <w:p>
+      <w:pPr>
+        <w:rPr>
+          <w:rFonts w:ascii="Arial" w:hAnsi="Arial" w:cs="Arial"/>
+          <w:sz w:val="18"/>
+          <w:szCs w:val="18"/>
+          <w:lang w:val="es-ES_tradnl"/>
+        </w:rPr>
+      </w:pPr>
+    </w:p>
+    <w:p>
+      <w:pPr>
+        <w:rPr>
+          <w:rFonts w:ascii="Arial" w:hAnsi="Arial"/>
+          <w:sz w:val="18"/>
+          <w:szCs w:val="18"/>
+          <w:lang w:val="es-ES_tradnl"/>
+        </w:rPr>
+      </w:pPr>
+      <w:r>
+        <w:rPr>
+          <w:rFonts w:ascii="Arial" w:hAnsi="Arial"/>
+          <w:sz w:val="18"/>
+          <w:szCs w:val="18"/>
+          <w:highlight w:val="green"/>
+          <w:lang w:val="es-ES_tradnl"/>
+        </w:rPr>
+        <w:t xml:space="preserve">Palabra </w:t>
+      </w:r>
+      <w:r>
+        <w:rPr>
+          <w:rFonts w:ascii="Arial" w:hAnsi="Arial"/>
+          <w:sz w:val="18"/>
+          <w:szCs w:val="18"/>
+          <w:highlight w:val="green"/>
+          <w:lang w:val="es-ES_tradnl"/>
+        </w:rPr>
+        <w:t>5</w:t>
+      </w:r>
+      <w:r>
+        <w:rPr>
+          <w:rFonts w:ascii="Arial" w:hAnsi="Arial"/>
+          <w:sz w:val="18"/>
+          <w:szCs w:val="18"/>
+          <w:highlight w:val="green"/>
+          <w:lang w:val="es-ES_tradnl"/>
+        </w:rPr>
+        <w:t xml:space="preserve"> </w:t>
+      </w:r>
+      <w:r>
+        <w:rPr>
+          <w:rFonts w:ascii="Arial" w:hAnsi="Arial" w:cs="Arial"/>
+          <w:sz w:val="18"/>
+          <w:szCs w:val="18"/>
+          <w:highlight w:val="green"/>
+          <w:lang w:val="es-ES_tradnl"/>
+        </w:rPr>
+        <w:t>(Opciones</w:t>
+      </w:r>
+      <w:r>
+        <w:rPr>
+          <w:rFonts w:ascii="Arial" w:hAnsi="Arial" w:cs="Arial"/>
+          <w:sz w:val="18"/>
+          <w:szCs w:val="18"/>
+          <w:highlight w:val="green"/>
+          <w:lang w:val="es-ES_tradnl"/>
+        </w:rPr>
+        <w:t>,</w:t>
+      </w:r>
+      <w:r>
+        <w:rPr>
+          <w:rFonts w:ascii="Arial" w:hAnsi="Arial" w:cs="Arial"/>
+          <w:sz w:val="18"/>
+          <w:szCs w:val="18"/>
+          <w:highlight w:val="green"/>
+          <w:lang w:val="es-ES_tradnl"/>
+        </w:rPr>
+        <w:t xml:space="preserve"> </w:t>
       </w:r>
       <w:r>
         <w:rPr>
@@ -4382,198 +4589,6 @@
           <w:b/>
           <w:sz w:val="18"/>
           <w:szCs w:val="18"/>
-          <w:lang w:val="es-ES_tradnl"/>
-        </w:rPr>
-        <w:t>ragmentación y gemación</w:t>
-      </w:r>
-      <w:r>
-        <w:rPr>
-          <w:rFonts w:ascii="Arial" w:hAnsi="Arial" w:cs="Arial"/>
-          <w:b/>
-          <w:sz w:val="18"/>
-          <w:szCs w:val="18"/>
-          <w:lang w:val="es-ES_tradnl"/>
-        </w:rPr>
-        <w:t>.</w:t>
-      </w:r>
-    </w:p>
-    <w:p>
-      <w:pPr>
-        <w:rPr>
-          <w:rFonts w:ascii="Arial" w:hAnsi="Arial" w:cs="Arial"/>
-          <w:sz w:val="18"/>
-          <w:szCs w:val="18"/>
-          <w:lang w:val="es-ES_tradnl"/>
-        </w:rPr>
-      </w:pPr>
-      <w:r>
-        <w:rPr>
-          <w:rFonts w:ascii="Arial" w:hAnsi="Arial" w:cs="Arial"/>
-          <w:sz w:val="18"/>
-          <w:szCs w:val="18"/>
-          <w:lang w:val="es-ES_tradnl"/>
-        </w:rPr>
-        <w:t>ovulo y espermatozoide</w:t>
-      </w:r>
-      <w:r>
-        <w:rPr>
-          <w:rFonts w:ascii="Arial" w:hAnsi="Arial" w:cs="Arial"/>
-          <w:sz w:val="18"/>
-          <w:szCs w:val="18"/>
-          <w:lang w:val="es-ES_tradnl"/>
-        </w:rPr>
-        <w:t>.</w:t>
-      </w:r>
-    </w:p>
-    <w:p>
-      <w:pPr>
-        <w:rPr>
-          <w:rFonts w:ascii="Arial" w:hAnsi="Arial" w:cs="Arial"/>
-          <w:sz w:val="18"/>
-          <w:szCs w:val="18"/>
-          <w:lang w:val="es-ES_tradnl"/>
-        </w:rPr>
-      </w:pPr>
-      <w:r>
-        <w:rPr>
-          <w:rFonts w:ascii="Arial" w:hAnsi="Arial" w:cs="Arial"/>
-          <w:sz w:val="18"/>
-          <w:szCs w:val="18"/>
-          <w:lang w:val="es-ES_tradnl"/>
-        </w:rPr>
-        <w:t>espora sexual y asexual</w:t>
-      </w:r>
-      <w:r>
-        <w:rPr>
-          <w:rFonts w:ascii="Arial" w:hAnsi="Arial" w:cs="Arial"/>
-          <w:sz w:val="18"/>
-          <w:szCs w:val="18"/>
-          <w:lang w:val="es-ES_tradnl"/>
-        </w:rPr>
-        <w:t>.</w:t>
-      </w:r>
-    </w:p>
-    <w:p>
-      <w:pPr>
-        <w:rPr>
-          <w:rFonts w:ascii="Arial" w:hAnsi="Arial" w:cs="Arial"/>
-          <w:sz w:val="18"/>
-          <w:szCs w:val="18"/>
-          <w:lang w:val="es-ES_tradnl"/>
-        </w:rPr>
-      </w:pPr>
-      <w:r>
-        <w:rPr>
-          <w:rFonts w:ascii="Arial" w:hAnsi="Arial" w:cs="Arial"/>
-          <w:sz w:val="18"/>
-          <w:szCs w:val="18"/>
-          <w:lang w:val="es-ES_tradnl"/>
-        </w:rPr>
-        <w:t>gameto femenino y masculi</w:t>
-      </w:r>
-      <w:r>
-        <w:rPr>
-          <w:rFonts w:ascii="Arial" w:hAnsi="Arial" w:cs="Arial"/>
-          <w:sz w:val="18"/>
-          <w:szCs w:val="18"/>
-          <w:lang w:val="es-ES_tradnl"/>
-        </w:rPr>
-        <w:t>n</w:t>
-      </w:r>
-      <w:r>
-        <w:rPr>
-          <w:rFonts w:ascii="Arial" w:hAnsi="Arial" w:cs="Arial"/>
-          <w:sz w:val="18"/>
-          <w:szCs w:val="18"/>
-          <w:lang w:val="es-ES_tradnl"/>
-        </w:rPr>
-        <w:t>o</w:t>
-      </w:r>
-      <w:r>
-        <w:rPr>
-          <w:rFonts w:ascii="Arial" w:hAnsi="Arial" w:cs="Arial"/>
-          <w:sz w:val="18"/>
-          <w:szCs w:val="18"/>
-          <w:lang w:val="es-ES_tradnl"/>
-        </w:rPr>
-        <w:t>.</w:t>
-      </w:r>
-    </w:p>
-    <w:p>
-      <w:pPr>
-        <w:rPr>
-          <w:rFonts w:ascii="Arial" w:hAnsi="Arial" w:cs="Arial"/>
-          <w:sz w:val="18"/>
-          <w:szCs w:val="18"/>
-          <w:lang w:val="es-ES_tradnl"/>
-        </w:rPr>
-      </w:pPr>
-    </w:p>
-    <w:p>
-      <w:pPr>
-        <w:rPr>
-          <w:rFonts w:ascii="Arial" w:hAnsi="Arial"/>
-          <w:sz w:val="18"/>
-          <w:szCs w:val="18"/>
-          <w:lang w:val="es-ES_tradnl"/>
-        </w:rPr>
-      </w:pPr>
-      <w:r>
-        <w:rPr>
-          <w:rFonts w:ascii="Arial" w:hAnsi="Arial"/>
-          <w:sz w:val="18"/>
-          <w:szCs w:val="18"/>
-          <w:highlight w:val="green"/>
-          <w:lang w:val="es-ES_tradnl"/>
-        </w:rPr>
-        <w:t>Palabra 4</w:t>
-      </w:r>
-      <w:r>
-        <w:rPr>
-          <w:rFonts w:ascii="Arial" w:hAnsi="Arial"/>
-          <w:sz w:val="18"/>
-          <w:szCs w:val="18"/>
-          <w:highlight w:val="green"/>
-          <w:lang w:val="es-ES_tradnl"/>
-        </w:rPr>
-        <w:t xml:space="preserve"> </w:t>
-      </w:r>
-      <w:r>
-        <w:rPr>
-          <w:rFonts w:ascii="Arial" w:hAnsi="Arial" w:cs="Arial"/>
-          <w:sz w:val="18"/>
-          <w:szCs w:val="18"/>
-          <w:highlight w:val="green"/>
-          <w:lang w:val="es-ES_tradnl"/>
-        </w:rPr>
-        <w:t>(Opciones</w:t>
-      </w:r>
-      <w:r>
-        <w:rPr>
-          <w:rFonts w:ascii="Arial" w:hAnsi="Arial" w:cs="Arial"/>
-          <w:sz w:val="18"/>
-          <w:szCs w:val="18"/>
-          <w:highlight w:val="green"/>
-          <w:lang w:val="es-ES_tradnl"/>
-        </w:rPr>
-        <w:t>,</w:t>
-      </w:r>
-      <w:r>
-        <w:rPr>
-          <w:rFonts w:ascii="Arial" w:hAnsi="Arial" w:cs="Arial"/>
-          <w:sz w:val="18"/>
-          <w:szCs w:val="18"/>
-          <w:highlight w:val="green"/>
-          <w:lang w:val="es-ES_tradnl"/>
-        </w:rPr>
-        <w:t xml:space="preserve"> </w:t>
-      </w:r>
-      <w:r>
-        <w:rPr>
-          <w:rFonts w:ascii="Arial" w:hAnsi="Arial" w:cs="Arial"/>
-          <w:b/>
-          <w:sz w:val="18"/>
-          <w:szCs w:val="18"/>
           <w:highlight w:val="green"/>
           <w:lang w:val="es-ES_tradnl"/>
         </w:rPr>
@@ -4626,775 +4641,84 @@
           <w:szCs w:val="18"/>
           <w:lang w:val="es-ES_tradnl"/>
         </w:rPr>
-        <w:t>esporulación.</w:t>
-      </w:r>
-    </w:p>
-    <w:p>
-      <w:pPr>
-        <w:rPr>
-          <w:rFonts w:ascii="Arial" w:hAnsi="Arial" w:cs="Arial"/>
-          <w:sz w:val="18"/>
-          <w:szCs w:val="18"/>
-          <w:lang w:val="es-ES_tradnl"/>
-        </w:rPr>
-      </w:pPr>
-      <w:r>
-        <w:rPr>
-          <w:rFonts w:ascii="Arial" w:hAnsi="Arial" w:cs="Arial"/>
-          <w:sz w:val="18"/>
-          <w:szCs w:val="18"/>
-          <w:lang w:val="es-ES_tradnl"/>
-        </w:rPr>
-        <w:t>gemación.</w:t>
-      </w:r>
-    </w:p>
-    <w:p>
-      <w:pPr>
-        <w:rPr>
-          <w:rFonts w:ascii="Arial" w:hAnsi="Arial" w:cs="Arial"/>
-          <w:sz w:val="18"/>
-          <w:szCs w:val="18"/>
-          <w:lang w:val="es-ES_tradnl"/>
-        </w:rPr>
-      </w:pPr>
-      <w:r>
-        <w:rPr>
-          <w:rFonts w:ascii="Arial" w:hAnsi="Arial" w:cs="Arial"/>
-          <w:sz w:val="18"/>
-          <w:szCs w:val="18"/>
-          <w:lang w:val="es-ES_tradnl"/>
-        </w:rPr>
-        <w:t>escisión.</w:t>
-      </w:r>
-    </w:p>
-    <w:p>
-      <w:pPr>
-        <w:rPr>
-          <w:rFonts w:ascii="Arial" w:hAnsi="Arial" w:cs="Arial"/>
-          <w:b/>
-          <w:sz w:val="18"/>
-          <w:szCs w:val="18"/>
-          <w:lang w:val="es-ES_tradnl"/>
-        </w:rPr>
-      </w:pPr>
-      <w:r>
-        <w:rPr>
-          <w:rFonts w:ascii="Arial" w:hAnsi="Arial" w:cs="Arial"/>
-          <w:b/>
-          <w:sz w:val="18"/>
-          <w:szCs w:val="18"/>
-          <w:lang w:val="es-ES_tradnl"/>
-        </w:rPr>
-        <w:t>conjugación.</w:t>
-      </w:r>
-    </w:p>
-    <w:p>
-      <w:pPr>
-        <w:rPr>
-          <w:rFonts w:ascii="Arial" w:hAnsi="Arial" w:cs="Arial"/>
-          <w:sz w:val="18"/>
-          <w:szCs w:val="18"/>
-          <w:lang w:val="es-ES_tradnl"/>
-        </w:rPr>
-      </w:pPr>
-    </w:p>
-    <w:p>
-      <w:pPr>
-        <w:rPr>
-          <w:rFonts w:ascii="Arial" w:hAnsi="Arial"/>
-          <w:sz w:val="18"/>
-          <w:szCs w:val="18"/>
-          <w:lang w:val="es-ES_tradnl"/>
-        </w:rPr>
-      </w:pPr>
-      <w:r>
-        <w:rPr>
-          <w:rFonts w:ascii="Arial" w:hAnsi="Arial"/>
-          <w:sz w:val="18"/>
-          <w:szCs w:val="18"/>
-          <w:highlight w:val="green"/>
-          <w:lang w:val="es-ES_tradnl"/>
-        </w:rPr>
-        <w:t>Palabra 5</w:t>
-      </w:r>
-      <w:r>
-        <w:rPr>
-          <w:rFonts w:ascii="Arial" w:hAnsi="Arial"/>
-          <w:sz w:val="18"/>
-          <w:szCs w:val="18"/>
-          <w:highlight w:val="green"/>
-          <w:lang w:val="es-ES_tradnl"/>
-        </w:rPr>
-        <w:t xml:space="preserve"> </w:t>
-      </w:r>
-      <w:r>
-        <w:rPr>
-          <w:rFonts w:ascii="Arial" w:hAnsi="Arial" w:cs="Arial"/>
-          <w:sz w:val="18"/>
-          <w:szCs w:val="18"/>
-          <w:highlight w:val="green"/>
-          <w:lang w:val="es-ES_tradnl"/>
-        </w:rPr>
-        <w:t>(Opciones</w:t>
-      </w:r>
-      <w:r>
-        <w:rPr>
-          <w:rFonts w:ascii="Arial" w:hAnsi="Arial" w:cs="Arial"/>
-          <w:sz w:val="18"/>
-          <w:szCs w:val="18"/>
-          <w:highlight w:val="green"/>
-          <w:lang w:val="es-ES_tradnl"/>
-        </w:rPr>
-        <w:t>,</w:t>
-      </w:r>
-      <w:r>
-        <w:rPr>
-          <w:rFonts w:ascii="Arial" w:hAnsi="Arial" w:cs="Arial"/>
-          <w:sz w:val="18"/>
-          <w:szCs w:val="18"/>
-          <w:highlight w:val="green"/>
-          <w:lang w:val="es-ES_tradnl"/>
-        </w:rPr>
-        <w:t xml:space="preserve"> </w:t>
-      </w:r>
-      <w:r>
-        <w:rPr>
-          <w:rFonts w:ascii="Arial" w:hAnsi="Arial" w:cs="Arial"/>
-          <w:b/>
-          <w:sz w:val="18"/>
-          <w:szCs w:val="18"/>
-          <w:highlight w:val="green"/>
-          <w:lang w:val="es-ES_tradnl"/>
-        </w:rPr>
-        <w:t>23</w:t>
-      </w:r>
-      <w:r>
-        <w:rPr>
-          <w:rFonts w:ascii="Arial" w:hAnsi="Arial" w:cs="Arial"/>
-          <w:sz w:val="18"/>
-          <w:szCs w:val="18"/>
-          <w:highlight w:val="green"/>
-          <w:lang w:val="es-ES_tradnl"/>
-        </w:rPr>
-        <w:t xml:space="preserve"> caracteres máximo cada </w:t>
-      </w:r>
-      <w:r>
-        <w:rPr>
-          <w:rFonts w:ascii="Arial" w:hAnsi="Arial" w:cs="Arial"/>
-          <w:sz w:val="18"/>
-          <w:szCs w:val="18"/>
-          <w:highlight w:val="green"/>
-          <w:lang w:val="es-ES_tradnl"/>
-        </w:rPr>
-        <w:t>una</w:t>
-      </w:r>
-      <w:r>
-        <w:rPr>
-          <w:rFonts w:ascii="Arial" w:hAnsi="Arial" w:cs="Arial"/>
-          <w:sz w:val="18"/>
-          <w:szCs w:val="18"/>
-          <w:highlight w:val="green"/>
-          <w:lang w:val="es-ES_tradnl"/>
-        </w:rPr>
-        <w:t>)</w:t>
-      </w:r>
-    </w:p>
-    <w:p>
-      <w:pPr>
-        <w:rPr>
-          <w:rFonts w:ascii="Arial" w:hAnsi="Arial" w:cs="Arial"/>
-          <w:sz w:val="18"/>
-          <w:szCs w:val="18"/>
-          <w:lang w:val="es-ES_tradnl"/>
-        </w:rPr>
-      </w:pPr>
-      <w:r>
-        <w:rPr>
-          <w:rFonts w:ascii="Arial" w:hAnsi="Arial" w:cs="Arial"/>
-          <w:sz w:val="18"/>
-          <w:szCs w:val="18"/>
-          <w:lang w:val="es-ES_tradnl"/>
-        </w:rPr>
-        <w:t>Transferencia circular</w:t>
-      </w:r>
-      <w:r>
-        <w:rPr>
-          <w:rFonts w:ascii="Arial" w:hAnsi="Arial" w:cs="Arial"/>
-          <w:sz w:val="18"/>
-          <w:szCs w:val="18"/>
-          <w:lang w:val="es-ES_tradnl"/>
-        </w:rPr>
-        <w:t>.</w:t>
-      </w:r>
-    </w:p>
-    <w:p>
-      <w:pPr>
-        <w:rPr>
-          <w:rFonts w:ascii="Arial" w:hAnsi="Arial" w:cs="Arial"/>
-          <w:b/>
-          <w:sz w:val="18"/>
-          <w:szCs w:val="18"/>
-          <w:lang w:val="es-ES_tradnl"/>
-        </w:rPr>
-      </w:pPr>
-      <w:r>
-        <w:rPr>
-          <w:rFonts w:ascii="Arial" w:hAnsi="Arial" w:cs="Arial"/>
-          <w:b/>
-          <w:sz w:val="18"/>
-          <w:szCs w:val="18"/>
-          <w:lang w:val="es-ES_tradnl"/>
-        </w:rPr>
-        <w:t>t</w:t>
-      </w:r>
-      <w:r>
-        <w:rPr>
-          <w:rFonts w:ascii="Arial" w:hAnsi="Arial" w:cs="Arial"/>
-          <w:b/>
-          <w:sz w:val="18"/>
-          <w:szCs w:val="18"/>
-          <w:lang w:val="es-ES_tradnl"/>
-        </w:rPr>
-        <w:t>ransferencia horizontal.</w:t>
-      </w:r>
-    </w:p>
-    <w:p>
-      <w:pPr>
-        <w:rPr>
-          <w:rFonts w:ascii="Arial" w:hAnsi="Arial" w:cs="Arial"/>
-          <w:sz w:val="18"/>
-          <w:szCs w:val="18"/>
-          <w:lang w:val="es-ES_tradnl"/>
-        </w:rPr>
-      </w:pPr>
-      <w:r>
-        <w:rPr>
-          <w:rFonts w:ascii="Arial" w:hAnsi="Arial" w:cs="Arial"/>
-          <w:sz w:val="18"/>
-          <w:szCs w:val="18"/>
-          <w:lang w:val="es-ES_tradnl"/>
-        </w:rPr>
-        <w:t>t</w:t>
-      </w:r>
-      <w:r>
-        <w:rPr>
-          <w:rFonts w:ascii="Arial" w:hAnsi="Arial" w:cs="Arial"/>
-          <w:sz w:val="18"/>
-          <w:szCs w:val="18"/>
-          <w:lang w:val="es-ES_tradnl"/>
-        </w:rPr>
-        <w:t>ransferencia vertical</w:t>
-      </w:r>
-      <w:r>
-        <w:rPr>
-          <w:rFonts w:ascii="Arial" w:hAnsi="Arial" w:cs="Arial"/>
-          <w:sz w:val="18"/>
-          <w:szCs w:val="18"/>
-          <w:lang w:val="es-ES_tradnl"/>
-        </w:rPr>
-        <w:t>.</w:t>
-      </w:r>
-    </w:p>
-    <w:p>
-      <w:pPr>
-        <w:rPr>
-          <w:rFonts w:ascii="Arial" w:hAnsi="Arial" w:cs="Arial"/>
-          <w:sz w:val="18"/>
-          <w:szCs w:val="18"/>
-          <w:lang w:val="es-ES_tradnl"/>
-        </w:rPr>
-      </w:pPr>
-      <w:r>
-        <w:rPr>
-          <w:rFonts w:ascii="Arial" w:hAnsi="Arial" w:cs="Arial"/>
-          <w:sz w:val="18"/>
-          <w:szCs w:val="18"/>
-          <w:lang w:val="es-ES_tradnl"/>
-        </w:rPr>
-        <w:t>t</w:t>
-      </w:r>
-      <w:r>
-        <w:rPr>
-          <w:rFonts w:ascii="Arial" w:hAnsi="Arial" w:cs="Arial"/>
-          <w:sz w:val="18"/>
-          <w:szCs w:val="18"/>
-          <w:lang w:val="es-ES_tradnl"/>
-        </w:rPr>
-        <w:t>ransferencia longitudinal</w:t>
-      </w:r>
-      <w:r>
-        <w:rPr>
-          <w:rFonts w:ascii="Arial" w:hAnsi="Arial" w:cs="Arial"/>
-          <w:sz w:val="18"/>
-          <w:szCs w:val="18"/>
-          <w:lang w:val="es-ES_tradnl"/>
-        </w:rPr>
-        <w:t>.</w:t>
-      </w:r>
-    </w:p>
-    <w:p>
-      <w:pPr>
-        <w:rPr>
-          <w:rFonts w:ascii="Arial" w:hAnsi="Arial" w:cs="Arial"/>
-          <w:sz w:val="18"/>
-          <w:szCs w:val="18"/>
-          <w:lang w:val="es-ES_tradnl"/>
-        </w:rPr>
-      </w:pPr>
-    </w:p>
-    <w:p>
-      <w:pPr>
-        <w:rPr>
-          <w:rFonts w:ascii="Arial" w:hAnsi="Arial"/>
-          <w:sz w:val="18"/>
-          <w:szCs w:val="18"/>
-          <w:lang w:val="es-ES_tradnl"/>
-        </w:rPr>
-      </w:pPr>
-      <w:r>
-        <w:rPr>
-          <w:rFonts w:ascii="Arial" w:hAnsi="Arial"/>
-          <w:sz w:val="18"/>
-          <w:szCs w:val="18"/>
-          <w:highlight w:val="green"/>
-          <w:lang w:val="es-ES_tradnl"/>
-        </w:rPr>
-        <w:t>Palabra 6</w:t>
-      </w:r>
-      <w:r>
-        <w:rPr>
-          <w:rFonts w:ascii="Arial" w:hAnsi="Arial"/>
-          <w:sz w:val="18"/>
-          <w:szCs w:val="18"/>
-          <w:highlight w:val="green"/>
-          <w:lang w:val="es-ES_tradnl"/>
-        </w:rPr>
-        <w:t xml:space="preserve"> </w:t>
-      </w:r>
-      <w:r>
-        <w:rPr>
-          <w:rFonts w:ascii="Arial" w:hAnsi="Arial" w:cs="Arial"/>
-          <w:sz w:val="18"/>
-          <w:szCs w:val="18"/>
-          <w:highlight w:val="green"/>
-          <w:lang w:val="es-ES_tradnl"/>
-        </w:rPr>
-        <w:t>(Opciones</w:t>
-      </w:r>
-      <w:r>
-        <w:rPr>
-          <w:rFonts w:ascii="Arial" w:hAnsi="Arial" w:cs="Arial"/>
-          <w:sz w:val="18"/>
-          <w:szCs w:val="18"/>
-          <w:highlight w:val="green"/>
-          <w:lang w:val="es-ES_tradnl"/>
-        </w:rPr>
-        <w:t>,</w:t>
-      </w:r>
-      <w:r>
-        <w:rPr>
-          <w:rFonts w:ascii="Arial" w:hAnsi="Arial" w:cs="Arial"/>
-          <w:sz w:val="18"/>
-          <w:szCs w:val="18"/>
-          <w:highlight w:val="green"/>
-          <w:lang w:val="es-ES_tradnl"/>
-        </w:rPr>
-        <w:t xml:space="preserve"> </w:t>
-      </w:r>
-      <w:r>
-        <w:rPr>
-          <w:rFonts w:ascii="Arial" w:hAnsi="Arial" w:cs="Arial"/>
-          <w:b/>
-          <w:sz w:val="18"/>
-          <w:szCs w:val="18"/>
-          <w:highlight w:val="green"/>
-          <w:lang w:val="es-ES_tradnl"/>
-        </w:rPr>
-        <w:t>23</w:t>
-      </w:r>
-      <w:r>
-        <w:rPr>
-          <w:rFonts w:ascii="Arial" w:hAnsi="Arial" w:cs="Arial"/>
-          <w:sz w:val="18"/>
-          <w:szCs w:val="18"/>
-          <w:highlight w:val="green"/>
-          <w:lang w:val="es-ES_tradnl"/>
-        </w:rPr>
-        <w:t xml:space="preserve"> caracteres máximo cada </w:t>
-      </w:r>
-      <w:r>
-        <w:rPr>
-          <w:rFonts w:ascii="Arial" w:hAnsi="Arial" w:cs="Arial"/>
-          <w:sz w:val="18"/>
-          <w:szCs w:val="18"/>
-          <w:highlight w:val="green"/>
-          <w:lang w:val="es-ES_tradnl"/>
-        </w:rPr>
-        <w:t>una</w:t>
-      </w:r>
-      <w:r>
-        <w:rPr>
-          <w:rFonts w:ascii="Arial" w:hAnsi="Arial" w:cs="Arial"/>
-          <w:sz w:val="18"/>
-          <w:szCs w:val="18"/>
-          <w:highlight w:val="green"/>
-          <w:lang w:val="es-ES_tradnl"/>
-        </w:rPr>
-        <w:t>)</w:t>
-      </w:r>
-    </w:p>
-    <w:p>
-      <w:pPr>
-        <w:rPr>
-          <w:rFonts w:ascii="Arial" w:hAnsi="Arial" w:cs="Arial"/>
-          <w:sz w:val="18"/>
-          <w:szCs w:val="18"/>
-          <w:lang w:val="es-ES_tradnl"/>
-        </w:rPr>
-      </w:pPr>
-      <w:r>
-        <w:rPr>
-          <w:rFonts w:ascii="Arial" w:hAnsi="Arial" w:cs="Arial"/>
-          <w:sz w:val="18"/>
-          <w:szCs w:val="18"/>
-          <w:lang w:val="es-ES_tradnl"/>
-        </w:rPr>
         <w:t>cigotos</w:t>
       </w:r>
-      <w:r>
-        <w:rPr>
-          <w:rFonts w:ascii="Arial" w:hAnsi="Arial" w:cs="Arial"/>
-          <w:sz w:val="18"/>
-          <w:szCs w:val="18"/>
-          <w:lang w:val="es-ES_tradnl"/>
-        </w:rPr>
-        <w:t>.</w:t>
-      </w:r>
-    </w:p>
-    <w:p>
-      <w:pPr>
-        <w:rPr>
-          <w:rFonts w:ascii="Arial" w:hAnsi="Arial" w:cs="Arial"/>
-          <w:sz w:val="18"/>
-          <w:szCs w:val="18"/>
-          <w:lang w:val="es-ES_tradnl"/>
-        </w:rPr>
-      </w:pPr>
-      <w:r>
-        <w:rPr>
-          <w:rFonts w:ascii="Arial" w:hAnsi="Arial" w:cs="Arial"/>
-          <w:sz w:val="18"/>
-          <w:szCs w:val="18"/>
-          <w:lang w:val="es-ES_tradnl"/>
-        </w:rPr>
-        <w:t>huevos</w:t>
-      </w:r>
-      <w:r>
-        <w:rPr>
-          <w:rFonts w:ascii="Arial" w:hAnsi="Arial" w:cs="Arial"/>
-          <w:sz w:val="18"/>
-          <w:szCs w:val="18"/>
-          <w:lang w:val="es-ES_tradnl"/>
-        </w:rPr>
-        <w:t>.</w:t>
-      </w:r>
-    </w:p>
-    <w:p>
-      <w:pPr>
-        <w:rPr>
-          <w:rFonts w:ascii="Arial" w:hAnsi="Arial" w:cs="Arial"/>
-          <w:sz w:val="18"/>
-          <w:szCs w:val="18"/>
-          <w:lang w:val="es-ES_tradnl"/>
-        </w:rPr>
-      </w:pPr>
-      <w:r>
-        <w:rPr>
-          <w:rFonts w:ascii="Arial" w:hAnsi="Arial" w:cs="Arial"/>
-          <w:b/>
-          <w:sz w:val="18"/>
-          <w:szCs w:val="18"/>
-          <w:lang w:val="es-ES_tradnl"/>
-        </w:rPr>
-        <w:t>isogametos</w:t>
-      </w:r>
-      <w:r>
-        <w:rPr>
-          <w:rFonts w:ascii="Arial" w:hAnsi="Arial" w:cs="Arial"/>
-          <w:b/>
-          <w:sz w:val="18"/>
-          <w:szCs w:val="18"/>
-          <w:lang w:val="es-ES_tradnl"/>
-        </w:rPr>
-        <w:t>.</w:t>
-      </w:r>
-    </w:p>
-    <w:p>
-      <w:pPr>
-        <w:rPr>
-          <w:rFonts w:ascii="Arial" w:hAnsi="Arial" w:cs="Arial"/>
-          <w:sz w:val="18"/>
-          <w:szCs w:val="18"/>
-          <w:lang w:val="es-ES_tradnl"/>
-        </w:rPr>
-      </w:pPr>
-      <w:r>
-        <w:rPr>
-          <w:rFonts w:ascii="Arial" w:hAnsi="Arial" w:cs="Arial"/>
-          <w:sz w:val="18"/>
-          <w:szCs w:val="18"/>
-          <w:lang w:val="es-ES_tradnl"/>
-        </w:rPr>
-        <w:t>yemas</w:t>
-      </w:r>
-      <w:r>
-        <w:rPr>
-          <w:rFonts w:ascii="Arial" w:hAnsi="Arial" w:cs="Arial"/>
-          <w:sz w:val="18"/>
-          <w:szCs w:val="18"/>
-          <w:lang w:val="es-ES_tradnl"/>
-        </w:rPr>
-        <w:t>.</w:t>
-      </w:r>
-    </w:p>
-    <w:p>
-      <w:pPr>
-        <w:rPr>
-          <w:rFonts w:ascii="Arial" w:hAnsi="Arial" w:cs="Arial"/>
-          <w:sz w:val="18"/>
-          <w:szCs w:val="18"/>
-          <w:lang w:val="es-ES_tradnl"/>
-        </w:rPr>
-      </w:pPr>
-    </w:p>
-    <w:p>
-      <w:pPr>
-        <w:rPr>
-          <w:rFonts w:ascii="Arial" w:hAnsi="Arial"/>
-          <w:sz w:val="18"/>
-          <w:szCs w:val="18"/>
-          <w:lang w:val="es-ES_tradnl"/>
-        </w:rPr>
-      </w:pPr>
-      <w:r>
-        <w:rPr>
-          <w:rFonts w:ascii="Arial" w:hAnsi="Arial"/>
-          <w:sz w:val="18"/>
-          <w:szCs w:val="18"/>
-          <w:highlight w:val="green"/>
-          <w:lang w:val="es-ES_tradnl"/>
-        </w:rPr>
-        <w:t>Palabra 7</w:t>
-      </w:r>
-      <w:r>
-        <w:rPr>
-          <w:rFonts w:ascii="Arial" w:hAnsi="Arial"/>
-          <w:sz w:val="18"/>
-          <w:szCs w:val="18"/>
-          <w:highlight w:val="green"/>
-          <w:lang w:val="es-ES_tradnl"/>
-        </w:rPr>
-        <w:t xml:space="preserve"> </w:t>
-      </w:r>
-      <w:r>
-        <w:rPr>
-          <w:rFonts w:ascii="Arial" w:hAnsi="Arial" w:cs="Arial"/>
-          <w:sz w:val="18"/>
-          <w:szCs w:val="18"/>
-          <w:highlight w:val="green"/>
-          <w:lang w:val="es-ES_tradnl"/>
-        </w:rPr>
-        <w:t>(Opciones</w:t>
-      </w:r>
-      <w:r>
-        <w:rPr>
-          <w:rFonts w:ascii="Arial" w:hAnsi="Arial" w:cs="Arial"/>
-          <w:sz w:val="18"/>
-          <w:szCs w:val="18"/>
-          <w:highlight w:val="green"/>
-          <w:lang w:val="es-ES_tradnl"/>
-        </w:rPr>
-        <w:t>,</w:t>
-      </w:r>
-      <w:r>
-        <w:rPr>
-          <w:rFonts w:ascii="Arial" w:hAnsi="Arial" w:cs="Arial"/>
-          <w:sz w:val="18"/>
-          <w:szCs w:val="18"/>
-          <w:highlight w:val="green"/>
-          <w:lang w:val="es-ES_tradnl"/>
-        </w:rPr>
-        <w:t xml:space="preserve"> </w:t>
-      </w:r>
-      <w:r>
-        <w:rPr>
-          <w:rFonts w:ascii="Arial" w:hAnsi="Arial" w:cs="Arial"/>
-          <w:b/>
-          <w:sz w:val="18"/>
-          <w:szCs w:val="18"/>
-          <w:highlight w:val="green"/>
-          <w:lang w:val="es-ES_tradnl"/>
-        </w:rPr>
-        <w:t>23</w:t>
-      </w:r>
-      <w:r>
-        <w:rPr>
-          <w:rFonts w:ascii="Arial" w:hAnsi="Arial" w:cs="Arial"/>
-          <w:sz w:val="18"/>
-          <w:szCs w:val="18"/>
-          <w:highlight w:val="green"/>
-          <w:lang w:val="es-ES_tradnl"/>
-        </w:rPr>
-        <w:t xml:space="preserve"> caracteres máximo cada </w:t>
-      </w:r>
-      <w:r>
-        <w:rPr>
-          <w:rFonts w:ascii="Arial" w:hAnsi="Arial" w:cs="Arial"/>
-          <w:sz w:val="18"/>
-          <w:szCs w:val="18"/>
-          <w:highlight w:val="green"/>
-          <w:lang w:val="es-ES_tradnl"/>
-        </w:rPr>
-        <w:t>una</w:t>
-      </w:r>
-      <w:r>
-        <w:rPr>
-          <w:rFonts w:ascii="Arial" w:hAnsi="Arial" w:cs="Arial"/>
-          <w:sz w:val="18"/>
-          <w:szCs w:val="18"/>
-          <w:highlight w:val="green"/>
-          <w:lang w:val="es-ES_tradnl"/>
-        </w:rPr>
-        <w:t>)</w:t>
-      </w:r>
-    </w:p>
-    <w:p>
-      <w:pPr>
-        <w:rPr>
-          <w:rFonts w:ascii="Arial" w:hAnsi="Arial" w:cs="Arial"/>
-          <w:sz w:val="18"/>
-          <w:szCs w:val="18"/>
-          <w:lang w:val="es-ES_tradnl"/>
-        </w:rPr>
-      </w:pPr>
-      <w:r>
-        <w:rPr>
-          <w:rFonts w:ascii="Arial" w:hAnsi="Arial" w:cs="Arial"/>
-          <w:sz w:val="18"/>
-          <w:szCs w:val="18"/>
-          <w:lang w:val="es-ES_tradnl"/>
-        </w:rPr>
-        <w:t>transferencia horizontal</w:t>
-      </w:r>
-      <w:r>
-        <w:rPr>
-          <w:rFonts w:ascii="Arial" w:hAnsi="Arial" w:cs="Arial"/>
-          <w:sz w:val="18"/>
-          <w:szCs w:val="18"/>
-          <w:lang w:val="es-ES_tradnl"/>
-        </w:rPr>
-        <w:t>.</w:t>
-      </w:r>
-    </w:p>
-    <w:p>
-      <w:pPr>
-        <w:rPr>
-          <w:rFonts w:ascii="Arial" w:hAnsi="Arial" w:cs="Arial"/>
-          <w:sz w:val="18"/>
-          <w:szCs w:val="18"/>
-          <w:lang w:val="es-ES_tradnl"/>
-        </w:rPr>
-      </w:pPr>
-      <w:r>
-        <w:rPr>
-          <w:rFonts w:ascii="Arial" w:hAnsi="Arial" w:cs="Arial"/>
-          <w:sz w:val="18"/>
-          <w:szCs w:val="18"/>
-          <w:lang w:val="es-ES_tradnl"/>
-        </w:rPr>
-        <w:t>transducción.</w:t>
-      </w:r>
-    </w:p>
-    <w:p>
-      <w:pPr>
-        <w:rPr>
-          <w:rFonts w:ascii="Arial" w:hAnsi="Arial" w:cs="Arial"/>
-          <w:sz w:val="18"/>
-          <w:szCs w:val="18"/>
-          <w:lang w:val="es-ES_tradnl"/>
-        </w:rPr>
-      </w:pPr>
-      <w:r>
-        <w:rPr>
-          <w:rFonts w:ascii="Arial" w:hAnsi="Arial" w:cs="Arial"/>
-          <w:sz w:val="18"/>
-          <w:szCs w:val="18"/>
-          <w:lang w:val="es-ES_tradnl"/>
-        </w:rPr>
-        <w:t>transformación</w:t>
-      </w:r>
-      <w:r>
-        <w:rPr>
-          <w:rFonts w:ascii="Arial" w:hAnsi="Arial" w:cs="Arial"/>
-          <w:sz w:val="18"/>
-          <w:szCs w:val="18"/>
-          <w:lang w:val="es-ES_tradnl"/>
-        </w:rPr>
-        <w:t>.</w:t>
-      </w:r>
-    </w:p>
-    <w:p>
-      <w:pPr>
-        <w:rPr>
-          <w:rFonts w:ascii="Arial" w:hAnsi="Arial" w:cs="Arial"/>
-          <w:b/>
-          <w:sz w:val="18"/>
-          <w:szCs w:val="18"/>
-          <w:lang w:val="es-ES_tradnl"/>
-        </w:rPr>
-      </w:pPr>
-      <w:r>
-        <w:rPr>
-          <w:rFonts w:ascii="Arial" w:hAnsi="Arial" w:cs="Arial"/>
-          <w:b/>
-          <w:sz w:val="18"/>
-          <w:szCs w:val="18"/>
-          <w:lang w:val="es-ES_tradnl"/>
-        </w:rPr>
-        <w:t>alternancia de generaciones</w:t>
-      </w:r>
-      <w:r>
-        <w:rPr>
-          <w:rFonts w:ascii="Arial" w:hAnsi="Arial" w:cs="Arial"/>
-          <w:b/>
-          <w:sz w:val="18"/>
-          <w:szCs w:val="18"/>
-          <w:lang w:val="es-ES_tradnl"/>
-        </w:rPr>
-        <w:t>.</w:t>
-      </w:r>
-    </w:p>
-    <w:p>
-      <w:pPr>
-        <w:rPr>
-          <w:rFonts w:ascii="Arial" w:hAnsi="Arial" w:cs="Arial"/>
-          <w:sz w:val="18"/>
-          <w:szCs w:val="18"/>
-          <w:lang w:val="es-ES_tradnl"/>
-        </w:rPr>
-      </w:pPr>
-    </w:p>
-    <w:p>
-      <w:pPr>
-        <w:rPr>
-          <w:rFonts w:ascii="Arial" w:hAnsi="Arial" w:cs="Arial"/>
-          <w:sz w:val="18"/>
-          <w:szCs w:val="18"/>
-          <w:lang w:val="es-ES_tradnl"/>
-        </w:rPr>
-      </w:pPr>
       <w:bookmarkStart w:id="0" w:name="_GoBack"/>
       <w:bookmarkEnd w:id="0"/>
+    </w:p>
+    <w:p>
+      <w:pPr>
+        <w:rPr>
+          <w:rFonts w:ascii="Arial" w:hAnsi="Arial" w:cs="Arial"/>
+          <w:sz w:val="18"/>
+          <w:szCs w:val="18"/>
+          <w:lang w:val="es-ES_tradnl"/>
+        </w:rPr>
+      </w:pPr>
+      <w:proofErr w:type="gramStart"/>
+      <w:r>
+        <w:rPr>
+          <w:rFonts w:ascii="Arial" w:hAnsi="Arial" w:cs="Arial"/>
+          <w:sz w:val="18"/>
+          <w:szCs w:val="18"/>
+          <w:lang w:val="es-ES_tradnl"/>
+        </w:rPr>
+        <w:t>huevos</w:t>
+      </w:r>
+      <w:proofErr w:type="gramEnd"/>
+    </w:p>
+    <w:p>
+      <w:pPr>
+        <w:rPr>
+          <w:rFonts w:ascii="Arial" w:hAnsi="Arial" w:cs="Arial"/>
+          <w:sz w:val="18"/>
+          <w:szCs w:val="18"/>
+          <w:lang w:val="es-ES_tradnl"/>
+        </w:rPr>
+      </w:pPr>
+      <w:proofErr w:type="gramStart"/>
+      <w:r>
+        <w:rPr>
+          <w:rFonts w:ascii="Arial" w:hAnsi="Arial" w:cs="Arial"/>
+          <w:b/>
+          <w:sz w:val="18"/>
+          <w:szCs w:val="18"/>
+          <w:lang w:val="es-ES_tradnl"/>
+        </w:rPr>
+        <w:t>isogametos</w:t>
+      </w:r>
+      <w:proofErr w:type="gramEnd"/>
+    </w:p>
+    <w:p>
+      <w:pPr>
+        <w:rPr>
+          <w:rFonts w:ascii="Arial" w:hAnsi="Arial" w:cs="Arial"/>
+          <w:sz w:val="18"/>
+          <w:szCs w:val="18"/>
+          <w:lang w:val="es-ES_tradnl"/>
+        </w:rPr>
+      </w:pPr>
+      <w:proofErr w:type="gramStart"/>
+      <w:r>
+        <w:rPr>
+          <w:rFonts w:ascii="Arial" w:hAnsi="Arial" w:cs="Arial"/>
+          <w:sz w:val="18"/>
+          <w:szCs w:val="18"/>
+          <w:lang w:val="es-ES_tradnl"/>
+        </w:rPr>
+        <w:t>yemas</w:t>
+      </w:r>
+      <w:proofErr w:type="gramEnd"/>
+    </w:p>
+    <w:p>
+      <w:pPr>
+        <w:rPr>
+          <w:rFonts w:ascii="Arial" w:hAnsi="Arial" w:cs="Arial"/>
+          <w:sz w:val="18"/>
+          <w:szCs w:val="18"/>
+          <w:lang w:val="es-ES_tradnl"/>
+        </w:rPr>
+      </w:pPr>
     </w:p>
     <w:sectPr>
       <w:pgSz w:w="11900" w:h="16840"/>

--- a/fuentes/contenidos/grado08/guion04/CN_08_04_CO_REC60.docx
+++ b/fuentes/contenidos/grado08/guion04/CN_08_04_CO_REC60.docx
@@ -322,7 +322,27 @@
           <w:szCs w:val="18"/>
           <w:lang w:val="es-ES_tradnl"/>
         </w:rPr>
-        <w:t>Actividad de identificación de los tipos de reproducción en bacterias, archaeas y protozoos.</w:t>
+        <w:t xml:space="preserve">Actividad de identificación de los tipos de reproducción en bacterias, </w:t>
+      </w:r>
+      <w:proofErr w:type="spellStart"/>
+      <w:r>
+        <w:rPr>
+          <w:rFonts w:ascii="Arial" w:hAnsi="Arial" w:cs="Arial"/>
+          <w:sz w:val="18"/>
+          <w:szCs w:val="18"/>
+          <w:lang w:val="es-ES_tradnl"/>
+        </w:rPr>
+        <w:t>archaeas</w:t>
+      </w:r>
+      <w:proofErr w:type="spellEnd"/>
+      <w:r>
+        <w:rPr>
+          <w:rFonts w:ascii="Arial" w:hAnsi="Arial" w:cs="Arial"/>
+          <w:sz w:val="18"/>
+          <w:szCs w:val="18"/>
+          <w:lang w:val="es-ES_tradnl"/>
+        </w:rPr>
+        <w:t xml:space="preserve"> y protozoos.</w:t>
       </w:r>
     </w:p>
     <w:p>
@@ -1104,6 +1124,7 @@
                 <w:lang w:val="es-ES_tradnl"/>
               </w:rPr>
             </w:pPr>
+            <w:bookmarkStart w:id="0" w:name="_GoBack" w:colFirst="4" w:colLast="4"/>
             <w:r>
               <w:rPr>
                 <w:rFonts w:ascii="Arial" w:hAnsi="Arial"/>
@@ -1188,6 +1209,7 @@
           </w:p>
         </w:tc>
       </w:tr>
+      <w:bookmarkEnd w:id="0"/>
       <w:tr>
         <w:tc>
           <w:tcPr>
@@ -4643,8 +4665,6 @@
         </w:rPr>
         <w:t>cigotos</w:t>
       </w:r>
-      <w:bookmarkStart w:id="0" w:name="_GoBack"/>
-      <w:bookmarkEnd w:id="0"/>
     </w:p>
     <w:p>
       <w:pPr>
@@ -4885,6 +4905,7 @@
   <w:style w:type="paragraph" w:default="1" w:styleId="Normal">
     <w:name w:val="Normal"/>
     <w:qFormat/>
+    <w:rsid w:val="0000322A"/>
   </w:style>
   <w:style w:type="character" w:default="1" w:styleId="Fuentedeprrafopredeter">
     <w:name w:val="Default Paragraph Font"/>
@@ -4946,6 +4967,98 @@
       <w:ind w:left="720"/>
       <w:contextualSpacing/>
     </w:pPr>
+  </w:style>
+  <w:style w:type="character" w:styleId="Refdecomentario">
+    <w:name w:val="annotation reference"/>
+    <w:basedOn w:val="Fuentedeprrafopredeter"/>
+    <w:uiPriority w:val="99"/>
+    <w:semiHidden/>
+    <w:unhideWhenUsed/>
+    <w:rsid w:val="005A1F6C"/>
+    <w:rPr>
+      <w:sz w:val="16"/>
+      <w:szCs w:val="16"/>
+    </w:rPr>
+  </w:style>
+  <w:style w:type="paragraph" w:styleId="Textocomentario">
+    <w:name w:val="annotation text"/>
+    <w:basedOn w:val="Normal"/>
+    <w:link w:val="TextocomentarioCar"/>
+    <w:uiPriority w:val="99"/>
+    <w:semiHidden/>
+    <w:unhideWhenUsed/>
+    <w:rsid w:val="005A1F6C"/>
+    <w:rPr>
+      <w:sz w:val="20"/>
+      <w:szCs w:val="20"/>
+    </w:rPr>
+  </w:style>
+  <w:style w:type="character" w:customStyle="1" w:styleId="TextocomentarioCar">
+    <w:name w:val="Texto comentario Car"/>
+    <w:basedOn w:val="Fuentedeprrafopredeter"/>
+    <w:link w:val="Textocomentario"/>
+    <w:uiPriority w:val="99"/>
+    <w:semiHidden/>
+    <w:rsid w:val="005A1F6C"/>
+    <w:rPr>
+      <w:sz w:val="20"/>
+      <w:szCs w:val="20"/>
+    </w:rPr>
+  </w:style>
+  <w:style w:type="paragraph" w:styleId="Asuntodelcomentario">
+    <w:name w:val="annotation subject"/>
+    <w:basedOn w:val="Textocomentario"/>
+    <w:next w:val="Textocomentario"/>
+    <w:link w:val="AsuntodelcomentarioCar"/>
+    <w:uiPriority w:val="99"/>
+    <w:semiHidden/>
+    <w:unhideWhenUsed/>
+    <w:rsid w:val="005A1F6C"/>
+    <w:rPr>
+      <w:b/>
+      <w:bCs/>
+    </w:rPr>
+  </w:style>
+  <w:style w:type="character" w:customStyle="1" w:styleId="AsuntodelcomentarioCar">
+    <w:name w:val="Asunto del comentario Car"/>
+    <w:basedOn w:val="TextocomentarioCar"/>
+    <w:link w:val="Asuntodelcomentario"/>
+    <w:uiPriority w:val="99"/>
+    <w:semiHidden/>
+    <w:rsid w:val="005A1F6C"/>
+    <w:rPr>
+      <w:b/>
+      <w:bCs/>
+      <w:sz w:val="20"/>
+      <w:szCs w:val="20"/>
+    </w:rPr>
+  </w:style>
+  <w:style w:type="paragraph" w:styleId="Textodeglobo">
+    <w:name w:val="Balloon Text"/>
+    <w:basedOn w:val="Normal"/>
+    <w:link w:val="TextodegloboCar"/>
+    <w:uiPriority w:val="99"/>
+    <w:semiHidden/>
+    <w:unhideWhenUsed/>
+    <w:rsid w:val="005A1F6C"/>
+    <w:rPr>
+      <w:rFonts w:ascii="Tahoma" w:hAnsi="Tahoma" w:cs="Tahoma"/>
+      <w:sz w:val="16"/>
+      <w:szCs w:val="16"/>
+    </w:rPr>
+  </w:style>
+  <w:style w:type="character" w:customStyle="1" w:styleId="TextodegloboCar">
+    <w:name w:val="Texto de globo Car"/>
+    <w:basedOn w:val="Fuentedeprrafopredeter"/>
+    <w:link w:val="Textodeglobo"/>
+    <w:uiPriority w:val="99"/>
+    <w:semiHidden/>
+    <w:rsid w:val="005A1F6C"/>
+    <w:rPr>
+      <w:rFonts w:ascii="Tahoma" w:hAnsi="Tahoma" w:cs="Tahoma"/>
+      <w:sz w:val="16"/>
+      <w:szCs w:val="16"/>
+    </w:rPr>
   </w:style>
 </w:styles>
 </file>

--- a/fuentes/contenidos/grado08/guion04/CN_08_04_CO_REC60.docx
+++ b/fuentes/contenidos/grado08/guion04/CN_08_04_CO_REC60.docx
@@ -6,14 +6,16 @@
       <w:pPr>
         <w:jc w:val="center"/>
         <w:rPr>
-          <w:rFonts w:ascii="Arial" w:hAnsi="Arial"/>
+          <w:rFonts w:ascii="Arial" w:hAnsi="Arial" w:cs="Arial"/>
           <w:b/>
           <w:lang w:val="es-ES_tradnl"/>
         </w:rPr>
       </w:pPr>
-      <w:r>
-        <w:rPr>
-          <w:rFonts w:asciiTheme="majorHAnsi" w:hAnsiTheme="majorHAnsi"/>
+      <w:bookmarkStart w:id="0" w:name="_GoBack"/>
+      <w:bookmarkEnd w:id="0"/>
+      <w:r>
+        <w:rPr>
+          <w:rFonts w:ascii="Arial" w:hAnsi="Arial" w:cs="Arial"/>
           <w:b/>
           <w:lang w:val="es-ES_tradnl"/>
         </w:rPr>
@@ -21,7 +23,7 @@
       </w:r>
       <w:r>
         <w:rPr>
-          <w:rFonts w:asciiTheme="majorHAnsi" w:hAnsiTheme="majorHAnsi"/>
+          <w:rFonts w:ascii="Arial" w:hAnsi="Arial" w:cs="Arial"/>
           <w:b/>
           <w:lang w:val="es-ES_tradnl"/>
         </w:rPr>
@@ -31,45 +33,37 @@
     <w:p>
       <w:pPr>
         <w:rPr>
-          <w:rFonts w:ascii="Arial" w:hAnsi="Arial"/>
-          <w:lang w:val="es-ES_tradnl"/>
-        </w:rPr>
-      </w:pPr>
-    </w:p>
-    <w:p>
-      <w:pPr>
-        <w:rPr>
-          <w:rFonts w:ascii="Arial" w:hAnsi="Arial"/>
-          <w:sz w:val="18"/>
-          <w:szCs w:val="18"/>
-          <w:lang w:val="es-ES_tradnl"/>
-        </w:rPr>
-      </w:pPr>
-      <w:r>
-        <w:rPr>
-          <w:rFonts w:ascii="Arial" w:hAnsi="Arial"/>
+          <w:rFonts w:ascii="Arial" w:hAnsi="Arial" w:cs="Arial"/>
+          <w:lang w:val="es-ES_tradnl"/>
+        </w:rPr>
+      </w:pPr>
+    </w:p>
+    <w:p>
+      <w:pPr>
+        <w:rPr>
+          <w:rFonts w:ascii="Arial" w:hAnsi="Arial" w:cs="Arial"/>
+          <w:lang w:val="es-ES_tradnl"/>
+        </w:rPr>
+      </w:pPr>
+      <w:r>
+        <w:rPr>
+          <w:rFonts w:ascii="Arial" w:hAnsi="Arial" w:cs="Arial"/>
           <w:b/>
           <w:color w:val="FF0000"/>
-          <w:sz w:val="18"/>
-          <w:szCs w:val="18"/>
           <w:lang w:val="es-ES_tradnl"/>
         </w:rPr>
         <w:t>*</w:t>
       </w:r>
       <w:r>
         <w:rPr>
-          <w:rFonts w:ascii="Arial" w:hAnsi="Arial"/>
-          <w:sz w:val="18"/>
-          <w:szCs w:val="18"/>
+          <w:rFonts w:ascii="Arial" w:hAnsi="Arial" w:cs="Arial"/>
           <w:lang w:val="es-ES_tradnl"/>
         </w:rPr>
         <w:t xml:space="preserve"> </w:t>
       </w:r>
       <w:r>
         <w:rPr>
-          <w:rFonts w:ascii="Arial" w:hAnsi="Arial"/>
-          <w:sz w:val="18"/>
-          <w:szCs w:val="18"/>
+          <w:rFonts w:ascii="Arial" w:hAnsi="Arial" w:cs="Arial"/>
           <w:highlight w:val="green"/>
           <w:lang w:val="es-ES_tradnl"/>
         </w:rPr>
@@ -80,16 +74,12 @@
       <w:pPr>
         <w:rPr>
           <w:rFonts w:ascii="Arial" w:hAnsi="Arial" w:cs="Arial"/>
-          <w:sz w:val="18"/>
-          <w:szCs w:val="18"/>
-          <w:lang w:val="es-ES_tradnl"/>
-        </w:rPr>
-      </w:pPr>
-      <w:r>
-        <w:rPr>
-          <w:rFonts w:ascii="Arial" w:hAnsi="Arial" w:cs="Arial"/>
-          <w:sz w:val="18"/>
-          <w:szCs w:val="18"/>
+          <w:lang w:val="es-ES_tradnl"/>
+        </w:rPr>
+      </w:pPr>
+      <w:r>
+        <w:rPr>
+          <w:rFonts w:ascii="Arial" w:hAnsi="Arial" w:cs="Arial"/>
           <w:lang w:val="es-ES_tradnl"/>
         </w:rPr>
         <w:t>CN_08_04_CO</w:t>
@@ -98,39 +88,31 @@
     <w:p>
       <w:pPr>
         <w:rPr>
-          <w:rFonts w:ascii="Arial" w:hAnsi="Arial"/>
-          <w:sz w:val="18"/>
-          <w:szCs w:val="18"/>
-          <w:lang w:val="es-ES_tradnl"/>
-        </w:rPr>
-      </w:pPr>
-    </w:p>
-    <w:p>
-      <w:pPr>
-        <w:rPr>
-          <w:rFonts w:ascii="Arial" w:hAnsi="Arial"/>
+          <w:rFonts w:ascii="Arial" w:hAnsi="Arial" w:cs="Arial"/>
+          <w:lang w:val="es-ES_tradnl"/>
+        </w:rPr>
+      </w:pPr>
+    </w:p>
+    <w:p>
+      <w:pPr>
+        <w:rPr>
+          <w:rFonts w:ascii="Arial" w:hAnsi="Arial" w:cs="Arial"/>
           <w:b/>
-          <w:sz w:val="18"/>
-          <w:szCs w:val="18"/>
-          <w:lang w:val="es-ES_tradnl"/>
-        </w:rPr>
-      </w:pPr>
-      <w:r>
-        <w:rPr>
-          <w:rFonts w:ascii="Arial" w:hAnsi="Arial"/>
+          <w:lang w:val="es-ES_tradnl"/>
+        </w:rPr>
+      </w:pPr>
+      <w:r>
+        <w:rPr>
+          <w:rFonts w:ascii="Arial" w:hAnsi="Arial" w:cs="Arial"/>
           <w:b/>
-          <w:sz w:val="18"/>
-          <w:szCs w:val="18"/>
           <w:lang w:val="es-ES_tradnl"/>
         </w:rPr>
         <w:t xml:space="preserve">DATOS DEL </w:t>
       </w:r>
       <w:r>
         <w:rPr>
-          <w:rFonts w:ascii="Arial" w:hAnsi="Arial"/>
+          <w:rFonts w:ascii="Arial" w:hAnsi="Arial" w:cs="Arial"/>
           <w:b/>
-          <w:sz w:val="18"/>
-          <w:szCs w:val="18"/>
           <w:lang w:val="es-ES_tradnl"/>
         </w:rPr>
         <w:t>RECURSO</w:t>
@@ -140,77 +122,45 @@
       <w:pPr>
         <w:rPr>
           <w:rFonts w:ascii="Arial" w:hAnsi="Arial" w:cs="Arial"/>
-          <w:sz w:val="18"/>
-          <w:szCs w:val="18"/>
-          <w:lang w:val="es-ES_tradnl"/>
-        </w:rPr>
-      </w:pPr>
-    </w:p>
-    <w:p>
-      <w:pPr>
-        <w:rPr>
-          <w:rFonts w:ascii="Arial" w:hAnsi="Arial"/>
-          <w:sz w:val="18"/>
-          <w:szCs w:val="18"/>
-          <w:lang w:val="es-ES_tradnl"/>
-        </w:rPr>
-      </w:pPr>
-      <w:r>
-        <w:rPr>
-          <w:rFonts w:ascii="Arial" w:hAnsi="Arial"/>
+          <w:lang w:val="es-ES_tradnl"/>
+        </w:rPr>
+      </w:pPr>
+    </w:p>
+    <w:p>
+      <w:pPr>
+        <w:rPr>
+          <w:rFonts w:ascii="Arial" w:hAnsi="Arial" w:cs="Arial"/>
+          <w:lang w:val="es-ES_tradnl"/>
+        </w:rPr>
+      </w:pPr>
+      <w:r>
+        <w:rPr>
+          <w:rFonts w:ascii="Arial" w:hAnsi="Arial" w:cs="Arial"/>
           <w:b/>
           <w:color w:val="FF0000"/>
-          <w:sz w:val="18"/>
-          <w:szCs w:val="18"/>
           <w:lang w:val="es-ES_tradnl"/>
         </w:rPr>
         <w:t>*</w:t>
       </w:r>
       <w:r>
         <w:rPr>
-          <w:rFonts w:ascii="Arial" w:hAnsi="Arial"/>
-          <w:sz w:val="18"/>
-          <w:szCs w:val="18"/>
+          <w:rFonts w:ascii="Arial" w:hAnsi="Arial" w:cs="Arial"/>
           <w:lang w:val="es-ES_tradnl"/>
         </w:rPr>
         <w:t xml:space="preserve"> </w:t>
       </w:r>
       <w:r>
         <w:rPr>
-          <w:rFonts w:ascii="Arial" w:hAnsi="Arial"/>
-          <w:sz w:val="18"/>
-          <w:szCs w:val="18"/>
-          <w:highlight w:val="green"/>
-          <w:lang w:val="es-ES_tradnl"/>
-        </w:rPr>
-        <w:t>Título del recurso</w:t>
-      </w:r>
-      <w:r>
-        <w:rPr>
-          <w:rFonts w:ascii="Arial" w:hAnsi="Arial"/>
-          <w:sz w:val="18"/>
-          <w:szCs w:val="18"/>
-          <w:highlight w:val="green"/>
-          <w:lang w:val="es-ES_tradnl"/>
-        </w:rPr>
-        <w:t xml:space="preserve"> </w:t>
-      </w:r>
-      <w:r>
-        <w:rPr>
-          <w:rFonts w:ascii="Arial" w:hAnsi="Arial"/>
-          <w:sz w:val="18"/>
-          <w:szCs w:val="18"/>
-          <w:highlight w:val="green"/>
-          <w:lang w:val="es-ES_tradnl"/>
-        </w:rPr>
-        <w:t>(</w:t>
-      </w:r>
-      <w:r>
-        <w:rPr>
-          <w:rFonts w:ascii="Arial" w:hAnsi="Arial"/>
+          <w:rFonts w:ascii="Arial" w:hAnsi="Arial" w:cs="Arial"/>
+          <w:highlight w:val="green"/>
+          <w:lang w:val="es-ES_tradnl"/>
+        </w:rPr>
+        <w:t>Título del recurso (</w:t>
+      </w:r>
+      <w:r>
+        <w:rPr>
+          <w:rFonts w:ascii="Arial" w:hAnsi="Arial" w:cs="Arial"/>
           <w:b/>
-          <w:sz w:val="18"/>
-          <w:szCs w:val="18"/>
           <w:highlight w:val="green"/>
           <w:lang w:val="es-ES_tradnl"/>
         </w:rPr>
@@ -218,9 +168,7 @@
       </w:r>
       <w:r>
         <w:rPr>
-          <w:rFonts w:ascii="Arial" w:hAnsi="Arial"/>
-          <w:sz w:val="18"/>
-          <w:szCs w:val="18"/>
+          <w:rFonts w:ascii="Arial" w:hAnsi="Arial" w:cs="Arial"/>
           <w:highlight w:val="green"/>
           <w:lang w:val="es-ES_tradnl"/>
         </w:rPr>
@@ -231,65 +179,65 @@
       <w:pPr>
         <w:rPr>
           <w:rFonts w:ascii="Arial" w:hAnsi="Arial" w:cs="Arial"/>
-          <w:sz w:val="18"/>
-          <w:szCs w:val="18"/>
-          <w:lang w:val="es-ES_tradnl"/>
-        </w:rPr>
-      </w:pPr>
-      <w:r>
-        <w:rPr>
-          <w:rFonts w:ascii="Arial" w:hAnsi="Arial" w:cs="Arial"/>
-          <w:sz w:val="18"/>
-          <w:szCs w:val="18"/>
-          <w:lang w:val="es-ES_tradnl"/>
-        </w:rPr>
-        <w:t>La reproducción en microorganismos</w:t>
-      </w:r>
-    </w:p>
-    <w:p>
-      <w:pPr>
-        <w:rPr>
-          <w:rFonts w:ascii="Arial" w:hAnsi="Arial" w:cs="Arial"/>
-          <w:sz w:val="18"/>
-          <w:szCs w:val="18"/>
-          <w:lang w:val="es-ES_tradnl"/>
-        </w:rPr>
-      </w:pPr>
-    </w:p>
-    <w:p>
-      <w:pPr>
-        <w:rPr>
-          <w:rFonts w:ascii="Arial" w:hAnsi="Arial"/>
-          <w:sz w:val="18"/>
-          <w:szCs w:val="18"/>
-          <w:lang w:val="es-ES_tradnl"/>
-        </w:rPr>
-      </w:pPr>
-      <w:r>
-        <w:rPr>
-          <w:rFonts w:ascii="Arial" w:hAnsi="Arial"/>
+          <w:lang w:val="es-ES_tradnl"/>
+        </w:rPr>
+      </w:pPr>
+      <w:r>
+        <w:rPr>
+          <w:rFonts w:ascii="Arial" w:hAnsi="Arial" w:cs="Arial"/>
+          <w:lang w:val="es-ES_tradnl"/>
+        </w:rPr>
+        <w:t xml:space="preserve">La reproducción </w:t>
+      </w:r>
+      <w:r>
+        <w:rPr>
+          <w:rFonts w:ascii="Arial" w:hAnsi="Arial" w:cs="Arial"/>
+          <w:lang w:val="es-ES_tradnl"/>
+        </w:rPr>
+        <w:t xml:space="preserve">de los </w:t>
+      </w:r>
+      <w:r>
+        <w:rPr>
+          <w:rFonts w:ascii="Arial" w:hAnsi="Arial" w:cs="Arial"/>
+          <w:lang w:val="es-ES_tradnl"/>
+        </w:rPr>
+        <w:t>microorganismos</w:t>
+      </w:r>
+    </w:p>
+    <w:p>
+      <w:pPr>
+        <w:rPr>
+          <w:rFonts w:ascii="Arial" w:hAnsi="Arial" w:cs="Arial"/>
+          <w:lang w:val="es-ES_tradnl"/>
+        </w:rPr>
+      </w:pPr>
+    </w:p>
+    <w:p>
+      <w:pPr>
+        <w:rPr>
+          <w:rFonts w:ascii="Arial" w:hAnsi="Arial" w:cs="Arial"/>
+          <w:lang w:val="es-ES_tradnl"/>
+        </w:rPr>
+      </w:pPr>
+      <w:r>
+        <w:rPr>
+          <w:rFonts w:ascii="Arial" w:hAnsi="Arial" w:cs="Arial"/>
           <w:b/>
           <w:color w:val="FF0000"/>
-          <w:sz w:val="18"/>
-          <w:szCs w:val="18"/>
           <w:lang w:val="es-ES_tradnl"/>
         </w:rPr>
         <w:t>*</w:t>
       </w:r>
       <w:r>
         <w:rPr>
-          <w:rFonts w:ascii="Arial" w:hAnsi="Arial"/>
-          <w:sz w:val="18"/>
-          <w:szCs w:val="18"/>
+          <w:rFonts w:ascii="Arial" w:hAnsi="Arial" w:cs="Arial"/>
           <w:lang w:val="es-ES_tradnl"/>
         </w:rPr>
         <w:t xml:space="preserve"> </w:t>
       </w:r>
       <w:r>
         <w:rPr>
-          <w:rFonts w:ascii="Arial" w:hAnsi="Arial"/>
-          <w:sz w:val="18"/>
-          <w:szCs w:val="18"/>
+          <w:rFonts w:ascii="Arial" w:hAnsi="Arial" w:cs="Arial"/>
           <w:highlight w:val="green"/>
           <w:lang w:val="es-ES_tradnl"/>
         </w:rPr>
@@ -297,9 +245,7 @@
       </w:r>
       <w:r>
         <w:rPr>
-          <w:rFonts w:ascii="Arial" w:hAnsi="Arial"/>
-          <w:sz w:val="18"/>
-          <w:szCs w:val="18"/>
+          <w:rFonts w:ascii="Arial" w:hAnsi="Arial" w:cs="Arial"/>
           <w:highlight w:val="green"/>
           <w:lang w:val="es-ES_tradnl"/>
         </w:rPr>
@@ -310,36 +256,40 @@
       <w:pPr>
         <w:rPr>
           <w:rFonts w:ascii="Arial" w:hAnsi="Arial" w:cs="Arial"/>
-          <w:sz w:val="18"/>
-          <w:szCs w:val="18"/>
-          <w:lang w:val="es-ES_tradnl"/>
-        </w:rPr>
-      </w:pPr>
-      <w:r>
-        <w:rPr>
-          <w:rFonts w:ascii="Arial" w:hAnsi="Arial" w:cs="Arial"/>
-          <w:sz w:val="18"/>
-          <w:szCs w:val="18"/>
-          <w:lang w:val="es-ES_tradnl"/>
-        </w:rPr>
-        <w:t xml:space="preserve">Actividad de identificación de los tipos de reproducción en bacterias, </w:t>
-      </w:r>
-      <w:proofErr w:type="spellStart"/>
-      <w:r>
-        <w:rPr>
-          <w:rFonts w:ascii="Arial" w:hAnsi="Arial" w:cs="Arial"/>
-          <w:sz w:val="18"/>
-          <w:szCs w:val="18"/>
-          <w:lang w:val="es-ES_tradnl"/>
-        </w:rPr>
-        <w:t>archaeas</w:t>
-      </w:r>
-      <w:proofErr w:type="spellEnd"/>
-      <w:r>
-        <w:rPr>
-          <w:rFonts w:ascii="Arial" w:hAnsi="Arial" w:cs="Arial"/>
-          <w:sz w:val="18"/>
-          <w:szCs w:val="18"/>
+          <w:lang w:val="es-ES_tradnl"/>
+        </w:rPr>
+      </w:pPr>
+      <w:r>
+        <w:rPr>
+          <w:rFonts w:ascii="Arial" w:hAnsi="Arial" w:cs="Arial"/>
+          <w:lang w:val="es-ES_tradnl"/>
+        </w:rPr>
+        <w:t xml:space="preserve">Actividad de identificación de los tipos de reproducción </w:t>
+      </w:r>
+      <w:r>
+        <w:rPr>
+          <w:rFonts w:ascii="Arial" w:hAnsi="Arial" w:cs="Arial"/>
+          <w:lang w:val="es-ES_tradnl"/>
+        </w:rPr>
+        <w:t xml:space="preserve">de </w:t>
+      </w:r>
+      <w:r>
+        <w:rPr>
+          <w:rFonts w:ascii="Arial" w:hAnsi="Arial" w:cs="Arial"/>
+          <w:lang w:val="es-ES_tradnl"/>
+        </w:rPr>
+        <w:t xml:space="preserve">bacterias, </w:t>
+      </w:r>
+      <w:r>
+        <w:rPr>
+          <w:rFonts w:ascii="Arial" w:hAnsi="Arial" w:cs="Arial"/>
+          <w:lang w:val="es-ES_tradnl"/>
+        </w:rPr>
+        <w:t>arqueas</w:t>
+      </w:r>
+      <w:r>
+        <w:rPr>
+          <w:rFonts w:ascii="Arial" w:hAnsi="Arial" w:cs="Arial"/>
           <w:lang w:val="es-ES_tradnl"/>
         </w:rPr>
         <w:t xml:space="preserve"> y protozoos.</w:t>
@@ -349,46 +299,36 @@
       <w:pPr>
         <w:rPr>
           <w:rFonts w:ascii="Arial" w:hAnsi="Arial" w:cs="Arial"/>
-          <w:sz w:val="18"/>
-          <w:szCs w:val="18"/>
-          <w:lang w:val="es-ES_tradnl"/>
-        </w:rPr>
-      </w:pPr>
-    </w:p>
-    <w:p>
-      <w:pPr>
-        <w:rPr>
-          <w:rFonts w:ascii="Arial" w:hAnsi="Arial"/>
-          <w:sz w:val="18"/>
-          <w:szCs w:val="18"/>
-          <w:lang w:val="es-ES_tradnl"/>
-        </w:rPr>
-      </w:pPr>
-      <w:r>
-        <w:rPr>
-          <w:rFonts w:ascii="Arial" w:hAnsi="Arial"/>
+          <w:lang w:val="es-ES_tradnl"/>
+        </w:rPr>
+      </w:pPr>
+    </w:p>
+    <w:p>
+      <w:pPr>
+        <w:rPr>
+          <w:rFonts w:ascii="Arial" w:hAnsi="Arial" w:cs="Arial"/>
+          <w:lang w:val="es-ES_tradnl"/>
+        </w:rPr>
+      </w:pPr>
+      <w:r>
+        <w:rPr>
+          <w:rFonts w:ascii="Arial" w:hAnsi="Arial" w:cs="Arial"/>
           <w:b/>
           <w:color w:val="FF0000"/>
-          <w:sz w:val="18"/>
-          <w:szCs w:val="18"/>
           <w:lang w:val="es-ES_tradnl"/>
         </w:rPr>
         <w:t>*</w:t>
       </w:r>
       <w:r>
         <w:rPr>
-          <w:rFonts w:ascii="Arial" w:hAnsi="Arial"/>
-          <w:sz w:val="18"/>
-          <w:szCs w:val="18"/>
+          <w:rFonts w:ascii="Arial" w:hAnsi="Arial" w:cs="Arial"/>
           <w:lang w:val="es-ES_tradnl"/>
         </w:rPr>
         <w:t xml:space="preserve"> </w:t>
       </w:r>
       <w:r>
         <w:rPr>
-          <w:rFonts w:ascii="Arial" w:hAnsi="Arial"/>
-          <w:sz w:val="18"/>
-          <w:szCs w:val="18"/>
+          <w:rFonts w:ascii="Arial" w:hAnsi="Arial" w:cs="Arial"/>
           <w:highlight w:val="green"/>
           <w:lang w:val="es-ES_tradnl"/>
         </w:rPr>
@@ -396,9 +336,7 @@
       </w:r>
       <w:r>
         <w:rPr>
-          <w:rFonts w:ascii="Arial" w:hAnsi="Arial"/>
-          <w:sz w:val="18"/>
-          <w:szCs w:val="18"/>
+          <w:rFonts w:ascii="Arial" w:hAnsi="Arial" w:cs="Arial"/>
           <w:highlight w:val="green"/>
           <w:lang w:val="es-ES_tradnl"/>
         </w:rPr>
@@ -406,9 +344,7 @@
       </w:r>
       <w:r>
         <w:rPr>
-          <w:rFonts w:ascii="Arial" w:hAnsi="Arial"/>
-          <w:sz w:val="18"/>
-          <w:szCs w:val="18"/>
+          <w:rFonts w:ascii="Arial" w:hAnsi="Arial" w:cs="Arial"/>
           <w:highlight w:val="green"/>
           <w:lang w:val="es-ES_tradnl"/>
         </w:rPr>
@@ -419,66 +355,66 @@
       <w:pPr>
         <w:rPr>
           <w:rFonts w:ascii="Arial" w:hAnsi="Arial" w:cs="Arial"/>
-          <w:sz w:val="18"/>
-          <w:szCs w:val="18"/>
-          <w:lang w:val="es-ES_tradnl"/>
-        </w:rPr>
-      </w:pPr>
-      <w:r>
-        <w:rPr>
-          <w:rFonts w:ascii="Arial" w:hAnsi="Arial" w:cs="Arial"/>
-          <w:sz w:val="18"/>
-          <w:szCs w:val="18"/>
-          <w:lang w:val="es-ES_tradnl"/>
-        </w:rPr>
-        <w:t>Reproducción, microorganismos, bacterias, archaeas, protozoos.</w:t>
-      </w:r>
-    </w:p>
-    <w:p>
-      <w:pPr>
-        <w:rPr>
-          <w:rFonts w:ascii="Arial" w:hAnsi="Arial" w:cs="Arial"/>
-          <w:sz w:val="18"/>
-          <w:szCs w:val="18"/>
-          <w:lang w:val="es-ES_tradnl"/>
-        </w:rPr>
-      </w:pPr>
-    </w:p>
-    <w:p>
-      <w:pPr>
-        <w:rPr>
-          <w:rFonts w:ascii="Arial" w:hAnsi="Arial"/>
-          <w:sz w:val="18"/>
-          <w:szCs w:val="18"/>
-          <w:lang w:val="es-ES_tradnl"/>
-        </w:rPr>
-      </w:pPr>
-      <w:r>
-        <w:rPr>
-          <w:rFonts w:ascii="Arial" w:hAnsi="Arial"/>
+          <w:lang w:val="es-ES_tradnl"/>
+        </w:rPr>
+      </w:pPr>
+      <w:r>
+        <w:rPr>
+          <w:rFonts w:ascii="Arial" w:hAnsi="Arial" w:cs="Arial"/>
+          <w:lang w:val="es-ES_tradnl"/>
+        </w:rPr>
+        <w:t xml:space="preserve">Reproducción, microorganismos, bacterias, </w:t>
+      </w:r>
+      <w:r>
+        <w:rPr>
+          <w:rFonts w:ascii="Arial" w:hAnsi="Arial" w:cs="Arial"/>
+          <w:lang w:val="es-ES_tradnl"/>
+        </w:rPr>
+        <w:t>arqueas</w:t>
+      </w:r>
+      <w:r>
+        <w:rPr>
+          <w:rFonts w:ascii="Arial" w:hAnsi="Arial" w:cs="Arial"/>
+          <w:lang w:val="es-ES_tradnl"/>
+        </w:rPr>
+        <w:t>, protozoos.</w:t>
+      </w:r>
+    </w:p>
+    <w:p>
+      <w:pPr>
+        <w:rPr>
+          <w:rFonts w:ascii="Arial" w:hAnsi="Arial" w:cs="Arial"/>
+          <w:lang w:val="es-ES_tradnl"/>
+        </w:rPr>
+      </w:pPr>
+    </w:p>
+    <w:p>
+      <w:pPr>
+        <w:rPr>
+          <w:rFonts w:ascii="Arial" w:hAnsi="Arial" w:cs="Arial"/>
+          <w:lang w:val="es-ES_tradnl"/>
+        </w:rPr>
+      </w:pPr>
+      <w:r>
+        <w:rPr>
+          <w:rFonts w:ascii="Arial" w:hAnsi="Arial" w:cs="Arial"/>
           <w:b/>
           <w:color w:val="FF0000"/>
-          <w:sz w:val="18"/>
-          <w:szCs w:val="18"/>
           <w:lang w:val="es-ES_tradnl"/>
         </w:rPr>
         <w:t>*</w:t>
       </w:r>
       <w:r>
         <w:rPr>
-          <w:rFonts w:ascii="Arial" w:hAnsi="Arial"/>
+          <w:rFonts w:ascii="Arial" w:hAnsi="Arial" w:cs="Arial"/>
           <w:color w:val="FF0000"/>
-          <w:sz w:val="18"/>
-          <w:szCs w:val="18"/>
           <w:lang w:val="es-ES_tradnl"/>
         </w:rPr>
         <w:t xml:space="preserve"> </w:t>
       </w:r>
       <w:r>
         <w:rPr>
-          <w:rFonts w:ascii="Arial" w:hAnsi="Arial"/>
-          <w:sz w:val="18"/>
-          <w:szCs w:val="18"/>
+          <w:rFonts w:ascii="Arial" w:hAnsi="Arial" w:cs="Arial"/>
           <w:highlight w:val="green"/>
           <w:lang w:val="es-ES_tradnl"/>
         </w:rPr>
@@ -489,16 +425,12 @@
       <w:pPr>
         <w:rPr>
           <w:rFonts w:ascii="Arial" w:hAnsi="Arial" w:cs="Arial"/>
-          <w:sz w:val="18"/>
-          <w:szCs w:val="18"/>
-          <w:lang w:val="es-ES_tradnl"/>
-        </w:rPr>
-      </w:pPr>
-      <w:r>
-        <w:rPr>
-          <w:rFonts w:ascii="Arial" w:hAnsi="Arial" w:cs="Arial"/>
-          <w:sz w:val="18"/>
-          <w:szCs w:val="18"/>
+          <w:lang w:val="es-ES_tradnl"/>
+        </w:rPr>
+      </w:pPr>
+      <w:r>
+        <w:rPr>
+          <w:rFonts w:ascii="Arial" w:hAnsi="Arial" w:cs="Arial"/>
           <w:lang w:val="es-ES_tradnl"/>
         </w:rPr>
         <w:t>15</w:t>
@@ -508,47 +440,37 @@
       <w:pPr>
         <w:rPr>
           <w:rFonts w:ascii="Arial" w:hAnsi="Arial" w:cs="Arial"/>
-          <w:sz w:val="18"/>
-          <w:szCs w:val="18"/>
-          <w:lang w:val="es-ES_tradnl"/>
-        </w:rPr>
-      </w:pPr>
-    </w:p>
-    <w:p>
-      <w:pPr>
-        <w:rPr>
-          <w:rFonts w:ascii="Arial" w:hAnsi="Arial"/>
-          <w:sz w:val="18"/>
-          <w:szCs w:val="18"/>
-          <w:lang w:val="es-ES_tradnl"/>
-        </w:rPr>
-      </w:pPr>
-      <w:r>
-        <w:rPr>
-          <w:rFonts w:ascii="Arial" w:hAnsi="Arial"/>
+          <w:lang w:val="es-ES_tradnl"/>
+        </w:rPr>
+      </w:pPr>
+    </w:p>
+    <w:p>
+      <w:pPr>
+        <w:rPr>
+          <w:rFonts w:ascii="Arial" w:hAnsi="Arial" w:cs="Arial"/>
+          <w:lang w:val="es-ES_tradnl"/>
+        </w:rPr>
+      </w:pPr>
+      <w:r>
+        <w:rPr>
+          <w:rFonts w:ascii="Arial" w:hAnsi="Arial" w:cs="Arial"/>
           <w:b/>
           <w:color w:val="FF0000"/>
-          <w:sz w:val="18"/>
-          <w:szCs w:val="18"/>
           <w:lang w:val="es-ES_tradnl"/>
         </w:rPr>
         <w:t>*</w:t>
       </w:r>
       <w:r>
         <w:rPr>
-          <w:rFonts w:ascii="Arial" w:hAnsi="Arial"/>
+          <w:rFonts w:ascii="Arial" w:hAnsi="Arial" w:cs="Arial"/>
           <w:color w:val="FF0000"/>
-          <w:sz w:val="18"/>
-          <w:szCs w:val="18"/>
           <w:lang w:val="es-ES_tradnl"/>
         </w:rPr>
         <w:t xml:space="preserve"> </w:t>
       </w:r>
       <w:r>
         <w:rPr>
-          <w:rFonts w:ascii="Arial" w:hAnsi="Arial"/>
-          <w:sz w:val="18"/>
-          <w:szCs w:val="18"/>
+          <w:rFonts w:ascii="Arial" w:hAnsi="Arial" w:cs="Arial"/>
           <w:highlight w:val="green"/>
           <w:lang w:val="es-ES_tradnl"/>
         </w:rPr>
@@ -556,9 +478,7 @@
       </w:r>
       <w:r>
         <w:rPr>
-          <w:rFonts w:ascii="Arial" w:hAnsi="Arial"/>
-          <w:sz w:val="18"/>
-          <w:szCs w:val="18"/>
+          <w:rFonts w:ascii="Arial" w:hAnsi="Arial" w:cs="Arial"/>
           <w:highlight w:val="green"/>
           <w:lang w:val="es-ES_tradnl"/>
         </w:rPr>
@@ -566,9 +486,7 @@
       </w:r>
       <w:r>
         <w:rPr>
-          <w:rFonts w:ascii="Arial" w:hAnsi="Arial"/>
-          <w:sz w:val="18"/>
-          <w:szCs w:val="18"/>
+          <w:rFonts w:ascii="Arial" w:hAnsi="Arial" w:cs="Arial"/>
           <w:highlight w:val="green"/>
           <w:lang w:val="es-ES_tradnl"/>
         </w:rPr>
@@ -576,9 +494,7 @@
       </w:r>
       <w:r>
         <w:rPr>
-          <w:rFonts w:ascii="Arial" w:hAnsi="Arial"/>
-          <w:sz w:val="18"/>
-          <w:szCs w:val="18"/>
+          <w:rFonts w:ascii="Arial" w:hAnsi="Arial" w:cs="Arial"/>
           <w:highlight w:val="green"/>
           <w:lang w:val="es-ES_tradnl"/>
         </w:rPr>
@@ -586,9 +502,7 @@
       </w:r>
       <w:r>
         <w:rPr>
-          <w:rFonts w:ascii="Arial" w:hAnsi="Arial"/>
-          <w:sz w:val="18"/>
-          <w:szCs w:val="18"/>
+          <w:rFonts w:ascii="Arial" w:hAnsi="Arial" w:cs="Arial"/>
           <w:highlight w:val="green"/>
           <w:lang w:val="es-ES_tradnl"/>
         </w:rPr>
@@ -596,9 +510,7 @@
       </w:r>
       <w:r>
         <w:rPr>
-          <w:rFonts w:ascii="Arial" w:hAnsi="Arial"/>
-          <w:sz w:val="18"/>
-          <w:szCs w:val="18"/>
+          <w:rFonts w:ascii="Arial" w:hAnsi="Arial" w:cs="Arial"/>
           <w:highlight w:val="green"/>
           <w:lang w:val="es-ES_tradnl"/>
         </w:rPr>
@@ -613,14 +525,14 @@
         <w:tblLook w:val="04A0" w:firstRow="1" w:lastRow="0" w:firstColumn="1" w:lastColumn="0" w:noHBand="0" w:noVBand="1"/>
       </w:tblPr>
       <w:tblGrid>
-        <w:gridCol w:w="1248"/>
-        <w:gridCol w:w="404"/>
-        <w:gridCol w:w="1289"/>
-        <w:gridCol w:w="367"/>
-        <w:gridCol w:w="2504"/>
-        <w:gridCol w:w="425"/>
-        <w:gridCol w:w="2268"/>
-        <w:gridCol w:w="425"/>
+        <w:gridCol w:w="1378"/>
+        <w:gridCol w:w="386"/>
+        <w:gridCol w:w="1457"/>
+        <w:gridCol w:w="364"/>
+        <w:gridCol w:w="2388"/>
+        <w:gridCol w:w="405"/>
+        <w:gridCol w:w="2147"/>
+        <w:gridCol w:w="405"/>
       </w:tblGrid>
       <w:tr>
         <w:tc>
@@ -630,17 +542,13 @@
           <w:p>
             <w:pPr>
               <w:rPr>
-                <w:rFonts w:ascii="Arial" w:hAnsi="Arial"/>
-                <w:sz w:val="16"/>
-                <w:szCs w:val="16"/>
+                <w:rFonts w:ascii="Arial" w:hAnsi="Arial" w:cs="Arial"/>
                 <w:lang w:val="es-ES_tradnl"/>
               </w:rPr>
             </w:pPr>
             <w:r>
               <w:rPr>
-                <w:rFonts w:ascii="Arial" w:hAnsi="Arial"/>
-                <w:sz w:val="16"/>
-                <w:szCs w:val="16"/>
+                <w:rFonts w:ascii="Arial" w:hAnsi="Arial" w:cs="Arial"/>
                 <w:lang w:val="es-ES_tradnl"/>
               </w:rPr>
               <w:t>Exposición</w:t>
@@ -654,9 +562,7 @@
           <w:p>
             <w:pPr>
               <w:rPr>
-                <w:rFonts w:ascii="Arial" w:hAnsi="Arial"/>
-                <w:sz w:val="16"/>
-                <w:szCs w:val="16"/>
+                <w:rFonts w:ascii="Arial" w:hAnsi="Arial" w:cs="Arial"/>
                 <w:lang w:val="es-ES_tradnl"/>
               </w:rPr>
             </w:pPr>
@@ -669,17 +575,13 @@
           <w:p>
             <w:pPr>
               <w:rPr>
-                <w:rFonts w:ascii="Arial" w:hAnsi="Arial"/>
-                <w:sz w:val="16"/>
-                <w:szCs w:val="16"/>
+                <w:rFonts w:ascii="Arial" w:hAnsi="Arial" w:cs="Arial"/>
                 <w:lang w:val="es-ES_tradnl"/>
               </w:rPr>
             </w:pPr>
             <w:r>
               <w:rPr>
-                <w:rFonts w:ascii="Arial" w:hAnsi="Arial"/>
-                <w:sz w:val="16"/>
-                <w:szCs w:val="16"/>
+                <w:rFonts w:ascii="Arial" w:hAnsi="Arial" w:cs="Arial"/>
                 <w:lang w:val="es-ES_tradnl"/>
               </w:rPr>
               <w:t>Ejercitación</w:t>
@@ -693,17 +595,13 @@
           <w:p>
             <w:pPr>
               <w:rPr>
-                <w:rFonts w:ascii="Arial" w:hAnsi="Arial"/>
-                <w:sz w:val="16"/>
-                <w:szCs w:val="16"/>
+                <w:rFonts w:ascii="Arial" w:hAnsi="Arial" w:cs="Arial"/>
                 <w:lang w:val="es-ES_tradnl"/>
               </w:rPr>
             </w:pPr>
             <w:r>
               <w:rPr>
-                <w:rFonts w:ascii="Arial" w:hAnsi="Arial"/>
-                <w:sz w:val="16"/>
-                <w:szCs w:val="16"/>
+                <w:rFonts w:ascii="Arial" w:hAnsi="Arial" w:cs="Arial"/>
                 <w:lang w:val="es-ES_tradnl"/>
               </w:rPr>
               <w:t>x</w:t>
@@ -717,17 +615,13 @@
           <w:p>
             <w:pPr>
               <w:rPr>
-                <w:rFonts w:ascii="Arial" w:hAnsi="Arial"/>
-                <w:sz w:val="16"/>
-                <w:szCs w:val="16"/>
+                <w:rFonts w:ascii="Arial" w:hAnsi="Arial" w:cs="Arial"/>
                 <w:lang w:val="es-ES_tradnl"/>
               </w:rPr>
             </w:pPr>
             <w:r>
               <w:rPr>
-                <w:rFonts w:ascii="Arial" w:hAnsi="Arial"/>
-                <w:sz w:val="16"/>
-                <w:szCs w:val="16"/>
+                <w:rFonts w:ascii="Arial" w:hAnsi="Arial" w:cs="Arial"/>
                 <w:lang w:val="es-ES_tradnl"/>
               </w:rPr>
               <w:t>Preguntas con respuesta libre</w:t>
@@ -741,9 +635,7 @@
           <w:p>
             <w:pPr>
               <w:rPr>
-                <w:rFonts w:ascii="Arial" w:hAnsi="Arial"/>
-                <w:sz w:val="16"/>
-                <w:szCs w:val="16"/>
+                <w:rFonts w:ascii="Arial" w:hAnsi="Arial" w:cs="Arial"/>
                 <w:lang w:val="es-ES_tradnl"/>
               </w:rPr>
             </w:pPr>
@@ -756,17 +648,13 @@
           <w:p>
             <w:pPr>
               <w:rPr>
-                <w:rFonts w:ascii="Arial" w:hAnsi="Arial"/>
-                <w:sz w:val="16"/>
-                <w:szCs w:val="16"/>
+                <w:rFonts w:ascii="Arial" w:hAnsi="Arial" w:cs="Arial"/>
                 <w:lang w:val="es-ES_tradnl"/>
               </w:rPr>
             </w:pPr>
             <w:r>
               <w:rPr>
-                <w:rFonts w:ascii="Arial" w:hAnsi="Arial"/>
-                <w:sz w:val="16"/>
-                <w:szCs w:val="16"/>
+                <w:rFonts w:ascii="Arial" w:hAnsi="Arial" w:cs="Arial"/>
                 <w:lang w:val="es-ES_tradnl"/>
               </w:rPr>
               <w:t>Juegos</w:t>
@@ -780,9 +668,7 @@
           <w:p>
             <w:pPr>
               <w:rPr>
-                <w:rFonts w:ascii="Arial" w:hAnsi="Arial"/>
-                <w:sz w:val="16"/>
-                <w:szCs w:val="16"/>
+                <w:rFonts w:ascii="Arial" w:hAnsi="Arial" w:cs="Arial"/>
                 <w:lang w:val="es-ES_tradnl"/>
               </w:rPr>
             </w:pPr>
@@ -797,7 +683,7 @@
           <w:p>
             <w:pPr>
               <w:rPr>
-                <w:rFonts w:ascii="Arial" w:hAnsi="Arial"/>
+                <w:rFonts w:ascii="Arial" w:hAnsi="Arial" w:cs="Arial"/>
                 <w:sz w:val="16"/>
                 <w:szCs w:val="16"/>
                 <w:lang w:val="es-ES_tradnl"/>
@@ -805,7 +691,7 @@
             </w:pPr>
             <w:r>
               <w:rPr>
-                <w:rFonts w:ascii="Arial" w:hAnsi="Arial"/>
+                <w:rFonts w:ascii="Arial" w:hAnsi="Arial" w:cs="Arial"/>
                 <w:sz w:val="16"/>
                 <w:szCs w:val="16"/>
                 <w:lang w:val="es-ES_tradnl"/>
@@ -1118,16 +1004,15 @@
           <w:p>
             <w:pPr>
               <w:rPr>
-                <w:rFonts w:ascii="Arial" w:hAnsi="Arial"/>
-                <w:sz w:val="16"/>
-                <w:szCs w:val="16"/>
-                <w:lang w:val="es-ES_tradnl"/>
-              </w:rPr>
-            </w:pPr>
-            <w:bookmarkStart w:id="0" w:name="_GoBack" w:colFirst="4" w:colLast="4"/>
+                <w:rFonts w:ascii="Arial" w:hAnsi="Arial" w:cs="Arial"/>
+                <w:sz w:val="16"/>
+                <w:szCs w:val="16"/>
+                <w:lang w:val="es-ES_tradnl"/>
+              </w:rPr>
+            </w:pPr>
             <w:r>
               <w:rPr>
-                <w:rFonts w:ascii="Arial" w:hAnsi="Arial"/>
+                <w:rFonts w:ascii="Arial" w:hAnsi="Arial" w:cs="Arial"/>
                 <w:sz w:val="16"/>
                 <w:szCs w:val="16"/>
                 <w:lang w:val="es-ES_tradnl"/>
@@ -1136,7 +1021,7 @@
             </w:r>
             <w:r>
               <w:rPr>
-                <w:rFonts w:ascii="Arial" w:hAnsi="Arial"/>
+                <w:rFonts w:ascii="Arial" w:hAnsi="Arial" w:cs="Arial"/>
                 <w:sz w:val="16"/>
                 <w:szCs w:val="16"/>
                 <w:lang w:val="es-ES_tradnl"/>
@@ -1209,7 +1094,6 @@
           </w:p>
         </w:tc>
       </w:tr>
-      <w:bookmarkEnd w:id="0"/>
       <w:tr>
         <w:tc>
           <w:tcPr>
@@ -1218,7 +1102,7 @@
           <w:p>
             <w:pPr>
               <w:rPr>
-                <w:rFonts w:ascii="Arial" w:hAnsi="Arial"/>
+                <w:rFonts w:ascii="Arial" w:hAnsi="Arial" w:cs="Arial"/>
                 <w:sz w:val="16"/>
                 <w:szCs w:val="16"/>
                 <w:lang w:val="es-ES_tradnl"/>
@@ -1226,7 +1110,7 @@
             </w:pPr>
             <w:r>
               <w:rPr>
-                <w:rFonts w:ascii="Arial" w:hAnsi="Arial"/>
+                <w:rFonts w:ascii="Arial" w:hAnsi="Arial" w:cs="Arial"/>
                 <w:sz w:val="16"/>
                 <w:szCs w:val="16"/>
                 <w:lang w:val="es-ES_tradnl"/>
@@ -1235,7 +1119,7 @@
             </w:r>
             <w:r>
               <w:rPr>
-                <w:rFonts w:ascii="Arial" w:hAnsi="Arial"/>
+                <w:rFonts w:ascii="Arial" w:hAnsi="Arial" w:cs="Arial"/>
                 <w:sz w:val="16"/>
                 <w:szCs w:val="16"/>
                 <w:lang w:val="es-ES_tradnl"/>
@@ -1316,7 +1200,7 @@
           <w:p>
             <w:pPr>
               <w:rPr>
-                <w:rFonts w:ascii="Arial" w:hAnsi="Arial"/>
+                <w:rFonts w:ascii="Arial" w:hAnsi="Arial" w:cs="Arial"/>
                 <w:sz w:val="16"/>
                 <w:szCs w:val="16"/>
                 <w:lang w:val="es-ES_tradnl"/>
@@ -1324,7 +1208,7 @@
             </w:pPr>
             <w:r>
               <w:rPr>
-                <w:rFonts w:ascii="Arial" w:hAnsi="Arial"/>
+                <w:rFonts w:ascii="Arial" w:hAnsi="Arial" w:cs="Arial"/>
                 <w:sz w:val="16"/>
                 <w:szCs w:val="16"/>
                 <w:lang w:val="es-ES_tradnl"/>
@@ -1333,7 +1217,7 @@
             </w:r>
             <w:r>
               <w:rPr>
-                <w:rFonts w:ascii="Arial" w:hAnsi="Arial"/>
+                <w:rFonts w:ascii="Arial" w:hAnsi="Arial" w:cs="Arial"/>
                 <w:sz w:val="16"/>
                 <w:szCs w:val="16"/>
                 <w:lang w:val="es-ES_tradnl"/>
@@ -1446,17 +1330,7 @@
           <w:highlight w:val="green"/>
           <w:lang w:val="es-ES_tradnl"/>
         </w:rPr>
-        <w:t>Tipo de Media</w:t>
-      </w:r>
-      <w:r>
-        <w:rPr>
-          <w:rFonts w:ascii="Arial" w:hAnsi="Arial"/>
-          <w:sz w:val="18"/>
-          <w:szCs w:val="18"/>
-          <w:highlight w:val="green"/>
-          <w:lang w:val="es-ES_tradnl"/>
-        </w:rPr>
-        <w:t xml:space="preserve"> (indicar sólo una)</w:t>
+        <w:t>Tipo de Media (indicar sólo una)</w:t>
       </w:r>
     </w:p>
     <w:tbl>
@@ -1642,7 +1516,7 @@
           <w:p>
             <w:pPr>
               <w:rPr>
-                <w:rFonts w:ascii="Arial" w:hAnsi="Arial"/>
+                <w:rFonts w:ascii="Arial" w:hAnsi="Arial" w:cs="Arial"/>
                 <w:sz w:val="16"/>
                 <w:szCs w:val="16"/>
                 <w:lang w:val="es-ES_tradnl"/>
@@ -1650,7 +1524,7 @@
             </w:pPr>
             <w:r>
               <w:rPr>
-                <w:rFonts w:ascii="Arial" w:hAnsi="Arial"/>
+                <w:rFonts w:ascii="Arial" w:hAnsi="Arial" w:cs="Arial"/>
                 <w:sz w:val="16"/>
                 <w:szCs w:val="16"/>
                 <w:lang w:val="es-ES_tradnl"/>
@@ -1815,7 +1689,7 @@
           <w:p>
             <w:pPr>
               <w:rPr>
-                <w:rFonts w:ascii="Arial" w:hAnsi="Arial"/>
+                <w:rFonts w:ascii="Arial" w:hAnsi="Arial" w:cs="Arial"/>
                 <w:sz w:val="16"/>
                 <w:szCs w:val="16"/>
                 <w:lang w:val="es-ES_tradnl"/>
@@ -1823,7 +1697,7 @@
             </w:pPr>
             <w:r>
               <w:rPr>
-                <w:rFonts w:ascii="Arial" w:hAnsi="Arial"/>
+                <w:rFonts w:ascii="Arial" w:hAnsi="Arial" w:cs="Arial"/>
                 <w:sz w:val="16"/>
                 <w:szCs w:val="16"/>
                 <w:lang w:val="es-ES_tradnl"/>
@@ -2327,7 +2201,25 @@
           <w:szCs w:val="18"/>
           <w:lang w:val="es-ES_tradnl"/>
         </w:rPr>
-        <w:t>La reproducción en microorganismos</w:t>
+        <w:t xml:space="preserve">La reproducción </w:t>
+      </w:r>
+      <w:r>
+        <w:rPr>
+          <w:rFonts w:ascii="Arial" w:hAnsi="Arial" w:cs="Arial"/>
+          <w:sz w:val="18"/>
+          <w:szCs w:val="18"/>
+          <w:lang w:val="es-ES_tradnl"/>
+        </w:rPr>
+        <w:t xml:space="preserve">de </w:t>
+      </w:r>
+      <w:r>
+        <w:rPr>
+          <w:rFonts w:ascii="Arial" w:hAnsi="Arial" w:cs="Arial"/>
+          <w:sz w:val="18"/>
+          <w:szCs w:val="18"/>
+          <w:lang w:val="es-ES_tradnl"/>
+        </w:rPr>
+        <w:t>microorganismos</w:t>
       </w:r>
     </w:p>
     <w:p>
@@ -2738,7 +2630,58 @@
           <w:szCs w:val="16"/>
           <w:lang w:val="es-ES_tradnl"/>
         </w:rPr>
-        <w:t>MÍN. 1</w:t>
+        <w:t>MÍN. 1  MÁX. 12. RELLENAR HUECOS DESDE DESPLEGABLES. ESCRIBE TEXTO EN EL CUAL SE DEBERÁ INCLUIR UN ASTERISCO ENTRE CORCHETES [*] EN CADA UNO DE LOS ESPACIOS EN DÓNDE QUEDARÁN HUECOS CON RESPUSTAS A ELEGIR, EJEMPLO:</w:t>
+      </w:r>
+    </w:p>
+    <w:p>
+      <w:pPr>
+        <w:rPr>
+          <w:rFonts w:ascii="Arial" w:hAnsi="Arial"/>
+          <w:sz w:val="16"/>
+          <w:szCs w:val="16"/>
+          <w:lang w:val="es-ES_tradnl"/>
+        </w:rPr>
+      </w:pPr>
+    </w:p>
+    <w:p>
+      <w:pPr>
+        <w:jc w:val="center"/>
+        <w:rPr>
+          <w:rFonts w:ascii="Arial" w:hAnsi="Arial"/>
+          <w:sz w:val="16"/>
+          <w:szCs w:val="16"/>
+          <w:lang w:val="es-ES_tradnl"/>
+        </w:rPr>
+      </w:pPr>
+      <w:r>
+        <w:rPr>
+          <w:rFonts w:ascii="Arial" w:hAnsi="Arial"/>
+          <w:sz w:val="16"/>
+          <w:szCs w:val="16"/>
+          <w:lang w:val="es-ES_tradnl"/>
+        </w:rPr>
+        <w:lastRenderedPageBreak/>
+        <w:t>Lo que no es para ti...aunque te pongas</w:t>
+      </w:r>
+      <w:proofErr w:type="gramStart"/>
+      <w:r>
+        <w:rPr>
+          <w:rFonts w:ascii="Arial" w:hAnsi="Arial"/>
+          <w:sz w:val="16"/>
+          <w:szCs w:val="16"/>
+          <w:lang w:val="es-ES_tradnl"/>
+        </w:rPr>
+        <w:t>; …</w:t>
+      </w:r>
+      <w:proofErr w:type="gramEnd"/>
+      <w:r>
+        <w:rPr>
+          <w:rFonts w:ascii="Arial" w:hAnsi="Arial"/>
+          <w:sz w:val="16"/>
+          <w:szCs w:val="16"/>
+          <w:lang w:val="es-ES_tradnl"/>
+        </w:rPr>
+        <w:t xml:space="preserve"> </w:t>
       </w:r>
       <w:r>
         <w:rPr>
@@ -2748,154 +2691,16 @@
           <w:szCs w:val="16"/>
           <w:lang w:val="es-ES_tradnl"/>
         </w:rPr>
-        <w:t xml:space="preserve">  MÁX. 12. </w:t>
-      </w:r>
-      <w:r>
-        <w:rPr>
-          <w:rFonts w:ascii="Arial" w:hAnsi="Arial"/>
-          <w:color w:val="0000FF"/>
+        <w:t xml:space="preserve">   ENTONCES DEBE SER:    </w:t>
+      </w:r>
+      <w:r>
+        <w:rPr>
+          <w:rFonts w:ascii="Arial" w:hAnsi="Arial"/>
           <w:sz w:val="16"/>
           <w:szCs w:val="16"/>
           <w:lang w:val="es-ES_tradnl"/>
         </w:rPr>
-        <w:t>RELLENAR</w:t>
-      </w:r>
-      <w:r>
-        <w:rPr>
-          <w:rFonts w:ascii="Arial" w:hAnsi="Arial"/>
-          <w:color w:val="0000FF"/>
-          <w:sz w:val="16"/>
-          <w:szCs w:val="16"/>
-          <w:lang w:val="es-ES_tradnl"/>
-        </w:rPr>
-        <w:t xml:space="preserve"> HUECOS</w:t>
-      </w:r>
-      <w:r>
-        <w:rPr>
-          <w:rFonts w:ascii="Arial" w:hAnsi="Arial"/>
-          <w:color w:val="0000FF"/>
-          <w:sz w:val="16"/>
-          <w:szCs w:val="16"/>
-          <w:lang w:val="es-ES_tradnl"/>
-        </w:rPr>
-        <w:t xml:space="preserve"> DESDE DESPLEGABLES</w:t>
-      </w:r>
-      <w:r>
-        <w:rPr>
-          <w:rFonts w:ascii="Arial" w:hAnsi="Arial"/>
-          <w:color w:val="0000FF"/>
-          <w:sz w:val="16"/>
-          <w:szCs w:val="16"/>
-          <w:lang w:val="es-ES_tradnl"/>
-        </w:rPr>
-        <w:t xml:space="preserve">. ESCRIBE TEXTO EN EL CUAL SE DEBERÁ INCLUIR UN ASTERISCO ENTRE CORCHETES [*] EN CADA UNO DE LOS ESPACIOS EN DÓNDE QUEDARÁN HUECOS </w:t>
-      </w:r>
-      <w:r>
-        <w:rPr>
-          <w:rFonts w:ascii="Arial" w:hAnsi="Arial"/>
-          <w:color w:val="0000FF"/>
-          <w:sz w:val="16"/>
-          <w:szCs w:val="16"/>
-          <w:lang w:val="es-ES_tradnl"/>
-        </w:rPr>
-        <w:t xml:space="preserve">CON RESPUSTAS </w:t>
-      </w:r>
-      <w:r>
-        <w:rPr>
-          <w:rFonts w:ascii="Arial" w:hAnsi="Arial"/>
-          <w:color w:val="0000FF"/>
-          <w:sz w:val="16"/>
-          <w:szCs w:val="16"/>
-          <w:lang w:val="es-ES_tradnl"/>
-        </w:rPr>
-        <w:t xml:space="preserve">A </w:t>
-      </w:r>
-      <w:r>
-        <w:rPr>
-          <w:rFonts w:ascii="Arial" w:hAnsi="Arial"/>
-          <w:color w:val="0000FF"/>
-          <w:sz w:val="16"/>
-          <w:szCs w:val="16"/>
-          <w:lang w:val="es-ES_tradnl"/>
-        </w:rPr>
-        <w:t>ELEGIR</w:t>
-      </w:r>
-      <w:r>
-        <w:rPr>
-          <w:rFonts w:ascii="Arial" w:hAnsi="Arial"/>
-          <w:color w:val="0000FF"/>
-          <w:sz w:val="16"/>
-          <w:szCs w:val="16"/>
-          <w:lang w:val="es-ES_tradnl"/>
-        </w:rPr>
-        <w:t>, EJEMPLO:</w:t>
-      </w:r>
-    </w:p>
-    <w:p>
-      <w:pPr>
-        <w:rPr>
-          <w:rFonts w:ascii="Arial" w:hAnsi="Arial"/>
-          <w:sz w:val="16"/>
-          <w:szCs w:val="16"/>
-          <w:lang w:val="es-ES_tradnl"/>
-        </w:rPr>
-      </w:pPr>
-    </w:p>
-    <w:p>
-      <w:pPr>
-        <w:jc w:val="center"/>
-        <w:rPr>
-          <w:rFonts w:ascii="Arial" w:hAnsi="Arial"/>
-          <w:sz w:val="16"/>
-          <w:szCs w:val="16"/>
-          <w:lang w:val="es-ES_tradnl"/>
-        </w:rPr>
-      </w:pPr>
-      <w:r>
-        <w:rPr>
-          <w:rFonts w:ascii="Arial" w:hAnsi="Arial"/>
-          <w:sz w:val="16"/>
-          <w:szCs w:val="16"/>
-          <w:lang w:val="es-ES_tradnl"/>
-        </w:rPr>
-        <w:t xml:space="preserve">Lo que no es para ti...aunque te pongas; </w:t>
-      </w:r>
-      <w:r>
-        <w:rPr>
-          <w:rFonts w:ascii="Arial" w:hAnsi="Arial"/>
-          <w:sz w:val="16"/>
-          <w:szCs w:val="16"/>
-          <w:lang w:val="es-ES_tradnl"/>
-        </w:rPr>
-        <w:t xml:space="preserve">… </w:t>
-      </w:r>
-      <w:r>
-        <w:rPr>
-          <w:rFonts w:ascii="Arial" w:hAnsi="Arial"/>
-          <w:color w:val="0000FF"/>
-          <w:sz w:val="16"/>
-          <w:szCs w:val="16"/>
-          <w:lang w:val="es-ES_tradnl"/>
-        </w:rPr>
-        <w:t xml:space="preserve">   ENTONCES DEBE SER:    </w:t>
-      </w:r>
-      <w:r>
-        <w:rPr>
-          <w:rFonts w:ascii="Arial" w:hAnsi="Arial"/>
-          <w:sz w:val="16"/>
-          <w:szCs w:val="16"/>
-          <w:lang w:val="es-ES_tradnl"/>
-        </w:rPr>
-        <w:t xml:space="preserve">Lo que no es para ti...aunque te </w:t>
-      </w:r>
-      <w:r>
-        <w:rPr>
-          <w:rFonts w:ascii="Arial" w:hAnsi="Arial"/>
-          <w:sz w:val="16"/>
-          <w:szCs w:val="16"/>
-          <w:lang w:val="es-ES_tradnl"/>
-        </w:rPr>
-        <w:t>[*] …</w:t>
+        <w:t>Lo que no es para ti...aunque te [*] …</w:t>
       </w:r>
     </w:p>
     <w:p>
@@ -3108,7 +2913,7 @@
           <w:szCs w:val="16"/>
           <w:lang w:val="es-ES_tradnl"/>
         </w:rPr>
-        <w:t xml:space="preserve">. </w:t>
+        <w:t>. CONSIDERE QUE EL ORDEN EN QUE SE ENLISTAN LAS CUATRO POSIBLES RESPUESTAS ES COMO TENDRÁ EL DESPLIEGUE LA LISTA EN PANTALLA</w:t>
       </w:r>
       <w:r>
         <w:rPr>
@@ -3118,7 +2923,7 @@
           <w:szCs w:val="16"/>
           <w:lang w:val="es-ES_tradnl"/>
         </w:rPr>
-        <w:t>CONSIDERE QUE EL ORDEN EN QUE SE ENLISTAN LAS CUATRO POSIBLES RESPUESTAS ES COMO TENDRÁ EL DESPLIEGUE LA LISTA EN PANTALLA</w:t>
+        <w:t>.</w:t>
       </w:r>
       <w:r>
         <w:rPr>
@@ -3128,9 +2933,11 @@
           <w:szCs w:val="16"/>
           <w:lang w:val="es-ES_tradnl"/>
         </w:rPr>
-        <w:t>.</w:t>
-      </w:r>
-      <w:r>
+        <w:t xml:space="preserve"> EJEMPLO:</w:t>
+      </w:r>
+    </w:p>
+    <w:p>
+      <w:pPr>
         <w:rPr>
           <w:rFonts w:ascii="Arial" w:hAnsi="Arial"/>
           <w:color w:val="0000FF"/>
@@ -3138,18 +2945,6 @@
           <w:szCs w:val="16"/>
           <w:lang w:val="es-ES_tradnl"/>
         </w:rPr>
-        <w:t xml:space="preserve"> EJEMPLO:</w:t>
-      </w:r>
-    </w:p>
-    <w:p>
-      <w:pPr>
-        <w:rPr>
-          <w:rFonts w:ascii="Arial" w:hAnsi="Arial"/>
-          <w:color w:val="0000FF"/>
-          <w:sz w:val="16"/>
-          <w:szCs w:val="16"/>
-          <w:lang w:val="es-ES_tradnl"/>
-        </w:rPr>
       </w:pPr>
     </w:p>
     <w:p>
@@ -3169,7 +2964,6 @@
           <w:szCs w:val="16"/>
           <w:lang w:val="es-ES_tradnl"/>
         </w:rPr>
-        <w:lastRenderedPageBreak/>
         <w:t xml:space="preserve">* </w:t>
       </w:r>
       <w:r>
@@ -3263,6 +3057,7 @@
           <w:lang w:val="es-ES_tradnl"/>
         </w:rPr>
       </w:pPr>
+      <w:proofErr w:type="gramStart"/>
       <w:r>
         <w:rPr>
           <w:rFonts w:ascii="Arial" w:hAnsi="Arial" w:cs="Arial"/>
@@ -3272,6 +3067,7 @@
         </w:rPr>
         <w:t>colocas</w:t>
       </w:r>
+      <w:proofErr w:type="gramEnd"/>
       <w:r>
         <w:rPr>
           <w:rFonts w:ascii="Arial" w:hAnsi="Arial" w:cs="Arial"/>
@@ -3292,6 +3088,7 @@
           <w:lang w:val="es-ES_tradnl"/>
         </w:rPr>
       </w:pPr>
+      <w:proofErr w:type="gramStart"/>
       <w:r>
         <w:rPr>
           <w:rFonts w:ascii="Arial" w:hAnsi="Arial" w:cs="Arial"/>
@@ -3302,6 +3099,7 @@
         </w:rPr>
         <w:t>pongas</w:t>
       </w:r>
+      <w:proofErr w:type="gramEnd"/>
       <w:r>
         <w:rPr>
           <w:rFonts w:ascii="Arial" w:hAnsi="Arial" w:cs="Arial"/>
@@ -3322,6 +3120,7 @@
           <w:lang w:val="es-ES_tradnl"/>
         </w:rPr>
       </w:pPr>
+      <w:proofErr w:type="gramStart"/>
       <w:r>
         <w:rPr>
           <w:rFonts w:ascii="Arial" w:hAnsi="Arial" w:cs="Arial"/>
@@ -3331,6 +3130,7 @@
         </w:rPr>
         <w:t>quitas</w:t>
       </w:r>
+      <w:proofErr w:type="gramEnd"/>
       <w:r>
         <w:rPr>
           <w:rFonts w:ascii="Arial" w:hAnsi="Arial" w:cs="Arial"/>
@@ -3350,6 +3150,7 @@
           <w:lang w:val="es-ES_tradnl"/>
         </w:rPr>
       </w:pPr>
+      <w:proofErr w:type="gramStart"/>
       <w:r>
         <w:rPr>
           <w:rFonts w:ascii="Arial" w:hAnsi="Arial" w:cs="Arial"/>
@@ -3359,6 +3160,7 @@
         </w:rPr>
         <w:t>retiras</w:t>
       </w:r>
+      <w:proofErr w:type="gramEnd"/>
       <w:r>
         <w:rPr>
           <w:rFonts w:ascii="Arial" w:hAnsi="Arial" w:cs="Arial"/>
@@ -3478,6 +3280,43 @@
         </w:rPr>
         <w:t xml:space="preserve">Algunas </w:t>
       </w:r>
+      <w:r>
+        <w:rPr>
+          <w:rFonts w:ascii="Arial" w:hAnsi="Arial" w:cs="Arial"/>
+          <w:sz w:val="18"/>
+          <w:szCs w:val="18"/>
+          <w:lang w:val="es-ES_tradnl"/>
+        </w:rPr>
+        <w:t>arqueas</w:t>
+      </w:r>
+      <w:r>
+        <w:rPr>
+          <w:rFonts w:ascii="Arial" w:hAnsi="Arial" w:cs="Arial"/>
+          <w:sz w:val="18"/>
+          <w:szCs w:val="18"/>
+          <w:lang w:val="es-ES_tradnl"/>
+        </w:rPr>
+        <w:t xml:space="preserve"> se reproducen a través de [*].</w:t>
+      </w:r>
+    </w:p>
+    <w:p>
+      <w:pPr>
+        <w:rPr>
+          <w:rFonts w:ascii="Arial" w:hAnsi="Arial" w:cs="Arial"/>
+          <w:sz w:val="18"/>
+          <w:szCs w:val="18"/>
+          <w:lang w:val="es-ES_tradnl"/>
+        </w:rPr>
+      </w:pPr>
+      <w:r>
+        <w:rPr>
+          <w:rFonts w:ascii="Arial" w:hAnsi="Arial" w:cs="Arial"/>
+          <w:sz w:val="18"/>
+          <w:szCs w:val="18"/>
+          <w:lang w:val="es-ES_tradnl"/>
+        </w:rPr>
+        <w:t xml:space="preserve">La reproducción </w:t>
+      </w:r>
       <w:proofErr w:type="spellStart"/>
       <w:r>
         <w:rPr>
@@ -3486,7 +3325,7 @@
           <w:szCs w:val="18"/>
           <w:lang w:val="es-ES_tradnl"/>
         </w:rPr>
-        <w:t>archaeas</w:t>
+        <w:t>parasexual</w:t>
       </w:r>
       <w:proofErr w:type="spellEnd"/>
       <w:r>
@@ -3496,26 +3335,25 @@
           <w:szCs w:val="18"/>
           <w:lang w:val="es-ES_tradnl"/>
         </w:rPr>
-        <w:t xml:space="preserve"> se reproducen a través de [*].</w:t>
-      </w:r>
-    </w:p>
-    <w:p>
-      <w:pPr>
-        <w:rPr>
-          <w:rFonts w:ascii="Arial" w:hAnsi="Arial" w:cs="Arial"/>
-          <w:sz w:val="18"/>
-          <w:szCs w:val="18"/>
-          <w:lang w:val="es-ES_tradnl"/>
-        </w:rPr>
-      </w:pPr>
-      <w:r>
-        <w:rPr>
-          <w:rFonts w:ascii="Arial" w:hAnsi="Arial" w:cs="Arial"/>
-          <w:sz w:val="18"/>
-          <w:szCs w:val="18"/>
-          <w:lang w:val="es-ES_tradnl"/>
-        </w:rPr>
-        <w:t>La reproducción parasexual en bacterias se puede llevar a cabo mediante [*].</w:t>
+        <w:t xml:space="preserve"> </w:t>
+      </w:r>
+      <w:r>
+        <w:rPr>
+          <w:rFonts w:ascii="Arial" w:hAnsi="Arial" w:cs="Arial"/>
+          <w:sz w:val="18"/>
+          <w:szCs w:val="18"/>
+          <w:lang w:val="es-ES_tradnl"/>
+        </w:rPr>
+        <w:t xml:space="preserve">realizada por </w:t>
+      </w:r>
+      <w:r>
+        <w:rPr>
+          <w:rFonts w:ascii="Arial" w:hAnsi="Arial" w:cs="Arial"/>
+          <w:sz w:val="18"/>
+          <w:szCs w:val="18"/>
+          <w:lang w:val="es-ES_tradnl"/>
+        </w:rPr>
+        <w:t>bacterias se puede llevar a cabo mediante [*].</w:t>
       </w:r>
     </w:p>
     <w:p>
@@ -3631,17 +3469,7 @@
           <w:highlight w:val="green"/>
           <w:lang w:val="es-ES_tradnl"/>
         </w:rPr>
-        <w:t>Si existe, indicar el n</w:t>
-      </w:r>
-      <w:r>
-        <w:rPr>
-          <w:rFonts w:ascii="Arial" w:hAnsi="Arial" w:cs="Arial"/>
-          <w:sz w:val="18"/>
-          <w:szCs w:val="18"/>
-          <w:highlight w:val="green"/>
-          <w:lang w:val="es-ES_tradnl"/>
-        </w:rPr>
-        <w:t xml:space="preserve">ombre del archivo mp3 </w:t>
+        <w:t xml:space="preserve">Si existe, indicar el nombre del archivo mp3 </w:t>
       </w:r>
     </w:p>
     <w:p>
@@ -3934,21 +3762,186 @@
           <w:highlight w:val="green"/>
           <w:lang w:val="es-ES_tradnl"/>
         </w:rPr>
-        <w:t>(Opciones</w:t>
-      </w:r>
-      <w:r>
-        <w:rPr>
-          <w:rFonts w:ascii="Arial" w:hAnsi="Arial" w:cs="Arial"/>
-          <w:sz w:val="18"/>
-          <w:szCs w:val="18"/>
-          <w:highlight w:val="green"/>
-          <w:lang w:val="es-ES_tradnl"/>
-        </w:rPr>
-        <w:t>,</w:t>
-      </w:r>
-      <w:r>
-        <w:rPr>
-          <w:rFonts w:ascii="Arial" w:hAnsi="Arial" w:cs="Arial"/>
+        <w:t xml:space="preserve">(Opciones, </w:t>
+      </w:r>
+      <w:r>
+        <w:rPr>
+          <w:rFonts w:ascii="Arial" w:hAnsi="Arial" w:cs="Arial"/>
+          <w:b/>
+          <w:sz w:val="18"/>
+          <w:szCs w:val="18"/>
+          <w:highlight w:val="green"/>
+          <w:lang w:val="es-ES_tradnl"/>
+        </w:rPr>
+        <w:t>23</w:t>
+      </w:r>
+      <w:r>
+        <w:rPr>
+          <w:rFonts w:ascii="Arial" w:hAnsi="Arial" w:cs="Arial"/>
+          <w:sz w:val="18"/>
+          <w:szCs w:val="18"/>
+          <w:highlight w:val="green"/>
+          <w:lang w:val="es-ES_tradnl"/>
+        </w:rPr>
+        <w:t xml:space="preserve"> caracteres máximo cada una)</w:t>
+      </w:r>
+    </w:p>
+    <w:p>
+      <w:pPr>
+        <w:rPr>
+          <w:rFonts w:ascii="Arial" w:hAnsi="Arial" w:cs="Arial"/>
+          <w:b/>
+          <w:sz w:val="18"/>
+          <w:szCs w:val="18"/>
+          <w:lang w:val="es-ES_tradnl"/>
+        </w:rPr>
+      </w:pPr>
+      <w:proofErr w:type="gramStart"/>
+      <w:r>
+        <w:rPr>
+          <w:rFonts w:ascii="Arial" w:hAnsi="Arial" w:cs="Arial"/>
+          <w:b/>
+          <w:sz w:val="18"/>
+          <w:szCs w:val="18"/>
+          <w:lang w:val="es-ES_tradnl"/>
+        </w:rPr>
+        <w:t>f</w:t>
+      </w:r>
+      <w:r>
+        <w:rPr>
+          <w:rFonts w:ascii="Arial" w:hAnsi="Arial" w:cs="Arial"/>
+          <w:b/>
+          <w:sz w:val="18"/>
+          <w:szCs w:val="18"/>
+          <w:lang w:val="es-ES_tradnl"/>
+        </w:rPr>
+        <w:t>ragmentación</w:t>
+      </w:r>
+      <w:proofErr w:type="gramEnd"/>
+    </w:p>
+    <w:p>
+      <w:pPr>
+        <w:rPr>
+          <w:rFonts w:ascii="Arial" w:hAnsi="Arial" w:cs="Arial"/>
+          <w:sz w:val="18"/>
+          <w:szCs w:val="18"/>
+          <w:lang w:val="es-ES_tradnl"/>
+        </w:rPr>
+      </w:pPr>
+      <w:proofErr w:type="gramStart"/>
+      <w:r>
+        <w:rPr>
+          <w:rFonts w:ascii="Arial" w:hAnsi="Arial" w:cs="Arial"/>
+          <w:sz w:val="18"/>
+          <w:szCs w:val="18"/>
+          <w:lang w:val="es-ES_tradnl"/>
+        </w:rPr>
+        <w:t>espermatozoide</w:t>
+      </w:r>
+      <w:r>
+        <w:rPr>
+          <w:rFonts w:ascii="Arial" w:hAnsi="Arial" w:cs="Arial"/>
+          <w:sz w:val="18"/>
+          <w:szCs w:val="18"/>
+          <w:lang w:val="es-ES_tradnl"/>
+        </w:rPr>
+        <w:t>s</w:t>
+      </w:r>
+      <w:proofErr w:type="gramEnd"/>
+    </w:p>
+    <w:p>
+      <w:pPr>
+        <w:rPr>
+          <w:rFonts w:ascii="Arial" w:hAnsi="Arial" w:cs="Arial"/>
+          <w:sz w:val="18"/>
+          <w:szCs w:val="18"/>
+          <w:lang w:val="es-ES_tradnl"/>
+        </w:rPr>
+      </w:pPr>
+      <w:proofErr w:type="gramStart"/>
+      <w:r>
+        <w:rPr>
+          <w:rFonts w:ascii="Arial" w:hAnsi="Arial" w:cs="Arial"/>
+          <w:sz w:val="18"/>
+          <w:szCs w:val="18"/>
+          <w:lang w:val="es-ES_tradnl"/>
+        </w:rPr>
+        <w:t>esporas</w:t>
+      </w:r>
+      <w:proofErr w:type="gramEnd"/>
+      <w:r>
+        <w:rPr>
+          <w:rFonts w:ascii="Arial" w:hAnsi="Arial" w:cs="Arial"/>
+          <w:sz w:val="18"/>
+          <w:szCs w:val="18"/>
+          <w:lang w:val="es-ES_tradnl"/>
+        </w:rPr>
+        <w:t xml:space="preserve"> sexuales</w:t>
+      </w:r>
+    </w:p>
+    <w:p>
+      <w:pPr>
+        <w:rPr>
+          <w:rFonts w:ascii="Arial" w:hAnsi="Arial" w:cs="Arial"/>
+          <w:sz w:val="18"/>
+          <w:szCs w:val="18"/>
+          <w:lang w:val="es-ES_tradnl"/>
+        </w:rPr>
+      </w:pPr>
+      <w:proofErr w:type="gramStart"/>
+      <w:r>
+        <w:rPr>
+          <w:rFonts w:ascii="Arial" w:hAnsi="Arial" w:cs="Arial"/>
+          <w:sz w:val="18"/>
+          <w:szCs w:val="18"/>
+          <w:lang w:val="es-ES_tradnl"/>
+        </w:rPr>
+        <w:t>gametos</w:t>
+      </w:r>
+      <w:proofErr w:type="gramEnd"/>
+    </w:p>
+    <w:p>
+      <w:pPr>
+        <w:rPr>
+          <w:rFonts w:ascii="Arial" w:hAnsi="Arial" w:cs="Arial"/>
+          <w:sz w:val="18"/>
+          <w:szCs w:val="18"/>
+          <w:lang w:val="es-ES_tradnl"/>
+        </w:rPr>
+      </w:pPr>
+    </w:p>
+    <w:p>
+      <w:pPr>
+        <w:rPr>
+          <w:rFonts w:ascii="Arial" w:hAnsi="Arial"/>
+          <w:sz w:val="18"/>
+          <w:szCs w:val="18"/>
+          <w:lang w:val="es-ES_tradnl"/>
+        </w:rPr>
+      </w:pPr>
+      <w:r>
+        <w:rPr>
+          <w:rFonts w:ascii="Arial" w:hAnsi="Arial"/>
+          <w:sz w:val="18"/>
+          <w:szCs w:val="18"/>
+          <w:highlight w:val="green"/>
+          <w:lang w:val="es-ES_tradnl"/>
+        </w:rPr>
+        <w:t xml:space="preserve">Palabra </w:t>
+      </w:r>
+      <w:r>
+        <w:rPr>
+          <w:rFonts w:ascii="Arial" w:hAnsi="Arial"/>
+          <w:sz w:val="18"/>
+          <w:szCs w:val="18"/>
+          <w:highlight w:val="green"/>
+          <w:lang w:val="es-ES_tradnl"/>
+        </w:rPr>
+        <w:t>3</w:t>
+      </w:r>
+      <w:r>
+        <w:rPr>
+          <w:rFonts w:ascii="Arial" w:hAnsi="Arial"/>
           <w:sz w:val="18"/>
           <w:szCs w:val="18"/>
           <w:highlight w:val="green"/>
@@ -3959,6 +3952,16 @@
       <w:r>
         <w:rPr>
           <w:rFonts w:ascii="Arial" w:hAnsi="Arial" w:cs="Arial"/>
+          <w:sz w:val="18"/>
+          <w:szCs w:val="18"/>
+          <w:highlight w:val="green"/>
+          <w:lang w:val="es-ES_tradnl"/>
+        </w:rPr>
+        <w:t xml:space="preserve">(Opciones, </w:t>
+      </w:r>
+      <w:r>
+        <w:rPr>
+          <w:rFonts w:ascii="Arial" w:hAnsi="Arial" w:cs="Arial"/>
           <w:b/>
           <w:sz w:val="18"/>
           <w:szCs w:val="18"/>
@@ -3975,28 +3978,71 @@
           <w:highlight w:val="green"/>
           <w:lang w:val="es-ES_tradnl"/>
         </w:rPr>
-        <w:t xml:space="preserve"> caracteres máximo cada </w:t>
-      </w:r>
-      <w:r>
-        <w:rPr>
-          <w:rFonts w:ascii="Arial" w:hAnsi="Arial" w:cs="Arial"/>
-          <w:sz w:val="18"/>
-          <w:szCs w:val="18"/>
-          <w:highlight w:val="green"/>
-          <w:lang w:val="es-ES_tradnl"/>
-        </w:rPr>
-        <w:t>una</w:t>
-      </w:r>
-      <w:r>
-        <w:rPr>
-          <w:rFonts w:ascii="Arial" w:hAnsi="Arial" w:cs="Arial"/>
-          <w:sz w:val="18"/>
-          <w:szCs w:val="18"/>
-          <w:highlight w:val="green"/>
-          <w:lang w:val="es-ES_tradnl"/>
-        </w:rPr>
-        <w:t>)</w:t>
-      </w:r>
+        <w:t xml:space="preserve"> caracteres máximo cada una)</w:t>
+      </w:r>
+    </w:p>
+    <w:p>
+      <w:pPr>
+        <w:rPr>
+          <w:rFonts w:ascii="Arial" w:hAnsi="Arial" w:cs="Arial"/>
+          <w:sz w:val="18"/>
+          <w:szCs w:val="18"/>
+          <w:lang w:val="es-ES_tradnl"/>
+        </w:rPr>
+      </w:pPr>
+      <w:proofErr w:type="gramStart"/>
+      <w:r>
+        <w:rPr>
+          <w:rFonts w:ascii="Arial" w:hAnsi="Arial" w:cs="Arial"/>
+          <w:sz w:val="18"/>
+          <w:szCs w:val="18"/>
+          <w:lang w:val="es-ES_tradnl"/>
+        </w:rPr>
+        <w:t>esporulación</w:t>
+      </w:r>
+      <w:proofErr w:type="gramEnd"/>
+    </w:p>
+    <w:p>
+      <w:pPr>
+        <w:rPr>
+          <w:rFonts w:ascii="Arial" w:hAnsi="Arial" w:cs="Arial"/>
+          <w:sz w:val="18"/>
+          <w:szCs w:val="18"/>
+          <w:lang w:val="es-ES_tradnl"/>
+        </w:rPr>
+      </w:pPr>
+      <w:proofErr w:type="gramStart"/>
+      <w:r>
+        <w:rPr>
+          <w:rFonts w:ascii="Arial" w:hAnsi="Arial" w:cs="Arial"/>
+          <w:sz w:val="18"/>
+          <w:szCs w:val="18"/>
+          <w:lang w:val="es-ES_tradnl"/>
+        </w:rPr>
+        <w:t>gemación</w:t>
+      </w:r>
+      <w:proofErr w:type="gramEnd"/>
+    </w:p>
+    <w:p>
+      <w:pPr>
+        <w:rPr>
+          <w:rFonts w:ascii="Arial" w:hAnsi="Arial" w:cs="Arial"/>
+          <w:sz w:val="18"/>
+          <w:szCs w:val="18"/>
+          <w:lang w:val="es-ES_tradnl"/>
+        </w:rPr>
+      </w:pPr>
+      <w:proofErr w:type="gramStart"/>
+      <w:r>
+        <w:rPr>
+          <w:rFonts w:ascii="Arial" w:hAnsi="Arial" w:cs="Arial"/>
+          <w:sz w:val="18"/>
+          <w:szCs w:val="18"/>
+          <w:lang w:val="es-ES_tradnl"/>
+        </w:rPr>
+        <w:t>escisión</w:t>
+      </w:r>
+      <w:proofErr w:type="gramEnd"/>
     </w:p>
     <w:p>
       <w:pPr>
@@ -4017,7 +4063,68 @@
           <w:szCs w:val="18"/>
           <w:lang w:val="es-ES_tradnl"/>
         </w:rPr>
-        <w:t>f</w:t>
+        <w:t>conjugación</w:t>
+      </w:r>
+      <w:proofErr w:type="gramEnd"/>
+    </w:p>
+    <w:p>
+      <w:pPr>
+        <w:rPr>
+          <w:rFonts w:ascii="Arial" w:hAnsi="Arial" w:cs="Arial"/>
+          <w:sz w:val="18"/>
+          <w:szCs w:val="18"/>
+          <w:lang w:val="es-ES_tradnl"/>
+        </w:rPr>
+      </w:pPr>
+    </w:p>
+    <w:p>
+      <w:pPr>
+        <w:rPr>
+          <w:rFonts w:ascii="Arial" w:hAnsi="Arial"/>
+          <w:sz w:val="18"/>
+          <w:szCs w:val="18"/>
+          <w:lang w:val="es-ES_tradnl"/>
+        </w:rPr>
+      </w:pPr>
+      <w:r>
+        <w:rPr>
+          <w:rFonts w:ascii="Arial" w:hAnsi="Arial"/>
+          <w:sz w:val="18"/>
+          <w:szCs w:val="18"/>
+          <w:highlight w:val="green"/>
+          <w:lang w:val="es-ES_tradnl"/>
+        </w:rPr>
+        <w:t xml:space="preserve">Palabra </w:t>
+      </w:r>
+      <w:r>
+        <w:rPr>
+          <w:rFonts w:ascii="Arial" w:hAnsi="Arial"/>
+          <w:sz w:val="18"/>
+          <w:szCs w:val="18"/>
+          <w:highlight w:val="green"/>
+          <w:lang w:val="es-ES_tradnl"/>
+        </w:rPr>
+        <w:t>4</w:t>
+      </w:r>
+      <w:r>
+        <w:rPr>
+          <w:rFonts w:ascii="Arial" w:hAnsi="Arial"/>
+          <w:sz w:val="18"/>
+          <w:szCs w:val="18"/>
+          <w:highlight w:val="green"/>
+          <w:lang w:val="es-ES_tradnl"/>
+        </w:rPr>
+        <w:t xml:space="preserve"> </w:t>
+      </w:r>
+      <w:r>
+        <w:rPr>
+          <w:rFonts w:ascii="Arial" w:hAnsi="Arial" w:cs="Arial"/>
+          <w:sz w:val="18"/>
+          <w:szCs w:val="18"/>
+          <w:highlight w:val="green"/>
+          <w:lang w:val="es-ES_tradnl"/>
+        </w:rPr>
+        <w:t xml:space="preserve">(Opciones, </w:t>
       </w:r>
       <w:r>
         <w:rPr>
@@ -4025,9 +4132,40 @@
           <w:b/>
           <w:sz w:val="18"/>
           <w:szCs w:val="18"/>
-          <w:lang w:val="es-ES_tradnl"/>
-        </w:rPr>
-        <w:t>ragmentación</w:t>
+          <w:highlight w:val="green"/>
+          <w:lang w:val="es-ES_tradnl"/>
+        </w:rPr>
+        <w:t>23</w:t>
+      </w:r>
+      <w:r>
+        <w:rPr>
+          <w:rFonts w:ascii="Arial" w:hAnsi="Arial" w:cs="Arial"/>
+          <w:sz w:val="18"/>
+          <w:szCs w:val="18"/>
+          <w:highlight w:val="green"/>
+          <w:lang w:val="es-ES_tradnl"/>
+        </w:rPr>
+        <w:t xml:space="preserve"> caracteres máximo cada una)</w:t>
+      </w:r>
+    </w:p>
+    <w:p>
+      <w:pPr>
+        <w:rPr>
+          <w:rFonts w:ascii="Arial" w:hAnsi="Arial" w:cs="Arial"/>
+          <w:sz w:val="18"/>
+          <w:szCs w:val="18"/>
+          <w:lang w:val="es-ES_tradnl"/>
+        </w:rPr>
+      </w:pPr>
+      <w:proofErr w:type="gramStart"/>
+      <w:r>
+        <w:rPr>
+          <w:rFonts w:ascii="Arial" w:hAnsi="Arial" w:cs="Arial"/>
+          <w:sz w:val="18"/>
+          <w:szCs w:val="18"/>
+          <w:lang w:val="es-ES_tradnl"/>
+        </w:rPr>
+        <w:t>circular</w:t>
       </w:r>
       <w:proofErr w:type="gramEnd"/>
     </w:p>
@@ -4035,6 +4173,7 @@
       <w:pPr>
         <w:rPr>
           <w:rFonts w:ascii="Arial" w:hAnsi="Arial" w:cs="Arial"/>
+          <w:b/>
           <w:sz w:val="18"/>
           <w:szCs w:val="18"/>
           <w:lang w:val="es-ES_tradnl"/>
@@ -4044,20 +4183,12 @@
       <w:r>
         <w:rPr>
           <w:rFonts w:ascii="Arial" w:hAnsi="Arial" w:cs="Arial"/>
-          <w:sz w:val="18"/>
-          <w:szCs w:val="18"/>
-          <w:lang w:val="es-ES_tradnl"/>
-        </w:rPr>
-        <w:t>espermatozoide</w:t>
-      </w:r>
-      <w:r>
-        <w:rPr>
-          <w:rFonts w:ascii="Arial" w:hAnsi="Arial" w:cs="Arial"/>
-          <w:sz w:val="18"/>
-          <w:szCs w:val="18"/>
-          <w:lang w:val="es-ES_tradnl"/>
-        </w:rPr>
-        <w:t>s</w:t>
+          <w:b/>
+          <w:sz w:val="18"/>
+          <w:szCs w:val="18"/>
+          <w:lang w:val="es-ES_tradnl"/>
+        </w:rPr>
+        <w:t>horizontal</w:t>
       </w:r>
       <w:proofErr w:type="gramEnd"/>
     </w:p>
@@ -4078,18 +4209,9 @@
           <w:szCs w:val="18"/>
           <w:lang w:val="es-ES_tradnl"/>
         </w:rPr>
-        <w:t>esporas</w:t>
+        <w:t>vertical</w:t>
       </w:r>
       <w:proofErr w:type="gramEnd"/>
-      <w:r>
-        <w:rPr>
-          <w:rFonts w:ascii="Arial" w:hAnsi="Arial" w:cs="Arial"/>
-          <w:sz w:val="18"/>
-          <w:szCs w:val="18"/>
-          <w:lang w:val="es-ES_tradnl"/>
-        </w:rPr>
-        <w:t xml:space="preserve"> sexuales</w:t>
-      </w:r>
     </w:p>
     <w:p>
       <w:pPr>
@@ -4108,7 +4230,7 @@
           <w:szCs w:val="18"/>
           <w:lang w:val="es-ES_tradnl"/>
         </w:rPr>
-        <w:t>gametos</w:t>
+        <w:t>longitudinal</w:t>
       </w:r>
       <w:proofErr w:type="gramEnd"/>
     </w:p>
@@ -4149,7 +4271,7 @@
           <w:highlight w:val="green"/>
           <w:lang w:val="es-ES_tradnl"/>
         </w:rPr>
-        <w:t>3</w:t>
+        <w:t>5</w:t>
       </w:r>
       <w:r>
         <w:rPr>
@@ -4169,27 +4291,7 @@
           <w:highlight w:val="green"/>
           <w:lang w:val="es-ES_tradnl"/>
         </w:rPr>
-        <w:t>(Opciones</w:t>
-      </w:r>
-      <w:r>
-        <w:rPr>
-          <w:rFonts w:ascii="Arial" w:hAnsi="Arial" w:cs="Arial"/>
-          <w:sz w:val="18"/>
-          <w:szCs w:val="18"/>
-          <w:highlight w:val="green"/>
-          <w:lang w:val="es-ES_tradnl"/>
-        </w:rPr>
-        <w:t>,</w:t>
-      </w:r>
-      <w:r>
-        <w:rPr>
-          <w:rFonts w:ascii="Arial" w:hAnsi="Arial" w:cs="Arial"/>
-          <w:sz w:val="18"/>
-          <w:szCs w:val="18"/>
-          <w:highlight w:val="green"/>
-          <w:lang w:val="es-ES_tradnl"/>
-        </w:rPr>
-        <w:t xml:space="preserve"> </w:t>
+        <w:t xml:space="preserve">(Opciones, </w:t>
       </w:r>
       <w:r>
         <w:rPr>
@@ -4210,27 +4312,7 @@
           <w:highlight w:val="green"/>
           <w:lang w:val="es-ES_tradnl"/>
         </w:rPr>
-        <w:t xml:space="preserve"> caracteres máximo cada </w:t>
-      </w:r>
-      <w:r>
-        <w:rPr>
-          <w:rFonts w:ascii="Arial" w:hAnsi="Arial" w:cs="Arial"/>
-          <w:sz w:val="18"/>
-          <w:szCs w:val="18"/>
-          <w:highlight w:val="green"/>
-          <w:lang w:val="es-ES_tradnl"/>
-        </w:rPr>
-        <w:t>una</w:t>
-      </w:r>
-      <w:r>
-        <w:rPr>
-          <w:rFonts w:ascii="Arial" w:hAnsi="Arial" w:cs="Arial"/>
-          <w:sz w:val="18"/>
-          <w:szCs w:val="18"/>
-          <w:highlight w:val="green"/>
-          <w:lang w:val="es-ES_tradnl"/>
-        </w:rPr>
-        <w:t>)</w:t>
+        <w:t xml:space="preserve"> caracteres máximo cada una)</w:t>
       </w:r>
     </w:p>
     <w:p>
@@ -4250,421 +4332,9 @@
           <w:szCs w:val="18"/>
           <w:lang w:val="es-ES_tradnl"/>
         </w:rPr>
-        <w:t>esporulación</w:t>
+        <w:t>cigotos</w:t>
       </w:r>
       <w:proofErr w:type="gramEnd"/>
-    </w:p>
-    <w:p>
-      <w:pPr>
-        <w:rPr>
-          <w:rFonts w:ascii="Arial" w:hAnsi="Arial" w:cs="Arial"/>
-          <w:sz w:val="18"/>
-          <w:szCs w:val="18"/>
-          <w:lang w:val="es-ES_tradnl"/>
-        </w:rPr>
-      </w:pPr>
-      <w:proofErr w:type="gramStart"/>
-      <w:r>
-        <w:rPr>
-          <w:rFonts w:ascii="Arial" w:hAnsi="Arial" w:cs="Arial"/>
-          <w:sz w:val="18"/>
-          <w:szCs w:val="18"/>
-          <w:lang w:val="es-ES_tradnl"/>
-        </w:rPr>
-        <w:t>gemación</w:t>
-      </w:r>
-      <w:proofErr w:type="gramEnd"/>
-    </w:p>
-    <w:p>
-      <w:pPr>
-        <w:rPr>
-          <w:rFonts w:ascii="Arial" w:hAnsi="Arial" w:cs="Arial"/>
-          <w:sz w:val="18"/>
-          <w:szCs w:val="18"/>
-          <w:lang w:val="es-ES_tradnl"/>
-        </w:rPr>
-      </w:pPr>
-      <w:proofErr w:type="gramStart"/>
-      <w:r>
-        <w:rPr>
-          <w:rFonts w:ascii="Arial" w:hAnsi="Arial" w:cs="Arial"/>
-          <w:sz w:val="18"/>
-          <w:szCs w:val="18"/>
-          <w:lang w:val="es-ES_tradnl"/>
-        </w:rPr>
-        <w:t>escisión</w:t>
-      </w:r>
-      <w:proofErr w:type="gramEnd"/>
-    </w:p>
-    <w:p>
-      <w:pPr>
-        <w:rPr>
-          <w:rFonts w:ascii="Arial" w:hAnsi="Arial" w:cs="Arial"/>
-          <w:b/>
-          <w:sz w:val="18"/>
-          <w:szCs w:val="18"/>
-          <w:lang w:val="es-ES_tradnl"/>
-        </w:rPr>
-      </w:pPr>
-      <w:proofErr w:type="gramStart"/>
-      <w:r>
-        <w:rPr>
-          <w:rFonts w:ascii="Arial" w:hAnsi="Arial" w:cs="Arial"/>
-          <w:b/>
-          <w:sz w:val="18"/>
-          <w:szCs w:val="18"/>
-          <w:lang w:val="es-ES_tradnl"/>
-        </w:rPr>
-        <w:t>conjugación</w:t>
-      </w:r>
-      <w:proofErr w:type="gramEnd"/>
-    </w:p>
-    <w:p>
-      <w:pPr>
-        <w:rPr>
-          <w:rFonts w:ascii="Arial" w:hAnsi="Arial" w:cs="Arial"/>
-          <w:sz w:val="18"/>
-          <w:szCs w:val="18"/>
-          <w:lang w:val="es-ES_tradnl"/>
-        </w:rPr>
-      </w:pPr>
-    </w:p>
-    <w:p>
-      <w:pPr>
-        <w:rPr>
-          <w:rFonts w:ascii="Arial" w:hAnsi="Arial"/>
-          <w:sz w:val="18"/>
-          <w:szCs w:val="18"/>
-          <w:lang w:val="es-ES_tradnl"/>
-        </w:rPr>
-      </w:pPr>
-      <w:r>
-        <w:rPr>
-          <w:rFonts w:ascii="Arial" w:hAnsi="Arial"/>
-          <w:sz w:val="18"/>
-          <w:szCs w:val="18"/>
-          <w:highlight w:val="green"/>
-          <w:lang w:val="es-ES_tradnl"/>
-        </w:rPr>
-        <w:t xml:space="preserve">Palabra </w:t>
-      </w:r>
-      <w:r>
-        <w:rPr>
-          <w:rFonts w:ascii="Arial" w:hAnsi="Arial"/>
-          <w:sz w:val="18"/>
-          <w:szCs w:val="18"/>
-          <w:highlight w:val="green"/>
-          <w:lang w:val="es-ES_tradnl"/>
-        </w:rPr>
-        <w:t>4</w:t>
-      </w:r>
-      <w:r>
-        <w:rPr>
-          <w:rFonts w:ascii="Arial" w:hAnsi="Arial"/>
-          <w:sz w:val="18"/>
-          <w:szCs w:val="18"/>
-          <w:highlight w:val="green"/>
-          <w:lang w:val="es-ES_tradnl"/>
-        </w:rPr>
-        <w:t xml:space="preserve"> </w:t>
-      </w:r>
-      <w:r>
-        <w:rPr>
-          <w:rFonts w:ascii="Arial" w:hAnsi="Arial" w:cs="Arial"/>
-          <w:sz w:val="18"/>
-          <w:szCs w:val="18"/>
-          <w:highlight w:val="green"/>
-          <w:lang w:val="es-ES_tradnl"/>
-        </w:rPr>
-        <w:t>(Opciones</w:t>
-      </w:r>
-      <w:r>
-        <w:rPr>
-          <w:rFonts w:ascii="Arial" w:hAnsi="Arial" w:cs="Arial"/>
-          <w:sz w:val="18"/>
-          <w:szCs w:val="18"/>
-          <w:highlight w:val="green"/>
-          <w:lang w:val="es-ES_tradnl"/>
-        </w:rPr>
-        <w:t>,</w:t>
-      </w:r>
-      <w:r>
-        <w:rPr>
-          <w:rFonts w:ascii="Arial" w:hAnsi="Arial" w:cs="Arial"/>
-          <w:sz w:val="18"/>
-          <w:szCs w:val="18"/>
-          <w:highlight w:val="green"/>
-          <w:lang w:val="es-ES_tradnl"/>
-        </w:rPr>
-        <w:t xml:space="preserve"> </w:t>
-      </w:r>
-      <w:r>
-        <w:rPr>
-          <w:rFonts w:ascii="Arial" w:hAnsi="Arial" w:cs="Arial"/>
-          <w:b/>
-          <w:sz w:val="18"/>
-          <w:szCs w:val="18"/>
-          <w:highlight w:val="green"/>
-          <w:lang w:val="es-ES_tradnl"/>
-        </w:rPr>
-        <w:t>23</w:t>
-      </w:r>
-      <w:r>
-        <w:rPr>
-          <w:rFonts w:ascii="Arial" w:hAnsi="Arial" w:cs="Arial"/>
-          <w:sz w:val="18"/>
-          <w:szCs w:val="18"/>
-          <w:highlight w:val="green"/>
-          <w:lang w:val="es-ES_tradnl"/>
-        </w:rPr>
-        <w:t xml:space="preserve"> caracteres máximo cada </w:t>
-      </w:r>
-      <w:r>
-        <w:rPr>
-          <w:rFonts w:ascii="Arial" w:hAnsi="Arial" w:cs="Arial"/>
-          <w:sz w:val="18"/>
-          <w:szCs w:val="18"/>
-          <w:highlight w:val="green"/>
-          <w:lang w:val="es-ES_tradnl"/>
-        </w:rPr>
-        <w:t>una</w:t>
-      </w:r>
-      <w:r>
-        <w:rPr>
-          <w:rFonts w:ascii="Arial" w:hAnsi="Arial" w:cs="Arial"/>
-          <w:sz w:val="18"/>
-          <w:szCs w:val="18"/>
-          <w:highlight w:val="green"/>
-          <w:lang w:val="es-ES_tradnl"/>
-        </w:rPr>
-        <w:t>)</w:t>
-      </w:r>
-    </w:p>
-    <w:p>
-      <w:pPr>
-        <w:rPr>
-          <w:rFonts w:ascii="Arial" w:hAnsi="Arial" w:cs="Arial"/>
-          <w:sz w:val="18"/>
-          <w:szCs w:val="18"/>
-          <w:lang w:val="es-ES_tradnl"/>
-        </w:rPr>
-      </w:pPr>
-      <w:proofErr w:type="gramStart"/>
-      <w:r>
-        <w:rPr>
-          <w:rFonts w:ascii="Arial" w:hAnsi="Arial" w:cs="Arial"/>
-          <w:sz w:val="18"/>
-          <w:szCs w:val="18"/>
-          <w:lang w:val="es-ES_tradnl"/>
-        </w:rPr>
-        <w:t>circular</w:t>
-      </w:r>
-      <w:proofErr w:type="gramEnd"/>
-    </w:p>
-    <w:p>
-      <w:pPr>
-        <w:rPr>
-          <w:rFonts w:ascii="Arial" w:hAnsi="Arial" w:cs="Arial"/>
-          <w:b/>
-          <w:sz w:val="18"/>
-          <w:szCs w:val="18"/>
-          <w:lang w:val="es-ES_tradnl"/>
-        </w:rPr>
-      </w:pPr>
-      <w:proofErr w:type="gramStart"/>
-      <w:r>
-        <w:rPr>
-          <w:rFonts w:ascii="Arial" w:hAnsi="Arial" w:cs="Arial"/>
-          <w:b/>
-          <w:sz w:val="18"/>
-          <w:szCs w:val="18"/>
-          <w:lang w:val="es-ES_tradnl"/>
-        </w:rPr>
-        <w:t>horizontal</w:t>
-      </w:r>
-      <w:proofErr w:type="gramEnd"/>
-    </w:p>
-    <w:p>
-      <w:pPr>
-        <w:rPr>
-          <w:rFonts w:ascii="Arial" w:hAnsi="Arial" w:cs="Arial"/>
-          <w:sz w:val="18"/>
-          <w:szCs w:val="18"/>
-          <w:lang w:val="es-ES_tradnl"/>
-        </w:rPr>
-      </w:pPr>
-      <w:proofErr w:type="gramStart"/>
-      <w:r>
-        <w:rPr>
-          <w:rFonts w:ascii="Arial" w:hAnsi="Arial" w:cs="Arial"/>
-          <w:sz w:val="18"/>
-          <w:szCs w:val="18"/>
-          <w:lang w:val="es-ES_tradnl"/>
-        </w:rPr>
-        <w:t>vertical</w:t>
-      </w:r>
-      <w:proofErr w:type="gramEnd"/>
-    </w:p>
-    <w:p>
-      <w:pPr>
-        <w:rPr>
-          <w:rFonts w:ascii="Arial" w:hAnsi="Arial" w:cs="Arial"/>
-          <w:sz w:val="18"/>
-          <w:szCs w:val="18"/>
-          <w:lang w:val="es-ES_tradnl"/>
-        </w:rPr>
-      </w:pPr>
-      <w:proofErr w:type="gramStart"/>
-      <w:r>
-        <w:rPr>
-          <w:rFonts w:ascii="Arial" w:hAnsi="Arial" w:cs="Arial"/>
-          <w:sz w:val="18"/>
-          <w:szCs w:val="18"/>
-          <w:lang w:val="es-ES_tradnl"/>
-        </w:rPr>
-        <w:t>longitudinal</w:t>
-      </w:r>
-      <w:proofErr w:type="gramEnd"/>
-    </w:p>
-    <w:p>
-      <w:pPr>
-        <w:rPr>
-          <w:rFonts w:ascii="Arial" w:hAnsi="Arial" w:cs="Arial"/>
-          <w:sz w:val="18"/>
-          <w:szCs w:val="18"/>
-          <w:lang w:val="es-ES_tradnl"/>
-        </w:rPr>
-      </w:pPr>
-    </w:p>
-    <w:p>
-      <w:pPr>
-        <w:rPr>
-          <w:rFonts w:ascii="Arial" w:hAnsi="Arial"/>
-          <w:sz w:val="18"/>
-          <w:szCs w:val="18"/>
-          <w:lang w:val="es-ES_tradnl"/>
-        </w:rPr>
-      </w:pPr>
-      <w:r>
-        <w:rPr>
-          <w:rFonts w:ascii="Arial" w:hAnsi="Arial"/>
-          <w:sz w:val="18"/>
-          <w:szCs w:val="18"/>
-          <w:highlight w:val="green"/>
-          <w:lang w:val="es-ES_tradnl"/>
-        </w:rPr>
-        <w:t xml:space="preserve">Palabra </w:t>
-      </w:r>
-      <w:r>
-        <w:rPr>
-          <w:rFonts w:ascii="Arial" w:hAnsi="Arial"/>
-          <w:sz w:val="18"/>
-          <w:szCs w:val="18"/>
-          <w:highlight w:val="green"/>
-          <w:lang w:val="es-ES_tradnl"/>
-        </w:rPr>
-        <w:t>5</w:t>
-      </w:r>
-      <w:r>
-        <w:rPr>
-          <w:rFonts w:ascii="Arial" w:hAnsi="Arial"/>
-          <w:sz w:val="18"/>
-          <w:szCs w:val="18"/>
-          <w:highlight w:val="green"/>
-          <w:lang w:val="es-ES_tradnl"/>
-        </w:rPr>
-        <w:t xml:space="preserve"> </w:t>
-      </w:r>
-      <w:r>
-        <w:rPr>
-          <w:rFonts w:ascii="Arial" w:hAnsi="Arial" w:cs="Arial"/>
-          <w:sz w:val="18"/>
-          <w:szCs w:val="18"/>
-          <w:highlight w:val="green"/>
-          <w:lang w:val="es-ES_tradnl"/>
-        </w:rPr>
-        <w:t>(Opciones</w:t>
-      </w:r>
-      <w:r>
-        <w:rPr>
-          <w:rFonts w:ascii="Arial" w:hAnsi="Arial" w:cs="Arial"/>
-          <w:sz w:val="18"/>
-          <w:szCs w:val="18"/>
-          <w:highlight w:val="green"/>
-          <w:lang w:val="es-ES_tradnl"/>
-        </w:rPr>
-        <w:t>,</w:t>
-      </w:r>
-      <w:r>
-        <w:rPr>
-          <w:rFonts w:ascii="Arial" w:hAnsi="Arial" w:cs="Arial"/>
-          <w:sz w:val="18"/>
-          <w:szCs w:val="18"/>
-          <w:highlight w:val="green"/>
-          <w:lang w:val="es-ES_tradnl"/>
-        </w:rPr>
-        <w:t xml:space="preserve"> </w:t>
-      </w:r>
-      <w:r>
-        <w:rPr>
-          <w:rFonts w:ascii="Arial" w:hAnsi="Arial" w:cs="Arial"/>
-          <w:b/>
-          <w:sz w:val="18"/>
-          <w:szCs w:val="18"/>
-          <w:highlight w:val="green"/>
-          <w:lang w:val="es-ES_tradnl"/>
-        </w:rPr>
-        <w:t>23</w:t>
-      </w:r>
-      <w:r>
-        <w:rPr>
-          <w:rFonts w:ascii="Arial" w:hAnsi="Arial" w:cs="Arial"/>
-          <w:sz w:val="18"/>
-          <w:szCs w:val="18"/>
-          <w:highlight w:val="green"/>
-          <w:lang w:val="es-ES_tradnl"/>
-        </w:rPr>
-        <w:t xml:space="preserve"> caracteres máximo cada </w:t>
-      </w:r>
-      <w:r>
-        <w:rPr>
-          <w:rFonts w:ascii="Arial" w:hAnsi="Arial" w:cs="Arial"/>
-          <w:sz w:val="18"/>
-          <w:szCs w:val="18"/>
-          <w:highlight w:val="green"/>
-          <w:lang w:val="es-ES_tradnl"/>
-        </w:rPr>
-        <w:t>una</w:t>
-      </w:r>
-      <w:r>
-        <w:rPr>
-          <w:rFonts w:ascii="Arial" w:hAnsi="Arial" w:cs="Arial"/>
-          <w:sz w:val="18"/>
-          <w:szCs w:val="18"/>
-          <w:highlight w:val="green"/>
-          <w:lang w:val="es-ES_tradnl"/>
-        </w:rPr>
-        <w:t>)</w:t>
-      </w:r>
-    </w:p>
-    <w:p>
-      <w:pPr>
-        <w:rPr>
-          <w:rFonts w:ascii="Arial" w:hAnsi="Arial" w:cs="Arial"/>
-          <w:sz w:val="18"/>
-          <w:szCs w:val="18"/>
-          <w:lang w:val="es-ES_tradnl"/>
-        </w:rPr>
-      </w:pPr>
-      <w:r>
-        <w:rPr>
-          <w:rFonts w:ascii="Arial" w:hAnsi="Arial" w:cs="Arial"/>
-          <w:sz w:val="18"/>
-          <w:szCs w:val="18"/>
-          <w:lang w:val="es-ES_tradnl"/>
-        </w:rPr>
-        <w:t>cigotos</w:t>
-      </w:r>
     </w:p>
     <w:p>
       <w:pPr>
@@ -4940,7 +4610,6 @@
     <w:uiPriority w:val="59"/>
     <w:rsid w:val="006907A4"/>
     <w:tblPr>
-      <w:tblInd w:w="0" w:type="dxa"/>
       <w:tblBorders>
         <w:top w:val="single" w:sz="4" w:space="0" w:color="auto"/>
         <w:left w:val="single" w:sz="4" w:space="0" w:color="auto"/>
@@ -4949,12 +4618,6 @@
         <w:insideH w:val="single" w:sz="4" w:space="0" w:color="auto"/>
         <w:insideV w:val="single" w:sz="4" w:space="0" w:color="auto"/>
       </w:tblBorders>
-      <w:tblCellMar>
-        <w:top w:w="0" w:type="dxa"/>
-        <w:left w:w="108" w:type="dxa"/>
-        <w:bottom w:w="0" w:type="dxa"/>
-        <w:right w:w="108" w:type="dxa"/>
-      </w:tblCellMar>
     </w:tblPr>
   </w:style>
   <w:style w:type="paragraph" w:styleId="Prrafodelista">
@@ -5252,7 +4915,6 @@
     <w:uiPriority w:val="59"/>
     <w:rsid w:val="006907A4"/>
     <w:tblPr>
-      <w:tblInd w:w="0" w:type="dxa"/>
       <w:tblBorders>
         <w:top w:val="single" w:sz="4" w:space="0" w:color="auto"/>
         <w:left w:val="single" w:sz="4" w:space="0" w:color="auto"/>
@@ -5261,12 +4923,6 @@
         <w:insideH w:val="single" w:sz="4" w:space="0" w:color="auto"/>
         <w:insideV w:val="single" w:sz="4" w:space="0" w:color="auto"/>
       </w:tblBorders>
-      <w:tblCellMar>
-        <w:top w:w="0" w:type="dxa"/>
-        <w:left w:w="108" w:type="dxa"/>
-        <w:bottom w:w="0" w:type="dxa"/>
-        <w:right w:w="108" w:type="dxa"/>
-      </w:tblCellMar>
     </w:tblPr>
   </w:style>
   <w:style w:type="paragraph" w:styleId="Prrafodelista">

--- a/fuentes/contenidos/grado08/guion04/CN_08_04_CO_REC60.docx
+++ b/fuentes/contenidos/grado08/guion04/CN_08_04_CO_REC60.docx
@@ -11,6 +11,14 @@
           <w:lang w:val="es-ES_tradnl"/>
         </w:rPr>
       </w:pPr>
+      <w:r>
+        <w:rPr>
+          <w:rFonts w:ascii="Arial" w:hAnsi="Arial" w:cs="Arial"/>
+          <w:b/>
+          <w:lang w:val="es-ES_tradnl"/>
+        </w:rPr>
+        <w:t>Ejercicio Genérico</w:t>
+      </w:r>
       <w:bookmarkStart w:id="0" w:name="_GoBack"/>
       <w:bookmarkEnd w:id="0"/>
       <w:r>
@@ -19,7 +27,7 @@
           <w:b/>
           <w:lang w:val="es-ES_tradnl"/>
         </w:rPr>
-        <w:t xml:space="preserve">Ejercicio Genérico </w:t>
+        <w:t xml:space="preserve"> </w:t>
       </w:r>
       <w:r>
         <w:rPr>
@@ -377,7 +385,14 @@
           <w:rFonts w:ascii="Arial" w:hAnsi="Arial" w:cs="Arial"/>
           <w:lang w:val="es-ES_tradnl"/>
         </w:rPr>
-        <w:t>, protozoos.</w:t>
+        <w:t>, protozoos</w:t>
+      </w:r>
+      <w:r>
+        <w:rPr>
+          <w:rFonts w:ascii="Arial" w:hAnsi="Arial" w:cs="Arial"/>
+          <w:lang w:val="es-ES_tradnl"/>
+        </w:rPr>
+        <w:t>,</w:t>
       </w:r>
     </w:p>
     <w:p>

--- a/fuentes/contenidos/grado08/guion04/CN_08_04_CO_REC60.docx
+++ b/fuentes/contenidos/grado08/guion04/CN_08_04_CO_REC60.docx
@@ -17,383 +17,391 @@
           <w:b/>
           <w:lang w:val="es-ES_tradnl"/>
         </w:rPr>
-        <w:t>Ejercicio Genérico</w:t>
+        <w:t xml:space="preserve">Ejercicio Genérico </w:t>
+      </w:r>
+      <w:r>
+        <w:rPr>
+          <w:rFonts w:ascii="Arial" w:hAnsi="Arial" w:cs="Arial"/>
+          <w:b/>
+          <w:lang w:val="es-ES_tradnl"/>
+        </w:rPr>
+        <w:t>M2C: Rellenar huecos desde desplegable</w:t>
+      </w:r>
+    </w:p>
+    <w:p>
+      <w:pPr>
+        <w:rPr>
+          <w:rFonts w:ascii="Arial" w:hAnsi="Arial" w:cs="Arial"/>
+          <w:lang w:val="es-ES_tradnl"/>
+        </w:rPr>
+      </w:pPr>
+    </w:p>
+    <w:p>
+      <w:pPr>
+        <w:rPr>
+          <w:rFonts w:ascii="Arial" w:hAnsi="Arial" w:cs="Arial"/>
+          <w:lang w:val="es-ES_tradnl"/>
+        </w:rPr>
+      </w:pPr>
+      <w:r>
+        <w:rPr>
+          <w:rFonts w:ascii="Arial" w:hAnsi="Arial" w:cs="Arial"/>
+          <w:b/>
+          <w:color w:val="FF0000"/>
+          <w:lang w:val="es-ES_tradnl"/>
+        </w:rPr>
+        <w:t>*</w:t>
+      </w:r>
+      <w:r>
+        <w:rPr>
+          <w:rFonts w:ascii="Arial" w:hAnsi="Arial" w:cs="Arial"/>
+          <w:lang w:val="es-ES_tradnl"/>
+        </w:rPr>
+        <w:t xml:space="preserve"> </w:t>
+      </w:r>
+      <w:r>
+        <w:rPr>
+          <w:rFonts w:ascii="Arial" w:hAnsi="Arial" w:cs="Arial"/>
+          <w:highlight w:val="green"/>
+          <w:lang w:val="es-ES_tradnl"/>
+        </w:rPr>
+        <w:t>Nombre del guión a que corresponde el ejercicio</w:t>
+      </w:r>
+    </w:p>
+    <w:p>
+      <w:pPr>
+        <w:rPr>
+          <w:rFonts w:ascii="Arial" w:hAnsi="Arial" w:cs="Arial"/>
+          <w:lang w:val="es-ES_tradnl"/>
+        </w:rPr>
+      </w:pPr>
+      <w:r>
+        <w:rPr>
+          <w:rFonts w:ascii="Arial" w:hAnsi="Arial" w:cs="Arial"/>
+          <w:lang w:val="es-ES_tradnl"/>
+        </w:rPr>
+        <w:t>CN_08_04_CO</w:t>
+      </w:r>
+    </w:p>
+    <w:p>
+      <w:pPr>
+        <w:rPr>
+          <w:rFonts w:ascii="Arial" w:hAnsi="Arial" w:cs="Arial"/>
+          <w:lang w:val="es-ES_tradnl"/>
+        </w:rPr>
+      </w:pPr>
+    </w:p>
+    <w:p>
+      <w:pPr>
+        <w:rPr>
+          <w:rFonts w:ascii="Arial" w:hAnsi="Arial" w:cs="Arial"/>
+          <w:b/>
+          <w:lang w:val="es-ES_tradnl"/>
+        </w:rPr>
+      </w:pPr>
+      <w:r>
+        <w:rPr>
+          <w:rFonts w:ascii="Arial" w:hAnsi="Arial" w:cs="Arial"/>
+          <w:b/>
+          <w:lang w:val="es-ES_tradnl"/>
+        </w:rPr>
+        <w:t xml:space="preserve">DATOS DEL </w:t>
+      </w:r>
+      <w:r>
+        <w:rPr>
+          <w:rFonts w:ascii="Arial" w:hAnsi="Arial" w:cs="Arial"/>
+          <w:b/>
+          <w:lang w:val="es-ES_tradnl"/>
+        </w:rPr>
+        <w:t>RECURSO</w:t>
+      </w:r>
+    </w:p>
+    <w:p>
+      <w:pPr>
+        <w:rPr>
+          <w:rFonts w:ascii="Arial" w:hAnsi="Arial" w:cs="Arial"/>
+          <w:lang w:val="es-ES_tradnl"/>
+        </w:rPr>
+      </w:pPr>
+    </w:p>
+    <w:p>
+      <w:pPr>
+        <w:rPr>
+          <w:rFonts w:ascii="Arial" w:hAnsi="Arial" w:cs="Arial"/>
+          <w:lang w:val="es-ES_tradnl"/>
+        </w:rPr>
+      </w:pPr>
+      <w:r>
+        <w:rPr>
+          <w:rFonts w:ascii="Arial" w:hAnsi="Arial" w:cs="Arial"/>
+          <w:b/>
+          <w:color w:val="FF0000"/>
+          <w:lang w:val="es-ES_tradnl"/>
+        </w:rPr>
+        <w:t>*</w:t>
+      </w:r>
+      <w:r>
+        <w:rPr>
+          <w:rFonts w:ascii="Arial" w:hAnsi="Arial" w:cs="Arial"/>
+          <w:lang w:val="es-ES_tradnl"/>
+        </w:rPr>
+        <w:t xml:space="preserve"> </w:t>
+      </w:r>
+      <w:r>
+        <w:rPr>
+          <w:rFonts w:ascii="Arial" w:hAnsi="Arial" w:cs="Arial"/>
+          <w:highlight w:val="green"/>
+          <w:lang w:val="es-ES_tradnl"/>
+        </w:rPr>
+        <w:t>Título del recurso (</w:t>
+      </w:r>
+      <w:r>
+        <w:rPr>
+          <w:rFonts w:ascii="Arial" w:hAnsi="Arial" w:cs="Arial"/>
+          <w:b/>
+          <w:highlight w:val="green"/>
+          <w:lang w:val="es-ES_tradnl"/>
+        </w:rPr>
+        <w:t>65</w:t>
+      </w:r>
+      <w:r>
+        <w:rPr>
+          <w:rFonts w:ascii="Arial" w:hAnsi="Arial" w:cs="Arial"/>
+          <w:highlight w:val="green"/>
+          <w:lang w:val="es-ES_tradnl"/>
+        </w:rPr>
+        <w:t xml:space="preserve"> caracteres máx.)</w:t>
+      </w:r>
+    </w:p>
+    <w:p>
+      <w:pPr>
+        <w:rPr>
+          <w:rFonts w:ascii="Arial" w:hAnsi="Arial" w:cs="Arial"/>
+          <w:lang w:val="es-ES_tradnl"/>
+        </w:rPr>
+      </w:pPr>
+      <w:r>
+        <w:rPr>
+          <w:rFonts w:ascii="Arial" w:hAnsi="Arial" w:cs="Arial"/>
+          <w:lang w:val="es-ES_tradnl"/>
+        </w:rPr>
+        <w:t xml:space="preserve">La reproducción </w:t>
+      </w:r>
+      <w:r>
+        <w:rPr>
+          <w:rFonts w:ascii="Arial" w:hAnsi="Arial" w:cs="Arial"/>
+          <w:lang w:val="es-ES_tradnl"/>
+        </w:rPr>
+        <w:t xml:space="preserve">de los </w:t>
+      </w:r>
+      <w:r>
+        <w:rPr>
+          <w:rFonts w:ascii="Arial" w:hAnsi="Arial" w:cs="Arial"/>
+          <w:lang w:val="es-ES_tradnl"/>
+        </w:rPr>
+        <w:t>microorganismos</w:t>
+      </w:r>
+    </w:p>
+    <w:p>
+      <w:pPr>
+        <w:rPr>
+          <w:rFonts w:ascii="Arial" w:hAnsi="Arial" w:cs="Arial"/>
+          <w:lang w:val="es-ES_tradnl"/>
+        </w:rPr>
+      </w:pPr>
+    </w:p>
+    <w:p>
+      <w:pPr>
+        <w:rPr>
+          <w:rFonts w:ascii="Arial" w:hAnsi="Arial" w:cs="Arial"/>
+          <w:lang w:val="es-ES_tradnl"/>
+        </w:rPr>
+      </w:pPr>
+      <w:r>
+        <w:rPr>
+          <w:rFonts w:ascii="Arial" w:hAnsi="Arial" w:cs="Arial"/>
+          <w:b/>
+          <w:color w:val="FF0000"/>
+          <w:lang w:val="es-ES_tradnl"/>
+        </w:rPr>
+        <w:t>*</w:t>
+      </w:r>
+      <w:r>
+        <w:rPr>
+          <w:rFonts w:ascii="Arial" w:hAnsi="Arial" w:cs="Arial"/>
+          <w:lang w:val="es-ES_tradnl"/>
+        </w:rPr>
+        <w:t xml:space="preserve"> </w:t>
+      </w:r>
+      <w:r>
+        <w:rPr>
+          <w:rFonts w:ascii="Arial" w:hAnsi="Arial" w:cs="Arial"/>
+          <w:highlight w:val="green"/>
+          <w:lang w:val="es-ES_tradnl"/>
+        </w:rPr>
+        <w:t xml:space="preserve">Descripción del </w:t>
+      </w:r>
+      <w:r>
+        <w:rPr>
+          <w:rFonts w:ascii="Arial" w:hAnsi="Arial" w:cs="Arial"/>
+          <w:highlight w:val="green"/>
+          <w:lang w:val="es-ES_tradnl"/>
+        </w:rPr>
+        <w:t>recurso</w:t>
+      </w:r>
+    </w:p>
+    <w:p>
+      <w:pPr>
+        <w:rPr>
+          <w:rFonts w:ascii="Arial" w:hAnsi="Arial" w:cs="Arial"/>
+          <w:lang w:val="es-ES_tradnl"/>
+        </w:rPr>
+      </w:pPr>
+      <w:r>
+        <w:rPr>
+          <w:rFonts w:ascii="Arial" w:hAnsi="Arial" w:cs="Arial"/>
+          <w:lang w:val="es-ES_tradnl"/>
+        </w:rPr>
+        <w:t xml:space="preserve">Actividad de identificación de los tipos de reproducción </w:t>
+      </w:r>
+      <w:r>
+        <w:rPr>
+          <w:rFonts w:ascii="Arial" w:hAnsi="Arial" w:cs="Arial"/>
+          <w:lang w:val="es-ES_tradnl"/>
+        </w:rPr>
+        <w:t xml:space="preserve">de </w:t>
+      </w:r>
+      <w:r>
+        <w:rPr>
+          <w:rFonts w:ascii="Arial" w:hAnsi="Arial" w:cs="Arial"/>
+          <w:lang w:val="es-ES_tradnl"/>
+        </w:rPr>
+        <w:t xml:space="preserve">bacterias, </w:t>
+      </w:r>
+      <w:r>
+        <w:rPr>
+          <w:rFonts w:ascii="Arial" w:hAnsi="Arial" w:cs="Arial"/>
+          <w:lang w:val="es-ES_tradnl"/>
+        </w:rPr>
+        <w:t>arqueas</w:t>
+      </w:r>
+      <w:r>
+        <w:rPr>
+          <w:rFonts w:ascii="Arial" w:hAnsi="Arial" w:cs="Arial"/>
+          <w:lang w:val="es-ES_tradnl"/>
+        </w:rPr>
+        <w:t xml:space="preserve"> y protozoos.</w:t>
+      </w:r>
+    </w:p>
+    <w:p>
+      <w:pPr>
+        <w:rPr>
+          <w:rFonts w:ascii="Arial" w:hAnsi="Arial" w:cs="Arial"/>
+          <w:lang w:val="es-ES_tradnl"/>
+        </w:rPr>
+      </w:pPr>
+    </w:p>
+    <w:p>
+      <w:pPr>
+        <w:rPr>
+          <w:rFonts w:ascii="Arial" w:hAnsi="Arial" w:cs="Arial"/>
+          <w:lang w:val="es-ES_tradnl"/>
+        </w:rPr>
+      </w:pPr>
+      <w:r>
+        <w:rPr>
+          <w:rFonts w:ascii="Arial" w:hAnsi="Arial" w:cs="Arial"/>
+          <w:b/>
+          <w:color w:val="FF0000"/>
+          <w:lang w:val="es-ES_tradnl"/>
+        </w:rPr>
+        <w:t>*</w:t>
+      </w:r>
+      <w:r>
+        <w:rPr>
+          <w:rFonts w:ascii="Arial" w:hAnsi="Arial" w:cs="Arial"/>
+          <w:lang w:val="es-ES_tradnl"/>
+        </w:rPr>
+        <w:t xml:space="preserve"> </w:t>
+      </w:r>
+      <w:r>
+        <w:rPr>
+          <w:rFonts w:ascii="Arial" w:hAnsi="Arial" w:cs="Arial"/>
+          <w:highlight w:val="green"/>
+          <w:lang w:val="es-ES_tradnl"/>
+        </w:rPr>
+        <w:t>Palabras clave del recurso (separadas por</w:t>
+      </w:r>
+      <w:r>
+        <w:rPr>
+          <w:rFonts w:ascii="Arial" w:hAnsi="Arial" w:cs="Arial"/>
+          <w:highlight w:val="green"/>
+          <w:lang w:val="es-ES_tradnl"/>
+        </w:rPr>
+        <w:t xml:space="preserve"> comas</w:t>
+      </w:r>
+      <w:r>
+        <w:rPr>
+          <w:rFonts w:ascii="Arial" w:hAnsi="Arial" w:cs="Arial"/>
+          <w:highlight w:val="green"/>
+          <w:lang w:val="es-ES_tradnl"/>
+        </w:rPr>
+        <w:t xml:space="preserve"> ",")</w:t>
+      </w:r>
+    </w:p>
+    <w:p>
+      <w:pPr>
+        <w:rPr>
+          <w:rFonts w:ascii="Arial" w:hAnsi="Arial" w:cs="Arial"/>
+          <w:lang w:val="es-ES_tradnl"/>
+        </w:rPr>
+      </w:pPr>
+      <w:proofErr w:type="spellStart"/>
+      <w:r>
+        <w:rPr>
+          <w:rFonts w:ascii="Arial" w:hAnsi="Arial" w:cs="Arial"/>
+          <w:lang w:val="es-ES_tradnl"/>
+        </w:rPr>
+        <w:t>r</w:t>
+      </w:r>
+      <w:r>
+        <w:rPr>
+          <w:rFonts w:ascii="Arial" w:hAnsi="Arial" w:cs="Arial"/>
+          <w:lang w:val="es-ES_tradnl"/>
+        </w:rPr>
+        <w:t>eproducci</w:t>
+      </w:r>
+      <w:r>
+        <w:rPr>
+          <w:rFonts w:ascii="Arial" w:hAnsi="Arial" w:cs="Arial"/>
+          <w:lang w:val="es-ES_tradnl"/>
+        </w:rPr>
+        <w:t>ón,microorganismos,bacterias,</w:t>
+      </w:r>
+      <w:r>
+        <w:rPr>
+          <w:rFonts w:ascii="Arial" w:hAnsi="Arial" w:cs="Arial"/>
+          <w:lang w:val="es-ES_tradnl"/>
+        </w:rPr>
+        <w:t>arqueas</w:t>
+      </w:r>
+      <w:r>
+        <w:rPr>
+          <w:rFonts w:ascii="Arial" w:hAnsi="Arial" w:cs="Arial"/>
+          <w:lang w:val="es-ES_tradnl"/>
+        </w:rPr>
+        <w:t>,</w:t>
+      </w:r>
+      <w:r>
+        <w:rPr>
+          <w:rFonts w:ascii="Arial" w:hAnsi="Arial" w:cs="Arial"/>
+          <w:lang w:val="es-ES_tradnl"/>
+        </w:rPr>
+        <w:t>protozoos</w:t>
       </w:r>
       <w:bookmarkStart w:id="0" w:name="_GoBack"/>
       <w:bookmarkEnd w:id="0"/>
-      <w:r>
-        <w:rPr>
-          <w:rFonts w:ascii="Arial" w:hAnsi="Arial" w:cs="Arial"/>
-          <w:b/>
-          <w:lang w:val="es-ES_tradnl"/>
-        </w:rPr>
-        <w:t xml:space="preserve"> </w:t>
-      </w:r>
-      <w:r>
-        <w:rPr>
-          <w:rFonts w:ascii="Arial" w:hAnsi="Arial" w:cs="Arial"/>
-          <w:b/>
-          <w:lang w:val="es-ES_tradnl"/>
-        </w:rPr>
-        <w:t>M2C: Rellenar huecos desde desplegable</w:t>
-      </w:r>
-    </w:p>
-    <w:p>
-      <w:pPr>
-        <w:rPr>
-          <w:rFonts w:ascii="Arial" w:hAnsi="Arial" w:cs="Arial"/>
-          <w:lang w:val="es-ES_tradnl"/>
-        </w:rPr>
-      </w:pPr>
-    </w:p>
-    <w:p>
-      <w:pPr>
-        <w:rPr>
-          <w:rFonts w:ascii="Arial" w:hAnsi="Arial" w:cs="Arial"/>
-          <w:lang w:val="es-ES_tradnl"/>
-        </w:rPr>
-      </w:pPr>
-      <w:r>
-        <w:rPr>
-          <w:rFonts w:ascii="Arial" w:hAnsi="Arial" w:cs="Arial"/>
-          <w:b/>
-          <w:color w:val="FF0000"/>
-          <w:lang w:val="es-ES_tradnl"/>
-        </w:rPr>
-        <w:t>*</w:t>
-      </w:r>
-      <w:r>
-        <w:rPr>
-          <w:rFonts w:ascii="Arial" w:hAnsi="Arial" w:cs="Arial"/>
-          <w:lang w:val="es-ES_tradnl"/>
-        </w:rPr>
-        <w:t xml:space="preserve"> </w:t>
-      </w:r>
-      <w:r>
-        <w:rPr>
-          <w:rFonts w:ascii="Arial" w:hAnsi="Arial" w:cs="Arial"/>
-          <w:highlight w:val="green"/>
-          <w:lang w:val="es-ES_tradnl"/>
-        </w:rPr>
-        <w:t>Nombre del guión a que corresponde el ejercicio</w:t>
-      </w:r>
-    </w:p>
-    <w:p>
-      <w:pPr>
-        <w:rPr>
-          <w:rFonts w:ascii="Arial" w:hAnsi="Arial" w:cs="Arial"/>
-          <w:lang w:val="es-ES_tradnl"/>
-        </w:rPr>
-      </w:pPr>
-      <w:r>
-        <w:rPr>
-          <w:rFonts w:ascii="Arial" w:hAnsi="Arial" w:cs="Arial"/>
-          <w:lang w:val="es-ES_tradnl"/>
-        </w:rPr>
-        <w:t>CN_08_04_CO</w:t>
-      </w:r>
-    </w:p>
-    <w:p>
-      <w:pPr>
-        <w:rPr>
-          <w:rFonts w:ascii="Arial" w:hAnsi="Arial" w:cs="Arial"/>
-          <w:lang w:val="es-ES_tradnl"/>
-        </w:rPr>
-      </w:pPr>
-    </w:p>
-    <w:p>
-      <w:pPr>
-        <w:rPr>
-          <w:rFonts w:ascii="Arial" w:hAnsi="Arial" w:cs="Arial"/>
-          <w:b/>
-          <w:lang w:val="es-ES_tradnl"/>
-        </w:rPr>
-      </w:pPr>
-      <w:r>
-        <w:rPr>
-          <w:rFonts w:ascii="Arial" w:hAnsi="Arial" w:cs="Arial"/>
-          <w:b/>
-          <w:lang w:val="es-ES_tradnl"/>
-        </w:rPr>
-        <w:t xml:space="preserve">DATOS DEL </w:t>
-      </w:r>
-      <w:r>
-        <w:rPr>
-          <w:rFonts w:ascii="Arial" w:hAnsi="Arial" w:cs="Arial"/>
-          <w:b/>
-          <w:lang w:val="es-ES_tradnl"/>
-        </w:rPr>
-        <w:t>RECURSO</w:t>
-      </w:r>
-    </w:p>
-    <w:p>
-      <w:pPr>
-        <w:rPr>
-          <w:rFonts w:ascii="Arial" w:hAnsi="Arial" w:cs="Arial"/>
-          <w:lang w:val="es-ES_tradnl"/>
-        </w:rPr>
-      </w:pPr>
-    </w:p>
-    <w:p>
-      <w:pPr>
-        <w:rPr>
-          <w:rFonts w:ascii="Arial" w:hAnsi="Arial" w:cs="Arial"/>
-          <w:lang w:val="es-ES_tradnl"/>
-        </w:rPr>
-      </w:pPr>
-      <w:r>
-        <w:rPr>
-          <w:rFonts w:ascii="Arial" w:hAnsi="Arial" w:cs="Arial"/>
-          <w:b/>
-          <w:color w:val="FF0000"/>
-          <w:lang w:val="es-ES_tradnl"/>
-        </w:rPr>
-        <w:t>*</w:t>
-      </w:r>
-      <w:r>
-        <w:rPr>
-          <w:rFonts w:ascii="Arial" w:hAnsi="Arial" w:cs="Arial"/>
-          <w:lang w:val="es-ES_tradnl"/>
-        </w:rPr>
-        <w:t xml:space="preserve"> </w:t>
-      </w:r>
-      <w:r>
-        <w:rPr>
-          <w:rFonts w:ascii="Arial" w:hAnsi="Arial" w:cs="Arial"/>
-          <w:highlight w:val="green"/>
-          <w:lang w:val="es-ES_tradnl"/>
-        </w:rPr>
-        <w:t>Título del recurso (</w:t>
-      </w:r>
-      <w:r>
-        <w:rPr>
-          <w:rFonts w:ascii="Arial" w:hAnsi="Arial" w:cs="Arial"/>
-          <w:b/>
-          <w:highlight w:val="green"/>
-          <w:lang w:val="es-ES_tradnl"/>
-        </w:rPr>
-        <w:t>65</w:t>
-      </w:r>
-      <w:r>
-        <w:rPr>
-          <w:rFonts w:ascii="Arial" w:hAnsi="Arial" w:cs="Arial"/>
-          <w:highlight w:val="green"/>
-          <w:lang w:val="es-ES_tradnl"/>
-        </w:rPr>
-        <w:t xml:space="preserve"> caracteres máx.)</w:t>
-      </w:r>
-    </w:p>
-    <w:p>
-      <w:pPr>
-        <w:rPr>
-          <w:rFonts w:ascii="Arial" w:hAnsi="Arial" w:cs="Arial"/>
-          <w:lang w:val="es-ES_tradnl"/>
-        </w:rPr>
-      </w:pPr>
-      <w:r>
-        <w:rPr>
-          <w:rFonts w:ascii="Arial" w:hAnsi="Arial" w:cs="Arial"/>
-          <w:lang w:val="es-ES_tradnl"/>
-        </w:rPr>
-        <w:t xml:space="preserve">La reproducción </w:t>
-      </w:r>
-      <w:r>
-        <w:rPr>
-          <w:rFonts w:ascii="Arial" w:hAnsi="Arial" w:cs="Arial"/>
-          <w:lang w:val="es-ES_tradnl"/>
-        </w:rPr>
-        <w:t xml:space="preserve">de los </w:t>
-      </w:r>
-      <w:r>
-        <w:rPr>
-          <w:rFonts w:ascii="Arial" w:hAnsi="Arial" w:cs="Arial"/>
-          <w:lang w:val="es-ES_tradnl"/>
-        </w:rPr>
-        <w:t>microorganismos</w:t>
-      </w:r>
-    </w:p>
-    <w:p>
-      <w:pPr>
-        <w:rPr>
-          <w:rFonts w:ascii="Arial" w:hAnsi="Arial" w:cs="Arial"/>
-          <w:lang w:val="es-ES_tradnl"/>
-        </w:rPr>
-      </w:pPr>
-    </w:p>
-    <w:p>
-      <w:pPr>
-        <w:rPr>
-          <w:rFonts w:ascii="Arial" w:hAnsi="Arial" w:cs="Arial"/>
-          <w:lang w:val="es-ES_tradnl"/>
-        </w:rPr>
-      </w:pPr>
-      <w:r>
-        <w:rPr>
-          <w:rFonts w:ascii="Arial" w:hAnsi="Arial" w:cs="Arial"/>
-          <w:b/>
-          <w:color w:val="FF0000"/>
-          <w:lang w:val="es-ES_tradnl"/>
-        </w:rPr>
-        <w:t>*</w:t>
-      </w:r>
-      <w:r>
-        <w:rPr>
-          <w:rFonts w:ascii="Arial" w:hAnsi="Arial" w:cs="Arial"/>
-          <w:lang w:val="es-ES_tradnl"/>
-        </w:rPr>
-        <w:t xml:space="preserve"> </w:t>
-      </w:r>
-      <w:r>
-        <w:rPr>
-          <w:rFonts w:ascii="Arial" w:hAnsi="Arial" w:cs="Arial"/>
-          <w:highlight w:val="green"/>
-          <w:lang w:val="es-ES_tradnl"/>
-        </w:rPr>
-        <w:t xml:space="preserve">Descripción del </w:t>
-      </w:r>
-      <w:r>
-        <w:rPr>
-          <w:rFonts w:ascii="Arial" w:hAnsi="Arial" w:cs="Arial"/>
-          <w:highlight w:val="green"/>
-          <w:lang w:val="es-ES_tradnl"/>
-        </w:rPr>
-        <w:t>recurso</w:t>
-      </w:r>
-    </w:p>
-    <w:p>
-      <w:pPr>
-        <w:rPr>
-          <w:rFonts w:ascii="Arial" w:hAnsi="Arial" w:cs="Arial"/>
-          <w:lang w:val="es-ES_tradnl"/>
-        </w:rPr>
-      </w:pPr>
-      <w:r>
-        <w:rPr>
-          <w:rFonts w:ascii="Arial" w:hAnsi="Arial" w:cs="Arial"/>
-          <w:lang w:val="es-ES_tradnl"/>
-        </w:rPr>
-        <w:t xml:space="preserve">Actividad de identificación de los tipos de reproducción </w:t>
-      </w:r>
-      <w:r>
-        <w:rPr>
-          <w:rFonts w:ascii="Arial" w:hAnsi="Arial" w:cs="Arial"/>
-          <w:lang w:val="es-ES_tradnl"/>
-        </w:rPr>
-        <w:t xml:space="preserve">de </w:t>
-      </w:r>
-      <w:r>
-        <w:rPr>
-          <w:rFonts w:ascii="Arial" w:hAnsi="Arial" w:cs="Arial"/>
-          <w:lang w:val="es-ES_tradnl"/>
-        </w:rPr>
-        <w:t xml:space="preserve">bacterias, </w:t>
-      </w:r>
-      <w:r>
-        <w:rPr>
-          <w:rFonts w:ascii="Arial" w:hAnsi="Arial" w:cs="Arial"/>
-          <w:lang w:val="es-ES_tradnl"/>
-        </w:rPr>
-        <w:t>arqueas</w:t>
-      </w:r>
-      <w:r>
-        <w:rPr>
-          <w:rFonts w:ascii="Arial" w:hAnsi="Arial" w:cs="Arial"/>
-          <w:lang w:val="es-ES_tradnl"/>
-        </w:rPr>
-        <w:t xml:space="preserve"> y protozoos.</w:t>
-      </w:r>
-    </w:p>
-    <w:p>
-      <w:pPr>
-        <w:rPr>
-          <w:rFonts w:ascii="Arial" w:hAnsi="Arial" w:cs="Arial"/>
-          <w:lang w:val="es-ES_tradnl"/>
-        </w:rPr>
-      </w:pPr>
-    </w:p>
-    <w:p>
-      <w:pPr>
-        <w:rPr>
-          <w:rFonts w:ascii="Arial" w:hAnsi="Arial" w:cs="Arial"/>
-          <w:lang w:val="es-ES_tradnl"/>
-        </w:rPr>
-      </w:pPr>
-      <w:r>
-        <w:rPr>
-          <w:rFonts w:ascii="Arial" w:hAnsi="Arial" w:cs="Arial"/>
-          <w:b/>
-          <w:color w:val="FF0000"/>
-          <w:lang w:val="es-ES_tradnl"/>
-        </w:rPr>
-        <w:t>*</w:t>
-      </w:r>
-      <w:r>
-        <w:rPr>
-          <w:rFonts w:ascii="Arial" w:hAnsi="Arial" w:cs="Arial"/>
-          <w:lang w:val="es-ES_tradnl"/>
-        </w:rPr>
-        <w:t xml:space="preserve"> </w:t>
-      </w:r>
-      <w:r>
-        <w:rPr>
-          <w:rFonts w:ascii="Arial" w:hAnsi="Arial" w:cs="Arial"/>
-          <w:highlight w:val="green"/>
-          <w:lang w:val="es-ES_tradnl"/>
-        </w:rPr>
-        <w:t>Palabras clave del recurso (separadas por</w:t>
-      </w:r>
-      <w:r>
-        <w:rPr>
-          <w:rFonts w:ascii="Arial" w:hAnsi="Arial" w:cs="Arial"/>
-          <w:highlight w:val="green"/>
-          <w:lang w:val="es-ES_tradnl"/>
-        </w:rPr>
-        <w:t xml:space="preserve"> comas</w:t>
-      </w:r>
-      <w:r>
-        <w:rPr>
-          <w:rFonts w:ascii="Arial" w:hAnsi="Arial" w:cs="Arial"/>
-          <w:highlight w:val="green"/>
-          <w:lang w:val="es-ES_tradnl"/>
-        </w:rPr>
-        <w:t xml:space="preserve"> ",")</w:t>
-      </w:r>
-    </w:p>
-    <w:p>
-      <w:pPr>
-        <w:rPr>
-          <w:rFonts w:ascii="Arial" w:hAnsi="Arial" w:cs="Arial"/>
-          <w:lang w:val="es-ES_tradnl"/>
-        </w:rPr>
-      </w:pPr>
-      <w:r>
-        <w:rPr>
-          <w:rFonts w:ascii="Arial" w:hAnsi="Arial" w:cs="Arial"/>
-          <w:lang w:val="es-ES_tradnl"/>
-        </w:rPr>
-        <w:t xml:space="preserve">Reproducción, microorganismos, bacterias, </w:t>
-      </w:r>
-      <w:r>
-        <w:rPr>
-          <w:rFonts w:ascii="Arial" w:hAnsi="Arial" w:cs="Arial"/>
-          <w:lang w:val="es-ES_tradnl"/>
-        </w:rPr>
-        <w:t>arqueas</w:t>
-      </w:r>
-      <w:r>
-        <w:rPr>
-          <w:rFonts w:ascii="Arial" w:hAnsi="Arial" w:cs="Arial"/>
-          <w:lang w:val="es-ES_tradnl"/>
-        </w:rPr>
-        <w:t>, protozoos</w:t>
-      </w:r>
-      <w:r>
-        <w:rPr>
-          <w:rFonts w:ascii="Arial" w:hAnsi="Arial" w:cs="Arial"/>
-          <w:lang w:val="es-ES_tradnl"/>
-        </w:rPr>
-        <w:t>,</w:t>
-      </w:r>
+      <w:proofErr w:type="spellEnd"/>
     </w:p>
     <w:p>
       <w:pPr>

--- a/fuentes/contenidos/grado08/guion04/CN_08_04_CO_REC60.docx
+++ b/fuentes/contenidos/grado08/guion04/CN_08_04_CO_REC60.docx
@@ -6,14 +6,14 @@
       <w:pPr>
         <w:jc w:val="center"/>
         <w:rPr>
-          <w:rFonts w:ascii="Arial" w:hAnsi="Arial" w:cs="Arial"/>
+          <w:rFonts w:asciiTheme="majorHAnsi" w:hAnsiTheme="majorHAnsi"/>
           <w:b/>
           <w:lang w:val="es-ES_tradnl"/>
         </w:rPr>
       </w:pPr>
       <w:r>
         <w:rPr>
-          <w:rFonts w:ascii="Arial" w:hAnsi="Arial" w:cs="Arial"/>
+          <w:rFonts w:asciiTheme="majorHAnsi" w:hAnsiTheme="majorHAnsi"/>
           <w:b/>
           <w:lang w:val="es-ES_tradnl"/>
         </w:rPr>
@@ -21,47 +21,55 @@
       </w:r>
       <w:r>
         <w:rPr>
-          <w:rFonts w:ascii="Arial" w:hAnsi="Arial" w:cs="Arial"/>
+          <w:rFonts w:asciiTheme="majorHAnsi" w:hAnsiTheme="majorHAnsi"/>
           <w:b/>
           <w:lang w:val="es-ES_tradnl"/>
         </w:rPr>
-        <w:t>M2C: Rellenar huecos desde desplegable</w:t>
-      </w:r>
-    </w:p>
-    <w:p>
-      <w:pPr>
-        <w:rPr>
-          <w:rFonts w:ascii="Arial" w:hAnsi="Arial" w:cs="Arial"/>
-          <w:lang w:val="es-ES_tradnl"/>
-        </w:rPr>
-      </w:pPr>
-    </w:p>
-    <w:p>
-      <w:pPr>
-        <w:rPr>
-          <w:rFonts w:ascii="Arial" w:hAnsi="Arial" w:cs="Arial"/>
-          <w:lang w:val="es-ES_tradnl"/>
-        </w:rPr>
-      </w:pPr>
-      <w:r>
-        <w:rPr>
-          <w:rFonts w:ascii="Arial" w:hAnsi="Arial" w:cs="Arial"/>
+        <w:t>M14A: Juego del ahorcado</w:t>
+      </w:r>
+    </w:p>
+    <w:p>
+      <w:pPr>
+        <w:rPr>
+          <w:rFonts w:ascii="Arial" w:hAnsi="Arial"/>
+          <w:lang w:val="es-ES_tradnl"/>
+        </w:rPr>
+      </w:pPr>
+    </w:p>
+    <w:p>
+      <w:pPr>
+        <w:rPr>
+          <w:rFonts w:ascii="Arial" w:hAnsi="Arial"/>
+          <w:sz w:val="18"/>
+          <w:szCs w:val="18"/>
+          <w:lang w:val="es-ES_tradnl"/>
+        </w:rPr>
+      </w:pPr>
+      <w:r>
+        <w:rPr>
+          <w:rFonts w:ascii="Arial" w:hAnsi="Arial"/>
           <w:b/>
           <w:color w:val="FF0000"/>
+          <w:sz w:val="18"/>
+          <w:szCs w:val="18"/>
           <w:lang w:val="es-ES_tradnl"/>
         </w:rPr>
         <w:t>*</w:t>
       </w:r>
       <w:r>
         <w:rPr>
-          <w:rFonts w:ascii="Arial" w:hAnsi="Arial" w:cs="Arial"/>
+          <w:rFonts w:ascii="Arial" w:hAnsi="Arial"/>
+          <w:sz w:val="18"/>
+          <w:szCs w:val="18"/>
           <w:lang w:val="es-ES_tradnl"/>
         </w:rPr>
         <w:t xml:space="preserve"> </w:t>
       </w:r>
       <w:r>
         <w:rPr>
-          <w:rFonts w:ascii="Arial" w:hAnsi="Arial" w:cs="Arial"/>
+          <w:rFonts w:ascii="Arial" w:hAnsi="Arial"/>
+          <w:sz w:val="18"/>
+          <w:szCs w:val="18"/>
           <w:highlight w:val="green"/>
           <w:lang w:val="es-ES_tradnl"/>
         </w:rPr>
@@ -71,13 +79,17 @@
     <w:p>
       <w:pPr>
         <w:rPr>
-          <w:rFonts w:ascii="Arial" w:hAnsi="Arial" w:cs="Arial"/>
-          <w:lang w:val="es-ES_tradnl"/>
-        </w:rPr>
-      </w:pPr>
-      <w:r>
-        <w:rPr>
-          <w:rFonts w:ascii="Arial" w:hAnsi="Arial" w:cs="Arial"/>
+          <w:rFonts w:ascii="Arial" w:hAnsi="Arial"/>
+          <w:sz w:val="18"/>
+          <w:szCs w:val="18"/>
+          <w:lang w:val="es-ES_tradnl"/>
+        </w:rPr>
+      </w:pPr>
+      <w:r>
+        <w:rPr>
+          <w:rFonts w:ascii="Arial" w:hAnsi="Arial"/>
+          <w:sz w:val="18"/>
+          <w:szCs w:val="18"/>
           <w:lang w:val="es-ES_tradnl"/>
         </w:rPr>
         <w:t>CN_08_04_CO</w:t>
@@ -86,31 +98,39 @@
     <w:p>
       <w:pPr>
         <w:rPr>
-          <w:rFonts w:ascii="Arial" w:hAnsi="Arial" w:cs="Arial"/>
-          <w:lang w:val="es-ES_tradnl"/>
-        </w:rPr>
-      </w:pPr>
-    </w:p>
-    <w:p>
-      <w:pPr>
-        <w:rPr>
-          <w:rFonts w:ascii="Arial" w:hAnsi="Arial" w:cs="Arial"/>
+          <w:rFonts w:ascii="Arial" w:hAnsi="Arial"/>
+          <w:sz w:val="18"/>
+          <w:szCs w:val="18"/>
+          <w:lang w:val="es-ES_tradnl"/>
+        </w:rPr>
+      </w:pPr>
+    </w:p>
+    <w:p>
+      <w:pPr>
+        <w:rPr>
+          <w:rFonts w:ascii="Arial" w:hAnsi="Arial"/>
           <w:b/>
-          <w:lang w:val="es-ES_tradnl"/>
-        </w:rPr>
-      </w:pPr>
-      <w:r>
-        <w:rPr>
-          <w:rFonts w:ascii="Arial" w:hAnsi="Arial" w:cs="Arial"/>
+          <w:sz w:val="18"/>
+          <w:szCs w:val="18"/>
+          <w:lang w:val="es-ES_tradnl"/>
+        </w:rPr>
+      </w:pPr>
+      <w:r>
+        <w:rPr>
+          <w:rFonts w:ascii="Arial" w:hAnsi="Arial"/>
           <w:b/>
+          <w:sz w:val="18"/>
+          <w:szCs w:val="18"/>
           <w:lang w:val="es-ES_tradnl"/>
         </w:rPr>
         <w:t xml:space="preserve">DATOS DEL </w:t>
       </w:r>
       <w:r>
         <w:rPr>
-          <w:rFonts w:ascii="Arial" w:hAnsi="Arial" w:cs="Arial"/>
+          <w:rFonts w:ascii="Arial" w:hAnsi="Arial"/>
           <w:b/>
+          <w:sz w:val="18"/>
+          <w:szCs w:val="18"/>
           <w:lang w:val="es-ES_tradnl"/>
         </w:rPr>
         <w:t>RECURSO</w:t>
@@ -120,45 +140,77 @@
       <w:pPr>
         <w:rPr>
           <w:rFonts w:ascii="Arial" w:hAnsi="Arial" w:cs="Arial"/>
-          <w:lang w:val="es-ES_tradnl"/>
-        </w:rPr>
-      </w:pPr>
-    </w:p>
-    <w:p>
-      <w:pPr>
-        <w:rPr>
-          <w:rFonts w:ascii="Arial" w:hAnsi="Arial" w:cs="Arial"/>
-          <w:lang w:val="es-ES_tradnl"/>
-        </w:rPr>
-      </w:pPr>
-      <w:r>
-        <w:rPr>
-          <w:rFonts w:ascii="Arial" w:hAnsi="Arial" w:cs="Arial"/>
+          <w:sz w:val="18"/>
+          <w:szCs w:val="18"/>
+          <w:lang w:val="es-ES_tradnl"/>
+        </w:rPr>
+      </w:pPr>
+    </w:p>
+    <w:p>
+      <w:pPr>
+        <w:rPr>
+          <w:rFonts w:ascii="Arial" w:hAnsi="Arial"/>
+          <w:sz w:val="18"/>
+          <w:szCs w:val="18"/>
+          <w:lang w:val="es-ES_tradnl"/>
+        </w:rPr>
+      </w:pPr>
+      <w:r>
+        <w:rPr>
+          <w:rFonts w:ascii="Arial" w:hAnsi="Arial"/>
           <w:b/>
           <w:color w:val="FF0000"/>
+          <w:sz w:val="18"/>
+          <w:szCs w:val="18"/>
           <w:lang w:val="es-ES_tradnl"/>
         </w:rPr>
         <w:t>*</w:t>
       </w:r>
       <w:r>
         <w:rPr>
-          <w:rFonts w:ascii="Arial" w:hAnsi="Arial" w:cs="Arial"/>
+          <w:rFonts w:ascii="Arial" w:hAnsi="Arial"/>
+          <w:sz w:val="18"/>
+          <w:szCs w:val="18"/>
           <w:lang w:val="es-ES_tradnl"/>
         </w:rPr>
         <w:t xml:space="preserve"> </w:t>
       </w:r>
       <w:r>
         <w:rPr>
-          <w:rFonts w:ascii="Arial" w:hAnsi="Arial" w:cs="Arial"/>
-          <w:highlight w:val="green"/>
-          <w:lang w:val="es-ES_tradnl"/>
-        </w:rPr>
-        <w:t>Título del recurso (</w:t>
-      </w:r>
-      <w:r>
-        <w:rPr>
-          <w:rFonts w:ascii="Arial" w:hAnsi="Arial" w:cs="Arial"/>
+          <w:rFonts w:ascii="Arial" w:hAnsi="Arial"/>
+          <w:sz w:val="18"/>
+          <w:szCs w:val="18"/>
+          <w:highlight w:val="green"/>
+          <w:lang w:val="es-ES_tradnl"/>
+        </w:rPr>
+        <w:t>Título del recurso</w:t>
+      </w:r>
+      <w:r>
+        <w:rPr>
+          <w:rFonts w:ascii="Arial" w:hAnsi="Arial"/>
+          <w:sz w:val="18"/>
+          <w:szCs w:val="18"/>
+          <w:highlight w:val="green"/>
+          <w:lang w:val="es-ES_tradnl"/>
+        </w:rPr>
+        <w:t xml:space="preserve"> </w:t>
+      </w:r>
+      <w:r>
+        <w:rPr>
+          <w:rFonts w:ascii="Arial" w:hAnsi="Arial"/>
+          <w:sz w:val="18"/>
+          <w:szCs w:val="18"/>
+          <w:highlight w:val="green"/>
+          <w:lang w:val="es-ES_tradnl"/>
+        </w:rPr>
+        <w:t>(</w:t>
+      </w:r>
+      <w:r>
+        <w:rPr>
+          <w:rFonts w:ascii="Arial" w:hAnsi="Arial"/>
           <w:b/>
+          <w:sz w:val="18"/>
+          <w:szCs w:val="18"/>
           <w:highlight w:val="green"/>
           <w:lang w:val="es-ES_tradnl"/>
         </w:rPr>
@@ -166,7 +218,9 @@
       </w:r>
       <w:r>
         <w:rPr>
-          <w:rFonts w:ascii="Arial" w:hAnsi="Arial" w:cs="Arial"/>
+          <w:rFonts w:ascii="Arial" w:hAnsi="Arial"/>
+          <w:sz w:val="18"/>
+          <w:szCs w:val="18"/>
           <w:highlight w:val="green"/>
           <w:lang w:val="es-ES_tradnl"/>
         </w:rPr>
@@ -177,65 +231,92 @@
       <w:pPr>
         <w:rPr>
           <w:rFonts w:ascii="Arial" w:hAnsi="Arial" w:cs="Arial"/>
-          <w:lang w:val="es-ES_tradnl"/>
-        </w:rPr>
-      </w:pPr>
-      <w:r>
-        <w:rPr>
-          <w:rFonts w:ascii="Arial" w:hAnsi="Arial" w:cs="Arial"/>
-          <w:lang w:val="es-ES_tradnl"/>
-        </w:rPr>
-        <w:t xml:space="preserve">La reproducción </w:t>
-      </w:r>
-      <w:r>
-        <w:rPr>
-          <w:rFonts w:ascii="Arial" w:hAnsi="Arial" w:cs="Arial"/>
-          <w:lang w:val="es-ES_tradnl"/>
-        </w:rPr>
-        <w:t xml:space="preserve">de los </w:t>
-      </w:r>
-      <w:r>
-        <w:rPr>
-          <w:rFonts w:ascii="Arial" w:hAnsi="Arial" w:cs="Arial"/>
-          <w:lang w:val="es-ES_tradnl"/>
-        </w:rPr>
-        <w:t>microorganismos</w:t>
-      </w:r>
-    </w:p>
-    <w:p>
-      <w:pPr>
-        <w:rPr>
-          <w:rFonts w:ascii="Arial" w:hAnsi="Arial" w:cs="Arial"/>
-          <w:lang w:val="es-ES_tradnl"/>
-        </w:rPr>
-      </w:pPr>
-    </w:p>
-    <w:p>
-      <w:pPr>
-        <w:rPr>
-          <w:rFonts w:ascii="Arial" w:hAnsi="Arial" w:cs="Arial"/>
-          <w:lang w:val="es-ES_tradnl"/>
-        </w:rPr>
-      </w:pPr>
-      <w:r>
-        <w:rPr>
-          <w:rFonts w:ascii="Arial" w:hAnsi="Arial" w:cs="Arial"/>
+          <w:sz w:val="18"/>
+          <w:szCs w:val="18"/>
+          <w:lang w:val="es-ES_tradnl"/>
+        </w:rPr>
+      </w:pPr>
+      <w:r>
+        <w:rPr>
+          <w:rFonts w:ascii="Arial" w:hAnsi="Arial" w:cs="Arial"/>
+          <w:sz w:val="18"/>
+          <w:szCs w:val="18"/>
+          <w:lang w:val="es-ES_tradnl"/>
+        </w:rPr>
+        <w:t xml:space="preserve">La reproducción asexual </w:t>
+      </w:r>
+      <w:r>
+        <w:rPr>
+          <w:rFonts w:ascii="Arial" w:hAnsi="Arial" w:cs="Arial"/>
+          <w:sz w:val="18"/>
+          <w:szCs w:val="18"/>
+          <w:lang w:val="es-ES_tradnl"/>
+        </w:rPr>
+        <w:t>de los</w:t>
+      </w:r>
+      <w:r>
+        <w:rPr>
+          <w:rFonts w:ascii="Arial" w:hAnsi="Arial" w:cs="Arial"/>
+          <w:sz w:val="18"/>
+          <w:szCs w:val="18"/>
+          <w:lang w:val="es-ES_tradnl"/>
+        </w:rPr>
+        <w:t xml:space="preserve"> </w:t>
+      </w:r>
+      <w:r>
+        <w:rPr>
+          <w:rFonts w:ascii="Arial" w:hAnsi="Arial" w:cs="Arial"/>
+          <w:sz w:val="18"/>
+          <w:szCs w:val="18"/>
+          <w:lang w:val="es-ES_tradnl"/>
+        </w:rPr>
+        <w:t>seres vivos</w:t>
+      </w:r>
+    </w:p>
+    <w:p>
+      <w:pPr>
+        <w:rPr>
+          <w:rFonts w:ascii="Arial" w:hAnsi="Arial" w:cs="Arial"/>
+          <w:sz w:val="18"/>
+          <w:szCs w:val="18"/>
+          <w:lang w:val="es-ES_tradnl"/>
+        </w:rPr>
+      </w:pPr>
+    </w:p>
+    <w:p>
+      <w:pPr>
+        <w:rPr>
+          <w:rFonts w:ascii="Arial" w:hAnsi="Arial"/>
+          <w:sz w:val="18"/>
+          <w:szCs w:val="18"/>
+          <w:lang w:val="es-ES_tradnl"/>
+        </w:rPr>
+      </w:pPr>
+      <w:r>
+        <w:rPr>
+          <w:rFonts w:ascii="Arial" w:hAnsi="Arial"/>
           <w:b/>
           <w:color w:val="FF0000"/>
+          <w:sz w:val="18"/>
+          <w:szCs w:val="18"/>
           <w:lang w:val="es-ES_tradnl"/>
         </w:rPr>
         <w:t>*</w:t>
       </w:r>
       <w:r>
         <w:rPr>
-          <w:rFonts w:ascii="Arial" w:hAnsi="Arial" w:cs="Arial"/>
+          <w:rFonts w:ascii="Arial" w:hAnsi="Arial"/>
+          <w:sz w:val="18"/>
+          <w:szCs w:val="18"/>
           <w:lang w:val="es-ES_tradnl"/>
         </w:rPr>
         <w:t xml:space="preserve"> </w:t>
       </w:r>
       <w:r>
         <w:rPr>
-          <w:rFonts w:ascii="Arial" w:hAnsi="Arial" w:cs="Arial"/>
+          <w:rFonts w:ascii="Arial" w:hAnsi="Arial"/>
+          <w:sz w:val="18"/>
+          <w:szCs w:val="18"/>
           <w:highlight w:val="green"/>
           <w:lang w:val="es-ES_tradnl"/>
         </w:rPr>
@@ -243,7 +324,9 @@
       </w:r>
       <w:r>
         <w:rPr>
-          <w:rFonts w:ascii="Arial" w:hAnsi="Arial" w:cs="Arial"/>
+          <w:rFonts w:ascii="Arial" w:hAnsi="Arial"/>
+          <w:sz w:val="18"/>
+          <w:szCs w:val="18"/>
           <w:highlight w:val="green"/>
           <w:lang w:val="es-ES_tradnl"/>
         </w:rPr>
@@ -254,79 +337,67 @@
       <w:pPr>
         <w:rPr>
           <w:rFonts w:ascii="Arial" w:hAnsi="Arial" w:cs="Arial"/>
-          <w:lang w:val="es-ES_tradnl"/>
-        </w:rPr>
-      </w:pPr>
-      <w:r>
-        <w:rPr>
-          <w:rFonts w:ascii="Arial" w:hAnsi="Arial" w:cs="Arial"/>
-          <w:lang w:val="es-ES_tradnl"/>
-        </w:rPr>
-        <w:t xml:space="preserve">Actividad de identificación de los tipos de reproducción </w:t>
-      </w:r>
-      <w:r>
-        <w:rPr>
-          <w:rFonts w:ascii="Arial" w:hAnsi="Arial" w:cs="Arial"/>
-          <w:lang w:val="es-ES_tradnl"/>
-        </w:rPr>
-        <w:t xml:space="preserve">de </w:t>
-      </w:r>
-      <w:r>
-        <w:rPr>
-          <w:rFonts w:ascii="Arial" w:hAnsi="Arial" w:cs="Arial"/>
-          <w:lang w:val="es-ES_tradnl"/>
-        </w:rPr>
-        <w:t xml:space="preserve">bacterias, </w:t>
-      </w:r>
-      <w:r>
-        <w:rPr>
-          <w:rFonts w:ascii="Arial" w:hAnsi="Arial" w:cs="Arial"/>
-          <w:lang w:val="es-ES_tradnl"/>
-        </w:rPr>
-        <w:t>arqueas</w:t>
-      </w:r>
-      <w:r>
-        <w:rPr>
-          <w:rFonts w:ascii="Arial" w:hAnsi="Arial" w:cs="Arial"/>
-          <w:lang w:val="es-ES_tradnl"/>
-        </w:rPr>
-        <w:t xml:space="preserve"> y protozoos.</w:t>
-      </w:r>
-    </w:p>
-    <w:p>
-      <w:pPr>
-        <w:rPr>
-          <w:rFonts w:ascii="Arial" w:hAnsi="Arial" w:cs="Arial"/>
-          <w:lang w:val="es-ES_tradnl"/>
-        </w:rPr>
-      </w:pPr>
-    </w:p>
-    <w:p>
-      <w:pPr>
-        <w:rPr>
-          <w:rFonts w:ascii="Arial" w:hAnsi="Arial" w:cs="Arial"/>
-          <w:lang w:val="es-ES_tradnl"/>
-        </w:rPr>
-      </w:pPr>
-      <w:r>
-        <w:rPr>
-          <w:rFonts w:ascii="Arial" w:hAnsi="Arial" w:cs="Arial"/>
+          <w:sz w:val="18"/>
+          <w:szCs w:val="18"/>
+          <w:lang w:val="es-ES_tradnl"/>
+        </w:rPr>
+      </w:pPr>
+      <w:r>
+        <w:rPr>
+          <w:rFonts w:ascii="Arial" w:hAnsi="Arial" w:cs="Arial"/>
+          <w:sz w:val="18"/>
+          <w:szCs w:val="18"/>
+          <w:lang w:val="es-ES_tradnl"/>
+        </w:rPr>
+        <w:t>Actividad para identificar las características de los diferentes tipos de reproducción asexual</w:t>
+      </w:r>
+      <w:bookmarkStart w:id="0" w:name="_GoBack"/>
+      <w:bookmarkEnd w:id="0"/>
+    </w:p>
+    <w:p>
+      <w:pPr>
+        <w:rPr>
+          <w:rFonts w:ascii="Arial" w:hAnsi="Arial" w:cs="Arial"/>
+          <w:sz w:val="18"/>
+          <w:szCs w:val="18"/>
+          <w:lang w:val="es-ES_tradnl"/>
+        </w:rPr>
+      </w:pPr>
+    </w:p>
+    <w:p>
+      <w:pPr>
+        <w:rPr>
+          <w:rFonts w:ascii="Arial" w:hAnsi="Arial"/>
+          <w:sz w:val="18"/>
+          <w:szCs w:val="18"/>
+          <w:lang w:val="es-ES_tradnl"/>
+        </w:rPr>
+      </w:pPr>
+      <w:r>
+        <w:rPr>
+          <w:rFonts w:ascii="Arial" w:hAnsi="Arial"/>
           <w:b/>
           <w:color w:val="FF0000"/>
+          <w:sz w:val="18"/>
+          <w:szCs w:val="18"/>
           <w:lang w:val="es-ES_tradnl"/>
         </w:rPr>
         <w:t>*</w:t>
       </w:r>
       <w:r>
         <w:rPr>
-          <w:rFonts w:ascii="Arial" w:hAnsi="Arial" w:cs="Arial"/>
+          <w:rFonts w:ascii="Arial" w:hAnsi="Arial"/>
+          <w:sz w:val="18"/>
+          <w:szCs w:val="18"/>
           <w:lang w:val="es-ES_tradnl"/>
         </w:rPr>
         <w:t xml:space="preserve"> </w:t>
       </w:r>
       <w:r>
         <w:rPr>
-          <w:rFonts w:ascii="Arial" w:hAnsi="Arial" w:cs="Arial"/>
+          <w:rFonts w:ascii="Arial" w:hAnsi="Arial"/>
+          <w:sz w:val="18"/>
+          <w:szCs w:val="18"/>
           <w:highlight w:val="green"/>
           <w:lang w:val="es-ES_tradnl"/>
         </w:rPr>
@@ -334,7 +405,9 @@
       </w:r>
       <w:r>
         <w:rPr>
-          <w:rFonts w:ascii="Arial" w:hAnsi="Arial" w:cs="Arial"/>
+          <w:rFonts w:ascii="Arial" w:hAnsi="Arial"/>
+          <w:sz w:val="18"/>
+          <w:szCs w:val="18"/>
           <w:highlight w:val="green"/>
           <w:lang w:val="es-ES_tradnl"/>
         </w:rPr>
@@ -342,7 +415,9 @@
       </w:r>
       <w:r>
         <w:rPr>
-          <w:rFonts w:ascii="Arial" w:hAnsi="Arial" w:cs="Arial"/>
+          <w:rFonts w:ascii="Arial" w:hAnsi="Arial"/>
+          <w:sz w:val="18"/>
+          <w:szCs w:val="18"/>
           <w:highlight w:val="green"/>
           <w:lang w:val="es-ES_tradnl"/>
         </w:rPr>
@@ -353,41 +428,45 @@
       <w:pPr>
         <w:rPr>
           <w:rFonts w:ascii="Arial" w:hAnsi="Arial" w:cs="Arial"/>
-          <w:lang w:val="es-ES_tradnl"/>
-        </w:rPr>
-      </w:pPr>
-      <w:proofErr w:type="spellStart"/>
-      <w:r>
-        <w:rPr>
-          <w:rFonts w:ascii="Arial" w:hAnsi="Arial" w:cs="Arial"/>
-          <w:lang w:val="es-ES_tradnl"/>
-        </w:rPr>
-        <w:t>r</w:t>
-      </w:r>
-      <w:r>
-        <w:rPr>
-          <w:rFonts w:ascii="Arial" w:hAnsi="Arial" w:cs="Arial"/>
-          <w:lang w:val="es-ES_tradnl"/>
-        </w:rPr>
-        <w:t>eproducci</w:t>
-      </w:r>
-      <w:r>
-        <w:rPr>
-          <w:rFonts w:ascii="Arial" w:hAnsi="Arial" w:cs="Arial"/>
-          <w:lang w:val="es-ES_tradnl"/>
-        </w:rPr>
-        <w:t>ón,microorganismos,bacterias,</w:t>
-      </w:r>
-      <w:r>
-        <w:rPr>
-          <w:rFonts w:ascii="Arial" w:hAnsi="Arial" w:cs="Arial"/>
-          <w:lang w:val="es-ES_tradnl"/>
-        </w:rPr>
-        <w:t>arqueas</w:t>
-      </w:r>
-      <w:r>
-        <w:rPr>
-          <w:rFonts w:ascii="Arial" w:hAnsi="Arial" w:cs="Arial"/>
+          <w:sz w:val="18"/>
+          <w:szCs w:val="18"/>
+          <w:lang w:val="es-ES_tradnl"/>
+        </w:rPr>
+      </w:pPr>
+      <w:proofErr w:type="gramStart"/>
+      <w:r>
+        <w:rPr>
+          <w:rFonts w:ascii="Arial" w:hAnsi="Arial" w:cs="Arial"/>
+          <w:sz w:val="18"/>
+          <w:szCs w:val="18"/>
+          <w:lang w:val="es-ES_tradnl"/>
+        </w:rPr>
+        <w:t>reproducción</w:t>
+      </w:r>
+      <w:proofErr w:type="gramEnd"/>
+      <w:r>
+        <w:rPr>
+          <w:rFonts w:ascii="Arial" w:hAnsi="Arial" w:cs="Arial"/>
+          <w:sz w:val="18"/>
+          <w:szCs w:val="18"/>
+          <w:lang w:val="es-ES_tradnl"/>
+        </w:rPr>
+        <w:t xml:space="preserve"> asexual,bipartición,gemación,esporulación,fragmentación,</w:t>
+      </w:r>
+      <w:r>
+        <w:rPr>
+          <w:rFonts w:ascii="Arial" w:hAnsi="Arial" w:cs="Arial"/>
+          <w:sz w:val="18"/>
+          <w:szCs w:val="18"/>
+          <w:lang w:val="es-ES_tradnl"/>
+        </w:rPr>
+        <w:t>partenogénesis</w:t>
+      </w:r>
+      <w:r>
+        <w:rPr>
+          <w:rFonts w:ascii="Arial" w:hAnsi="Arial" w:cs="Arial"/>
+          <w:sz w:val="18"/>
+          <w:szCs w:val="18"/>
           <w:lang w:val="es-ES_tradnl"/>
         </w:rPr>
         <w:t>,</w:t>
@@ -395,49 +474,58 @@
       <w:r>
         <w:rPr>
           <w:rFonts w:ascii="Arial" w:hAnsi="Arial" w:cs="Arial"/>
-          <w:lang w:val="es-ES_tradnl"/>
-        </w:rPr>
-        <w:t>protozoos</w:t>
-      </w:r>
-      <w:bookmarkStart w:id="0" w:name="_GoBack"/>
-      <w:bookmarkEnd w:id="0"/>
-      <w:proofErr w:type="spellEnd"/>
-    </w:p>
-    <w:p>
-      <w:pPr>
-        <w:rPr>
-          <w:rFonts w:ascii="Arial" w:hAnsi="Arial" w:cs="Arial"/>
-          <w:lang w:val="es-ES_tradnl"/>
-        </w:rPr>
-      </w:pPr>
-    </w:p>
-    <w:p>
-      <w:pPr>
-        <w:rPr>
-          <w:rFonts w:ascii="Arial" w:hAnsi="Arial" w:cs="Arial"/>
-          <w:lang w:val="es-ES_tradnl"/>
-        </w:rPr>
-      </w:pPr>
-      <w:r>
-        <w:rPr>
-          <w:rFonts w:ascii="Arial" w:hAnsi="Arial" w:cs="Arial"/>
+          <w:sz w:val="18"/>
+          <w:szCs w:val="18"/>
+          <w:lang w:val="es-ES_tradnl"/>
+        </w:rPr>
+        <w:t xml:space="preserve"> </w:t>
+      </w:r>
+    </w:p>
+    <w:p>
+      <w:pPr>
+        <w:rPr>
+          <w:rFonts w:ascii="Arial" w:hAnsi="Arial" w:cs="Arial"/>
+          <w:sz w:val="18"/>
+          <w:szCs w:val="18"/>
+          <w:lang w:val="es-ES_tradnl"/>
+        </w:rPr>
+      </w:pPr>
+    </w:p>
+    <w:p>
+      <w:pPr>
+        <w:rPr>
+          <w:rFonts w:ascii="Arial" w:hAnsi="Arial"/>
+          <w:sz w:val="18"/>
+          <w:szCs w:val="18"/>
+          <w:lang w:val="es-ES_tradnl"/>
+        </w:rPr>
+      </w:pPr>
+      <w:r>
+        <w:rPr>
+          <w:rFonts w:ascii="Arial" w:hAnsi="Arial"/>
           <w:b/>
           <w:color w:val="FF0000"/>
+          <w:sz w:val="18"/>
+          <w:szCs w:val="18"/>
           <w:lang w:val="es-ES_tradnl"/>
         </w:rPr>
         <w:t>*</w:t>
       </w:r>
       <w:r>
         <w:rPr>
-          <w:rFonts w:ascii="Arial" w:hAnsi="Arial" w:cs="Arial"/>
+          <w:rFonts w:ascii="Arial" w:hAnsi="Arial"/>
           <w:color w:val="FF0000"/>
+          <w:sz w:val="18"/>
+          <w:szCs w:val="18"/>
           <w:lang w:val="es-ES_tradnl"/>
         </w:rPr>
         <w:t xml:space="preserve"> </w:t>
       </w:r>
       <w:r>
         <w:rPr>
-          <w:rFonts w:ascii="Arial" w:hAnsi="Arial" w:cs="Arial"/>
+          <w:rFonts w:ascii="Arial" w:hAnsi="Arial"/>
+          <w:sz w:val="18"/>
+          <w:szCs w:val="18"/>
           <w:highlight w:val="green"/>
           <w:lang w:val="es-ES_tradnl"/>
         </w:rPr>
@@ -448,52 +536,66 @@
       <w:pPr>
         <w:rPr>
           <w:rFonts w:ascii="Arial" w:hAnsi="Arial" w:cs="Arial"/>
-          <w:lang w:val="es-ES_tradnl"/>
-        </w:rPr>
-      </w:pPr>
-      <w:r>
-        <w:rPr>
-          <w:rFonts w:ascii="Arial" w:hAnsi="Arial" w:cs="Arial"/>
-          <w:lang w:val="es-ES_tradnl"/>
-        </w:rPr>
-        <w:t>15</w:t>
-      </w:r>
-    </w:p>
-    <w:p>
-      <w:pPr>
-        <w:rPr>
-          <w:rFonts w:ascii="Arial" w:hAnsi="Arial" w:cs="Arial"/>
-          <w:lang w:val="es-ES_tradnl"/>
-        </w:rPr>
-      </w:pPr>
-    </w:p>
-    <w:p>
-      <w:pPr>
-        <w:rPr>
-          <w:rFonts w:ascii="Arial" w:hAnsi="Arial" w:cs="Arial"/>
-          <w:lang w:val="es-ES_tradnl"/>
-        </w:rPr>
-      </w:pPr>
-      <w:r>
-        <w:rPr>
-          <w:rFonts w:ascii="Arial" w:hAnsi="Arial" w:cs="Arial"/>
+          <w:sz w:val="18"/>
+          <w:szCs w:val="18"/>
+          <w:lang w:val="es-ES_tradnl"/>
+        </w:rPr>
+      </w:pPr>
+      <w:r>
+        <w:rPr>
+          <w:rFonts w:ascii="Arial" w:hAnsi="Arial" w:cs="Arial"/>
+          <w:sz w:val="18"/>
+          <w:szCs w:val="18"/>
+          <w:lang w:val="es-ES_tradnl"/>
+        </w:rPr>
+        <w:t>15 minutos</w:t>
+      </w:r>
+    </w:p>
+    <w:p>
+      <w:pPr>
+        <w:rPr>
+          <w:rFonts w:ascii="Arial" w:hAnsi="Arial" w:cs="Arial"/>
+          <w:sz w:val="18"/>
+          <w:szCs w:val="18"/>
+          <w:lang w:val="es-ES_tradnl"/>
+        </w:rPr>
+      </w:pPr>
+    </w:p>
+    <w:p>
+      <w:pPr>
+        <w:rPr>
+          <w:rFonts w:ascii="Arial" w:hAnsi="Arial"/>
+          <w:sz w:val="18"/>
+          <w:szCs w:val="18"/>
+          <w:lang w:val="es-ES_tradnl"/>
+        </w:rPr>
+      </w:pPr>
+      <w:r>
+        <w:rPr>
+          <w:rFonts w:ascii="Arial" w:hAnsi="Arial"/>
           <w:b/>
           <w:color w:val="FF0000"/>
+          <w:sz w:val="18"/>
+          <w:szCs w:val="18"/>
           <w:lang w:val="es-ES_tradnl"/>
         </w:rPr>
         <w:t>*</w:t>
       </w:r>
       <w:r>
         <w:rPr>
-          <w:rFonts w:ascii="Arial" w:hAnsi="Arial" w:cs="Arial"/>
+          <w:rFonts w:ascii="Arial" w:hAnsi="Arial"/>
           <w:color w:val="FF0000"/>
+          <w:sz w:val="18"/>
+          <w:szCs w:val="18"/>
           <w:lang w:val="es-ES_tradnl"/>
         </w:rPr>
         <w:t xml:space="preserve"> </w:t>
       </w:r>
       <w:r>
         <w:rPr>
-          <w:rFonts w:ascii="Arial" w:hAnsi="Arial" w:cs="Arial"/>
+          <w:rFonts w:ascii="Arial" w:hAnsi="Arial"/>
+          <w:sz w:val="18"/>
+          <w:szCs w:val="18"/>
           <w:highlight w:val="green"/>
           <w:lang w:val="es-ES_tradnl"/>
         </w:rPr>
@@ -501,7 +603,9 @@
       </w:r>
       <w:r>
         <w:rPr>
-          <w:rFonts w:ascii="Arial" w:hAnsi="Arial" w:cs="Arial"/>
+          <w:rFonts w:ascii="Arial" w:hAnsi="Arial"/>
+          <w:sz w:val="18"/>
+          <w:szCs w:val="18"/>
           <w:highlight w:val="green"/>
           <w:lang w:val="es-ES_tradnl"/>
         </w:rPr>
@@ -509,7 +613,9 @@
       </w:r>
       <w:r>
         <w:rPr>
-          <w:rFonts w:ascii="Arial" w:hAnsi="Arial" w:cs="Arial"/>
+          <w:rFonts w:ascii="Arial" w:hAnsi="Arial"/>
+          <w:sz w:val="18"/>
+          <w:szCs w:val="18"/>
           <w:highlight w:val="green"/>
           <w:lang w:val="es-ES_tradnl"/>
         </w:rPr>
@@ -517,7 +623,9 @@
       </w:r>
       <w:r>
         <w:rPr>
-          <w:rFonts w:ascii="Arial" w:hAnsi="Arial" w:cs="Arial"/>
+          <w:rFonts w:ascii="Arial" w:hAnsi="Arial"/>
+          <w:sz w:val="18"/>
+          <w:szCs w:val="18"/>
           <w:highlight w:val="green"/>
           <w:lang w:val="es-ES_tradnl"/>
         </w:rPr>
@@ -525,7 +633,9 @@
       </w:r>
       <w:r>
         <w:rPr>
-          <w:rFonts w:ascii="Arial" w:hAnsi="Arial" w:cs="Arial"/>
+          <w:rFonts w:ascii="Arial" w:hAnsi="Arial"/>
+          <w:sz w:val="18"/>
+          <w:szCs w:val="18"/>
           <w:highlight w:val="green"/>
           <w:lang w:val="es-ES_tradnl"/>
         </w:rPr>
@@ -533,7 +643,9 @@
       </w:r>
       <w:r>
         <w:rPr>
-          <w:rFonts w:ascii="Arial" w:hAnsi="Arial" w:cs="Arial"/>
+          <w:rFonts w:ascii="Arial" w:hAnsi="Arial"/>
+          <w:sz w:val="18"/>
+          <w:szCs w:val="18"/>
           <w:highlight w:val="green"/>
           <w:lang w:val="es-ES_tradnl"/>
         </w:rPr>
@@ -548,14 +660,14 @@
         <w:tblLook w:val="04A0" w:firstRow="1" w:lastRow="0" w:firstColumn="1" w:lastColumn="0" w:noHBand="0" w:noVBand="1"/>
       </w:tblPr>
       <w:tblGrid>
-        <w:gridCol w:w="1378"/>
-        <w:gridCol w:w="386"/>
-        <w:gridCol w:w="1457"/>
-        <w:gridCol w:w="364"/>
-        <w:gridCol w:w="2388"/>
-        <w:gridCol w:w="405"/>
-        <w:gridCol w:w="2147"/>
-        <w:gridCol w:w="405"/>
+        <w:gridCol w:w="1248"/>
+        <w:gridCol w:w="404"/>
+        <w:gridCol w:w="1289"/>
+        <w:gridCol w:w="367"/>
+        <w:gridCol w:w="2504"/>
+        <w:gridCol w:w="425"/>
+        <w:gridCol w:w="2268"/>
+        <w:gridCol w:w="425"/>
       </w:tblGrid>
       <w:tr>
         <w:tc>
@@ -565,13 +677,17 @@
           <w:p>
             <w:pPr>
               <w:rPr>
-                <w:rFonts w:ascii="Arial" w:hAnsi="Arial" w:cs="Arial"/>
+                <w:rFonts w:ascii="Arial" w:hAnsi="Arial"/>
+                <w:sz w:val="16"/>
+                <w:szCs w:val="16"/>
                 <w:lang w:val="es-ES_tradnl"/>
               </w:rPr>
             </w:pPr>
             <w:r>
               <w:rPr>
-                <w:rFonts w:ascii="Arial" w:hAnsi="Arial" w:cs="Arial"/>
+                <w:rFonts w:ascii="Arial" w:hAnsi="Arial"/>
+                <w:sz w:val="16"/>
+                <w:szCs w:val="16"/>
                 <w:lang w:val="es-ES_tradnl"/>
               </w:rPr>
               <w:t>Exposición</w:t>
@@ -585,7 +701,9 @@
           <w:p>
             <w:pPr>
               <w:rPr>
-                <w:rFonts w:ascii="Arial" w:hAnsi="Arial" w:cs="Arial"/>
+                <w:rFonts w:ascii="Arial" w:hAnsi="Arial"/>
+                <w:sz w:val="16"/>
+                <w:szCs w:val="16"/>
                 <w:lang w:val="es-ES_tradnl"/>
               </w:rPr>
             </w:pPr>
@@ -598,13 +716,17 @@
           <w:p>
             <w:pPr>
               <w:rPr>
-                <w:rFonts w:ascii="Arial" w:hAnsi="Arial" w:cs="Arial"/>
+                <w:rFonts w:ascii="Arial" w:hAnsi="Arial"/>
+                <w:sz w:val="16"/>
+                <w:szCs w:val="16"/>
                 <w:lang w:val="es-ES_tradnl"/>
               </w:rPr>
             </w:pPr>
             <w:r>
               <w:rPr>
-                <w:rFonts w:ascii="Arial" w:hAnsi="Arial" w:cs="Arial"/>
+                <w:rFonts w:ascii="Arial" w:hAnsi="Arial"/>
+                <w:sz w:val="16"/>
+                <w:szCs w:val="16"/>
                 <w:lang w:val="es-ES_tradnl"/>
               </w:rPr>
               <w:t>Ejercitación</w:t>
@@ -618,16 +740,20 @@
           <w:p>
             <w:pPr>
               <w:rPr>
-                <w:rFonts w:ascii="Arial" w:hAnsi="Arial" w:cs="Arial"/>
+                <w:rFonts w:ascii="Arial" w:hAnsi="Arial"/>
+                <w:sz w:val="16"/>
+                <w:szCs w:val="16"/>
                 <w:lang w:val="es-ES_tradnl"/>
               </w:rPr>
             </w:pPr>
             <w:r>
               <w:rPr>
-                <w:rFonts w:ascii="Arial" w:hAnsi="Arial" w:cs="Arial"/>
-                <w:lang w:val="es-ES_tradnl"/>
-              </w:rPr>
-              <w:t>x</w:t>
+                <w:rFonts w:ascii="Arial" w:hAnsi="Arial"/>
+                <w:sz w:val="16"/>
+                <w:szCs w:val="16"/>
+                <w:lang w:val="es-ES_tradnl"/>
+              </w:rPr>
+              <w:t>X</w:t>
             </w:r>
           </w:p>
         </w:tc>
@@ -638,13 +764,17 @@
           <w:p>
             <w:pPr>
               <w:rPr>
-                <w:rFonts w:ascii="Arial" w:hAnsi="Arial" w:cs="Arial"/>
+                <w:rFonts w:ascii="Arial" w:hAnsi="Arial"/>
+                <w:sz w:val="16"/>
+                <w:szCs w:val="16"/>
                 <w:lang w:val="es-ES_tradnl"/>
               </w:rPr>
             </w:pPr>
             <w:r>
               <w:rPr>
-                <w:rFonts w:ascii="Arial" w:hAnsi="Arial" w:cs="Arial"/>
+                <w:rFonts w:ascii="Arial" w:hAnsi="Arial"/>
+                <w:sz w:val="16"/>
+                <w:szCs w:val="16"/>
                 <w:lang w:val="es-ES_tradnl"/>
               </w:rPr>
               <w:t>Preguntas con respuesta libre</w:t>
@@ -658,7 +788,9 @@
           <w:p>
             <w:pPr>
               <w:rPr>
-                <w:rFonts w:ascii="Arial" w:hAnsi="Arial" w:cs="Arial"/>
+                <w:rFonts w:ascii="Arial" w:hAnsi="Arial"/>
+                <w:sz w:val="16"/>
+                <w:szCs w:val="16"/>
                 <w:lang w:val="es-ES_tradnl"/>
               </w:rPr>
             </w:pPr>
@@ -671,13 +803,17 @@
           <w:p>
             <w:pPr>
               <w:rPr>
-                <w:rFonts w:ascii="Arial" w:hAnsi="Arial" w:cs="Arial"/>
+                <w:rFonts w:ascii="Arial" w:hAnsi="Arial"/>
+                <w:sz w:val="16"/>
+                <w:szCs w:val="16"/>
                 <w:lang w:val="es-ES_tradnl"/>
               </w:rPr>
             </w:pPr>
             <w:r>
               <w:rPr>
-                <w:rFonts w:ascii="Arial" w:hAnsi="Arial" w:cs="Arial"/>
+                <w:rFonts w:ascii="Arial" w:hAnsi="Arial"/>
+                <w:sz w:val="16"/>
+                <w:szCs w:val="16"/>
                 <w:lang w:val="es-ES_tradnl"/>
               </w:rPr>
               <w:t>Juegos</w:t>
@@ -691,7 +827,9 @@
           <w:p>
             <w:pPr>
               <w:rPr>
-                <w:rFonts w:ascii="Arial" w:hAnsi="Arial" w:cs="Arial"/>
+                <w:rFonts w:ascii="Arial" w:hAnsi="Arial"/>
+                <w:sz w:val="16"/>
+                <w:szCs w:val="16"/>
                 <w:lang w:val="es-ES_tradnl"/>
               </w:rPr>
             </w:pPr>
@@ -706,7 +844,7 @@
           <w:p>
             <w:pPr>
               <w:rPr>
-                <w:rFonts w:ascii="Arial" w:hAnsi="Arial" w:cs="Arial"/>
+                <w:rFonts w:ascii="Arial" w:hAnsi="Arial"/>
                 <w:sz w:val="16"/>
                 <w:szCs w:val="16"/>
                 <w:lang w:val="es-ES_tradnl"/>
@@ -714,7 +852,7 @@
             </w:pPr>
             <w:r>
               <w:rPr>
-                <w:rFonts w:ascii="Arial" w:hAnsi="Arial" w:cs="Arial"/>
+                <w:rFonts w:ascii="Arial" w:hAnsi="Arial"/>
                 <w:sz w:val="16"/>
                 <w:szCs w:val="16"/>
                 <w:lang w:val="es-ES_tradnl"/>
@@ -1027,7 +1165,7 @@
           <w:p>
             <w:pPr>
               <w:rPr>
-                <w:rFonts w:ascii="Arial" w:hAnsi="Arial" w:cs="Arial"/>
+                <w:rFonts w:ascii="Arial" w:hAnsi="Arial"/>
                 <w:sz w:val="16"/>
                 <w:szCs w:val="16"/>
                 <w:lang w:val="es-ES_tradnl"/>
@@ -1035,7 +1173,7 @@
             </w:pPr>
             <w:r>
               <w:rPr>
-                <w:rFonts w:ascii="Arial" w:hAnsi="Arial" w:cs="Arial"/>
+                <w:rFonts w:ascii="Arial" w:hAnsi="Arial"/>
                 <w:sz w:val="16"/>
                 <w:szCs w:val="16"/>
                 <w:lang w:val="es-ES_tradnl"/>
@@ -1044,7 +1182,7 @@
             </w:r>
             <w:r>
               <w:rPr>
-                <w:rFonts w:ascii="Arial" w:hAnsi="Arial" w:cs="Arial"/>
+                <w:rFonts w:ascii="Arial" w:hAnsi="Arial"/>
                 <w:sz w:val="16"/>
                 <w:szCs w:val="16"/>
                 <w:lang w:val="es-ES_tradnl"/>
@@ -1073,7 +1211,7 @@
                 <w:szCs w:val="16"/>
                 <w:lang w:val="es-ES_tradnl"/>
               </w:rPr>
-              <w:t>x</w:t>
+              <w:t>X</w:t>
             </w:r>
           </w:p>
         </w:tc>
@@ -1125,7 +1263,7 @@
           <w:p>
             <w:pPr>
               <w:rPr>
-                <w:rFonts w:ascii="Arial" w:hAnsi="Arial" w:cs="Arial"/>
+                <w:rFonts w:ascii="Arial" w:hAnsi="Arial"/>
                 <w:sz w:val="16"/>
                 <w:szCs w:val="16"/>
                 <w:lang w:val="es-ES_tradnl"/>
@@ -1133,7 +1271,7 @@
             </w:pPr>
             <w:r>
               <w:rPr>
-                <w:rFonts w:ascii="Arial" w:hAnsi="Arial" w:cs="Arial"/>
+                <w:rFonts w:ascii="Arial" w:hAnsi="Arial"/>
                 <w:sz w:val="16"/>
                 <w:szCs w:val="16"/>
                 <w:lang w:val="es-ES_tradnl"/>
@@ -1142,7 +1280,7 @@
             </w:r>
             <w:r>
               <w:rPr>
-                <w:rFonts w:ascii="Arial" w:hAnsi="Arial" w:cs="Arial"/>
+                <w:rFonts w:ascii="Arial" w:hAnsi="Arial"/>
                 <w:sz w:val="16"/>
                 <w:szCs w:val="16"/>
                 <w:lang w:val="es-ES_tradnl"/>
@@ -1223,7 +1361,7 @@
           <w:p>
             <w:pPr>
               <w:rPr>
-                <w:rFonts w:ascii="Arial" w:hAnsi="Arial" w:cs="Arial"/>
+                <w:rFonts w:ascii="Arial" w:hAnsi="Arial"/>
                 <w:sz w:val="16"/>
                 <w:szCs w:val="16"/>
                 <w:lang w:val="es-ES_tradnl"/>
@@ -1231,7 +1369,7 @@
             </w:pPr>
             <w:r>
               <w:rPr>
-                <w:rFonts w:ascii="Arial" w:hAnsi="Arial" w:cs="Arial"/>
+                <w:rFonts w:ascii="Arial" w:hAnsi="Arial"/>
                 <w:sz w:val="16"/>
                 <w:szCs w:val="16"/>
                 <w:lang w:val="es-ES_tradnl"/>
@@ -1240,7 +1378,7 @@
             </w:r>
             <w:r>
               <w:rPr>
-                <w:rFonts w:ascii="Arial" w:hAnsi="Arial" w:cs="Arial"/>
+                <w:rFonts w:ascii="Arial" w:hAnsi="Arial"/>
                 <w:sz w:val="16"/>
                 <w:szCs w:val="16"/>
                 <w:lang w:val="es-ES_tradnl"/>
@@ -1353,7 +1491,17 @@
           <w:highlight w:val="green"/>
           <w:lang w:val="es-ES_tradnl"/>
         </w:rPr>
-        <w:t>Tipo de Media (indicar sólo una)</w:t>
+        <w:t>Tipo de Media</w:t>
+      </w:r>
+      <w:r>
+        <w:rPr>
+          <w:rFonts w:ascii="Arial" w:hAnsi="Arial"/>
+          <w:sz w:val="18"/>
+          <w:szCs w:val="18"/>
+          <w:highlight w:val="green"/>
+          <w:lang w:val="es-ES_tradnl"/>
+        </w:rPr>
+        <w:t xml:space="preserve"> (indicar sólo una)</w:t>
       </w:r>
     </w:p>
     <w:tbl>
@@ -1539,7 +1687,7 @@
           <w:p>
             <w:pPr>
               <w:rPr>
-                <w:rFonts w:ascii="Arial" w:hAnsi="Arial" w:cs="Arial"/>
+                <w:rFonts w:ascii="Arial" w:hAnsi="Arial"/>
                 <w:sz w:val="16"/>
                 <w:szCs w:val="16"/>
                 <w:lang w:val="es-ES_tradnl"/>
@@ -1547,7 +1695,7 @@
             </w:pPr>
             <w:r>
               <w:rPr>
-                <w:rFonts w:ascii="Arial" w:hAnsi="Arial" w:cs="Arial"/>
+                <w:rFonts w:ascii="Arial" w:hAnsi="Arial"/>
                 <w:sz w:val="16"/>
                 <w:szCs w:val="16"/>
                 <w:lang w:val="es-ES_tradnl"/>
@@ -1576,7 +1724,7 @@
                 <w:szCs w:val="16"/>
                 <w:lang w:val="es-ES_tradnl"/>
               </w:rPr>
-              <w:t>x</w:t>
+              <w:t>X</w:t>
             </w:r>
           </w:p>
         </w:tc>
@@ -1712,7 +1860,7 @@
           <w:p>
             <w:pPr>
               <w:rPr>
-                <w:rFonts w:ascii="Arial" w:hAnsi="Arial" w:cs="Arial"/>
+                <w:rFonts w:ascii="Arial" w:hAnsi="Arial"/>
                 <w:sz w:val="16"/>
                 <w:szCs w:val="16"/>
                 <w:lang w:val="es-ES_tradnl"/>
@@ -1720,7 +1868,7 @@
             </w:pPr>
             <w:r>
               <w:rPr>
-                <w:rFonts w:ascii="Arial" w:hAnsi="Arial" w:cs="Arial"/>
+                <w:rFonts w:ascii="Arial" w:hAnsi="Arial"/>
                 <w:sz w:val="16"/>
                 <w:szCs w:val="16"/>
                 <w:lang w:val="es-ES_tradnl"/>
@@ -2010,7 +2158,7 @@
           <w:szCs w:val="18"/>
           <w:lang w:val="es-ES_tradnl"/>
         </w:rPr>
-        <w:t>3</w:t>
+        <w:t>2</w:t>
       </w:r>
     </w:p>
     <w:p>
@@ -2224,25 +2372,45 @@
           <w:szCs w:val="18"/>
           <w:lang w:val="es-ES_tradnl"/>
         </w:rPr>
-        <w:t xml:space="preserve">La reproducción </w:t>
-      </w:r>
-      <w:r>
-        <w:rPr>
-          <w:rFonts w:ascii="Arial" w:hAnsi="Arial" w:cs="Arial"/>
-          <w:sz w:val="18"/>
-          <w:szCs w:val="18"/>
-          <w:lang w:val="es-ES_tradnl"/>
-        </w:rPr>
-        <w:t xml:space="preserve">de </w:t>
-      </w:r>
-      <w:r>
-        <w:rPr>
-          <w:rFonts w:ascii="Arial" w:hAnsi="Arial" w:cs="Arial"/>
-          <w:sz w:val="18"/>
-          <w:szCs w:val="18"/>
-          <w:lang w:val="es-ES_tradnl"/>
-        </w:rPr>
-        <w:t>microorganismos</w:t>
+        <w:t xml:space="preserve">La reproducción asexual </w:t>
+      </w:r>
+      <w:r>
+        <w:rPr>
+          <w:rFonts w:ascii="Arial" w:hAnsi="Arial" w:cs="Arial"/>
+          <w:sz w:val="18"/>
+          <w:szCs w:val="18"/>
+          <w:lang w:val="es-ES_tradnl"/>
+        </w:rPr>
+        <w:t>de los</w:t>
+      </w:r>
+      <w:r>
+        <w:rPr>
+          <w:rFonts w:ascii="Arial" w:hAnsi="Arial" w:cs="Arial"/>
+          <w:sz w:val="18"/>
+          <w:szCs w:val="18"/>
+          <w:lang w:val="es-ES_tradnl"/>
+        </w:rPr>
+        <w:t xml:space="preserve"> </w:t>
+      </w:r>
+      <w:proofErr w:type="spellStart"/>
+      <w:r>
+        <w:rPr>
+          <w:rFonts w:ascii="Arial" w:hAnsi="Arial" w:cs="Arial"/>
+          <w:sz w:val="18"/>
+          <w:szCs w:val="18"/>
+          <w:lang w:val="es-ES_tradnl"/>
+        </w:rPr>
+        <w:t>los</w:t>
+      </w:r>
+      <w:proofErr w:type="spellEnd"/>
+      <w:r>
+        <w:rPr>
+          <w:rFonts w:ascii="Arial" w:hAnsi="Arial" w:cs="Arial"/>
+          <w:sz w:val="18"/>
+          <w:szCs w:val="18"/>
+          <w:lang w:val="es-ES_tradnl"/>
+        </w:rPr>
+        <w:t xml:space="preserve"> seres vivos</w:t>
       </w:r>
     </w:p>
     <w:p>
@@ -2415,15 +2583,6 @@
           <w:lang w:val="es-ES_tradnl"/>
         </w:rPr>
       </w:pPr>
-      <w:r>
-        <w:rPr>
-          <w:rFonts w:ascii="Arial" w:hAnsi="Arial" w:cs="Arial"/>
-          <w:sz w:val="18"/>
-          <w:szCs w:val="18"/>
-          <w:lang w:val="es-ES_tradnl"/>
-        </w:rPr>
-        <w:t>Selecciona la opción que completa correctamente cada oración.</w:t>
-      </w:r>
     </w:p>
     <w:p>
       <w:pPr>
@@ -2634,11 +2793,343 @@
           <w:lang w:val="es-ES_tradnl"/>
         </w:rPr>
       </w:pPr>
-    </w:p>
-    <w:p>
-      <w:pPr>
-        <w:rPr>
-          <w:rFonts w:ascii="Arial" w:hAnsi="Arial"/>
+      <w:r>
+        <w:rPr>
+          <w:rFonts w:ascii="Arial" w:hAnsi="Arial"/>
+          <w:b/>
+          <w:color w:val="FF0000"/>
+          <w:sz w:val="18"/>
+          <w:szCs w:val="18"/>
+          <w:lang w:val="es-ES_tradnl"/>
+        </w:rPr>
+        <w:t>*</w:t>
+      </w:r>
+      <w:r>
+        <w:rPr>
+          <w:rFonts w:ascii="Arial" w:hAnsi="Arial"/>
+          <w:color w:val="FF0000"/>
+          <w:sz w:val="18"/>
+          <w:szCs w:val="18"/>
+          <w:lang w:val="es-ES_tradnl"/>
+        </w:rPr>
+        <w:t xml:space="preserve"> </w:t>
+      </w:r>
+      <w:r>
+        <w:rPr>
+          <w:rFonts w:ascii="Arial" w:hAnsi="Arial" w:cs="Arial"/>
+          <w:sz w:val="18"/>
+          <w:szCs w:val="18"/>
+          <w:highlight w:val="green"/>
+          <w:lang w:val="es-ES_tradnl"/>
+        </w:rPr>
+        <w:t>Estilo de juego:</w:t>
+      </w:r>
+    </w:p>
+    <w:tbl>
+      <w:tblPr>
+        <w:tblStyle w:val="Tablaconcuadrcula"/>
+        <w:tblW w:w="0" w:type="auto"/>
+        <w:tblLook w:val="04A0" w:firstRow="1" w:lastRow="0" w:firstColumn="1" w:lastColumn="0" w:noHBand="0" w:noVBand="1"/>
+      </w:tblPr>
+      <w:tblGrid>
+        <w:gridCol w:w="1101"/>
+        <w:gridCol w:w="337"/>
+        <w:gridCol w:w="1701"/>
+        <w:gridCol w:w="284"/>
+      </w:tblGrid>
+      <w:tr>
+        <w:tc>
+          <w:tcPr>
+            <w:tcW w:w="1101" w:type="dxa"/>
+            <w:tcBorders>
+              <w:top w:val="nil"/>
+              <w:left w:val="nil"/>
+              <w:bottom w:val="nil"/>
+            </w:tcBorders>
+          </w:tcPr>
+          <w:p>
+            <w:pPr>
+              <w:jc w:val="right"/>
+              <w:rPr>
+                <w:rFonts w:ascii="Arial" w:hAnsi="Arial" w:cs="Arial"/>
+                <w:sz w:val="18"/>
+                <w:szCs w:val="18"/>
+                <w:lang w:val="es-ES_tradnl"/>
+              </w:rPr>
+            </w:pPr>
+            <w:r>
+              <w:rPr>
+                <w:rFonts w:ascii="Arial" w:hAnsi="Arial" w:cs="Arial"/>
+                <w:sz w:val="18"/>
+                <w:szCs w:val="18"/>
+                <w:lang w:val="es-ES_tradnl"/>
+              </w:rPr>
+              <w:t>Clásico</w:t>
+            </w:r>
+          </w:p>
+        </w:tc>
+        <w:tc>
+          <w:tcPr>
+            <w:tcW w:w="283" w:type="dxa"/>
+          </w:tcPr>
+          <w:p>
+            <w:pPr>
+              <w:jc w:val="center"/>
+              <w:rPr>
+                <w:rFonts w:ascii="Arial" w:hAnsi="Arial" w:cs="Arial"/>
+                <w:sz w:val="18"/>
+                <w:szCs w:val="18"/>
+                <w:lang w:val="es-ES_tradnl"/>
+              </w:rPr>
+            </w:pPr>
+            <w:r>
+              <w:rPr>
+                <w:rFonts w:ascii="Arial" w:hAnsi="Arial" w:cs="Arial"/>
+                <w:sz w:val="18"/>
+                <w:szCs w:val="18"/>
+                <w:lang w:val="es-ES_tradnl"/>
+              </w:rPr>
+              <w:t>X</w:t>
+            </w:r>
+          </w:p>
+        </w:tc>
+        <w:tc>
+          <w:tcPr>
+            <w:tcW w:w="1701" w:type="dxa"/>
+            <w:tcBorders>
+              <w:top w:val="nil"/>
+              <w:bottom w:val="nil"/>
+            </w:tcBorders>
+          </w:tcPr>
+          <w:p>
+            <w:pPr>
+              <w:jc w:val="right"/>
+              <w:rPr>
+                <w:rFonts w:ascii="Arial" w:hAnsi="Arial" w:cs="Arial"/>
+                <w:sz w:val="18"/>
+                <w:szCs w:val="18"/>
+                <w:lang w:val="es-ES_tradnl"/>
+              </w:rPr>
+            </w:pPr>
+            <w:r>
+              <w:rPr>
+                <w:rFonts w:ascii="Arial" w:hAnsi="Arial" w:cs="Arial"/>
+                <w:sz w:val="18"/>
+                <w:szCs w:val="18"/>
+                <w:lang w:val="es-ES_tradnl"/>
+              </w:rPr>
+              <w:t>Letra a Letra</w:t>
+            </w:r>
+          </w:p>
+        </w:tc>
+        <w:tc>
+          <w:tcPr>
+            <w:tcW w:w="284" w:type="dxa"/>
+          </w:tcPr>
+          <w:p>
+            <w:pPr>
+              <w:jc w:val="center"/>
+              <w:rPr>
+                <w:rFonts w:ascii="Arial" w:hAnsi="Arial" w:cs="Arial"/>
+                <w:sz w:val="18"/>
+                <w:szCs w:val="18"/>
+                <w:lang w:val="es-ES_tradnl"/>
+              </w:rPr>
+            </w:pPr>
+          </w:p>
+        </w:tc>
+      </w:tr>
+    </w:tbl>
+    <w:p>
+      <w:pPr>
+        <w:rPr>
+          <w:rFonts w:ascii="Arial" w:hAnsi="Arial" w:cs="Arial"/>
+          <w:sz w:val="18"/>
+          <w:szCs w:val="18"/>
+          <w:lang w:val="es-ES_tradnl"/>
+        </w:rPr>
+      </w:pPr>
+    </w:p>
+    <w:p>
+      <w:pPr>
+        <w:rPr>
+          <w:rFonts w:ascii="Arial" w:hAnsi="Arial" w:cs="Arial"/>
+          <w:sz w:val="18"/>
+          <w:szCs w:val="18"/>
+          <w:lang w:val="es-ES_tradnl"/>
+        </w:rPr>
+      </w:pPr>
+      <w:r>
+        <w:rPr>
+          <w:rFonts w:ascii="Arial" w:hAnsi="Arial"/>
+          <w:b/>
+          <w:color w:val="FF0000"/>
+          <w:sz w:val="18"/>
+          <w:szCs w:val="18"/>
+          <w:lang w:val="es-ES_tradnl"/>
+        </w:rPr>
+        <w:t>*</w:t>
+      </w:r>
+      <w:r>
+        <w:rPr>
+          <w:rFonts w:ascii="Arial" w:hAnsi="Arial"/>
+          <w:color w:val="FF0000"/>
+          <w:sz w:val="18"/>
+          <w:szCs w:val="18"/>
+          <w:lang w:val="es-ES_tradnl"/>
+        </w:rPr>
+        <w:t xml:space="preserve"> </w:t>
+      </w:r>
+      <w:r>
+        <w:rPr>
+          <w:rFonts w:ascii="Arial" w:hAnsi="Arial" w:cs="Arial"/>
+          <w:sz w:val="18"/>
+          <w:szCs w:val="18"/>
+          <w:highlight w:val="green"/>
+          <w:lang w:val="es-ES_tradnl"/>
+        </w:rPr>
+        <w:t>Número de intentos:</w:t>
+      </w:r>
+    </w:p>
+    <w:tbl>
+      <w:tblPr>
+        <w:tblStyle w:val="Tablaconcuadrcula"/>
+        <w:tblW w:w="0" w:type="auto"/>
+        <w:tblLook w:val="04A0" w:firstRow="1" w:lastRow="0" w:firstColumn="1" w:lastColumn="0" w:noHBand="0" w:noVBand="1"/>
+      </w:tblPr>
+      <w:tblGrid>
+        <w:gridCol w:w="1101"/>
+        <w:gridCol w:w="337"/>
+        <w:gridCol w:w="1701"/>
+        <w:gridCol w:w="284"/>
+      </w:tblGrid>
+      <w:tr>
+        <w:tc>
+          <w:tcPr>
+            <w:tcW w:w="1101" w:type="dxa"/>
+            <w:tcBorders>
+              <w:top w:val="nil"/>
+              <w:left w:val="nil"/>
+              <w:bottom w:val="nil"/>
+            </w:tcBorders>
+          </w:tcPr>
+          <w:p>
+            <w:pPr>
+              <w:jc w:val="right"/>
+              <w:rPr>
+                <w:rFonts w:ascii="Arial" w:hAnsi="Arial" w:cs="Arial"/>
+                <w:sz w:val="18"/>
+                <w:szCs w:val="18"/>
+                <w:lang w:val="es-ES_tradnl"/>
+              </w:rPr>
+            </w:pPr>
+            <w:r>
+              <w:rPr>
+                <w:rFonts w:ascii="Arial" w:hAnsi="Arial" w:cs="Arial"/>
+                <w:sz w:val="18"/>
+                <w:szCs w:val="18"/>
+                <w:lang w:val="es-ES_tradnl"/>
+              </w:rPr>
+              <w:t>8 intentos</w:t>
+            </w:r>
+          </w:p>
+        </w:tc>
+        <w:tc>
+          <w:tcPr>
+            <w:tcW w:w="283" w:type="dxa"/>
+          </w:tcPr>
+          <w:p>
+            <w:pPr>
+              <w:jc w:val="center"/>
+              <w:rPr>
+                <w:rFonts w:ascii="Arial" w:hAnsi="Arial" w:cs="Arial"/>
+                <w:sz w:val="18"/>
+                <w:szCs w:val="18"/>
+                <w:lang w:val="es-ES_tradnl"/>
+              </w:rPr>
+            </w:pPr>
+            <w:r>
+              <w:rPr>
+                <w:rFonts w:ascii="Arial" w:hAnsi="Arial" w:cs="Arial"/>
+                <w:sz w:val="18"/>
+                <w:szCs w:val="18"/>
+                <w:lang w:val="es-ES_tradnl"/>
+              </w:rPr>
+              <w:t>X</w:t>
+            </w:r>
+          </w:p>
+        </w:tc>
+        <w:tc>
+          <w:tcPr>
+            <w:tcW w:w="1701" w:type="dxa"/>
+            <w:tcBorders>
+              <w:top w:val="nil"/>
+              <w:bottom w:val="nil"/>
+            </w:tcBorders>
+          </w:tcPr>
+          <w:p>
+            <w:pPr>
+              <w:jc w:val="right"/>
+              <w:rPr>
+                <w:rFonts w:ascii="Arial" w:hAnsi="Arial" w:cs="Arial"/>
+                <w:sz w:val="18"/>
+                <w:szCs w:val="18"/>
+                <w:lang w:val="es-ES_tradnl"/>
+              </w:rPr>
+            </w:pPr>
+            <w:r>
+              <w:rPr>
+                <w:rFonts w:ascii="Arial" w:hAnsi="Arial" w:cs="Arial"/>
+                <w:sz w:val="18"/>
+                <w:szCs w:val="18"/>
+                <w:lang w:val="es-ES_tradnl"/>
+              </w:rPr>
+              <w:t>10 intentos</w:t>
+            </w:r>
+          </w:p>
+        </w:tc>
+        <w:tc>
+          <w:tcPr>
+            <w:tcW w:w="284" w:type="dxa"/>
+          </w:tcPr>
+          <w:p>
+            <w:pPr>
+              <w:jc w:val="center"/>
+              <w:rPr>
+                <w:rFonts w:ascii="Arial" w:hAnsi="Arial" w:cs="Arial"/>
+                <w:sz w:val="18"/>
+                <w:szCs w:val="18"/>
+                <w:lang w:val="es-ES_tradnl"/>
+              </w:rPr>
+            </w:pPr>
+          </w:p>
+        </w:tc>
+      </w:tr>
+    </w:tbl>
+    <w:p>
+      <w:pPr>
+        <w:rPr>
+          <w:rFonts w:ascii="Arial" w:hAnsi="Arial" w:cs="Arial"/>
+          <w:sz w:val="18"/>
+          <w:szCs w:val="18"/>
+          <w:lang w:val="es-ES_tradnl"/>
+        </w:rPr>
+      </w:pPr>
+    </w:p>
+    <w:p>
+      <w:pPr>
+        <w:rPr>
+          <w:rFonts w:ascii="Arial" w:hAnsi="Arial" w:cs="Arial"/>
+          <w:sz w:val="18"/>
+          <w:szCs w:val="18"/>
+          <w:lang w:val="es-ES_tradnl"/>
+        </w:rPr>
+      </w:pPr>
+    </w:p>
+    <w:p>
+      <w:pPr>
+        <w:rPr>
+          <w:rFonts w:ascii="Arial" w:hAnsi="Arial" w:cs="Arial"/>
           <w:color w:val="0000FF"/>
           <w:sz w:val="16"/>
           <w:szCs w:val="16"/>
@@ -2647,562 +3138,94 @@
       </w:pPr>
       <w:r>
         <w:rPr>
-          <w:rFonts w:ascii="Arial" w:hAnsi="Arial"/>
+          <w:rFonts w:ascii="Arial" w:hAnsi="Arial" w:cs="Arial"/>
           <w:color w:val="0000FF"/>
           <w:sz w:val="16"/>
           <w:szCs w:val="16"/>
           <w:lang w:val="es-ES_tradnl"/>
         </w:rPr>
-        <w:t>MÍN. 1  MÁX. 12. RELLENAR HUECOS DESDE DESPLEGABLES. ESCRIBE TEXTO EN EL CUAL SE DEBERÁ INCLUIR UN ASTERISCO ENTRE CORCHETES [*] EN CADA UNO DE LOS ESPACIOS EN DÓNDE QUEDARÁN HUECOS CON RESPUSTAS A ELEGIR, EJEMPLO:</w:t>
-      </w:r>
-    </w:p>
-    <w:p>
-      <w:pPr>
-        <w:rPr>
-          <w:rFonts w:ascii="Arial" w:hAnsi="Arial"/>
-          <w:sz w:val="16"/>
-          <w:szCs w:val="16"/>
-          <w:lang w:val="es-ES_tradnl"/>
-        </w:rPr>
-      </w:pPr>
-    </w:p>
-    <w:p>
-      <w:pPr>
-        <w:jc w:val="center"/>
-        <w:rPr>
-          <w:rFonts w:ascii="Arial" w:hAnsi="Arial"/>
-          <w:sz w:val="16"/>
-          <w:szCs w:val="16"/>
-          <w:lang w:val="es-ES_tradnl"/>
-        </w:rPr>
-      </w:pPr>
-      <w:r>
-        <w:rPr>
-          <w:rFonts w:ascii="Arial" w:hAnsi="Arial"/>
-          <w:sz w:val="16"/>
-          <w:szCs w:val="16"/>
-          <w:lang w:val="es-ES_tradnl"/>
-        </w:rPr>
-        <w:lastRenderedPageBreak/>
-        <w:t>Lo que no es para ti...aunque te pongas</w:t>
-      </w:r>
-      <w:proofErr w:type="gramStart"/>
-      <w:r>
-        <w:rPr>
-          <w:rFonts w:ascii="Arial" w:hAnsi="Arial"/>
-          <w:sz w:val="16"/>
-          <w:szCs w:val="16"/>
-          <w:lang w:val="es-ES_tradnl"/>
-        </w:rPr>
-        <w:t>; …</w:t>
-      </w:r>
-      <w:proofErr w:type="gramEnd"/>
-      <w:r>
-        <w:rPr>
-          <w:rFonts w:ascii="Arial" w:hAnsi="Arial"/>
-          <w:sz w:val="16"/>
-          <w:szCs w:val="16"/>
-          <w:lang w:val="es-ES_tradnl"/>
-        </w:rPr>
-        <w:t xml:space="preserve"> </w:t>
-      </w:r>
-      <w:r>
-        <w:rPr>
-          <w:rFonts w:ascii="Arial" w:hAnsi="Arial"/>
+        <w:t>CADA PREGUNTA REPRESENTA UN JUEGO EN EL EJERCICIO (MÍNIMO 2 – MÁXIMO 10) QUE TENDRÁ QUE RESOLVER EL ALUMNO. CON LA FINALIDAD DE SIMULAR ALEATORIEDAD</w:t>
+      </w:r>
+      <w:r>
+        <w:rPr>
+          <w:rFonts w:ascii="Arial" w:hAnsi="Arial" w:cs="Arial"/>
           <w:color w:val="0000FF"/>
           <w:sz w:val="16"/>
           <w:szCs w:val="16"/>
           <w:lang w:val="es-ES_tradnl"/>
         </w:rPr>
-        <w:t xml:space="preserve">   ENTONCES DEBE SER:    </w:t>
-      </w:r>
-      <w:r>
-        <w:rPr>
-          <w:rFonts w:ascii="Arial" w:hAnsi="Arial"/>
-          <w:sz w:val="16"/>
-          <w:szCs w:val="16"/>
-          <w:lang w:val="es-ES_tradnl"/>
-        </w:rPr>
-        <w:t>Lo que no es para ti...aunque te [*] …</w:t>
-      </w:r>
-    </w:p>
-    <w:p>
-      <w:pPr>
-        <w:rPr>
-          <w:rFonts w:ascii="Arial" w:hAnsi="Arial"/>
-          <w:sz w:val="16"/>
-          <w:szCs w:val="16"/>
-          <w:lang w:val="es-ES_tradnl"/>
-        </w:rPr>
-      </w:pPr>
-    </w:p>
-    <w:p>
-      <w:pPr>
-        <w:rPr>
-          <w:rFonts w:ascii="Arial" w:hAnsi="Arial"/>
-          <w:sz w:val="16"/>
-          <w:szCs w:val="16"/>
-          <w:lang w:val="es-ES_tradnl"/>
-        </w:rPr>
-      </w:pPr>
-    </w:p>
-    <w:p>
-      <w:pPr>
-        <w:rPr>
-          <w:rFonts w:ascii="Arial" w:hAnsi="Arial"/>
+        <w:t>,</w:t>
+      </w:r>
+      <w:r>
+        <w:rPr>
+          <w:rFonts w:ascii="Arial" w:hAnsi="Arial" w:cs="Arial"/>
           <w:color w:val="0000FF"/>
           <w:sz w:val="16"/>
           <w:szCs w:val="16"/>
           <w:lang w:val="es-ES_tradnl"/>
         </w:rPr>
-      </w:pPr>
-      <w:r>
-        <w:rPr>
-          <w:rFonts w:ascii="Arial" w:hAnsi="Arial"/>
+        <w:t xml:space="preserve"> SE SOLICITA QUE SE ESCRIBA MÁS PREGUNTAS </w:t>
+      </w:r>
+      <w:r>
+        <w:rPr>
+          <w:rFonts w:ascii="Arial" w:hAnsi="Arial" w:cs="Arial"/>
           <w:color w:val="0000FF"/>
           <w:sz w:val="16"/>
           <w:szCs w:val="16"/>
           <w:lang w:val="es-ES_tradnl"/>
         </w:rPr>
-        <w:t>DESPUÉS</w:t>
-      </w:r>
-      <w:r>
-        <w:rPr>
-          <w:rFonts w:ascii="Arial" w:hAnsi="Arial"/>
+        <w:t xml:space="preserve">(MÁXIMO 20) </w:t>
+      </w:r>
+      <w:r>
+        <w:rPr>
+          <w:rFonts w:ascii="Arial" w:hAnsi="Arial" w:cs="Arial"/>
           <w:color w:val="0000FF"/>
           <w:sz w:val="16"/>
           <w:szCs w:val="16"/>
           <w:lang w:val="es-ES_tradnl"/>
         </w:rPr>
-        <w:t xml:space="preserve"> ESCRIBE</w:t>
-      </w:r>
-      <w:r>
-        <w:rPr>
-          <w:rFonts w:ascii="Arial" w:hAnsi="Arial"/>
+        <w:t xml:space="preserve">DE LAS QUE SE VERÁN EN EL EJERCICIO. ES POSIBLE DAR PISTAS (LETRAS VISIBLES); ESPECIFICA UNA O MÁS LETRAS DE LA PALABRA. POR EJEMPLO, SI LA PALABRA ES panadero E INGRESO EN LAS LETRAS VISIBLES: ad SE VERÍA EN LA PANTALLA: _ </w:t>
+      </w:r>
+      <w:r>
+        <w:rPr>
+          <w:rFonts w:ascii="Arial" w:hAnsi="Arial" w:cs="Arial"/>
+          <w:color w:val="FF0000"/>
+          <w:sz w:val="16"/>
+          <w:szCs w:val="16"/>
+          <w:lang w:val="es-ES_tradnl"/>
+        </w:rPr>
+        <w:t xml:space="preserve">a </w:t>
+      </w:r>
+      <w:r>
+        <w:rPr>
+          <w:rFonts w:ascii="Arial" w:hAnsi="Arial" w:cs="Arial"/>
           <w:color w:val="0000FF"/>
           <w:sz w:val="16"/>
           <w:szCs w:val="16"/>
           <w:lang w:val="es-ES_tradnl"/>
         </w:rPr>
-        <w:t xml:space="preserve"> </w:t>
-      </w:r>
-      <w:r>
-        <w:rPr>
-          <w:rFonts w:ascii="Arial" w:hAnsi="Arial"/>
+        <w:t xml:space="preserve">_ </w:t>
+      </w:r>
+      <w:r>
+        <w:rPr>
+          <w:rFonts w:ascii="Arial" w:hAnsi="Arial" w:cs="Arial"/>
+          <w:color w:val="FF0000"/>
+          <w:sz w:val="16"/>
+          <w:szCs w:val="16"/>
+          <w:lang w:val="es-ES_tradnl"/>
+        </w:rPr>
+        <w:t xml:space="preserve">a d </w:t>
+      </w:r>
+      <w:r>
+        <w:rPr>
+          <w:rFonts w:ascii="Arial" w:hAnsi="Arial" w:cs="Arial"/>
           <w:color w:val="0000FF"/>
           <w:sz w:val="16"/>
           <w:szCs w:val="16"/>
           <w:lang w:val="es-ES_tradnl"/>
         </w:rPr>
-        <w:t>PARA CADA HUECO</w:t>
-      </w:r>
-      <w:r>
-        <w:rPr>
-          <w:rFonts w:ascii="Arial" w:hAnsi="Arial"/>
-          <w:color w:val="0000FF"/>
-          <w:sz w:val="16"/>
-          <w:szCs w:val="16"/>
-          <w:lang w:val="es-ES_tradnl"/>
-        </w:rPr>
-        <w:t xml:space="preserve"> </w:t>
-      </w:r>
-      <w:r>
-        <w:rPr>
-          <w:rFonts w:ascii="Arial" w:hAnsi="Arial"/>
-          <w:color w:val="0000FF"/>
-          <w:sz w:val="16"/>
-          <w:szCs w:val="16"/>
-          <w:lang w:val="es-ES_tradnl"/>
-        </w:rPr>
-        <w:t xml:space="preserve">([*]) </w:t>
-      </w:r>
-      <w:r>
-        <w:rPr>
-          <w:rFonts w:ascii="Arial" w:hAnsi="Arial"/>
-          <w:b/>
-          <w:color w:val="0000FF"/>
-          <w:sz w:val="16"/>
-          <w:szCs w:val="16"/>
-          <w:lang w:val="es-ES_tradnl"/>
-        </w:rPr>
-        <w:t>CUATRO</w:t>
-      </w:r>
-      <w:r>
-        <w:rPr>
-          <w:rFonts w:ascii="Arial" w:hAnsi="Arial"/>
-          <w:color w:val="0000FF"/>
-          <w:sz w:val="16"/>
-          <w:szCs w:val="16"/>
-          <w:lang w:val="es-ES_tradnl"/>
-        </w:rPr>
-        <w:t xml:space="preserve"> </w:t>
-      </w:r>
-      <w:r>
-        <w:rPr>
-          <w:rFonts w:ascii="Arial" w:hAnsi="Arial"/>
-          <w:color w:val="0000FF"/>
-          <w:sz w:val="16"/>
-          <w:szCs w:val="16"/>
-          <w:lang w:val="es-ES_tradnl"/>
-        </w:rPr>
-        <w:t xml:space="preserve">POSIBLES </w:t>
-      </w:r>
-      <w:r>
-        <w:rPr>
-          <w:rFonts w:ascii="Arial" w:hAnsi="Arial"/>
-          <w:color w:val="0000FF"/>
-          <w:sz w:val="16"/>
-          <w:szCs w:val="16"/>
-          <w:lang w:val="es-ES_tradnl"/>
-        </w:rPr>
-        <w:t>RESPUESTAS</w:t>
-      </w:r>
-      <w:r>
-        <w:rPr>
-          <w:rFonts w:ascii="Arial" w:hAnsi="Arial"/>
-          <w:color w:val="0000FF"/>
-          <w:sz w:val="16"/>
-          <w:szCs w:val="16"/>
-          <w:lang w:val="es-ES_tradnl"/>
-        </w:rPr>
-        <w:t xml:space="preserve"> </w:t>
-      </w:r>
-      <w:r>
-        <w:rPr>
-          <w:rFonts w:ascii="Arial" w:hAnsi="Arial"/>
-          <w:color w:val="0000FF"/>
-          <w:sz w:val="16"/>
-          <w:szCs w:val="16"/>
-          <w:lang w:val="es-ES_tradnl"/>
-        </w:rPr>
-        <w:t xml:space="preserve">INDICANDO LA RESPUESTA CORRECTA EN NEGRITA, </w:t>
-      </w:r>
-      <w:r>
-        <w:rPr>
-          <w:rFonts w:ascii="Arial" w:hAnsi="Arial"/>
-          <w:color w:val="0000FF"/>
-          <w:sz w:val="16"/>
-          <w:szCs w:val="16"/>
-          <w:lang w:val="es-ES_tradnl"/>
-        </w:rPr>
-        <w:t>(</w:t>
-      </w:r>
-      <w:r>
-        <w:rPr>
-          <w:rFonts w:ascii="Arial" w:hAnsi="Arial"/>
-          <w:b/>
-          <w:color w:val="0000FF"/>
-          <w:sz w:val="16"/>
-          <w:szCs w:val="16"/>
-          <w:lang w:val="es-ES_tradnl"/>
-        </w:rPr>
-        <w:t>IMPORTANTE</w:t>
-      </w:r>
-      <w:r>
-        <w:rPr>
-          <w:rFonts w:ascii="Arial" w:hAnsi="Arial"/>
-          <w:color w:val="0000FF"/>
-          <w:sz w:val="16"/>
-          <w:szCs w:val="16"/>
-          <w:lang w:val="es-ES_tradnl"/>
-        </w:rPr>
-        <w:t xml:space="preserve">: LAS </w:t>
-      </w:r>
-      <w:r>
-        <w:rPr>
-          <w:rFonts w:ascii="Arial" w:hAnsi="Arial"/>
-          <w:color w:val="0000FF"/>
-          <w:sz w:val="16"/>
-          <w:szCs w:val="16"/>
-          <w:lang w:val="es-ES_tradnl"/>
-        </w:rPr>
-        <w:t xml:space="preserve">LISTAS DE </w:t>
-      </w:r>
-      <w:r>
-        <w:rPr>
-          <w:rFonts w:ascii="Arial" w:hAnsi="Arial"/>
-          <w:color w:val="0000FF"/>
-          <w:sz w:val="16"/>
-          <w:szCs w:val="16"/>
-          <w:lang w:val="es-ES_tradnl"/>
-        </w:rPr>
-        <w:t>RESPUESTAS DEBEN IR EN EL ORDEN DE APARICIÓN)</w:t>
-      </w:r>
-      <w:r>
-        <w:rPr>
-          <w:rFonts w:ascii="Arial" w:hAnsi="Arial"/>
-          <w:color w:val="0000FF"/>
-          <w:sz w:val="16"/>
-          <w:szCs w:val="16"/>
-          <w:lang w:val="es-ES_tradnl"/>
-        </w:rPr>
-        <w:t>. CONSIDERE QUE EL ORDEN EN QUE SE ENLISTAN LAS CUATRO POSIBLES RESPUESTAS ES COMO TENDRÁ EL DESPLIEGUE LA LISTA EN PANTALLA</w:t>
-      </w:r>
-      <w:r>
-        <w:rPr>
-          <w:rFonts w:ascii="Arial" w:hAnsi="Arial"/>
-          <w:color w:val="0000FF"/>
-          <w:sz w:val="16"/>
-          <w:szCs w:val="16"/>
-          <w:lang w:val="es-ES_tradnl"/>
-        </w:rPr>
-        <w:t>.</w:t>
-      </w:r>
-      <w:r>
-        <w:rPr>
-          <w:rFonts w:ascii="Arial" w:hAnsi="Arial"/>
-          <w:color w:val="0000FF"/>
-          <w:sz w:val="16"/>
-          <w:szCs w:val="16"/>
-          <w:lang w:val="es-ES_tradnl"/>
-        </w:rPr>
-        <w:t xml:space="preserve"> EJEMPLO:</w:t>
-      </w:r>
-    </w:p>
-    <w:p>
-      <w:pPr>
-        <w:rPr>
-          <w:rFonts w:ascii="Arial" w:hAnsi="Arial"/>
-          <w:color w:val="0000FF"/>
-          <w:sz w:val="16"/>
-          <w:szCs w:val="16"/>
-          <w:lang w:val="es-ES_tradnl"/>
-        </w:rPr>
-      </w:pPr>
-    </w:p>
-    <w:p>
-      <w:pPr>
-        <w:rPr>
-          <w:rFonts w:ascii="Arial" w:hAnsi="Arial"/>
-          <w:sz w:val="16"/>
-          <w:szCs w:val="16"/>
-          <w:lang w:val="es-ES_tradnl"/>
-        </w:rPr>
-      </w:pPr>
-      <w:r>
-        <w:rPr>
-          <w:rFonts w:ascii="Arial" w:hAnsi="Arial"/>
-          <w:color w:val="FF0000"/>
-          <w:sz w:val="16"/>
-          <w:szCs w:val="16"/>
-          <w:lang w:val="es-ES_tradnl"/>
-        </w:rPr>
-        <w:t xml:space="preserve">* </w:t>
-      </w:r>
-      <w:r>
-        <w:rPr>
-          <w:rFonts w:ascii="Arial" w:hAnsi="Arial"/>
-          <w:color w:val="0000FF"/>
-          <w:sz w:val="16"/>
-          <w:szCs w:val="16"/>
-          <w:lang w:val="es-ES_tradnl"/>
-        </w:rPr>
-        <w:t xml:space="preserve">Palabra 1 </w:t>
-      </w:r>
-      <w:r>
-        <w:rPr>
-          <w:rFonts w:ascii="Arial" w:hAnsi="Arial" w:cs="Arial"/>
-          <w:color w:val="0000FF"/>
-          <w:sz w:val="16"/>
-          <w:szCs w:val="16"/>
-          <w:lang w:val="es-ES_tradnl"/>
-        </w:rPr>
-        <w:t>(Opciones</w:t>
-      </w:r>
-      <w:r>
-        <w:rPr>
-          <w:rFonts w:ascii="Arial" w:hAnsi="Arial" w:cs="Arial"/>
-          <w:color w:val="0000FF"/>
-          <w:sz w:val="16"/>
-          <w:szCs w:val="16"/>
-          <w:lang w:val="es-ES_tradnl"/>
-        </w:rPr>
-        <w:t>,</w:t>
-      </w:r>
-      <w:r>
-        <w:rPr>
-          <w:rFonts w:ascii="Arial" w:hAnsi="Arial" w:cs="Arial"/>
-          <w:color w:val="0000FF"/>
-          <w:sz w:val="16"/>
-          <w:szCs w:val="16"/>
-          <w:lang w:val="es-ES_tradnl"/>
-        </w:rPr>
-        <w:t xml:space="preserve"> </w:t>
-      </w:r>
-      <w:r>
-        <w:rPr>
-          <w:rFonts w:ascii="Arial" w:hAnsi="Arial" w:cs="Arial"/>
-          <w:b/>
-          <w:color w:val="0000FF"/>
-          <w:sz w:val="16"/>
-          <w:szCs w:val="16"/>
-          <w:lang w:val="es-ES_tradnl"/>
-        </w:rPr>
-        <w:t>23</w:t>
-      </w:r>
-      <w:r>
-        <w:rPr>
-          <w:rFonts w:ascii="Arial" w:hAnsi="Arial" w:cs="Arial"/>
-          <w:color w:val="0000FF"/>
-          <w:sz w:val="16"/>
-          <w:szCs w:val="16"/>
-          <w:lang w:val="es-ES_tradnl"/>
-        </w:rPr>
-        <w:t xml:space="preserve"> caracteres máximo cada </w:t>
-      </w:r>
-      <w:r>
-        <w:rPr>
-          <w:rFonts w:ascii="Arial" w:hAnsi="Arial" w:cs="Arial"/>
-          <w:color w:val="0000FF"/>
-          <w:sz w:val="16"/>
-          <w:szCs w:val="16"/>
-          <w:lang w:val="es-ES_tradnl"/>
-        </w:rPr>
-        <w:t>una</w:t>
-      </w:r>
-      <w:r>
-        <w:rPr>
-          <w:rFonts w:ascii="Arial" w:hAnsi="Arial" w:cs="Arial"/>
-          <w:color w:val="0000FF"/>
-          <w:sz w:val="16"/>
-          <w:szCs w:val="16"/>
-          <w:lang w:val="es-ES_tradnl"/>
-        </w:rPr>
-        <w:t>)</w:t>
-      </w:r>
-    </w:p>
-    <w:p>
-      <w:pPr>
-        <w:rPr>
-          <w:rFonts w:ascii="Arial" w:hAnsi="Arial" w:cs="Arial"/>
-          <w:sz w:val="18"/>
-          <w:szCs w:val="18"/>
-          <w:lang w:val="es-ES_tradnl"/>
-        </w:rPr>
-      </w:pPr>
-      <w:proofErr w:type="gramStart"/>
-      <w:r>
-        <w:rPr>
-          <w:rFonts w:ascii="Arial" w:hAnsi="Arial" w:cs="Arial"/>
-          <w:sz w:val="18"/>
-          <w:szCs w:val="18"/>
-          <w:lang w:val="es-ES_tradnl"/>
-        </w:rPr>
-        <w:t>colocas</w:t>
-      </w:r>
-      <w:proofErr w:type="gramEnd"/>
-      <w:r>
-        <w:rPr>
-          <w:rFonts w:ascii="Arial" w:hAnsi="Arial" w:cs="Arial"/>
-          <w:sz w:val="18"/>
-          <w:szCs w:val="18"/>
-          <w:lang w:val="es-ES_tradnl"/>
-        </w:rPr>
-        <w:t>;</w:t>
-      </w:r>
-    </w:p>
-    <w:p>
-      <w:pPr>
-        <w:rPr>
-          <w:rFonts w:ascii="Arial" w:hAnsi="Arial" w:cs="Arial"/>
-          <w:b/>
-          <w:sz w:val="18"/>
-          <w:szCs w:val="18"/>
-          <w:lang w:val="es-ES_tradnl"/>
-        </w:rPr>
-      </w:pPr>
-      <w:proofErr w:type="gramStart"/>
-      <w:r>
-        <w:rPr>
-          <w:rFonts w:ascii="Arial" w:hAnsi="Arial" w:cs="Arial"/>
-          <w:b/>
-          <w:sz w:val="18"/>
-          <w:szCs w:val="18"/>
-          <w:lang w:val="es-ES_tradnl"/>
-        </w:rPr>
-        <w:t>pongas</w:t>
-      </w:r>
-      <w:proofErr w:type="gramEnd"/>
-      <w:r>
-        <w:rPr>
-          <w:rFonts w:ascii="Arial" w:hAnsi="Arial" w:cs="Arial"/>
-          <w:b/>
-          <w:sz w:val="18"/>
-          <w:szCs w:val="18"/>
-          <w:lang w:val="es-ES_tradnl"/>
-        </w:rPr>
-        <w:t>;</w:t>
-      </w:r>
-    </w:p>
-    <w:p>
-      <w:pPr>
-        <w:rPr>
-          <w:rFonts w:ascii="Arial" w:hAnsi="Arial" w:cs="Arial"/>
-          <w:sz w:val="18"/>
-          <w:szCs w:val="18"/>
-          <w:lang w:val="es-ES_tradnl"/>
-        </w:rPr>
-      </w:pPr>
-      <w:proofErr w:type="gramStart"/>
-      <w:r>
-        <w:rPr>
-          <w:rFonts w:ascii="Arial" w:hAnsi="Arial" w:cs="Arial"/>
-          <w:sz w:val="18"/>
-          <w:szCs w:val="18"/>
-          <w:lang w:val="es-ES_tradnl"/>
-        </w:rPr>
-        <w:t>quitas</w:t>
-      </w:r>
-      <w:proofErr w:type="gramEnd"/>
-      <w:r>
-        <w:rPr>
-          <w:rFonts w:ascii="Arial" w:hAnsi="Arial" w:cs="Arial"/>
-          <w:sz w:val="18"/>
-          <w:szCs w:val="18"/>
-          <w:lang w:val="es-ES_tradnl"/>
-        </w:rPr>
-        <w:t>;</w:t>
-      </w:r>
-    </w:p>
-    <w:p>
-      <w:pPr>
-        <w:rPr>
-          <w:rFonts w:ascii="Arial" w:hAnsi="Arial" w:cs="Arial"/>
-          <w:sz w:val="18"/>
-          <w:szCs w:val="18"/>
-          <w:lang w:val="es-ES_tradnl"/>
-        </w:rPr>
-      </w:pPr>
-      <w:proofErr w:type="gramStart"/>
-      <w:r>
-        <w:rPr>
-          <w:rFonts w:ascii="Arial" w:hAnsi="Arial" w:cs="Arial"/>
-          <w:sz w:val="18"/>
-          <w:szCs w:val="18"/>
-          <w:lang w:val="es-ES_tradnl"/>
-        </w:rPr>
-        <w:t>retiras</w:t>
-      </w:r>
-      <w:proofErr w:type="gramEnd"/>
-      <w:r>
-        <w:rPr>
-          <w:rFonts w:ascii="Arial" w:hAnsi="Arial" w:cs="Arial"/>
-          <w:sz w:val="18"/>
-          <w:szCs w:val="18"/>
-          <w:lang w:val="es-ES_tradnl"/>
-        </w:rPr>
-        <w:t>;</w:t>
-      </w:r>
-    </w:p>
-    <w:p>
-      <w:pPr>
-        <w:rPr>
-          <w:rFonts w:ascii="Arial" w:hAnsi="Arial" w:cs="Arial"/>
-          <w:sz w:val="18"/>
-          <w:szCs w:val="18"/>
-          <w:lang w:val="es-ES_tradnl"/>
-        </w:rPr>
-      </w:pPr>
+        <w:t>_ _ _</w:t>
+      </w:r>
     </w:p>
     <w:p>
       <w:pPr>
@@ -3222,6 +3245,7 @@
           <w:szCs w:val="18"/>
           <w:lang w:val="es-ES_tradnl"/>
         </w:rPr>
+        <w:lastRenderedPageBreak/>
         <w:t>*</w:t>
       </w:r>
       <w:r>
@@ -3242,25 +3266,167 @@
           <w:highlight w:val="green"/>
           <w:lang w:val="es-ES_tradnl"/>
         </w:rPr>
-        <w:t>Texto a rellenar (</w:t>
-      </w:r>
+        <w:t xml:space="preserve">Número de preguntas </w:t>
+      </w:r>
+      <w:r>
+        <w:rPr>
+          <w:rFonts w:ascii="Arial" w:hAnsi="Arial"/>
+          <w:sz w:val="18"/>
+          <w:szCs w:val="18"/>
+          <w:highlight w:val="green"/>
+          <w:lang w:val="es-ES_tradnl"/>
+        </w:rPr>
+        <w:t xml:space="preserve">a resolver </w:t>
+      </w:r>
+      <w:r>
+        <w:rPr>
+          <w:rFonts w:ascii="Arial" w:hAnsi="Arial"/>
+          <w:sz w:val="18"/>
+          <w:szCs w:val="18"/>
+          <w:highlight w:val="green"/>
+          <w:lang w:val="es-ES_tradnl"/>
+        </w:rPr>
+        <w:t>(</w:t>
+      </w:r>
+      <w:r>
+        <w:rPr>
+          <w:rFonts w:ascii="Arial" w:hAnsi="Arial"/>
+          <w:sz w:val="18"/>
+          <w:szCs w:val="18"/>
+          <w:highlight w:val="green"/>
+          <w:lang w:val="es-ES_tradnl"/>
+        </w:rPr>
+        <w:t xml:space="preserve">especifica número, </w:t>
+      </w:r>
+      <w:r>
+        <w:rPr>
+          <w:rFonts w:ascii="Arial" w:hAnsi="Arial"/>
+          <w:sz w:val="18"/>
+          <w:szCs w:val="18"/>
+          <w:highlight w:val="green"/>
+          <w:lang w:val="es-ES_tradnl"/>
+        </w:rPr>
+        <w:t>2 mínimo – 10 máximo</w:t>
+      </w:r>
+      <w:r>
+        <w:rPr>
+          <w:rFonts w:ascii="Arial" w:hAnsi="Arial"/>
+          <w:sz w:val="18"/>
+          <w:szCs w:val="18"/>
+          <w:highlight w:val="green"/>
+          <w:lang w:val="es-ES_tradnl"/>
+        </w:rPr>
+        <w:t>)</w:t>
+      </w:r>
+    </w:p>
+    <w:p>
+      <w:pPr>
+        <w:rPr>
+          <w:rFonts w:ascii="Arial" w:hAnsi="Arial" w:cs="Arial"/>
+          <w:sz w:val="18"/>
+          <w:szCs w:val="18"/>
+          <w:lang w:val="es-ES_tradnl"/>
+        </w:rPr>
+      </w:pPr>
+    </w:p>
+    <w:p>
+      <w:pPr>
+        <w:rPr>
+          <w:rFonts w:ascii="Arial" w:hAnsi="Arial"/>
+          <w:sz w:val="18"/>
+          <w:szCs w:val="18"/>
+          <w:lang w:val="es-ES_tradnl"/>
+        </w:rPr>
+      </w:pPr>
       <w:r>
         <w:rPr>
           <w:rFonts w:ascii="Arial" w:hAnsi="Arial"/>
           <w:b/>
-          <w:sz w:val="18"/>
-          <w:szCs w:val="18"/>
-          <w:highlight w:val="green"/>
-          <w:lang w:val="es-ES_tradnl"/>
-        </w:rPr>
-        <w:t>745</w:t>
-      </w:r>
-      <w:r>
-        <w:rPr>
-          <w:rFonts w:ascii="Arial" w:hAnsi="Arial"/>
-          <w:sz w:val="18"/>
-          <w:szCs w:val="18"/>
-          <w:highlight w:val="green"/>
+          <w:color w:val="FF0000"/>
+          <w:sz w:val="18"/>
+          <w:szCs w:val="18"/>
+          <w:lang w:val="es-ES_tradnl"/>
+        </w:rPr>
+        <w:t>*</w:t>
+      </w:r>
+      <w:r>
+        <w:rPr>
+          <w:rFonts w:ascii="Arial" w:hAnsi="Arial"/>
+          <w:color w:val="FF0000"/>
+          <w:sz w:val="18"/>
+          <w:szCs w:val="18"/>
+          <w:lang w:val="es-ES_tradnl"/>
+        </w:rPr>
+        <w:t xml:space="preserve"> </w:t>
+      </w:r>
+      <w:r>
+        <w:rPr>
+          <w:rFonts w:ascii="Arial" w:hAnsi="Arial"/>
+          <w:sz w:val="18"/>
+          <w:szCs w:val="18"/>
+          <w:highlight w:val="green"/>
+          <w:lang w:val="es-ES_tradnl"/>
+        </w:rPr>
+        <w:t>Pregunta 1</w:t>
+      </w:r>
+    </w:p>
+    <w:p>
+      <w:pPr>
+        <w:rPr>
+          <w:rFonts w:ascii="Arial" w:hAnsi="Arial" w:cs="Arial"/>
+          <w:sz w:val="18"/>
+          <w:szCs w:val="18"/>
+          <w:lang w:val="es-ES_tradnl"/>
+        </w:rPr>
+      </w:pPr>
+      <w:r>
+        <w:rPr>
+          <w:rFonts w:ascii="Arial" w:hAnsi="Arial"/>
+          <w:b/>
+          <w:color w:val="FF0000"/>
+          <w:sz w:val="18"/>
+          <w:szCs w:val="18"/>
+          <w:lang w:val="es-ES_tradnl"/>
+        </w:rPr>
+        <w:t>*</w:t>
+      </w:r>
+      <w:r>
+        <w:rPr>
+          <w:rFonts w:ascii="Arial" w:hAnsi="Arial"/>
+          <w:color w:val="FF0000"/>
+          <w:sz w:val="18"/>
+          <w:szCs w:val="18"/>
+          <w:lang w:val="es-ES_tradnl"/>
+        </w:rPr>
+        <w:t xml:space="preserve"> </w:t>
+      </w:r>
+      <w:r>
+        <w:rPr>
+          <w:rFonts w:ascii="Arial" w:hAnsi="Arial" w:cs="Arial"/>
+          <w:sz w:val="18"/>
+          <w:szCs w:val="18"/>
+          <w:highlight w:val="yellow"/>
+          <w:lang w:val="es-ES_tradnl"/>
+        </w:rPr>
+        <w:t>Enunciado - pregunta (</w:t>
+      </w:r>
+      <w:r>
+        <w:rPr>
+          <w:rFonts w:ascii="Arial" w:hAnsi="Arial" w:cs="Arial"/>
+          <w:b/>
+          <w:sz w:val="18"/>
+          <w:szCs w:val="18"/>
+          <w:highlight w:val="yellow"/>
+          <w:lang w:val="es-ES_tradnl"/>
+        </w:rPr>
+        <w:t>173</w:t>
+      </w:r>
+      <w:r>
+        <w:rPr>
+          <w:rFonts w:ascii="Arial" w:hAnsi="Arial" w:cs="Arial"/>
+          <w:sz w:val="18"/>
+          <w:szCs w:val="18"/>
+          <w:highlight w:val="yellow"/>
           <w:lang w:val="es-ES_tradnl"/>
         </w:rPr>
         <w:t xml:space="preserve"> caracteres máximo)</w:t>
@@ -3282,78 +3448,99 @@
           <w:szCs w:val="18"/>
           <w:lang w:val="es-ES_tradnl"/>
         </w:rPr>
-        <w:t>En la mayoría de los procariotas la reproducción se realiza mediante [*].</w:t>
-      </w:r>
-    </w:p>
-    <w:p>
-      <w:pPr>
-        <w:rPr>
-          <w:rFonts w:ascii="Arial" w:hAnsi="Arial" w:cs="Arial"/>
-          <w:sz w:val="18"/>
-          <w:szCs w:val="18"/>
-          <w:lang w:val="es-ES_tradnl"/>
-        </w:rPr>
-      </w:pPr>
-      <w:r>
-        <w:rPr>
-          <w:rFonts w:ascii="Arial" w:hAnsi="Arial" w:cs="Arial"/>
-          <w:sz w:val="18"/>
-          <w:szCs w:val="18"/>
-          <w:lang w:val="es-ES_tradnl"/>
-        </w:rPr>
-        <w:t xml:space="preserve">Algunas </w:t>
-      </w:r>
-      <w:r>
-        <w:rPr>
-          <w:rFonts w:ascii="Arial" w:hAnsi="Arial" w:cs="Arial"/>
-          <w:sz w:val="18"/>
-          <w:szCs w:val="18"/>
-          <w:lang w:val="es-ES_tradnl"/>
-        </w:rPr>
-        <w:t>arqueas</w:t>
-      </w:r>
-      <w:r>
-        <w:rPr>
-          <w:rFonts w:ascii="Arial" w:hAnsi="Arial" w:cs="Arial"/>
-          <w:sz w:val="18"/>
-          <w:szCs w:val="18"/>
-          <w:lang w:val="es-ES_tradnl"/>
-        </w:rPr>
-        <w:t xml:space="preserve"> se reproducen a través de [*].</w:t>
-      </w:r>
-    </w:p>
-    <w:p>
-      <w:pPr>
-        <w:rPr>
-          <w:rFonts w:ascii="Arial" w:hAnsi="Arial" w:cs="Arial"/>
-          <w:sz w:val="18"/>
-          <w:szCs w:val="18"/>
-          <w:lang w:val="es-ES_tradnl"/>
-        </w:rPr>
-      </w:pPr>
-      <w:r>
-        <w:rPr>
-          <w:rFonts w:ascii="Arial" w:hAnsi="Arial" w:cs="Arial"/>
-          <w:sz w:val="18"/>
-          <w:szCs w:val="18"/>
-          <w:lang w:val="es-ES_tradnl"/>
-        </w:rPr>
-        <w:t xml:space="preserve">La reproducción </w:t>
-      </w:r>
-      <w:proofErr w:type="spellStart"/>
-      <w:r>
-        <w:rPr>
-          <w:rFonts w:ascii="Arial" w:hAnsi="Arial" w:cs="Arial"/>
-          <w:sz w:val="18"/>
-          <w:szCs w:val="18"/>
-          <w:lang w:val="es-ES_tradnl"/>
-        </w:rPr>
-        <w:t>parasexual</w:t>
-      </w:r>
-      <w:proofErr w:type="spellEnd"/>
-      <w:r>
-        <w:rPr>
-          <w:rFonts w:ascii="Arial" w:hAnsi="Arial" w:cs="Arial"/>
+        <w:t xml:space="preserve">Escribe el nombre del </w:t>
+      </w:r>
+      <w:r>
+        <w:rPr>
+          <w:rFonts w:ascii="Arial" w:hAnsi="Arial" w:cs="Arial"/>
+          <w:sz w:val="18"/>
+          <w:szCs w:val="18"/>
+          <w:lang w:val="es-ES_tradnl"/>
+        </w:rPr>
+        <w:t xml:space="preserve">tipo de reproducción asexual que corresponde a la </w:t>
+      </w:r>
+      <w:r>
+        <w:rPr>
+          <w:rFonts w:ascii="Arial" w:hAnsi="Arial" w:cs="Arial"/>
+          <w:sz w:val="18"/>
+          <w:szCs w:val="18"/>
+          <w:lang w:val="es-ES_tradnl"/>
+        </w:rPr>
+        <w:t>descripción</w:t>
+      </w:r>
+      <w:r>
+        <w:rPr>
+          <w:rFonts w:ascii="Arial" w:hAnsi="Arial" w:cs="Arial"/>
+          <w:sz w:val="18"/>
+          <w:szCs w:val="18"/>
+          <w:lang w:val="es-ES_tradnl"/>
+        </w:rPr>
+        <w:t>.</w:t>
+      </w:r>
+    </w:p>
+    <w:p>
+      <w:pPr>
+        <w:rPr>
+          <w:rFonts w:ascii="Arial" w:hAnsi="Arial" w:cs="Arial"/>
+          <w:sz w:val="18"/>
+          <w:szCs w:val="18"/>
+          <w:lang w:val="es-ES_tradnl"/>
+        </w:rPr>
+      </w:pPr>
+    </w:p>
+    <w:p>
+      <w:pPr>
+        <w:rPr>
+          <w:rFonts w:ascii="Arial" w:hAnsi="Arial" w:cs="Arial"/>
+          <w:sz w:val="18"/>
+          <w:szCs w:val="18"/>
+          <w:lang w:val="es-ES_tradnl"/>
+        </w:rPr>
+      </w:pPr>
+      <w:r>
+        <w:rPr>
+          <w:rFonts w:ascii="Arial" w:hAnsi="Arial" w:cs="Arial"/>
+          <w:sz w:val="18"/>
+          <w:szCs w:val="18"/>
+          <w:lang w:val="es-ES_tradnl"/>
+        </w:rPr>
+        <w:t>La célula aumenta de tamaño, duplica su material genético y luego se divide en dos.</w:t>
+      </w:r>
+    </w:p>
+    <w:p>
+      <w:pPr>
+        <w:rPr>
+          <w:rFonts w:ascii="Arial" w:hAnsi="Arial" w:cs="Arial"/>
+          <w:sz w:val="18"/>
+          <w:szCs w:val="18"/>
+          <w:lang w:val="es-ES_tradnl"/>
+        </w:rPr>
+      </w:pPr>
+    </w:p>
+    <w:p>
+      <w:pPr>
+        <w:rPr>
+          <w:rFonts w:ascii="Arial" w:hAnsi="Arial" w:cs="Arial"/>
+          <w:sz w:val="18"/>
+          <w:szCs w:val="18"/>
+          <w:lang w:val="es-ES_tradnl"/>
+        </w:rPr>
+      </w:pPr>
+      <w:r>
+        <w:rPr>
+          <w:rFonts w:ascii="Arial" w:hAnsi="Arial"/>
+          <w:b/>
+          <w:color w:val="FF0000"/>
+          <w:sz w:val="18"/>
+          <w:szCs w:val="18"/>
+          <w:lang w:val="es-ES_tradnl"/>
+        </w:rPr>
+        <w:t>*</w:t>
+      </w:r>
+      <w:r>
+        <w:rPr>
+          <w:rFonts w:ascii="Arial" w:hAnsi="Arial"/>
+          <w:color w:val="FF0000"/>
           <w:sz w:val="18"/>
           <w:szCs w:val="18"/>
           <w:lang w:val="es-ES_tradnl"/>
@@ -3365,414 +3552,307 @@
           <w:rFonts w:ascii="Arial" w:hAnsi="Arial" w:cs="Arial"/>
           <w:sz w:val="18"/>
           <w:szCs w:val="18"/>
-          <w:lang w:val="es-ES_tradnl"/>
-        </w:rPr>
-        <w:t xml:space="preserve">realizada por </w:t>
-      </w:r>
-      <w:r>
-        <w:rPr>
-          <w:rFonts w:ascii="Arial" w:hAnsi="Arial" w:cs="Arial"/>
-          <w:sz w:val="18"/>
-          <w:szCs w:val="18"/>
-          <w:lang w:val="es-ES_tradnl"/>
-        </w:rPr>
-        <w:t>bacterias se puede llevar a cabo mediante [*].</w:t>
-      </w:r>
-    </w:p>
-    <w:p>
-      <w:pPr>
-        <w:rPr>
-          <w:rFonts w:ascii="Arial" w:hAnsi="Arial" w:cs="Arial"/>
-          <w:sz w:val="18"/>
-          <w:szCs w:val="18"/>
-          <w:lang w:val="es-ES_tradnl"/>
-        </w:rPr>
-      </w:pPr>
-      <w:r>
-        <w:rPr>
-          <w:rFonts w:ascii="Arial" w:hAnsi="Arial" w:cs="Arial"/>
-          <w:sz w:val="18"/>
-          <w:szCs w:val="18"/>
-          <w:lang w:val="es-ES_tradnl"/>
-        </w:rPr>
-        <w:t xml:space="preserve">La reproducción parasexual también se conoce como </w:t>
-      </w:r>
-      <w:r>
-        <w:rPr>
-          <w:rFonts w:ascii="Arial" w:hAnsi="Arial" w:cs="Arial"/>
-          <w:sz w:val="18"/>
-          <w:szCs w:val="18"/>
-          <w:lang w:val="es-ES_tradnl"/>
-        </w:rPr>
-        <w:t xml:space="preserve">transferencia </w:t>
-      </w:r>
-      <w:r>
-        <w:rPr>
-          <w:rFonts w:ascii="Arial" w:hAnsi="Arial" w:cs="Arial"/>
-          <w:sz w:val="18"/>
-          <w:szCs w:val="18"/>
-          <w:lang w:val="es-ES_tradnl"/>
-        </w:rPr>
-        <w:t>[*].</w:t>
-      </w:r>
-    </w:p>
-    <w:p>
-      <w:pPr>
-        <w:rPr>
-          <w:rFonts w:ascii="Arial" w:hAnsi="Arial" w:cs="Arial"/>
-          <w:sz w:val="18"/>
-          <w:szCs w:val="18"/>
-          <w:lang w:val="es-ES_tradnl"/>
-        </w:rPr>
-      </w:pPr>
-      <w:r>
-        <w:rPr>
-          <w:rFonts w:ascii="Arial" w:hAnsi="Arial" w:cs="Arial"/>
-          <w:sz w:val="18"/>
-          <w:szCs w:val="18"/>
-          <w:lang w:val="es-ES_tradnl"/>
-        </w:rPr>
-        <w:t>Ciertos protozoos se reproduc</w:t>
-      </w:r>
-      <w:r>
-        <w:rPr>
-          <w:rFonts w:ascii="Arial" w:hAnsi="Arial" w:cs="Arial"/>
-          <w:sz w:val="18"/>
-          <w:szCs w:val="18"/>
-          <w:lang w:val="es-ES_tradnl"/>
-        </w:rPr>
-        <w:t>en sexualmente a través de [*].</w:t>
-      </w:r>
-    </w:p>
-    <w:p>
-      <w:pPr>
-        <w:rPr>
-          <w:rFonts w:ascii="Arial" w:hAnsi="Arial" w:cs="Arial"/>
-          <w:sz w:val="18"/>
-          <w:szCs w:val="18"/>
-          <w:lang w:val="es-ES_tradnl"/>
-        </w:rPr>
-      </w:pPr>
-    </w:p>
-    <w:p>
-      <w:pPr>
-        <w:rPr>
-          <w:rFonts w:ascii="Arial" w:hAnsi="Arial" w:cs="Arial"/>
-          <w:sz w:val="18"/>
-          <w:szCs w:val="18"/>
-          <w:highlight w:val="green"/>
-          <w:lang w:val="es-ES_tradnl"/>
-        </w:rPr>
-      </w:pPr>
-      <w:r>
-        <w:rPr>
-          <w:rFonts w:ascii="Arial" w:hAnsi="Arial" w:cs="Arial"/>
-          <w:sz w:val="18"/>
-          <w:szCs w:val="18"/>
-          <w:highlight w:val="green"/>
-          <w:lang w:val="es-ES_tradnl"/>
-        </w:rPr>
-        <w:t>Audio (opcional) S/N</w:t>
-      </w:r>
-      <w:r>
-        <w:rPr>
-          <w:rFonts w:ascii="Arial" w:hAnsi="Arial" w:cs="Arial"/>
-          <w:sz w:val="18"/>
-          <w:szCs w:val="18"/>
-          <w:highlight w:val="green"/>
-          <w:lang w:val="es-ES_tradnl"/>
-        </w:rPr>
-        <w:t xml:space="preserve">, </w:t>
-      </w:r>
-      <w:r>
-        <w:rPr>
-          <w:rFonts w:ascii="Arial" w:hAnsi="Arial" w:cs="Arial"/>
-          <w:sz w:val="18"/>
-          <w:szCs w:val="18"/>
-          <w:highlight w:val="green"/>
-          <w:lang w:val="es-ES_tradnl"/>
-        </w:rPr>
-        <w:t xml:space="preserve">Si existe, indicar el nombre del archivo mp3 </w:t>
-      </w:r>
-    </w:p>
-    <w:p>
-      <w:pPr>
-        <w:rPr>
-          <w:rFonts w:ascii="Arial" w:hAnsi="Arial" w:cs="Arial"/>
-          <w:sz w:val="18"/>
-          <w:szCs w:val="18"/>
-          <w:lang w:val="es-ES_tradnl"/>
-        </w:rPr>
-      </w:pPr>
-    </w:p>
-    <w:p>
-      <w:pPr>
-        <w:rPr>
-          <w:rFonts w:ascii="Arial" w:hAnsi="Arial"/>
-          <w:sz w:val="18"/>
-          <w:szCs w:val="18"/>
-          <w:lang w:val="es-ES_tradnl"/>
-        </w:rPr>
-      </w:pPr>
-      <w:r>
-        <w:rPr>
-          <w:rFonts w:ascii="Arial" w:hAnsi="Arial"/>
+          <w:highlight w:val="yellow"/>
+          <w:lang w:val="es-ES_tradnl"/>
+        </w:rPr>
+        <w:t>Palabra o frase (</w:t>
+      </w:r>
+      <w:r>
+        <w:rPr>
+          <w:rFonts w:ascii="Arial" w:hAnsi="Arial" w:cs="Arial"/>
+          <w:b/>
+          <w:sz w:val="18"/>
+          <w:szCs w:val="18"/>
+          <w:highlight w:val="yellow"/>
+          <w:lang w:val="es-ES_tradnl"/>
+        </w:rPr>
+        <w:t>28</w:t>
+      </w:r>
+      <w:r>
+        <w:rPr>
+          <w:rFonts w:ascii="Arial" w:hAnsi="Arial" w:cs="Arial"/>
+          <w:sz w:val="18"/>
+          <w:szCs w:val="18"/>
+          <w:highlight w:val="yellow"/>
+          <w:lang w:val="es-ES_tradnl"/>
+        </w:rPr>
+        <w:t xml:space="preserve"> caracteres máximo)</w:t>
+      </w:r>
+    </w:p>
+    <w:p>
+      <w:pPr>
+        <w:rPr>
+          <w:rFonts w:ascii="Arial" w:hAnsi="Arial" w:cs="Arial"/>
+          <w:sz w:val="18"/>
+          <w:szCs w:val="18"/>
+          <w:lang w:val="es-ES_tradnl"/>
+        </w:rPr>
+      </w:pPr>
+      <w:r>
+        <w:rPr>
+          <w:rFonts w:ascii="Arial" w:hAnsi="Arial" w:cs="Arial"/>
+          <w:sz w:val="18"/>
+          <w:szCs w:val="18"/>
+          <w:lang w:val="es-ES_tradnl"/>
+        </w:rPr>
+        <w:t>Bipartición</w:t>
+      </w:r>
+    </w:p>
+    <w:p>
+      <w:pPr>
+        <w:rPr>
+          <w:rFonts w:ascii="Arial" w:hAnsi="Arial" w:cs="Arial"/>
+          <w:sz w:val="18"/>
+          <w:szCs w:val="18"/>
+          <w:lang w:val="es-ES_tradnl"/>
+        </w:rPr>
+      </w:pPr>
+    </w:p>
+    <w:p>
+      <w:pPr>
+        <w:rPr>
+          <w:rFonts w:ascii="Arial" w:hAnsi="Arial" w:cs="Arial"/>
+          <w:sz w:val="18"/>
+          <w:szCs w:val="18"/>
+          <w:lang w:val="es-ES_tradnl"/>
+        </w:rPr>
+      </w:pPr>
+      <w:r>
+        <w:rPr>
+          <w:rFonts w:ascii="Arial" w:hAnsi="Arial" w:cs="Arial"/>
+          <w:sz w:val="18"/>
+          <w:szCs w:val="18"/>
+          <w:highlight w:val="yellow"/>
+          <w:lang w:val="es-ES_tradnl"/>
+        </w:rPr>
+        <w:t>Letras visibles, opcional</w:t>
+      </w:r>
+    </w:p>
+    <w:p>
+      <w:pPr>
+        <w:rPr>
+          <w:rFonts w:ascii="Arial" w:hAnsi="Arial" w:cs="Arial"/>
+          <w:sz w:val="18"/>
+          <w:szCs w:val="18"/>
+          <w:lang w:val="es-ES_tradnl"/>
+        </w:rPr>
+      </w:pPr>
+    </w:p>
+    <w:p>
+      <w:pPr>
+        <w:rPr>
+          <w:rFonts w:ascii="Arial" w:hAnsi="Arial" w:cs="Arial"/>
+          <w:sz w:val="18"/>
+          <w:szCs w:val="18"/>
+          <w:lang w:val="es-ES_tradnl"/>
+        </w:rPr>
+      </w:pPr>
+    </w:p>
+    <w:p>
+      <w:pPr>
+        <w:rPr>
+          <w:rFonts w:ascii="Arial" w:hAnsi="Arial"/>
+          <w:sz w:val="18"/>
+          <w:szCs w:val="18"/>
+          <w:lang w:val="es-ES_tradnl"/>
+        </w:rPr>
+      </w:pPr>
+      <w:r>
+        <w:rPr>
+          <w:rFonts w:ascii="Arial" w:hAnsi="Arial"/>
+          <w:b/>
           <w:color w:val="FF0000"/>
           <w:sz w:val="18"/>
           <w:szCs w:val="18"/>
           <w:lang w:val="es-ES_tradnl"/>
         </w:rPr>
-        <w:t xml:space="preserve">* </w:t>
-      </w:r>
-      <w:r>
-        <w:rPr>
-          <w:rFonts w:ascii="Arial" w:hAnsi="Arial"/>
-          <w:sz w:val="18"/>
-          <w:szCs w:val="18"/>
-          <w:highlight w:val="green"/>
-          <w:lang w:val="es-ES_tradnl"/>
-        </w:rPr>
-        <w:t xml:space="preserve">Palabra 1 </w:t>
-      </w:r>
-      <w:r>
-        <w:rPr>
-          <w:rFonts w:ascii="Arial" w:hAnsi="Arial" w:cs="Arial"/>
-          <w:sz w:val="18"/>
-          <w:szCs w:val="18"/>
-          <w:highlight w:val="green"/>
-          <w:lang w:val="es-ES_tradnl"/>
-        </w:rPr>
-        <w:t>(Opciones</w:t>
-      </w:r>
-      <w:r>
-        <w:rPr>
-          <w:rFonts w:ascii="Arial" w:hAnsi="Arial" w:cs="Arial"/>
-          <w:sz w:val="18"/>
-          <w:szCs w:val="18"/>
-          <w:highlight w:val="green"/>
-          <w:lang w:val="es-ES_tradnl"/>
-        </w:rPr>
-        <w:t>,</w:t>
-      </w:r>
-      <w:r>
-        <w:rPr>
-          <w:rFonts w:ascii="Arial" w:hAnsi="Arial" w:cs="Arial"/>
-          <w:sz w:val="18"/>
-          <w:szCs w:val="18"/>
-          <w:highlight w:val="green"/>
+        <w:t>*</w:t>
+      </w:r>
+      <w:r>
+        <w:rPr>
+          <w:rFonts w:ascii="Arial" w:hAnsi="Arial"/>
+          <w:color w:val="FF0000"/>
+          <w:sz w:val="18"/>
+          <w:szCs w:val="18"/>
           <w:lang w:val="es-ES_tradnl"/>
         </w:rPr>
         <w:t xml:space="preserve"> </w:t>
       </w:r>
       <w:r>
         <w:rPr>
-          <w:rFonts w:ascii="Arial" w:hAnsi="Arial" w:cs="Arial"/>
+          <w:rFonts w:ascii="Arial" w:hAnsi="Arial"/>
+          <w:sz w:val="18"/>
+          <w:szCs w:val="18"/>
+          <w:highlight w:val="green"/>
+          <w:lang w:val="es-ES_tradnl"/>
+        </w:rPr>
+        <w:t>Pregunta 2</w:t>
+      </w:r>
+    </w:p>
+    <w:p>
+      <w:pPr>
+        <w:rPr>
+          <w:rFonts w:ascii="Arial" w:hAnsi="Arial" w:cs="Arial"/>
+          <w:sz w:val="18"/>
+          <w:szCs w:val="18"/>
+          <w:lang w:val="es-ES_tradnl"/>
+        </w:rPr>
+      </w:pPr>
+      <w:r>
+        <w:rPr>
+          <w:rFonts w:ascii="Arial" w:hAnsi="Arial"/>
           <w:b/>
-          <w:sz w:val="18"/>
-          <w:szCs w:val="18"/>
-          <w:highlight w:val="green"/>
-          <w:lang w:val="es-ES_tradnl"/>
-        </w:rPr>
-        <w:t>23</w:t>
-      </w:r>
-      <w:r>
-        <w:rPr>
-          <w:rFonts w:ascii="Arial" w:hAnsi="Arial" w:cs="Arial"/>
-          <w:sz w:val="18"/>
-          <w:szCs w:val="18"/>
-          <w:highlight w:val="green"/>
-          <w:lang w:val="es-ES_tradnl"/>
-        </w:rPr>
-        <w:t xml:space="preserve"> caracteres máximo cada </w:t>
-      </w:r>
-      <w:r>
-        <w:rPr>
-          <w:rFonts w:ascii="Arial" w:hAnsi="Arial" w:cs="Arial"/>
-          <w:sz w:val="18"/>
-          <w:szCs w:val="18"/>
-          <w:highlight w:val="green"/>
-          <w:lang w:val="es-ES_tradnl"/>
-        </w:rPr>
-        <w:t>una</w:t>
-      </w:r>
-      <w:r>
-        <w:rPr>
-          <w:rFonts w:ascii="Arial" w:hAnsi="Arial" w:cs="Arial"/>
-          <w:sz w:val="18"/>
-          <w:szCs w:val="18"/>
-          <w:highlight w:val="green"/>
-          <w:lang w:val="es-ES_tradnl"/>
-        </w:rPr>
-        <w:t>)</w:t>
-      </w:r>
-    </w:p>
-    <w:p>
-      <w:pPr>
-        <w:rPr>
-          <w:rFonts w:ascii="Arial" w:hAnsi="Arial" w:cs="Arial"/>
-          <w:sz w:val="18"/>
-          <w:szCs w:val="18"/>
-          <w:lang w:val="es-ES_tradnl"/>
-        </w:rPr>
-      </w:pPr>
-      <w:proofErr w:type="gramStart"/>
-      <w:r>
-        <w:rPr>
-          <w:rFonts w:ascii="Arial" w:hAnsi="Arial" w:cs="Arial"/>
-          <w:sz w:val="18"/>
-          <w:szCs w:val="18"/>
-          <w:lang w:val="es-ES_tradnl"/>
-        </w:rPr>
-        <w:t>g</w:t>
-      </w:r>
-      <w:r>
-        <w:rPr>
-          <w:rFonts w:ascii="Arial" w:hAnsi="Arial" w:cs="Arial"/>
-          <w:sz w:val="18"/>
-          <w:szCs w:val="18"/>
-          <w:lang w:val="es-ES_tradnl"/>
-        </w:rPr>
-        <w:t>emación</w:t>
-      </w:r>
-      <w:proofErr w:type="gramEnd"/>
-    </w:p>
-    <w:p>
-      <w:pPr>
-        <w:rPr>
-          <w:rFonts w:ascii="Arial" w:hAnsi="Arial" w:cs="Arial"/>
-          <w:sz w:val="18"/>
-          <w:szCs w:val="18"/>
-          <w:lang w:val="es-ES_tradnl"/>
-        </w:rPr>
-      </w:pPr>
-      <w:proofErr w:type="gramStart"/>
-      <w:r>
-        <w:rPr>
-          <w:rFonts w:ascii="Arial" w:hAnsi="Arial" w:cs="Arial"/>
-          <w:sz w:val="18"/>
-          <w:szCs w:val="18"/>
-          <w:lang w:val="es-ES_tradnl"/>
-        </w:rPr>
-        <w:t>e</w:t>
-      </w:r>
-      <w:r>
-        <w:rPr>
-          <w:rFonts w:ascii="Arial" w:hAnsi="Arial" w:cs="Arial"/>
-          <w:sz w:val="18"/>
-          <w:szCs w:val="18"/>
-          <w:lang w:val="es-ES_tradnl"/>
-        </w:rPr>
-        <w:t>sporulación</w:t>
-      </w:r>
-      <w:proofErr w:type="gramEnd"/>
-    </w:p>
-    <w:p>
-      <w:pPr>
-        <w:rPr>
-          <w:rFonts w:ascii="Arial" w:hAnsi="Arial" w:cs="Arial"/>
-          <w:sz w:val="18"/>
-          <w:szCs w:val="18"/>
-          <w:lang w:val="es-ES_tradnl"/>
-        </w:rPr>
-      </w:pPr>
-      <w:proofErr w:type="gramStart"/>
+          <w:color w:val="FF0000"/>
+          <w:sz w:val="18"/>
+          <w:szCs w:val="18"/>
+          <w:lang w:val="es-ES_tradnl"/>
+        </w:rPr>
+        <w:t>*</w:t>
+      </w:r>
+      <w:r>
+        <w:rPr>
+          <w:rFonts w:ascii="Arial" w:hAnsi="Arial"/>
+          <w:color w:val="FF0000"/>
+          <w:sz w:val="18"/>
+          <w:szCs w:val="18"/>
+          <w:lang w:val="es-ES_tradnl"/>
+        </w:rPr>
+        <w:t xml:space="preserve"> </w:t>
+      </w:r>
+      <w:r>
+        <w:rPr>
+          <w:rFonts w:ascii="Arial" w:hAnsi="Arial" w:cs="Arial"/>
+          <w:sz w:val="18"/>
+          <w:szCs w:val="18"/>
+          <w:highlight w:val="yellow"/>
+          <w:lang w:val="es-ES_tradnl"/>
+        </w:rPr>
+        <w:t>Enunciado - pregunta (</w:t>
+      </w:r>
       <w:r>
         <w:rPr>
           <w:rFonts w:ascii="Arial" w:hAnsi="Arial" w:cs="Arial"/>
           <w:b/>
           <w:sz w:val="18"/>
           <w:szCs w:val="18"/>
-          <w:lang w:val="es-ES_tradnl"/>
-        </w:rPr>
-        <w:t>fisión</w:t>
-      </w:r>
-      <w:proofErr w:type="gramEnd"/>
-      <w:r>
-        <w:rPr>
-          <w:rFonts w:ascii="Arial" w:hAnsi="Arial" w:cs="Arial"/>
+          <w:highlight w:val="yellow"/>
+          <w:lang w:val="es-ES_tradnl"/>
+        </w:rPr>
+        <w:t>173</w:t>
+      </w:r>
+      <w:r>
+        <w:rPr>
+          <w:rFonts w:ascii="Arial" w:hAnsi="Arial" w:cs="Arial"/>
+          <w:sz w:val="18"/>
+          <w:szCs w:val="18"/>
+          <w:highlight w:val="yellow"/>
+          <w:lang w:val="es-ES_tradnl"/>
+        </w:rPr>
+        <w:t xml:space="preserve"> caracteres máximo)</w:t>
+      </w:r>
+    </w:p>
+    <w:p>
+      <w:pPr>
+        <w:rPr>
+          <w:rFonts w:ascii="Arial" w:hAnsi="Arial" w:cs="Arial"/>
+          <w:sz w:val="18"/>
+          <w:szCs w:val="18"/>
+          <w:lang w:val="es-ES_tradnl"/>
+        </w:rPr>
+      </w:pPr>
+      <w:r>
+        <w:rPr>
+          <w:rFonts w:ascii="Arial" w:hAnsi="Arial" w:cs="Arial"/>
+          <w:sz w:val="18"/>
+          <w:szCs w:val="18"/>
+          <w:lang w:val="es-ES_tradnl"/>
+        </w:rPr>
+        <w:t>Escribe el nombre del tipo de reproducción asexual que corresponde a la descripción.</w:t>
+      </w:r>
+    </w:p>
+    <w:p>
+      <w:pPr>
+        <w:rPr>
+          <w:rFonts w:ascii="Arial" w:hAnsi="Arial" w:cs="Arial"/>
+          <w:sz w:val="18"/>
+          <w:szCs w:val="18"/>
+          <w:lang w:val="es-ES_tradnl"/>
+        </w:rPr>
+      </w:pPr>
+    </w:p>
+    <w:p>
+      <w:pPr>
+        <w:rPr>
+          <w:rFonts w:ascii="Arial" w:hAnsi="Arial" w:cs="Arial"/>
+          <w:sz w:val="18"/>
+          <w:szCs w:val="18"/>
+          <w:lang w:val="es-ES_tradnl"/>
+        </w:rPr>
+      </w:pPr>
+      <w:r>
+        <w:rPr>
+          <w:rFonts w:ascii="Arial" w:hAnsi="Arial" w:cs="Arial"/>
+          <w:sz w:val="18"/>
+          <w:szCs w:val="18"/>
+          <w:lang w:val="es-ES_tradnl"/>
+        </w:rPr>
+        <w:t xml:space="preserve">La división </w:t>
+      </w:r>
+      <w:r>
+        <w:rPr>
+          <w:rFonts w:ascii="Arial" w:hAnsi="Arial" w:cs="Arial"/>
+          <w:sz w:val="18"/>
+          <w:szCs w:val="18"/>
+          <w:lang w:val="es-ES_tradnl"/>
+        </w:rPr>
+        <w:t xml:space="preserve">del organismo </w:t>
+      </w:r>
+      <w:r>
+        <w:rPr>
+          <w:rFonts w:ascii="Arial" w:hAnsi="Arial" w:cs="Arial"/>
+          <w:sz w:val="18"/>
+          <w:szCs w:val="18"/>
+          <w:lang w:val="es-ES_tradnl"/>
+        </w:rPr>
+        <w:t>es desigual. Se produce una yema que posteriormente se convierte en un nuevo individuo.</w:t>
+      </w:r>
+    </w:p>
+    <w:p>
+      <w:pPr>
+        <w:rPr>
+          <w:rFonts w:ascii="Arial" w:hAnsi="Arial" w:cs="Arial"/>
+          <w:sz w:val="18"/>
+          <w:szCs w:val="18"/>
+          <w:lang w:val="es-ES_tradnl"/>
+        </w:rPr>
+      </w:pPr>
+    </w:p>
+    <w:p>
+      <w:pPr>
+        <w:rPr>
+          <w:rFonts w:ascii="Arial" w:hAnsi="Arial" w:cs="Arial"/>
+          <w:sz w:val="18"/>
+          <w:szCs w:val="18"/>
+          <w:lang w:val="es-ES_tradnl"/>
+        </w:rPr>
+      </w:pPr>
+      <w:r>
+        <w:rPr>
+          <w:rFonts w:ascii="Arial" w:hAnsi="Arial"/>
           <w:b/>
-          <w:sz w:val="18"/>
-          <w:szCs w:val="18"/>
-          <w:lang w:val="es-ES_tradnl"/>
-        </w:rPr>
-        <w:t xml:space="preserve"> binaria</w:t>
-      </w:r>
-    </w:p>
-    <w:p>
-      <w:pPr>
-        <w:rPr>
-          <w:rFonts w:ascii="Arial" w:hAnsi="Arial" w:cs="Arial"/>
-          <w:sz w:val="18"/>
-          <w:szCs w:val="18"/>
-          <w:lang w:val="es-ES_tradnl"/>
-        </w:rPr>
-      </w:pPr>
-      <w:proofErr w:type="gramStart"/>
-      <w:r>
-        <w:rPr>
-          <w:rFonts w:ascii="Arial" w:hAnsi="Arial" w:cs="Arial"/>
-          <w:sz w:val="18"/>
-          <w:szCs w:val="18"/>
-          <w:lang w:val="es-ES_tradnl"/>
-        </w:rPr>
-        <w:t>r</w:t>
-      </w:r>
-      <w:r>
-        <w:rPr>
-          <w:rFonts w:ascii="Arial" w:hAnsi="Arial" w:cs="Arial"/>
-          <w:sz w:val="18"/>
-          <w:szCs w:val="18"/>
-          <w:lang w:val="es-ES_tradnl"/>
-        </w:rPr>
-        <w:t>egeneración</w:t>
-      </w:r>
-      <w:proofErr w:type="gramEnd"/>
-    </w:p>
-    <w:p>
-      <w:pPr>
-        <w:rPr>
-          <w:rFonts w:ascii="Arial" w:hAnsi="Arial" w:cs="Arial"/>
-          <w:sz w:val="18"/>
-          <w:szCs w:val="18"/>
-          <w:lang w:val="es-ES_tradnl"/>
-        </w:rPr>
-      </w:pPr>
-    </w:p>
-    <w:p>
-      <w:pPr>
-        <w:rPr>
-          <w:rFonts w:ascii="Arial" w:hAnsi="Arial"/>
-          <w:sz w:val="18"/>
-          <w:szCs w:val="18"/>
-          <w:lang w:val="es-ES_tradnl"/>
-        </w:rPr>
-      </w:pPr>
-      <w:r>
-        <w:rPr>
-          <w:rFonts w:ascii="Arial" w:hAnsi="Arial"/>
-          <w:sz w:val="18"/>
-          <w:szCs w:val="18"/>
-          <w:highlight w:val="green"/>
-          <w:lang w:val="es-ES_tradnl"/>
-        </w:rPr>
-        <w:t xml:space="preserve">Palabra </w:t>
-      </w:r>
-      <w:r>
-        <w:rPr>
-          <w:rFonts w:ascii="Arial" w:hAnsi="Arial"/>
-          <w:sz w:val="18"/>
-          <w:szCs w:val="18"/>
-          <w:highlight w:val="green"/>
-          <w:lang w:val="es-ES_tradnl"/>
-        </w:rPr>
-        <w:t>2</w:t>
-      </w:r>
-      <w:r>
-        <w:rPr>
-          <w:rFonts w:ascii="Arial" w:hAnsi="Arial"/>
-          <w:sz w:val="18"/>
-          <w:szCs w:val="18"/>
-          <w:highlight w:val="green"/>
+          <w:color w:val="FF0000"/>
+          <w:sz w:val="18"/>
+          <w:szCs w:val="18"/>
+          <w:lang w:val="es-ES_tradnl"/>
+        </w:rPr>
+        <w:t>*</w:t>
+      </w:r>
+      <w:r>
+        <w:rPr>
+          <w:rFonts w:ascii="Arial" w:hAnsi="Arial"/>
+          <w:color w:val="FF0000"/>
+          <w:sz w:val="18"/>
+          <w:szCs w:val="18"/>
           <w:lang w:val="es-ES_tradnl"/>
         </w:rPr>
         <w:t xml:space="preserve"> </w:t>
@@ -3782,10 +3862,10 @@
           <w:rFonts w:ascii="Arial" w:hAnsi="Arial" w:cs="Arial"/>
           <w:sz w:val="18"/>
           <w:szCs w:val="18"/>
-          <w:highlight w:val="green"/>
-          <w:lang w:val="es-ES_tradnl"/>
-        </w:rPr>
-        <w:t xml:space="preserve">(Opciones, </w:t>
+          <w:highlight w:val="yellow"/>
+          <w:lang w:val="es-ES_tradnl"/>
+        </w:rPr>
+        <w:t>Palabra o frase (</w:t>
       </w:r>
       <w:r>
         <w:rPr>
@@ -3793,42 +3873,183 @@
           <w:b/>
           <w:sz w:val="18"/>
           <w:szCs w:val="18"/>
-          <w:highlight w:val="green"/>
-          <w:lang w:val="es-ES_tradnl"/>
-        </w:rPr>
-        <w:t>23</w:t>
-      </w:r>
-      <w:r>
-        <w:rPr>
-          <w:rFonts w:ascii="Arial" w:hAnsi="Arial" w:cs="Arial"/>
-          <w:sz w:val="18"/>
-          <w:szCs w:val="18"/>
-          <w:highlight w:val="green"/>
-          <w:lang w:val="es-ES_tradnl"/>
-        </w:rPr>
-        <w:t xml:space="preserve"> caracteres máximo cada una)</w:t>
-      </w:r>
-    </w:p>
-    <w:p>
-      <w:pPr>
-        <w:rPr>
-          <w:rFonts w:ascii="Arial" w:hAnsi="Arial" w:cs="Arial"/>
+          <w:highlight w:val="yellow"/>
+          <w:lang w:val="es-ES_tradnl"/>
+        </w:rPr>
+        <w:t>28</w:t>
+      </w:r>
+      <w:r>
+        <w:rPr>
+          <w:rFonts w:ascii="Arial" w:hAnsi="Arial" w:cs="Arial"/>
+          <w:sz w:val="18"/>
+          <w:szCs w:val="18"/>
+          <w:highlight w:val="yellow"/>
+          <w:lang w:val="es-ES_tradnl"/>
+        </w:rPr>
+        <w:t xml:space="preserve"> caracteres máximo)</w:t>
+      </w:r>
+    </w:p>
+    <w:p>
+      <w:pPr>
+        <w:rPr>
+          <w:rFonts w:ascii="Arial" w:hAnsi="Arial" w:cs="Arial"/>
+          <w:sz w:val="18"/>
+          <w:szCs w:val="18"/>
+          <w:lang w:val="es-ES_tradnl"/>
+        </w:rPr>
+      </w:pPr>
+      <w:r>
+        <w:rPr>
+          <w:rFonts w:ascii="Arial" w:hAnsi="Arial" w:cs="Arial"/>
+          <w:sz w:val="18"/>
+          <w:szCs w:val="18"/>
+          <w:lang w:val="es-ES_tradnl"/>
+        </w:rPr>
+        <w:t>Gemación</w:t>
+      </w:r>
+    </w:p>
+    <w:p>
+      <w:pPr>
+        <w:rPr>
+          <w:rFonts w:ascii="Arial" w:hAnsi="Arial" w:cs="Arial"/>
+          <w:sz w:val="18"/>
+          <w:szCs w:val="18"/>
+          <w:lang w:val="es-ES_tradnl"/>
+        </w:rPr>
+      </w:pPr>
+    </w:p>
+    <w:p>
+      <w:pPr>
+        <w:rPr>
+          <w:rFonts w:ascii="Arial" w:hAnsi="Arial" w:cs="Arial"/>
+          <w:sz w:val="18"/>
+          <w:szCs w:val="18"/>
+          <w:lang w:val="es-ES_tradnl"/>
+        </w:rPr>
+      </w:pPr>
+      <w:r>
+        <w:rPr>
+          <w:rFonts w:ascii="Arial" w:hAnsi="Arial" w:cs="Arial"/>
+          <w:sz w:val="18"/>
+          <w:szCs w:val="18"/>
+          <w:highlight w:val="yellow"/>
+          <w:lang w:val="es-ES_tradnl"/>
+        </w:rPr>
+        <w:t>Letras visibles, opcional</w:t>
+      </w:r>
+    </w:p>
+    <w:p>
+      <w:pPr>
+        <w:tabs>
+          <w:tab w:val="left" w:pos="1720"/>
+        </w:tabs>
+        <w:rPr>
+          <w:rFonts w:ascii="Arial" w:hAnsi="Arial" w:cs="Arial"/>
+          <w:sz w:val="18"/>
+          <w:szCs w:val="18"/>
+          <w:lang w:val="es-ES_tradnl"/>
+        </w:rPr>
+      </w:pPr>
+      <w:r>
+        <w:rPr>
+          <w:rFonts w:ascii="Arial" w:hAnsi="Arial" w:cs="Arial"/>
+          <w:sz w:val="18"/>
+          <w:szCs w:val="18"/>
+          <w:lang w:val="es-ES_tradnl"/>
+        </w:rPr>
+        <w:tab/>
+      </w:r>
+    </w:p>
+    <w:p>
+      <w:pPr>
+        <w:rPr>
+          <w:rFonts w:ascii="Arial" w:hAnsi="Arial" w:cs="Arial"/>
+          <w:sz w:val="18"/>
+          <w:szCs w:val="18"/>
+          <w:lang w:val="es-ES_tradnl"/>
+        </w:rPr>
+      </w:pPr>
+    </w:p>
+    <w:p>
+      <w:pPr>
+        <w:rPr>
+          <w:rFonts w:ascii="Arial" w:hAnsi="Arial"/>
+          <w:sz w:val="18"/>
+          <w:szCs w:val="18"/>
+          <w:lang w:val="es-ES_tradnl"/>
+        </w:rPr>
+      </w:pPr>
+      <w:r>
+        <w:rPr>
+          <w:rFonts w:ascii="Arial" w:hAnsi="Arial"/>
           <w:b/>
-          <w:sz w:val="18"/>
-          <w:szCs w:val="18"/>
-          <w:lang w:val="es-ES_tradnl"/>
-        </w:rPr>
-      </w:pPr>
-      <w:proofErr w:type="gramStart"/>
-      <w:r>
-        <w:rPr>
-          <w:rFonts w:ascii="Arial" w:hAnsi="Arial" w:cs="Arial"/>
+          <w:color w:val="FF0000"/>
+          <w:sz w:val="18"/>
+          <w:szCs w:val="18"/>
+          <w:lang w:val="es-ES_tradnl"/>
+        </w:rPr>
+        <w:t>*</w:t>
+      </w:r>
+      <w:r>
+        <w:rPr>
+          <w:rFonts w:ascii="Arial" w:hAnsi="Arial"/>
+          <w:color w:val="FF0000"/>
+          <w:sz w:val="18"/>
+          <w:szCs w:val="18"/>
+          <w:lang w:val="es-ES_tradnl"/>
+        </w:rPr>
+        <w:t xml:space="preserve"> </w:t>
+      </w:r>
+      <w:r>
+        <w:rPr>
+          <w:rFonts w:ascii="Arial" w:hAnsi="Arial"/>
+          <w:sz w:val="18"/>
+          <w:szCs w:val="18"/>
+          <w:highlight w:val="green"/>
+          <w:lang w:val="es-ES_tradnl"/>
+        </w:rPr>
+        <w:t>Pregunta 3</w:t>
+      </w:r>
+    </w:p>
+    <w:p>
+      <w:pPr>
+        <w:rPr>
+          <w:rFonts w:ascii="Arial" w:hAnsi="Arial" w:cs="Arial"/>
+          <w:sz w:val="18"/>
+          <w:szCs w:val="18"/>
+          <w:lang w:val="es-ES_tradnl"/>
+        </w:rPr>
+      </w:pPr>
+      <w:r>
+        <w:rPr>
+          <w:rFonts w:ascii="Arial" w:hAnsi="Arial"/>
           <w:b/>
-          <w:sz w:val="18"/>
-          <w:szCs w:val="18"/>
-          <w:lang w:val="es-ES_tradnl"/>
-        </w:rPr>
-        <w:t>f</w:t>
+          <w:color w:val="FF0000"/>
+          <w:sz w:val="18"/>
+          <w:szCs w:val="18"/>
+          <w:lang w:val="es-ES_tradnl"/>
+        </w:rPr>
+        <w:t>*</w:t>
+      </w:r>
+      <w:r>
+        <w:rPr>
+          <w:rFonts w:ascii="Arial" w:hAnsi="Arial"/>
+          <w:color w:val="FF0000"/>
+          <w:sz w:val="18"/>
+          <w:szCs w:val="18"/>
+          <w:lang w:val="es-ES_tradnl"/>
+        </w:rPr>
+        <w:t xml:space="preserve"> </w:t>
+      </w:r>
+      <w:r>
+        <w:rPr>
+          <w:rFonts w:ascii="Arial" w:hAnsi="Arial" w:cs="Arial"/>
+          <w:sz w:val="18"/>
+          <w:szCs w:val="18"/>
+          <w:highlight w:val="yellow"/>
+          <w:lang w:val="es-ES_tradnl"/>
+        </w:rPr>
+        <w:t>Enunciado - pregunta (</w:t>
       </w:r>
       <w:r>
         <w:rPr>
@@ -3836,138 +4057,106 @@
           <w:b/>
           <w:sz w:val="18"/>
           <w:szCs w:val="18"/>
-          <w:lang w:val="es-ES_tradnl"/>
-        </w:rPr>
-        <w:t>ragmentación</w:t>
-      </w:r>
-      <w:proofErr w:type="gramEnd"/>
-    </w:p>
-    <w:p>
-      <w:pPr>
-        <w:rPr>
-          <w:rFonts w:ascii="Arial" w:hAnsi="Arial" w:cs="Arial"/>
-          <w:sz w:val="18"/>
-          <w:szCs w:val="18"/>
-          <w:lang w:val="es-ES_tradnl"/>
-        </w:rPr>
-      </w:pPr>
-      <w:proofErr w:type="gramStart"/>
-      <w:r>
-        <w:rPr>
-          <w:rFonts w:ascii="Arial" w:hAnsi="Arial" w:cs="Arial"/>
-          <w:sz w:val="18"/>
-          <w:szCs w:val="18"/>
-          <w:lang w:val="es-ES_tradnl"/>
-        </w:rPr>
-        <w:t>espermatozoide</w:t>
-      </w:r>
-      <w:r>
-        <w:rPr>
-          <w:rFonts w:ascii="Arial" w:hAnsi="Arial" w:cs="Arial"/>
-          <w:sz w:val="18"/>
-          <w:szCs w:val="18"/>
-          <w:lang w:val="es-ES_tradnl"/>
-        </w:rPr>
-        <w:t>s</w:t>
-      </w:r>
-      <w:proofErr w:type="gramEnd"/>
-    </w:p>
-    <w:p>
-      <w:pPr>
-        <w:rPr>
-          <w:rFonts w:ascii="Arial" w:hAnsi="Arial" w:cs="Arial"/>
-          <w:sz w:val="18"/>
-          <w:szCs w:val="18"/>
-          <w:lang w:val="es-ES_tradnl"/>
-        </w:rPr>
-      </w:pPr>
-      <w:proofErr w:type="gramStart"/>
-      <w:r>
-        <w:rPr>
-          <w:rFonts w:ascii="Arial" w:hAnsi="Arial" w:cs="Arial"/>
-          <w:sz w:val="18"/>
-          <w:szCs w:val="18"/>
-          <w:lang w:val="es-ES_tradnl"/>
-        </w:rPr>
-        <w:t>esporas</w:t>
-      </w:r>
-      <w:proofErr w:type="gramEnd"/>
-      <w:r>
-        <w:rPr>
-          <w:rFonts w:ascii="Arial" w:hAnsi="Arial" w:cs="Arial"/>
-          <w:sz w:val="18"/>
-          <w:szCs w:val="18"/>
-          <w:lang w:val="es-ES_tradnl"/>
-        </w:rPr>
-        <w:t xml:space="preserve"> sexuales</w:t>
-      </w:r>
-    </w:p>
-    <w:p>
-      <w:pPr>
-        <w:rPr>
-          <w:rFonts w:ascii="Arial" w:hAnsi="Arial" w:cs="Arial"/>
-          <w:sz w:val="18"/>
-          <w:szCs w:val="18"/>
-          <w:lang w:val="es-ES_tradnl"/>
-        </w:rPr>
-      </w:pPr>
-      <w:proofErr w:type="gramStart"/>
-      <w:r>
-        <w:rPr>
-          <w:rFonts w:ascii="Arial" w:hAnsi="Arial" w:cs="Arial"/>
-          <w:sz w:val="18"/>
-          <w:szCs w:val="18"/>
-          <w:lang w:val="es-ES_tradnl"/>
-        </w:rPr>
-        <w:t>gametos</w:t>
-      </w:r>
-      <w:proofErr w:type="gramEnd"/>
-    </w:p>
-    <w:p>
-      <w:pPr>
-        <w:rPr>
-          <w:rFonts w:ascii="Arial" w:hAnsi="Arial" w:cs="Arial"/>
-          <w:sz w:val="18"/>
-          <w:szCs w:val="18"/>
-          <w:lang w:val="es-ES_tradnl"/>
-        </w:rPr>
-      </w:pPr>
-    </w:p>
-    <w:p>
-      <w:pPr>
-        <w:rPr>
-          <w:rFonts w:ascii="Arial" w:hAnsi="Arial"/>
-          <w:sz w:val="18"/>
-          <w:szCs w:val="18"/>
-          <w:lang w:val="es-ES_tradnl"/>
-        </w:rPr>
-      </w:pPr>
-      <w:r>
-        <w:rPr>
-          <w:rFonts w:ascii="Arial" w:hAnsi="Arial"/>
-          <w:sz w:val="18"/>
-          <w:szCs w:val="18"/>
-          <w:highlight w:val="green"/>
-          <w:lang w:val="es-ES_tradnl"/>
-        </w:rPr>
-        <w:t xml:space="preserve">Palabra </w:t>
-      </w:r>
-      <w:r>
-        <w:rPr>
-          <w:rFonts w:ascii="Arial" w:hAnsi="Arial"/>
-          <w:sz w:val="18"/>
-          <w:szCs w:val="18"/>
-          <w:highlight w:val="green"/>
-          <w:lang w:val="es-ES_tradnl"/>
-        </w:rPr>
-        <w:t>3</w:t>
-      </w:r>
-      <w:r>
-        <w:rPr>
-          <w:rFonts w:ascii="Arial" w:hAnsi="Arial"/>
-          <w:sz w:val="18"/>
-          <w:szCs w:val="18"/>
-          <w:highlight w:val="green"/>
+          <w:highlight w:val="yellow"/>
+          <w:lang w:val="es-ES_tradnl"/>
+        </w:rPr>
+        <w:t>173</w:t>
+      </w:r>
+      <w:r>
+        <w:rPr>
+          <w:rFonts w:ascii="Arial" w:hAnsi="Arial" w:cs="Arial"/>
+          <w:sz w:val="18"/>
+          <w:szCs w:val="18"/>
+          <w:highlight w:val="yellow"/>
+          <w:lang w:val="es-ES_tradnl"/>
+        </w:rPr>
+        <w:t xml:space="preserve"> caracteres máximo)</w:t>
+      </w:r>
+    </w:p>
+    <w:p>
+      <w:pPr>
+        <w:rPr>
+          <w:rFonts w:ascii="Arial" w:hAnsi="Arial" w:cs="Arial"/>
+          <w:sz w:val="18"/>
+          <w:szCs w:val="18"/>
+          <w:lang w:val="es-ES_tradnl"/>
+        </w:rPr>
+      </w:pPr>
+      <w:r>
+        <w:rPr>
+          <w:rFonts w:ascii="Arial" w:hAnsi="Arial" w:cs="Arial"/>
+          <w:sz w:val="18"/>
+          <w:szCs w:val="18"/>
+          <w:lang w:val="es-ES_tradnl"/>
+        </w:rPr>
+        <w:t>Escribe el nombre del tipo de reproducción asexual que corresponde a la descripción.</w:t>
+      </w:r>
+    </w:p>
+    <w:p>
+      <w:pPr>
+        <w:rPr>
+          <w:rFonts w:ascii="Arial" w:hAnsi="Arial" w:cs="Arial"/>
+          <w:sz w:val="18"/>
+          <w:szCs w:val="18"/>
+          <w:lang w:val="es-ES_tradnl"/>
+        </w:rPr>
+      </w:pPr>
+    </w:p>
+    <w:p>
+      <w:pPr>
+        <w:rPr>
+          <w:rFonts w:ascii="Arial" w:hAnsi="Arial" w:cs="Arial"/>
+          <w:sz w:val="18"/>
+          <w:szCs w:val="18"/>
+          <w:lang w:val="es-ES_tradnl"/>
+        </w:rPr>
+      </w:pPr>
+      <w:r>
+        <w:rPr>
+          <w:rFonts w:ascii="Arial" w:hAnsi="Arial" w:cs="Arial"/>
+          <w:sz w:val="18"/>
+          <w:szCs w:val="18"/>
+          <w:lang w:val="es-ES_tradnl"/>
+        </w:rPr>
+        <w:t>Genera esporas que contienen información genética y reservas de nutrientes.</w:t>
+      </w:r>
+    </w:p>
+    <w:p>
+      <w:pPr>
+        <w:rPr>
+          <w:rFonts w:ascii="Arial" w:hAnsi="Arial" w:cs="Arial"/>
+          <w:sz w:val="18"/>
+          <w:szCs w:val="18"/>
+          <w:lang w:val="es-ES_tradnl"/>
+        </w:rPr>
+      </w:pPr>
+    </w:p>
+    <w:p>
+      <w:pPr>
+        <w:rPr>
+          <w:rFonts w:ascii="Arial" w:hAnsi="Arial" w:cs="Arial"/>
+          <w:sz w:val="18"/>
+          <w:szCs w:val="18"/>
+          <w:lang w:val="es-ES_tradnl"/>
+        </w:rPr>
+      </w:pPr>
+      <w:r>
+        <w:rPr>
+          <w:rFonts w:ascii="Arial" w:hAnsi="Arial"/>
+          <w:b/>
+          <w:color w:val="FF0000"/>
+          <w:sz w:val="18"/>
+          <w:szCs w:val="18"/>
+          <w:lang w:val="es-ES_tradnl"/>
+        </w:rPr>
+        <w:t>*</w:t>
+      </w:r>
+      <w:r>
+        <w:rPr>
+          <w:rFonts w:ascii="Arial" w:hAnsi="Arial"/>
+          <w:color w:val="FF0000"/>
+          <w:sz w:val="18"/>
+          <w:szCs w:val="18"/>
           <w:lang w:val="es-ES_tradnl"/>
         </w:rPr>
         <w:t xml:space="preserve"> </w:t>
@@ -3977,10 +4166,10 @@
           <w:rFonts w:ascii="Arial" w:hAnsi="Arial" w:cs="Arial"/>
           <w:sz w:val="18"/>
           <w:szCs w:val="18"/>
-          <w:highlight w:val="green"/>
-          <w:lang w:val="es-ES_tradnl"/>
-        </w:rPr>
-        <w:t xml:space="preserve">(Opciones, </w:t>
+          <w:highlight w:val="yellow"/>
+          <w:lang w:val="es-ES_tradnl"/>
+        </w:rPr>
+        <w:t>Palabra o frase (</w:t>
       </w:r>
       <w:r>
         <w:rPr>
@@ -3988,153 +4177,267 @@
           <w:b/>
           <w:sz w:val="18"/>
           <w:szCs w:val="18"/>
-          <w:highlight w:val="green"/>
-          <w:lang w:val="es-ES_tradnl"/>
-        </w:rPr>
-        <w:t>23</w:t>
-      </w:r>
-      <w:r>
-        <w:rPr>
-          <w:rFonts w:ascii="Arial" w:hAnsi="Arial" w:cs="Arial"/>
-          <w:sz w:val="18"/>
-          <w:szCs w:val="18"/>
-          <w:highlight w:val="green"/>
-          <w:lang w:val="es-ES_tradnl"/>
-        </w:rPr>
-        <w:t xml:space="preserve"> caracteres máximo cada una)</w:t>
-      </w:r>
-    </w:p>
-    <w:p>
-      <w:pPr>
-        <w:rPr>
-          <w:rFonts w:ascii="Arial" w:hAnsi="Arial" w:cs="Arial"/>
-          <w:sz w:val="18"/>
-          <w:szCs w:val="18"/>
-          <w:lang w:val="es-ES_tradnl"/>
-        </w:rPr>
-      </w:pPr>
-      <w:proofErr w:type="gramStart"/>
-      <w:r>
-        <w:rPr>
-          <w:rFonts w:ascii="Arial" w:hAnsi="Arial" w:cs="Arial"/>
-          <w:sz w:val="18"/>
-          <w:szCs w:val="18"/>
-          <w:lang w:val="es-ES_tradnl"/>
-        </w:rPr>
-        <w:t>esporulación</w:t>
-      </w:r>
-      <w:proofErr w:type="gramEnd"/>
-    </w:p>
-    <w:p>
-      <w:pPr>
-        <w:rPr>
-          <w:rFonts w:ascii="Arial" w:hAnsi="Arial" w:cs="Arial"/>
-          <w:sz w:val="18"/>
-          <w:szCs w:val="18"/>
-          <w:lang w:val="es-ES_tradnl"/>
-        </w:rPr>
-      </w:pPr>
-      <w:proofErr w:type="gramStart"/>
-      <w:r>
-        <w:rPr>
-          <w:rFonts w:ascii="Arial" w:hAnsi="Arial" w:cs="Arial"/>
-          <w:sz w:val="18"/>
-          <w:szCs w:val="18"/>
-          <w:lang w:val="es-ES_tradnl"/>
-        </w:rPr>
-        <w:t>gemación</w:t>
-      </w:r>
-      <w:proofErr w:type="gramEnd"/>
-    </w:p>
-    <w:p>
-      <w:pPr>
-        <w:rPr>
-          <w:rFonts w:ascii="Arial" w:hAnsi="Arial" w:cs="Arial"/>
-          <w:sz w:val="18"/>
-          <w:szCs w:val="18"/>
-          <w:lang w:val="es-ES_tradnl"/>
-        </w:rPr>
-      </w:pPr>
-      <w:proofErr w:type="gramStart"/>
-      <w:r>
-        <w:rPr>
-          <w:rFonts w:ascii="Arial" w:hAnsi="Arial" w:cs="Arial"/>
-          <w:sz w:val="18"/>
-          <w:szCs w:val="18"/>
-          <w:lang w:val="es-ES_tradnl"/>
-        </w:rPr>
-        <w:t>escisión</w:t>
-      </w:r>
-      <w:proofErr w:type="gramEnd"/>
-    </w:p>
-    <w:p>
-      <w:pPr>
-        <w:rPr>
-          <w:rFonts w:ascii="Arial" w:hAnsi="Arial" w:cs="Arial"/>
+          <w:highlight w:val="yellow"/>
+          <w:lang w:val="es-ES_tradnl"/>
+        </w:rPr>
+        <w:t>28</w:t>
+      </w:r>
+      <w:r>
+        <w:rPr>
+          <w:rFonts w:ascii="Arial" w:hAnsi="Arial" w:cs="Arial"/>
+          <w:sz w:val="18"/>
+          <w:szCs w:val="18"/>
+          <w:highlight w:val="yellow"/>
+          <w:lang w:val="es-ES_tradnl"/>
+        </w:rPr>
+        <w:t xml:space="preserve"> caracteres máximo)</w:t>
+      </w:r>
+    </w:p>
+    <w:p>
+      <w:pPr>
+        <w:rPr>
+          <w:rFonts w:ascii="Arial" w:hAnsi="Arial" w:cs="Arial"/>
+          <w:sz w:val="18"/>
+          <w:szCs w:val="18"/>
+          <w:lang w:val="es-ES_tradnl"/>
+        </w:rPr>
+      </w:pPr>
+      <w:r>
+        <w:rPr>
+          <w:rFonts w:ascii="Arial" w:hAnsi="Arial" w:cs="Arial"/>
+          <w:sz w:val="18"/>
+          <w:szCs w:val="18"/>
+          <w:lang w:val="es-ES_tradnl"/>
+        </w:rPr>
+        <w:t>Esporulación</w:t>
+      </w:r>
+    </w:p>
+    <w:p>
+      <w:pPr>
+        <w:rPr>
+          <w:rFonts w:ascii="Arial" w:hAnsi="Arial" w:cs="Arial"/>
+          <w:sz w:val="18"/>
+          <w:szCs w:val="18"/>
+          <w:lang w:val="es-ES_tradnl"/>
+        </w:rPr>
+      </w:pPr>
+    </w:p>
+    <w:p>
+      <w:pPr>
+        <w:rPr>
+          <w:rFonts w:ascii="Arial" w:hAnsi="Arial" w:cs="Arial"/>
+          <w:sz w:val="18"/>
+          <w:szCs w:val="18"/>
+          <w:lang w:val="es-ES_tradnl"/>
+        </w:rPr>
+      </w:pPr>
+      <w:r>
+        <w:rPr>
+          <w:rFonts w:ascii="Arial" w:hAnsi="Arial" w:cs="Arial"/>
+          <w:sz w:val="18"/>
+          <w:szCs w:val="18"/>
+          <w:highlight w:val="yellow"/>
+          <w:lang w:val="es-ES_tradnl"/>
+        </w:rPr>
+        <w:t>Letras visibles, opcional</w:t>
+      </w:r>
+    </w:p>
+    <w:p>
+      <w:pPr>
+        <w:rPr>
+          <w:rFonts w:ascii="Arial" w:hAnsi="Arial" w:cs="Arial"/>
+          <w:sz w:val="18"/>
+          <w:szCs w:val="18"/>
+          <w:lang w:val="es-ES_tradnl"/>
+        </w:rPr>
+      </w:pPr>
+    </w:p>
+    <w:p>
+      <w:pPr>
+        <w:rPr>
+          <w:rFonts w:ascii="Arial" w:hAnsi="Arial" w:cs="Arial"/>
+          <w:sz w:val="18"/>
+          <w:szCs w:val="18"/>
+          <w:lang w:val="es-ES_tradnl"/>
+        </w:rPr>
+      </w:pPr>
+    </w:p>
+    <w:p>
+      <w:pPr>
+        <w:rPr>
+          <w:rFonts w:ascii="Arial" w:hAnsi="Arial"/>
+          <w:sz w:val="18"/>
+          <w:szCs w:val="18"/>
+          <w:lang w:val="es-ES_tradnl"/>
+        </w:rPr>
+      </w:pPr>
+      <w:r>
+        <w:rPr>
+          <w:rFonts w:ascii="Arial" w:hAnsi="Arial"/>
+          <w:sz w:val="18"/>
+          <w:szCs w:val="18"/>
+          <w:highlight w:val="green"/>
+          <w:lang w:val="es-ES_tradnl"/>
+        </w:rPr>
+        <w:t xml:space="preserve">Pregunta </w:t>
+      </w:r>
+      <w:r>
+        <w:rPr>
+          <w:rFonts w:ascii="Arial" w:hAnsi="Arial"/>
+          <w:sz w:val="18"/>
+          <w:szCs w:val="18"/>
+          <w:highlight w:val="green"/>
+          <w:lang w:val="es-ES_tradnl"/>
+        </w:rPr>
+        <w:t>4</w:t>
+      </w:r>
+    </w:p>
+    <w:p>
+      <w:pPr>
+        <w:rPr>
+          <w:rFonts w:ascii="Arial" w:hAnsi="Arial" w:cs="Arial"/>
+          <w:sz w:val="18"/>
+          <w:szCs w:val="18"/>
+          <w:lang w:val="es-ES_tradnl"/>
+        </w:rPr>
+      </w:pPr>
+      <w:r>
+        <w:rPr>
+          <w:rFonts w:ascii="Arial" w:hAnsi="Arial"/>
           <w:b/>
-          <w:sz w:val="18"/>
-          <w:szCs w:val="18"/>
-          <w:lang w:val="es-ES_tradnl"/>
-        </w:rPr>
-      </w:pPr>
-      <w:proofErr w:type="gramStart"/>
+          <w:color w:val="FF0000"/>
+          <w:sz w:val="18"/>
+          <w:szCs w:val="18"/>
+          <w:lang w:val="es-ES_tradnl"/>
+        </w:rPr>
+        <w:t>*</w:t>
+      </w:r>
+      <w:r>
+        <w:rPr>
+          <w:rFonts w:ascii="Arial" w:hAnsi="Arial"/>
+          <w:color w:val="FF0000"/>
+          <w:sz w:val="18"/>
+          <w:szCs w:val="18"/>
+          <w:lang w:val="es-ES_tradnl"/>
+        </w:rPr>
+        <w:t xml:space="preserve"> </w:t>
+      </w:r>
+      <w:r>
+        <w:rPr>
+          <w:rFonts w:ascii="Arial" w:hAnsi="Arial" w:cs="Arial"/>
+          <w:sz w:val="18"/>
+          <w:szCs w:val="18"/>
+          <w:highlight w:val="yellow"/>
+          <w:lang w:val="es-ES_tradnl"/>
+        </w:rPr>
+        <w:t>Enunciado - pregunta (</w:t>
+      </w:r>
       <w:r>
         <w:rPr>
           <w:rFonts w:ascii="Arial" w:hAnsi="Arial" w:cs="Arial"/>
           <w:b/>
           <w:sz w:val="18"/>
           <w:szCs w:val="18"/>
-          <w:lang w:val="es-ES_tradnl"/>
-        </w:rPr>
-        <w:t>conjugación</w:t>
-      </w:r>
-      <w:proofErr w:type="gramEnd"/>
-    </w:p>
-    <w:p>
-      <w:pPr>
-        <w:rPr>
-          <w:rFonts w:ascii="Arial" w:hAnsi="Arial" w:cs="Arial"/>
-          <w:sz w:val="18"/>
-          <w:szCs w:val="18"/>
-          <w:lang w:val="es-ES_tradnl"/>
-        </w:rPr>
-      </w:pPr>
-    </w:p>
-    <w:p>
-      <w:pPr>
-        <w:rPr>
-          <w:rFonts w:ascii="Arial" w:hAnsi="Arial"/>
-          <w:sz w:val="18"/>
-          <w:szCs w:val="18"/>
-          <w:lang w:val="es-ES_tradnl"/>
-        </w:rPr>
-      </w:pPr>
-      <w:r>
-        <w:rPr>
-          <w:rFonts w:ascii="Arial" w:hAnsi="Arial"/>
-          <w:sz w:val="18"/>
-          <w:szCs w:val="18"/>
-          <w:highlight w:val="green"/>
-          <w:lang w:val="es-ES_tradnl"/>
-        </w:rPr>
-        <w:t xml:space="preserve">Palabra </w:t>
-      </w:r>
-      <w:r>
-        <w:rPr>
-          <w:rFonts w:ascii="Arial" w:hAnsi="Arial"/>
-          <w:sz w:val="18"/>
-          <w:szCs w:val="18"/>
-          <w:highlight w:val="green"/>
-          <w:lang w:val="es-ES_tradnl"/>
-        </w:rPr>
-        <w:t>4</w:t>
-      </w:r>
-      <w:r>
-        <w:rPr>
-          <w:rFonts w:ascii="Arial" w:hAnsi="Arial"/>
-          <w:sz w:val="18"/>
-          <w:szCs w:val="18"/>
-          <w:highlight w:val="green"/>
+          <w:highlight w:val="yellow"/>
+          <w:lang w:val="es-ES_tradnl"/>
+        </w:rPr>
+        <w:t>173</w:t>
+      </w:r>
+      <w:r>
+        <w:rPr>
+          <w:rFonts w:ascii="Arial" w:hAnsi="Arial" w:cs="Arial"/>
+          <w:sz w:val="18"/>
+          <w:szCs w:val="18"/>
+          <w:highlight w:val="yellow"/>
+          <w:lang w:val="es-ES_tradnl"/>
+        </w:rPr>
+        <w:t xml:space="preserve"> caracteres máximo)</w:t>
+      </w:r>
+    </w:p>
+    <w:p>
+      <w:pPr>
+        <w:rPr>
+          <w:rFonts w:ascii="Arial" w:hAnsi="Arial" w:cs="Arial"/>
+          <w:sz w:val="18"/>
+          <w:szCs w:val="18"/>
+          <w:lang w:val="es-ES_tradnl"/>
+        </w:rPr>
+      </w:pPr>
+      <w:r>
+        <w:rPr>
+          <w:rFonts w:ascii="Arial" w:hAnsi="Arial" w:cs="Arial"/>
+          <w:sz w:val="18"/>
+          <w:szCs w:val="18"/>
+          <w:lang w:val="es-ES_tradnl"/>
+        </w:rPr>
+        <w:t>Escribe el nombre del tipo de reproducción asexual que corresponde a la descripción.</w:t>
+      </w:r>
+    </w:p>
+    <w:p>
+      <w:pPr>
+        <w:rPr>
+          <w:rFonts w:ascii="Arial" w:hAnsi="Arial" w:cs="Arial"/>
+          <w:sz w:val="18"/>
+          <w:szCs w:val="18"/>
+          <w:lang w:val="es-ES_tradnl"/>
+        </w:rPr>
+      </w:pPr>
+    </w:p>
+    <w:p>
+      <w:pPr>
+        <w:rPr>
+          <w:rFonts w:ascii="Arial" w:hAnsi="Arial" w:cs="Arial"/>
+          <w:sz w:val="18"/>
+          <w:szCs w:val="18"/>
+          <w:lang w:val="es-ES_tradnl"/>
+        </w:rPr>
+      </w:pPr>
+      <w:r>
+        <w:rPr>
+          <w:rFonts w:ascii="Arial" w:hAnsi="Arial" w:cs="Arial"/>
+          <w:sz w:val="18"/>
+          <w:szCs w:val="18"/>
+          <w:lang w:val="es-ES_tradnl"/>
+        </w:rPr>
+        <w:t>Cada fragmento de los dos generados se convierte en un nuevo organismo.</w:t>
+      </w:r>
+    </w:p>
+    <w:p>
+      <w:pPr>
+        <w:rPr>
+          <w:rFonts w:ascii="Arial" w:hAnsi="Arial" w:cs="Arial"/>
+          <w:sz w:val="18"/>
+          <w:szCs w:val="18"/>
+          <w:lang w:val="es-ES_tradnl"/>
+        </w:rPr>
+      </w:pPr>
+    </w:p>
+    <w:p>
+      <w:pPr>
+        <w:rPr>
+          <w:rFonts w:ascii="Arial" w:hAnsi="Arial" w:cs="Arial"/>
+          <w:sz w:val="18"/>
+          <w:szCs w:val="18"/>
+          <w:lang w:val="es-ES_tradnl"/>
+        </w:rPr>
+      </w:pPr>
+      <w:r>
+        <w:rPr>
+          <w:rFonts w:ascii="Arial" w:hAnsi="Arial"/>
+          <w:b/>
+          <w:color w:val="FF0000"/>
+          <w:sz w:val="18"/>
+          <w:szCs w:val="18"/>
+          <w:lang w:val="es-ES_tradnl"/>
+        </w:rPr>
+        <w:t>*</w:t>
+      </w:r>
+      <w:r>
+        <w:rPr>
+          <w:rFonts w:ascii="Arial" w:hAnsi="Arial"/>
+          <w:color w:val="FF0000"/>
+          <w:sz w:val="18"/>
+          <w:szCs w:val="18"/>
           <w:lang w:val="es-ES_tradnl"/>
         </w:rPr>
         <w:t xml:space="preserve"> </w:t>
@@ -4144,10 +4447,10 @@
           <w:rFonts w:ascii="Arial" w:hAnsi="Arial" w:cs="Arial"/>
           <w:sz w:val="18"/>
           <w:szCs w:val="18"/>
-          <w:highlight w:val="green"/>
-          <w:lang w:val="es-ES_tradnl"/>
-        </w:rPr>
-        <w:t xml:space="preserve">(Opciones, </w:t>
+          <w:highlight w:val="yellow"/>
+          <w:lang w:val="es-ES_tradnl"/>
+        </w:rPr>
+        <w:t>Palabra o frase (</w:t>
       </w:r>
       <w:r>
         <w:rPr>
@@ -4155,153 +4458,294 @@
           <w:b/>
           <w:sz w:val="18"/>
           <w:szCs w:val="18"/>
-          <w:highlight w:val="green"/>
-          <w:lang w:val="es-ES_tradnl"/>
-        </w:rPr>
-        <w:t>23</w:t>
-      </w:r>
-      <w:r>
-        <w:rPr>
-          <w:rFonts w:ascii="Arial" w:hAnsi="Arial" w:cs="Arial"/>
-          <w:sz w:val="18"/>
-          <w:szCs w:val="18"/>
-          <w:highlight w:val="green"/>
-          <w:lang w:val="es-ES_tradnl"/>
-        </w:rPr>
-        <w:t xml:space="preserve"> caracteres máximo cada una)</w:t>
-      </w:r>
-    </w:p>
-    <w:p>
-      <w:pPr>
-        <w:rPr>
-          <w:rFonts w:ascii="Arial" w:hAnsi="Arial" w:cs="Arial"/>
-          <w:sz w:val="18"/>
-          <w:szCs w:val="18"/>
-          <w:lang w:val="es-ES_tradnl"/>
-        </w:rPr>
-      </w:pPr>
-      <w:proofErr w:type="gramStart"/>
-      <w:r>
-        <w:rPr>
-          <w:rFonts w:ascii="Arial" w:hAnsi="Arial" w:cs="Arial"/>
-          <w:sz w:val="18"/>
-          <w:szCs w:val="18"/>
-          <w:lang w:val="es-ES_tradnl"/>
-        </w:rPr>
-        <w:t>circular</w:t>
-      </w:r>
-      <w:proofErr w:type="gramEnd"/>
-    </w:p>
-    <w:p>
-      <w:pPr>
-        <w:rPr>
-          <w:rFonts w:ascii="Arial" w:hAnsi="Arial" w:cs="Arial"/>
+          <w:highlight w:val="yellow"/>
+          <w:lang w:val="es-ES_tradnl"/>
+        </w:rPr>
+        <w:t>28</w:t>
+      </w:r>
+      <w:r>
+        <w:rPr>
+          <w:rFonts w:ascii="Arial" w:hAnsi="Arial" w:cs="Arial"/>
+          <w:sz w:val="18"/>
+          <w:szCs w:val="18"/>
+          <w:highlight w:val="yellow"/>
+          <w:lang w:val="es-ES_tradnl"/>
+        </w:rPr>
+        <w:t xml:space="preserve"> caracteres máximo)</w:t>
+      </w:r>
+    </w:p>
+    <w:p>
+      <w:pPr>
+        <w:rPr>
+          <w:rFonts w:ascii="Arial" w:hAnsi="Arial" w:cs="Arial"/>
+          <w:sz w:val="18"/>
+          <w:szCs w:val="18"/>
+          <w:lang w:val="es-ES_tradnl"/>
+        </w:rPr>
+      </w:pPr>
+      <w:r>
+        <w:rPr>
+          <w:rFonts w:ascii="Arial" w:hAnsi="Arial" w:cs="Arial"/>
+          <w:sz w:val="18"/>
+          <w:szCs w:val="18"/>
+          <w:lang w:val="es-ES_tradnl"/>
+        </w:rPr>
+        <w:t>Escisión</w:t>
+      </w:r>
+    </w:p>
+    <w:p>
+      <w:pPr>
+        <w:rPr>
+          <w:rFonts w:ascii="Arial" w:hAnsi="Arial" w:cs="Arial"/>
+          <w:sz w:val="18"/>
+          <w:szCs w:val="18"/>
+          <w:lang w:val="es-ES_tradnl"/>
+        </w:rPr>
+      </w:pPr>
+    </w:p>
+    <w:p>
+      <w:pPr>
+        <w:rPr>
+          <w:rFonts w:ascii="Arial" w:hAnsi="Arial" w:cs="Arial"/>
+          <w:sz w:val="18"/>
+          <w:szCs w:val="18"/>
+          <w:lang w:val="es-ES_tradnl"/>
+        </w:rPr>
+      </w:pPr>
+      <w:r>
+        <w:rPr>
+          <w:rFonts w:ascii="Arial" w:hAnsi="Arial" w:cs="Arial"/>
+          <w:sz w:val="18"/>
+          <w:szCs w:val="18"/>
+          <w:highlight w:val="yellow"/>
+          <w:lang w:val="es-ES_tradnl"/>
+        </w:rPr>
+        <w:t>Letras visibles, opcional</w:t>
+      </w:r>
+    </w:p>
+    <w:p>
+      <w:pPr>
+        <w:rPr>
+          <w:rFonts w:ascii="Arial" w:hAnsi="Arial" w:cs="Arial"/>
+          <w:sz w:val="18"/>
+          <w:szCs w:val="18"/>
+          <w:lang w:val="es-ES_tradnl"/>
+        </w:rPr>
+      </w:pPr>
+    </w:p>
+    <w:p>
+      <w:pPr>
+        <w:rPr>
+          <w:rFonts w:ascii="Arial" w:hAnsi="Arial" w:cs="Arial"/>
+          <w:sz w:val="18"/>
+          <w:szCs w:val="18"/>
+          <w:lang w:val="es-ES_tradnl"/>
+        </w:rPr>
+      </w:pPr>
+    </w:p>
+    <w:p>
+      <w:pPr>
+        <w:rPr>
+          <w:rFonts w:ascii="Arial" w:hAnsi="Arial"/>
+          <w:sz w:val="18"/>
+          <w:szCs w:val="18"/>
+          <w:lang w:val="es-ES_tradnl"/>
+        </w:rPr>
+      </w:pPr>
+      <w:r>
+        <w:rPr>
+          <w:rFonts w:ascii="Arial" w:hAnsi="Arial"/>
+          <w:sz w:val="18"/>
+          <w:szCs w:val="18"/>
+          <w:highlight w:val="green"/>
+          <w:lang w:val="es-ES_tradnl"/>
+        </w:rPr>
+        <w:t xml:space="preserve">Pregunta </w:t>
+      </w:r>
+      <w:r>
+        <w:rPr>
+          <w:rFonts w:ascii="Arial" w:hAnsi="Arial"/>
+          <w:sz w:val="18"/>
+          <w:szCs w:val="18"/>
+          <w:highlight w:val="green"/>
+          <w:lang w:val="es-ES_tradnl"/>
+        </w:rPr>
+        <w:t>5</w:t>
+      </w:r>
+    </w:p>
+    <w:p>
+      <w:pPr>
+        <w:rPr>
+          <w:rFonts w:ascii="Arial" w:hAnsi="Arial" w:cs="Arial"/>
+          <w:sz w:val="18"/>
+          <w:szCs w:val="18"/>
+          <w:lang w:val="es-ES_tradnl"/>
+        </w:rPr>
+      </w:pPr>
+      <w:r>
+        <w:rPr>
+          <w:rFonts w:ascii="Arial" w:hAnsi="Arial"/>
           <w:b/>
-          <w:sz w:val="18"/>
-          <w:szCs w:val="18"/>
-          <w:lang w:val="es-ES_tradnl"/>
-        </w:rPr>
-      </w:pPr>
-      <w:proofErr w:type="gramStart"/>
+          <w:color w:val="FF0000"/>
+          <w:sz w:val="18"/>
+          <w:szCs w:val="18"/>
+          <w:lang w:val="es-ES_tradnl"/>
+        </w:rPr>
+        <w:t>*</w:t>
+      </w:r>
+      <w:r>
+        <w:rPr>
+          <w:rFonts w:ascii="Arial" w:hAnsi="Arial"/>
+          <w:color w:val="FF0000"/>
+          <w:sz w:val="18"/>
+          <w:szCs w:val="18"/>
+          <w:lang w:val="es-ES_tradnl"/>
+        </w:rPr>
+        <w:t xml:space="preserve"> </w:t>
+      </w:r>
+      <w:r>
+        <w:rPr>
+          <w:rFonts w:ascii="Arial" w:hAnsi="Arial" w:cs="Arial"/>
+          <w:sz w:val="18"/>
+          <w:szCs w:val="18"/>
+          <w:highlight w:val="yellow"/>
+          <w:lang w:val="es-ES_tradnl"/>
+        </w:rPr>
+        <w:t>Enunciado - pregunta (</w:t>
+      </w:r>
       <w:r>
         <w:rPr>
           <w:rFonts w:ascii="Arial" w:hAnsi="Arial" w:cs="Arial"/>
           <w:b/>
           <w:sz w:val="18"/>
           <w:szCs w:val="18"/>
-          <w:lang w:val="es-ES_tradnl"/>
-        </w:rPr>
-        <w:t>horizontal</w:t>
-      </w:r>
-      <w:proofErr w:type="gramEnd"/>
-    </w:p>
-    <w:p>
-      <w:pPr>
-        <w:rPr>
-          <w:rFonts w:ascii="Arial" w:hAnsi="Arial" w:cs="Arial"/>
-          <w:sz w:val="18"/>
-          <w:szCs w:val="18"/>
-          <w:lang w:val="es-ES_tradnl"/>
-        </w:rPr>
-      </w:pPr>
-      <w:proofErr w:type="gramStart"/>
-      <w:r>
-        <w:rPr>
-          <w:rFonts w:ascii="Arial" w:hAnsi="Arial" w:cs="Arial"/>
-          <w:sz w:val="18"/>
-          <w:szCs w:val="18"/>
-          <w:lang w:val="es-ES_tradnl"/>
-        </w:rPr>
-        <w:t>vertical</w:t>
-      </w:r>
-      <w:proofErr w:type="gramEnd"/>
-    </w:p>
-    <w:p>
-      <w:pPr>
-        <w:rPr>
-          <w:rFonts w:ascii="Arial" w:hAnsi="Arial" w:cs="Arial"/>
-          <w:sz w:val="18"/>
-          <w:szCs w:val="18"/>
-          <w:lang w:val="es-ES_tradnl"/>
-        </w:rPr>
-      </w:pPr>
-      <w:proofErr w:type="gramStart"/>
-      <w:r>
-        <w:rPr>
-          <w:rFonts w:ascii="Arial" w:hAnsi="Arial" w:cs="Arial"/>
-          <w:sz w:val="18"/>
-          <w:szCs w:val="18"/>
-          <w:lang w:val="es-ES_tradnl"/>
-        </w:rPr>
-        <w:t>longitudinal</w:t>
-      </w:r>
-      <w:proofErr w:type="gramEnd"/>
-    </w:p>
-    <w:p>
-      <w:pPr>
-        <w:rPr>
-          <w:rFonts w:ascii="Arial" w:hAnsi="Arial" w:cs="Arial"/>
-          <w:sz w:val="18"/>
-          <w:szCs w:val="18"/>
-          <w:lang w:val="es-ES_tradnl"/>
-        </w:rPr>
-      </w:pPr>
-    </w:p>
-    <w:p>
-      <w:pPr>
-        <w:rPr>
-          <w:rFonts w:ascii="Arial" w:hAnsi="Arial"/>
-          <w:sz w:val="18"/>
-          <w:szCs w:val="18"/>
-          <w:lang w:val="es-ES_tradnl"/>
-        </w:rPr>
-      </w:pPr>
-      <w:r>
-        <w:rPr>
-          <w:rFonts w:ascii="Arial" w:hAnsi="Arial"/>
-          <w:sz w:val="18"/>
-          <w:szCs w:val="18"/>
-          <w:highlight w:val="green"/>
-          <w:lang w:val="es-ES_tradnl"/>
-        </w:rPr>
-        <w:t xml:space="preserve">Palabra </w:t>
-      </w:r>
-      <w:r>
-        <w:rPr>
-          <w:rFonts w:ascii="Arial" w:hAnsi="Arial"/>
-          <w:sz w:val="18"/>
-          <w:szCs w:val="18"/>
-          <w:highlight w:val="green"/>
-          <w:lang w:val="es-ES_tradnl"/>
-        </w:rPr>
-        <w:t>5</w:t>
-      </w:r>
-      <w:r>
-        <w:rPr>
-          <w:rFonts w:ascii="Arial" w:hAnsi="Arial"/>
-          <w:sz w:val="18"/>
-          <w:szCs w:val="18"/>
-          <w:highlight w:val="green"/>
+          <w:highlight w:val="yellow"/>
+          <w:lang w:val="es-ES_tradnl"/>
+        </w:rPr>
+        <w:t>173</w:t>
+      </w:r>
+      <w:r>
+        <w:rPr>
+          <w:rFonts w:ascii="Arial" w:hAnsi="Arial" w:cs="Arial"/>
+          <w:sz w:val="18"/>
+          <w:szCs w:val="18"/>
+          <w:highlight w:val="yellow"/>
+          <w:lang w:val="es-ES_tradnl"/>
+        </w:rPr>
+        <w:t xml:space="preserve"> caracteres máximo)</w:t>
+      </w:r>
+    </w:p>
+    <w:p>
+      <w:pPr>
+        <w:rPr>
+          <w:rFonts w:ascii="Arial" w:hAnsi="Arial" w:cs="Arial"/>
+          <w:sz w:val="18"/>
+          <w:szCs w:val="18"/>
+          <w:lang w:val="es-ES_tradnl"/>
+        </w:rPr>
+      </w:pPr>
+      <w:r>
+        <w:rPr>
+          <w:rFonts w:ascii="Arial" w:hAnsi="Arial" w:cs="Arial"/>
+          <w:sz w:val="18"/>
+          <w:szCs w:val="18"/>
+          <w:lang w:val="es-ES_tradnl"/>
+        </w:rPr>
+        <w:t>Escribe el nombre del tipo de reproducción asexual que corresponde a la descripción.</w:t>
+      </w:r>
+    </w:p>
+    <w:p>
+      <w:pPr>
+        <w:rPr>
+          <w:rFonts w:ascii="Arial" w:hAnsi="Arial" w:cs="Arial"/>
+          <w:sz w:val="18"/>
+          <w:szCs w:val="18"/>
+          <w:lang w:val="es-ES_tradnl"/>
+        </w:rPr>
+      </w:pPr>
+    </w:p>
+    <w:p>
+      <w:pPr>
+        <w:rPr>
+          <w:rFonts w:ascii="Arial" w:hAnsi="Arial" w:cs="Arial"/>
+          <w:sz w:val="18"/>
+          <w:szCs w:val="18"/>
+          <w:lang w:val="es-ES_tradnl"/>
+        </w:rPr>
+      </w:pPr>
+      <w:r>
+        <w:rPr>
+          <w:rFonts w:ascii="Arial" w:hAnsi="Arial" w:cs="Arial"/>
+          <w:sz w:val="18"/>
+          <w:szCs w:val="18"/>
+          <w:lang w:val="es-ES_tradnl"/>
+        </w:rPr>
+        <w:t>Cada fragmento</w:t>
+      </w:r>
+      <w:r>
+        <w:rPr>
+          <w:rFonts w:ascii="Arial" w:hAnsi="Arial" w:cs="Arial"/>
+          <w:sz w:val="18"/>
+          <w:szCs w:val="18"/>
+          <w:lang w:val="es-ES_tradnl"/>
+        </w:rPr>
+        <w:t xml:space="preserve"> de </w:t>
+      </w:r>
+      <w:r>
+        <w:rPr>
+          <w:rFonts w:ascii="Arial" w:hAnsi="Arial" w:cs="Arial"/>
+          <w:sz w:val="18"/>
+          <w:szCs w:val="18"/>
+          <w:lang w:val="es-ES_tradnl"/>
+        </w:rPr>
+        <w:t xml:space="preserve">los </w:t>
+      </w:r>
+      <w:r>
+        <w:rPr>
+          <w:rFonts w:ascii="Arial" w:hAnsi="Arial" w:cs="Arial"/>
+          <w:sz w:val="18"/>
+          <w:szCs w:val="18"/>
+          <w:lang w:val="es-ES_tradnl"/>
+        </w:rPr>
+        <w:t>varios generados se convierte en un nuevo organismo.</w:t>
+      </w:r>
+    </w:p>
+    <w:p>
+      <w:pPr>
+        <w:rPr>
+          <w:rFonts w:ascii="Arial" w:hAnsi="Arial" w:cs="Arial"/>
+          <w:sz w:val="18"/>
+          <w:szCs w:val="18"/>
+          <w:lang w:val="es-ES_tradnl"/>
+        </w:rPr>
+      </w:pPr>
+    </w:p>
+    <w:p>
+      <w:pPr>
+        <w:rPr>
+          <w:rFonts w:ascii="Arial" w:hAnsi="Arial" w:cs="Arial"/>
+          <w:sz w:val="18"/>
+          <w:szCs w:val="18"/>
+          <w:lang w:val="es-ES_tradnl"/>
+        </w:rPr>
+      </w:pPr>
+      <w:r>
+        <w:rPr>
+          <w:rFonts w:ascii="Arial" w:hAnsi="Arial"/>
+          <w:b/>
+          <w:color w:val="FF0000"/>
+          <w:sz w:val="18"/>
+          <w:szCs w:val="18"/>
+          <w:lang w:val="es-ES_tradnl"/>
+        </w:rPr>
+        <w:t>*</w:t>
+      </w:r>
+      <w:r>
+        <w:rPr>
+          <w:rFonts w:ascii="Arial" w:hAnsi="Arial"/>
+          <w:color w:val="FF0000"/>
+          <w:sz w:val="18"/>
+          <w:szCs w:val="18"/>
           <w:lang w:val="es-ES_tradnl"/>
         </w:rPr>
         <w:t xml:space="preserve"> </w:t>
@@ -4311,10 +4755,10 @@
           <w:rFonts w:ascii="Arial" w:hAnsi="Arial" w:cs="Arial"/>
           <w:sz w:val="18"/>
           <w:szCs w:val="18"/>
-          <w:highlight w:val="green"/>
-          <w:lang w:val="es-ES_tradnl"/>
-        </w:rPr>
-        <w:t xml:space="preserve">(Opciones, </w:t>
+          <w:highlight w:val="yellow"/>
+          <w:lang w:val="es-ES_tradnl"/>
+        </w:rPr>
+        <w:t>Palabra o frase (</w:t>
       </w:r>
       <w:r>
         <w:rPr>
@@ -4322,106 +4766,417 @@
           <w:b/>
           <w:sz w:val="18"/>
           <w:szCs w:val="18"/>
-          <w:highlight w:val="green"/>
-          <w:lang w:val="es-ES_tradnl"/>
-        </w:rPr>
-        <w:t>23</w:t>
-      </w:r>
-      <w:r>
-        <w:rPr>
-          <w:rFonts w:ascii="Arial" w:hAnsi="Arial" w:cs="Arial"/>
-          <w:sz w:val="18"/>
-          <w:szCs w:val="18"/>
-          <w:highlight w:val="green"/>
-          <w:lang w:val="es-ES_tradnl"/>
-        </w:rPr>
-        <w:t xml:space="preserve"> caracteres máximo cada una)</w:t>
-      </w:r>
-    </w:p>
-    <w:p>
-      <w:pPr>
-        <w:rPr>
-          <w:rFonts w:ascii="Arial" w:hAnsi="Arial" w:cs="Arial"/>
-          <w:sz w:val="18"/>
-          <w:szCs w:val="18"/>
-          <w:lang w:val="es-ES_tradnl"/>
-        </w:rPr>
-      </w:pPr>
-      <w:proofErr w:type="gramStart"/>
-      <w:r>
-        <w:rPr>
-          <w:rFonts w:ascii="Arial" w:hAnsi="Arial" w:cs="Arial"/>
-          <w:sz w:val="18"/>
-          <w:szCs w:val="18"/>
-          <w:lang w:val="es-ES_tradnl"/>
-        </w:rPr>
-        <w:t>cigotos</w:t>
-      </w:r>
-      <w:proofErr w:type="gramEnd"/>
-    </w:p>
-    <w:p>
-      <w:pPr>
-        <w:rPr>
-          <w:rFonts w:ascii="Arial" w:hAnsi="Arial" w:cs="Arial"/>
-          <w:sz w:val="18"/>
-          <w:szCs w:val="18"/>
-          <w:lang w:val="es-ES_tradnl"/>
-        </w:rPr>
-      </w:pPr>
-      <w:proofErr w:type="gramStart"/>
-      <w:r>
-        <w:rPr>
-          <w:rFonts w:ascii="Arial" w:hAnsi="Arial" w:cs="Arial"/>
-          <w:sz w:val="18"/>
-          <w:szCs w:val="18"/>
-          <w:lang w:val="es-ES_tradnl"/>
-        </w:rPr>
-        <w:t>huevos</w:t>
-      </w:r>
-      <w:proofErr w:type="gramEnd"/>
-    </w:p>
-    <w:p>
-      <w:pPr>
-        <w:rPr>
-          <w:rFonts w:ascii="Arial" w:hAnsi="Arial" w:cs="Arial"/>
-          <w:sz w:val="18"/>
-          <w:szCs w:val="18"/>
-          <w:lang w:val="es-ES_tradnl"/>
-        </w:rPr>
-      </w:pPr>
-      <w:proofErr w:type="gramStart"/>
-      <w:r>
-        <w:rPr>
-          <w:rFonts w:ascii="Arial" w:hAnsi="Arial" w:cs="Arial"/>
+          <w:highlight w:val="yellow"/>
+          <w:lang w:val="es-ES_tradnl"/>
+        </w:rPr>
+        <w:t>28</w:t>
+      </w:r>
+      <w:r>
+        <w:rPr>
+          <w:rFonts w:ascii="Arial" w:hAnsi="Arial" w:cs="Arial"/>
+          <w:sz w:val="18"/>
+          <w:szCs w:val="18"/>
+          <w:highlight w:val="yellow"/>
+          <w:lang w:val="es-ES_tradnl"/>
+        </w:rPr>
+        <w:t xml:space="preserve"> caracteres máximo)</w:t>
+      </w:r>
+    </w:p>
+    <w:p>
+      <w:pPr>
+        <w:rPr>
+          <w:rFonts w:ascii="Arial" w:hAnsi="Arial" w:cs="Arial"/>
+          <w:sz w:val="18"/>
+          <w:szCs w:val="18"/>
+          <w:lang w:val="es-ES_tradnl"/>
+        </w:rPr>
+      </w:pPr>
+      <w:r>
+        <w:rPr>
+          <w:rFonts w:ascii="Arial" w:hAnsi="Arial" w:cs="Arial"/>
+          <w:sz w:val="18"/>
+          <w:szCs w:val="18"/>
+          <w:lang w:val="es-ES_tradnl"/>
+        </w:rPr>
+        <w:t>Fragmentación</w:t>
+      </w:r>
+    </w:p>
+    <w:p>
+      <w:pPr>
+        <w:rPr>
+          <w:rFonts w:ascii="Arial" w:hAnsi="Arial" w:cs="Arial"/>
+          <w:sz w:val="18"/>
+          <w:szCs w:val="18"/>
+          <w:lang w:val="es-ES_tradnl"/>
+        </w:rPr>
+      </w:pPr>
+    </w:p>
+    <w:p>
+      <w:pPr>
+        <w:rPr>
+          <w:rFonts w:ascii="Arial" w:hAnsi="Arial" w:cs="Arial"/>
+          <w:sz w:val="18"/>
+          <w:szCs w:val="18"/>
+          <w:lang w:val="es-ES_tradnl"/>
+        </w:rPr>
+      </w:pPr>
+      <w:r>
+        <w:rPr>
+          <w:rFonts w:ascii="Arial" w:hAnsi="Arial" w:cs="Arial"/>
+          <w:sz w:val="18"/>
+          <w:szCs w:val="18"/>
+          <w:highlight w:val="yellow"/>
+          <w:lang w:val="es-ES_tradnl"/>
+        </w:rPr>
+        <w:t>Letras visibles, opcional</w:t>
+      </w:r>
+    </w:p>
+    <w:p>
+      <w:pPr>
+        <w:rPr>
+          <w:rFonts w:ascii="Arial" w:hAnsi="Arial" w:cs="Arial"/>
+          <w:sz w:val="18"/>
+          <w:szCs w:val="18"/>
+          <w:lang w:val="es-ES_tradnl"/>
+        </w:rPr>
+      </w:pPr>
+    </w:p>
+    <w:p>
+      <w:pPr>
+        <w:rPr>
+          <w:rFonts w:ascii="Arial" w:hAnsi="Arial" w:cs="Arial"/>
+          <w:sz w:val="18"/>
+          <w:szCs w:val="18"/>
+          <w:lang w:val="es-ES_tradnl"/>
+        </w:rPr>
+      </w:pPr>
+    </w:p>
+    <w:p>
+      <w:pPr>
+        <w:rPr>
+          <w:rFonts w:ascii="Arial" w:hAnsi="Arial"/>
+          <w:sz w:val="18"/>
+          <w:szCs w:val="18"/>
+          <w:lang w:val="es-ES_tradnl"/>
+        </w:rPr>
+      </w:pPr>
+      <w:r>
+        <w:rPr>
+          <w:rFonts w:ascii="Arial" w:hAnsi="Arial"/>
+          <w:sz w:val="18"/>
+          <w:szCs w:val="18"/>
+          <w:highlight w:val="green"/>
+          <w:lang w:val="es-ES_tradnl"/>
+        </w:rPr>
+        <w:t xml:space="preserve">Pregunta </w:t>
+      </w:r>
+      <w:r>
+        <w:rPr>
+          <w:rFonts w:ascii="Arial" w:hAnsi="Arial"/>
+          <w:sz w:val="18"/>
+          <w:szCs w:val="18"/>
+          <w:highlight w:val="green"/>
+          <w:lang w:val="es-ES_tradnl"/>
+        </w:rPr>
+        <w:t>6</w:t>
+      </w:r>
+    </w:p>
+    <w:p>
+      <w:pPr>
+        <w:rPr>
+          <w:rFonts w:ascii="Arial" w:hAnsi="Arial" w:cs="Arial"/>
+          <w:sz w:val="18"/>
+          <w:szCs w:val="18"/>
+          <w:lang w:val="es-ES_tradnl"/>
+        </w:rPr>
+      </w:pPr>
+      <w:r>
+        <w:rPr>
+          <w:rFonts w:ascii="Arial" w:hAnsi="Arial"/>
           <w:b/>
-          <w:sz w:val="18"/>
-          <w:szCs w:val="18"/>
-          <w:lang w:val="es-ES_tradnl"/>
-        </w:rPr>
-        <w:t>isogametos</w:t>
-      </w:r>
-      <w:proofErr w:type="gramEnd"/>
-    </w:p>
-    <w:p>
-      <w:pPr>
-        <w:rPr>
-          <w:rFonts w:ascii="Arial" w:hAnsi="Arial" w:cs="Arial"/>
-          <w:sz w:val="18"/>
-          <w:szCs w:val="18"/>
-          <w:lang w:val="es-ES_tradnl"/>
-        </w:rPr>
-      </w:pPr>
-      <w:proofErr w:type="gramStart"/>
-      <w:r>
-        <w:rPr>
-          <w:rFonts w:ascii="Arial" w:hAnsi="Arial" w:cs="Arial"/>
-          <w:sz w:val="18"/>
-          <w:szCs w:val="18"/>
-          <w:lang w:val="es-ES_tradnl"/>
-        </w:rPr>
-        <w:t>yemas</w:t>
-      </w:r>
-      <w:proofErr w:type="gramEnd"/>
+          <w:color w:val="FF0000"/>
+          <w:sz w:val="18"/>
+          <w:szCs w:val="18"/>
+          <w:lang w:val="es-ES_tradnl"/>
+        </w:rPr>
+        <w:t>*</w:t>
+      </w:r>
+      <w:r>
+        <w:rPr>
+          <w:rFonts w:ascii="Arial" w:hAnsi="Arial"/>
+          <w:color w:val="FF0000"/>
+          <w:sz w:val="18"/>
+          <w:szCs w:val="18"/>
+          <w:lang w:val="es-ES_tradnl"/>
+        </w:rPr>
+        <w:t xml:space="preserve"> </w:t>
+      </w:r>
+      <w:r>
+        <w:rPr>
+          <w:rFonts w:ascii="Arial" w:hAnsi="Arial" w:cs="Arial"/>
+          <w:sz w:val="18"/>
+          <w:szCs w:val="18"/>
+          <w:highlight w:val="yellow"/>
+          <w:lang w:val="es-ES_tradnl"/>
+        </w:rPr>
+        <w:t>Enunciado - pregunta (</w:t>
+      </w:r>
+      <w:r>
+        <w:rPr>
+          <w:rFonts w:ascii="Arial" w:hAnsi="Arial" w:cs="Arial"/>
+          <w:b/>
+          <w:sz w:val="18"/>
+          <w:szCs w:val="18"/>
+          <w:highlight w:val="yellow"/>
+          <w:lang w:val="es-ES_tradnl"/>
+        </w:rPr>
+        <w:t>173</w:t>
+      </w:r>
+      <w:r>
+        <w:rPr>
+          <w:rFonts w:ascii="Arial" w:hAnsi="Arial" w:cs="Arial"/>
+          <w:sz w:val="18"/>
+          <w:szCs w:val="18"/>
+          <w:highlight w:val="yellow"/>
+          <w:lang w:val="es-ES_tradnl"/>
+        </w:rPr>
+        <w:t xml:space="preserve"> caracteres máximo)</w:t>
+      </w:r>
+    </w:p>
+    <w:p>
+      <w:pPr>
+        <w:rPr>
+          <w:rFonts w:ascii="Arial" w:hAnsi="Arial" w:cs="Arial"/>
+          <w:sz w:val="18"/>
+          <w:szCs w:val="18"/>
+          <w:lang w:val="es-ES_tradnl"/>
+        </w:rPr>
+      </w:pPr>
+      <w:r>
+        <w:rPr>
+          <w:rFonts w:ascii="Arial" w:hAnsi="Arial" w:cs="Arial"/>
+          <w:sz w:val="18"/>
+          <w:szCs w:val="18"/>
+          <w:lang w:val="es-ES_tradnl"/>
+        </w:rPr>
+        <w:t>Escribe el nombre del tipo de reproducción asexual que corresponde a la descripción.</w:t>
+      </w:r>
+    </w:p>
+    <w:p>
+      <w:pPr>
+        <w:rPr>
+          <w:rFonts w:ascii="Arial" w:hAnsi="Arial" w:cs="Arial"/>
+          <w:sz w:val="18"/>
+          <w:szCs w:val="18"/>
+          <w:lang w:val="es-ES_tradnl"/>
+        </w:rPr>
+      </w:pPr>
+    </w:p>
+    <w:p>
+      <w:pPr>
+        <w:rPr>
+          <w:rFonts w:ascii="Arial" w:hAnsi="Arial" w:cs="Arial"/>
+          <w:sz w:val="18"/>
+          <w:szCs w:val="18"/>
+          <w:lang w:val="es-ES_tradnl"/>
+        </w:rPr>
+      </w:pPr>
+      <w:r>
+        <w:rPr>
+          <w:rFonts w:ascii="Arial" w:hAnsi="Arial" w:cs="Arial"/>
+          <w:sz w:val="18"/>
+          <w:szCs w:val="18"/>
+          <w:lang w:val="es-ES_tradnl"/>
+        </w:rPr>
+        <w:t>Formación d</w:t>
+      </w:r>
+      <w:r>
+        <w:rPr>
+          <w:rFonts w:ascii="Arial" w:hAnsi="Arial" w:cs="Arial"/>
+          <w:sz w:val="18"/>
+          <w:szCs w:val="18"/>
+          <w:lang w:val="es-ES_tradnl"/>
+        </w:rPr>
+        <w:t xml:space="preserve">e nuevos individuos a partir de </w:t>
+      </w:r>
+      <w:r>
+        <w:rPr>
+          <w:rFonts w:ascii="Arial" w:hAnsi="Arial" w:cs="Arial"/>
+          <w:sz w:val="18"/>
+          <w:szCs w:val="18"/>
+          <w:lang w:val="es-ES_tradnl"/>
+        </w:rPr>
+        <w:t>células sexuales femeninas</w:t>
+      </w:r>
+      <w:r>
+        <w:rPr>
+          <w:rFonts w:ascii="Arial" w:hAnsi="Arial" w:cs="Arial"/>
+          <w:sz w:val="18"/>
+          <w:szCs w:val="18"/>
+          <w:lang w:val="es-ES_tradnl"/>
+        </w:rPr>
+        <w:t xml:space="preserve"> exclusivamente</w:t>
+      </w:r>
+      <w:r>
+        <w:rPr>
+          <w:rFonts w:ascii="Arial" w:hAnsi="Arial" w:cs="Arial"/>
+          <w:sz w:val="18"/>
+          <w:szCs w:val="18"/>
+          <w:lang w:val="es-ES_tradnl"/>
+        </w:rPr>
+        <w:t>.</w:t>
+      </w:r>
+    </w:p>
+    <w:p>
+      <w:pPr>
+        <w:rPr>
+          <w:rFonts w:ascii="Arial" w:hAnsi="Arial" w:cs="Arial"/>
+          <w:sz w:val="18"/>
+          <w:szCs w:val="18"/>
+          <w:lang w:val="es-ES_tradnl"/>
+        </w:rPr>
+      </w:pPr>
+    </w:p>
+    <w:p>
+      <w:pPr>
+        <w:rPr>
+          <w:rFonts w:ascii="Arial" w:hAnsi="Arial" w:cs="Arial"/>
+          <w:sz w:val="18"/>
+          <w:szCs w:val="18"/>
+          <w:lang w:val="es-ES_tradnl"/>
+        </w:rPr>
+      </w:pPr>
+      <w:r>
+        <w:rPr>
+          <w:rFonts w:ascii="Arial" w:hAnsi="Arial"/>
+          <w:b/>
+          <w:color w:val="FF0000"/>
+          <w:sz w:val="18"/>
+          <w:szCs w:val="18"/>
+          <w:lang w:val="es-ES_tradnl"/>
+        </w:rPr>
+        <w:t>*</w:t>
+      </w:r>
+      <w:r>
+        <w:rPr>
+          <w:rFonts w:ascii="Arial" w:hAnsi="Arial"/>
+          <w:color w:val="FF0000"/>
+          <w:sz w:val="18"/>
+          <w:szCs w:val="18"/>
+          <w:lang w:val="es-ES_tradnl"/>
+        </w:rPr>
+        <w:t xml:space="preserve"> </w:t>
+      </w:r>
+      <w:r>
+        <w:rPr>
+          <w:rFonts w:ascii="Arial" w:hAnsi="Arial" w:cs="Arial"/>
+          <w:sz w:val="18"/>
+          <w:szCs w:val="18"/>
+          <w:highlight w:val="yellow"/>
+          <w:lang w:val="es-ES_tradnl"/>
+        </w:rPr>
+        <w:t>Palabra o frase (</w:t>
+      </w:r>
+      <w:r>
+        <w:rPr>
+          <w:rFonts w:ascii="Arial" w:hAnsi="Arial" w:cs="Arial"/>
+          <w:b/>
+          <w:sz w:val="18"/>
+          <w:szCs w:val="18"/>
+          <w:highlight w:val="yellow"/>
+          <w:lang w:val="es-ES_tradnl"/>
+        </w:rPr>
+        <w:t>28</w:t>
+      </w:r>
+      <w:r>
+        <w:rPr>
+          <w:rFonts w:ascii="Arial" w:hAnsi="Arial" w:cs="Arial"/>
+          <w:sz w:val="18"/>
+          <w:szCs w:val="18"/>
+          <w:highlight w:val="yellow"/>
+          <w:lang w:val="es-ES_tradnl"/>
+        </w:rPr>
+        <w:t xml:space="preserve"> caracteres máximo)</w:t>
+      </w:r>
+    </w:p>
+    <w:p>
+      <w:pPr>
+        <w:rPr>
+          <w:rFonts w:ascii="Arial" w:hAnsi="Arial" w:cs="Arial"/>
+          <w:sz w:val="18"/>
+          <w:szCs w:val="18"/>
+          <w:lang w:val="es-ES_tradnl"/>
+        </w:rPr>
+      </w:pPr>
+      <w:r>
+        <w:rPr>
+          <w:rFonts w:ascii="Arial" w:hAnsi="Arial" w:cs="Arial"/>
+          <w:sz w:val="18"/>
+          <w:szCs w:val="18"/>
+          <w:lang w:val="es-ES_tradnl"/>
+        </w:rPr>
+        <w:t>Partenogénesis</w:t>
+      </w:r>
+    </w:p>
+    <w:p>
+      <w:pPr>
+        <w:rPr>
+          <w:rFonts w:ascii="Arial" w:hAnsi="Arial" w:cs="Arial"/>
+          <w:sz w:val="18"/>
+          <w:szCs w:val="18"/>
+          <w:lang w:val="es-ES_tradnl"/>
+        </w:rPr>
+      </w:pPr>
+    </w:p>
+    <w:p>
+      <w:pPr>
+        <w:rPr>
+          <w:rFonts w:ascii="Arial" w:hAnsi="Arial" w:cs="Arial"/>
+          <w:sz w:val="18"/>
+          <w:szCs w:val="18"/>
+          <w:lang w:val="es-ES_tradnl"/>
+        </w:rPr>
+      </w:pPr>
+      <w:r>
+        <w:rPr>
+          <w:rFonts w:ascii="Arial" w:hAnsi="Arial" w:cs="Arial"/>
+          <w:sz w:val="18"/>
+          <w:szCs w:val="18"/>
+          <w:highlight w:val="yellow"/>
+          <w:lang w:val="es-ES_tradnl"/>
+        </w:rPr>
+        <w:t>Letras visibles, opcional</w:t>
+      </w:r>
+    </w:p>
+    <w:p>
+      <w:pPr>
+        <w:rPr>
+          <w:rFonts w:ascii="Arial" w:hAnsi="Arial" w:cs="Arial"/>
+          <w:sz w:val="18"/>
+          <w:szCs w:val="18"/>
+          <w:lang w:val="es-ES_tradnl"/>
+        </w:rPr>
+      </w:pPr>
+    </w:p>
+    <w:p>
+      <w:pPr>
+        <w:rPr>
+          <w:rFonts w:ascii="Arial" w:hAnsi="Arial" w:cs="Arial"/>
+          <w:sz w:val="18"/>
+          <w:szCs w:val="18"/>
+          <w:lang w:val="es-ES_tradnl"/>
+        </w:rPr>
+      </w:pPr>
+    </w:p>
+    <w:p>
+      <w:pPr>
+        <w:rPr>
+          <w:rFonts w:ascii="Arial" w:hAnsi="Arial" w:cs="Arial"/>
+          <w:sz w:val="18"/>
+          <w:szCs w:val="18"/>
+          <w:lang w:val="es-ES_tradnl"/>
+        </w:rPr>
+      </w:pPr>
     </w:p>
     <w:p>
       <w:pPr>
@@ -4441,6 +5196,587 @@
     </w:sectPr>
   </w:body>
 </w:document>
+</file>
+
+<file path=word/numbering.xml><?xml version="1.0" encoding="utf-8"?>
+<w:numbering xmlns:wpc="http://schemas.microsoft.com/office/word/2010/wordprocessingCanvas" xmlns:mc="http://schemas.openxmlformats.org/markup-compatibility/2006" xmlns:o="urn:schemas-microsoft-com:office:office" xmlns:r="http://schemas.openxmlformats.org/officeDocument/2006/relationships" xmlns:m="http://schemas.openxmlformats.org/officeDocument/2006/math" xmlns:v="urn:schemas-microsoft-com:vml" xmlns:wp14="http://schemas.microsoft.com/office/word/2010/wordprocessingDrawing" xmlns:wp="http://schemas.openxmlformats.org/drawingml/2006/wordprocessingDrawing" xmlns:w10="urn:schemas-microsoft-com:office:word" xmlns:w="http://schemas.openxmlformats.org/wordprocessingml/2006/main" xmlns:w14="http://schemas.microsoft.com/office/word/2010/wordml" xmlns:wpg="http://schemas.microsoft.com/office/word/2010/wordprocessingGroup" xmlns:wpi="http://schemas.microsoft.com/office/word/2010/wordprocessingInk" xmlns:wne="http://schemas.microsoft.com/office/word/2006/wordml" xmlns:wps="http://schemas.microsoft.com/office/word/2010/wordprocessingShape" mc:Ignorable="w14 wp14">
+  <w:abstractNum w:abstractNumId="0">
+    <w:nsid w:val="01EA29F0"/>
+    <w:multiLevelType w:val="multilevel"/>
+    <w:tmpl w:val="CB0C2914"/>
+    <w:lvl w:ilvl="0">
+      <w:numFmt w:val="bullet"/>
+      <w:lvlText w:val="-"/>
+      <w:lvlJc w:val="left"/>
+      <w:pPr>
+        <w:ind w:left="1080" w:hanging="720"/>
+      </w:pPr>
+      <w:rPr>
+        <w:rFonts w:ascii="Arial" w:eastAsiaTheme="minorEastAsia" w:hAnsi="Arial" w:cs="Arial" w:hint="default"/>
+      </w:rPr>
+    </w:lvl>
+    <w:lvl w:ilvl="1">
+      <w:start w:val="1"/>
+      <w:numFmt w:val="bullet"/>
+      <w:lvlText w:val="o"/>
+      <w:lvlJc w:val="left"/>
+      <w:pPr>
+        <w:ind w:left="1440" w:hanging="360"/>
+      </w:pPr>
+      <w:rPr>
+        <w:rFonts w:ascii="Courier New" w:hAnsi="Courier New" w:hint="default"/>
+      </w:rPr>
+    </w:lvl>
+    <w:lvl w:ilvl="2">
+      <w:start w:val="1"/>
+      <w:numFmt w:val="bullet"/>
+      <w:lvlText w:val=""/>
+      <w:lvlJc w:val="left"/>
+      <w:pPr>
+        <w:ind w:left="2160" w:hanging="360"/>
+      </w:pPr>
+      <w:rPr>
+        <w:rFonts w:ascii="Wingdings" w:hAnsi="Wingdings" w:hint="default"/>
+      </w:rPr>
+    </w:lvl>
+    <w:lvl w:ilvl="3">
+      <w:start w:val="1"/>
+      <w:numFmt w:val="bullet"/>
+      <w:lvlText w:val=""/>
+      <w:lvlJc w:val="left"/>
+      <w:pPr>
+        <w:ind w:left="2880" w:hanging="360"/>
+      </w:pPr>
+      <w:rPr>
+        <w:rFonts w:ascii="Symbol" w:hAnsi="Symbol" w:hint="default"/>
+      </w:rPr>
+    </w:lvl>
+    <w:lvl w:ilvl="4">
+      <w:start w:val="1"/>
+      <w:numFmt w:val="bullet"/>
+      <w:lvlText w:val="o"/>
+      <w:lvlJc w:val="left"/>
+      <w:pPr>
+        <w:ind w:left="3600" w:hanging="360"/>
+      </w:pPr>
+      <w:rPr>
+        <w:rFonts w:ascii="Courier New" w:hAnsi="Courier New" w:hint="default"/>
+      </w:rPr>
+    </w:lvl>
+    <w:lvl w:ilvl="5">
+      <w:start w:val="1"/>
+      <w:numFmt w:val="bullet"/>
+      <w:lvlText w:val=""/>
+      <w:lvlJc w:val="left"/>
+      <w:pPr>
+        <w:ind w:left="4320" w:hanging="360"/>
+      </w:pPr>
+      <w:rPr>
+        <w:rFonts w:ascii="Wingdings" w:hAnsi="Wingdings" w:hint="default"/>
+      </w:rPr>
+    </w:lvl>
+    <w:lvl w:ilvl="6">
+      <w:start w:val="1"/>
+      <w:numFmt w:val="bullet"/>
+      <w:lvlText w:val=""/>
+      <w:lvlJc w:val="left"/>
+      <w:pPr>
+        <w:ind w:left="5040" w:hanging="360"/>
+      </w:pPr>
+      <w:rPr>
+        <w:rFonts w:ascii="Symbol" w:hAnsi="Symbol" w:hint="default"/>
+      </w:rPr>
+    </w:lvl>
+    <w:lvl w:ilvl="7">
+      <w:start w:val="1"/>
+      <w:numFmt w:val="bullet"/>
+      <w:lvlText w:val="o"/>
+      <w:lvlJc w:val="left"/>
+      <w:pPr>
+        <w:ind w:left="5760" w:hanging="360"/>
+      </w:pPr>
+      <w:rPr>
+        <w:rFonts w:ascii="Courier New" w:hAnsi="Courier New" w:hint="default"/>
+      </w:rPr>
+    </w:lvl>
+    <w:lvl w:ilvl="8">
+      <w:start w:val="1"/>
+      <w:numFmt w:val="bullet"/>
+      <w:lvlText w:val=""/>
+      <w:lvlJc w:val="left"/>
+      <w:pPr>
+        <w:ind w:left="6480" w:hanging="360"/>
+      </w:pPr>
+      <w:rPr>
+        <w:rFonts w:ascii="Wingdings" w:hAnsi="Wingdings" w:hint="default"/>
+      </w:rPr>
+    </w:lvl>
+  </w:abstractNum>
+  <w:abstractNum w:abstractNumId="1">
+    <w:nsid w:val="1667125F"/>
+    <w:multiLevelType w:val="hybridMultilevel"/>
+    <w:tmpl w:val="F4561BE8"/>
+    <w:lvl w:ilvl="0" w:tplc="E8383FE6">
+      <w:numFmt w:val="bullet"/>
+      <w:lvlText w:val="-"/>
+      <w:lvlJc w:val="left"/>
+      <w:pPr>
+        <w:ind w:left="1080" w:hanging="720"/>
+      </w:pPr>
+      <w:rPr>
+        <w:rFonts w:ascii="Arial" w:eastAsiaTheme="minorEastAsia" w:hAnsi="Arial" w:cs="Arial" w:hint="default"/>
+      </w:rPr>
+    </w:lvl>
+    <w:lvl w:ilvl="1" w:tplc="04090001">
+      <w:start w:val="1"/>
+      <w:numFmt w:val="bullet"/>
+      <w:lvlText w:val=""/>
+      <w:lvlJc w:val="left"/>
+      <w:pPr>
+        <w:ind w:left="1440" w:hanging="360"/>
+      </w:pPr>
+      <w:rPr>
+        <w:rFonts w:ascii="Symbol" w:hAnsi="Symbol" w:hint="default"/>
+      </w:rPr>
+    </w:lvl>
+    <w:lvl w:ilvl="2" w:tplc="04090005" w:tentative="1">
+      <w:start w:val="1"/>
+      <w:numFmt w:val="bullet"/>
+      <w:lvlText w:val=""/>
+      <w:lvlJc w:val="left"/>
+      <w:pPr>
+        <w:ind w:left="2160" w:hanging="360"/>
+      </w:pPr>
+      <w:rPr>
+        <w:rFonts w:ascii="Wingdings" w:hAnsi="Wingdings" w:hint="default"/>
+      </w:rPr>
+    </w:lvl>
+    <w:lvl w:ilvl="3" w:tplc="04090001" w:tentative="1">
+      <w:start w:val="1"/>
+      <w:numFmt w:val="bullet"/>
+      <w:lvlText w:val=""/>
+      <w:lvlJc w:val="left"/>
+      <w:pPr>
+        <w:ind w:left="2880" w:hanging="360"/>
+      </w:pPr>
+      <w:rPr>
+        <w:rFonts w:ascii="Symbol" w:hAnsi="Symbol" w:hint="default"/>
+      </w:rPr>
+    </w:lvl>
+    <w:lvl w:ilvl="4" w:tplc="04090003" w:tentative="1">
+      <w:start w:val="1"/>
+      <w:numFmt w:val="bullet"/>
+      <w:lvlText w:val="o"/>
+      <w:lvlJc w:val="left"/>
+      <w:pPr>
+        <w:ind w:left="3600" w:hanging="360"/>
+      </w:pPr>
+      <w:rPr>
+        <w:rFonts w:ascii="Courier New" w:hAnsi="Courier New" w:hint="default"/>
+      </w:rPr>
+    </w:lvl>
+    <w:lvl w:ilvl="5" w:tplc="04090005" w:tentative="1">
+      <w:start w:val="1"/>
+      <w:numFmt w:val="bullet"/>
+      <w:lvlText w:val=""/>
+      <w:lvlJc w:val="left"/>
+      <w:pPr>
+        <w:ind w:left="4320" w:hanging="360"/>
+      </w:pPr>
+      <w:rPr>
+        <w:rFonts w:ascii="Wingdings" w:hAnsi="Wingdings" w:hint="default"/>
+      </w:rPr>
+    </w:lvl>
+    <w:lvl w:ilvl="6" w:tplc="04090001" w:tentative="1">
+      <w:start w:val="1"/>
+      <w:numFmt w:val="bullet"/>
+      <w:lvlText w:val=""/>
+      <w:lvlJc w:val="left"/>
+      <w:pPr>
+        <w:ind w:left="5040" w:hanging="360"/>
+      </w:pPr>
+      <w:rPr>
+        <w:rFonts w:ascii="Symbol" w:hAnsi="Symbol" w:hint="default"/>
+      </w:rPr>
+    </w:lvl>
+    <w:lvl w:ilvl="7" w:tplc="04090003" w:tentative="1">
+      <w:start w:val="1"/>
+      <w:numFmt w:val="bullet"/>
+      <w:lvlText w:val="o"/>
+      <w:lvlJc w:val="left"/>
+      <w:pPr>
+        <w:ind w:left="5760" w:hanging="360"/>
+      </w:pPr>
+      <w:rPr>
+        <w:rFonts w:ascii="Courier New" w:hAnsi="Courier New" w:hint="default"/>
+      </w:rPr>
+    </w:lvl>
+    <w:lvl w:ilvl="8" w:tplc="04090005" w:tentative="1">
+      <w:start w:val="1"/>
+      <w:numFmt w:val="bullet"/>
+      <w:lvlText w:val=""/>
+      <w:lvlJc w:val="left"/>
+      <w:pPr>
+        <w:ind w:left="6480" w:hanging="360"/>
+      </w:pPr>
+      <w:rPr>
+        <w:rFonts w:ascii="Wingdings" w:hAnsi="Wingdings" w:hint="default"/>
+      </w:rPr>
+    </w:lvl>
+  </w:abstractNum>
+  <w:abstractNum w:abstractNumId="2">
+    <w:nsid w:val="39455734"/>
+    <w:multiLevelType w:val="hybridMultilevel"/>
+    <w:tmpl w:val="C23858E4"/>
+    <w:lvl w:ilvl="0" w:tplc="E8383FE6">
+      <w:numFmt w:val="bullet"/>
+      <w:lvlText w:val="-"/>
+      <w:lvlJc w:val="left"/>
+      <w:pPr>
+        <w:ind w:left="1080" w:hanging="720"/>
+      </w:pPr>
+      <w:rPr>
+        <w:rFonts w:ascii="Arial" w:eastAsiaTheme="minorEastAsia" w:hAnsi="Arial" w:cs="Arial" w:hint="default"/>
+      </w:rPr>
+    </w:lvl>
+    <w:lvl w:ilvl="1" w:tplc="04090003" w:tentative="1">
+      <w:start w:val="1"/>
+      <w:numFmt w:val="bullet"/>
+      <w:lvlText w:val="o"/>
+      <w:lvlJc w:val="left"/>
+      <w:pPr>
+        <w:ind w:left="1440" w:hanging="360"/>
+      </w:pPr>
+      <w:rPr>
+        <w:rFonts w:ascii="Courier New" w:hAnsi="Courier New" w:hint="default"/>
+      </w:rPr>
+    </w:lvl>
+    <w:lvl w:ilvl="2" w:tplc="04090005" w:tentative="1">
+      <w:start w:val="1"/>
+      <w:numFmt w:val="bullet"/>
+      <w:lvlText w:val=""/>
+      <w:lvlJc w:val="left"/>
+      <w:pPr>
+        <w:ind w:left="2160" w:hanging="360"/>
+      </w:pPr>
+      <w:rPr>
+        <w:rFonts w:ascii="Wingdings" w:hAnsi="Wingdings" w:hint="default"/>
+      </w:rPr>
+    </w:lvl>
+    <w:lvl w:ilvl="3" w:tplc="04090001" w:tentative="1">
+      <w:start w:val="1"/>
+      <w:numFmt w:val="bullet"/>
+      <w:lvlText w:val=""/>
+      <w:lvlJc w:val="left"/>
+      <w:pPr>
+        <w:ind w:left="2880" w:hanging="360"/>
+      </w:pPr>
+      <w:rPr>
+        <w:rFonts w:ascii="Symbol" w:hAnsi="Symbol" w:hint="default"/>
+      </w:rPr>
+    </w:lvl>
+    <w:lvl w:ilvl="4" w:tplc="04090003" w:tentative="1">
+      <w:start w:val="1"/>
+      <w:numFmt w:val="bullet"/>
+      <w:lvlText w:val="o"/>
+      <w:lvlJc w:val="left"/>
+      <w:pPr>
+        <w:ind w:left="3600" w:hanging="360"/>
+      </w:pPr>
+      <w:rPr>
+        <w:rFonts w:ascii="Courier New" w:hAnsi="Courier New" w:hint="default"/>
+      </w:rPr>
+    </w:lvl>
+    <w:lvl w:ilvl="5" w:tplc="04090005" w:tentative="1">
+      <w:start w:val="1"/>
+      <w:numFmt w:val="bullet"/>
+      <w:lvlText w:val=""/>
+      <w:lvlJc w:val="left"/>
+      <w:pPr>
+        <w:ind w:left="4320" w:hanging="360"/>
+      </w:pPr>
+      <w:rPr>
+        <w:rFonts w:ascii="Wingdings" w:hAnsi="Wingdings" w:hint="default"/>
+      </w:rPr>
+    </w:lvl>
+    <w:lvl w:ilvl="6" w:tplc="04090001" w:tentative="1">
+      <w:start w:val="1"/>
+      <w:numFmt w:val="bullet"/>
+      <w:lvlText w:val=""/>
+      <w:lvlJc w:val="left"/>
+      <w:pPr>
+        <w:ind w:left="5040" w:hanging="360"/>
+      </w:pPr>
+      <w:rPr>
+        <w:rFonts w:ascii="Symbol" w:hAnsi="Symbol" w:hint="default"/>
+      </w:rPr>
+    </w:lvl>
+    <w:lvl w:ilvl="7" w:tplc="04090003" w:tentative="1">
+      <w:start w:val="1"/>
+      <w:numFmt w:val="bullet"/>
+      <w:lvlText w:val="o"/>
+      <w:lvlJc w:val="left"/>
+      <w:pPr>
+        <w:ind w:left="5760" w:hanging="360"/>
+      </w:pPr>
+      <w:rPr>
+        <w:rFonts w:ascii="Courier New" w:hAnsi="Courier New" w:hint="default"/>
+      </w:rPr>
+    </w:lvl>
+    <w:lvl w:ilvl="8" w:tplc="04090005" w:tentative="1">
+      <w:start w:val="1"/>
+      <w:numFmt w:val="bullet"/>
+      <w:lvlText w:val=""/>
+      <w:lvlJc w:val="left"/>
+      <w:pPr>
+        <w:ind w:left="6480" w:hanging="360"/>
+      </w:pPr>
+      <w:rPr>
+        <w:rFonts w:ascii="Wingdings" w:hAnsi="Wingdings" w:hint="default"/>
+      </w:rPr>
+    </w:lvl>
+  </w:abstractNum>
+  <w:abstractNum w:abstractNumId="3">
+    <w:nsid w:val="3B740918"/>
+    <w:multiLevelType w:val="hybridMultilevel"/>
+    <w:tmpl w:val="10F271AC"/>
+    <w:lvl w:ilvl="0" w:tplc="04090001">
+      <w:start w:val="1"/>
+      <w:numFmt w:val="bullet"/>
+      <w:lvlText w:val=""/>
+      <w:lvlJc w:val="left"/>
+      <w:pPr>
+        <w:ind w:left="720" w:hanging="360"/>
+      </w:pPr>
+      <w:rPr>
+        <w:rFonts w:ascii="Symbol" w:hAnsi="Symbol" w:hint="default"/>
+      </w:rPr>
+    </w:lvl>
+    <w:lvl w:ilvl="1" w:tplc="04090003" w:tentative="1">
+      <w:start w:val="1"/>
+      <w:numFmt w:val="bullet"/>
+      <w:lvlText w:val="o"/>
+      <w:lvlJc w:val="left"/>
+      <w:pPr>
+        <w:ind w:left="1440" w:hanging="360"/>
+      </w:pPr>
+      <w:rPr>
+        <w:rFonts w:ascii="Courier New" w:hAnsi="Courier New" w:hint="default"/>
+      </w:rPr>
+    </w:lvl>
+    <w:lvl w:ilvl="2" w:tplc="04090005" w:tentative="1">
+      <w:start w:val="1"/>
+      <w:numFmt w:val="bullet"/>
+      <w:lvlText w:val=""/>
+      <w:lvlJc w:val="left"/>
+      <w:pPr>
+        <w:ind w:left="2160" w:hanging="360"/>
+      </w:pPr>
+      <w:rPr>
+        <w:rFonts w:ascii="Wingdings" w:hAnsi="Wingdings" w:hint="default"/>
+      </w:rPr>
+    </w:lvl>
+    <w:lvl w:ilvl="3" w:tplc="04090001" w:tentative="1">
+      <w:start w:val="1"/>
+      <w:numFmt w:val="bullet"/>
+      <w:lvlText w:val=""/>
+      <w:lvlJc w:val="left"/>
+      <w:pPr>
+        <w:ind w:left="2880" w:hanging="360"/>
+      </w:pPr>
+      <w:rPr>
+        <w:rFonts w:ascii="Symbol" w:hAnsi="Symbol" w:hint="default"/>
+      </w:rPr>
+    </w:lvl>
+    <w:lvl w:ilvl="4" w:tplc="04090003" w:tentative="1">
+      <w:start w:val="1"/>
+      <w:numFmt w:val="bullet"/>
+      <w:lvlText w:val="o"/>
+      <w:lvlJc w:val="left"/>
+      <w:pPr>
+        <w:ind w:left="3600" w:hanging="360"/>
+      </w:pPr>
+      <w:rPr>
+        <w:rFonts w:ascii="Courier New" w:hAnsi="Courier New" w:hint="default"/>
+      </w:rPr>
+    </w:lvl>
+    <w:lvl w:ilvl="5" w:tplc="04090005" w:tentative="1">
+      <w:start w:val="1"/>
+      <w:numFmt w:val="bullet"/>
+      <w:lvlText w:val=""/>
+      <w:lvlJc w:val="left"/>
+      <w:pPr>
+        <w:ind w:left="4320" w:hanging="360"/>
+      </w:pPr>
+      <w:rPr>
+        <w:rFonts w:ascii="Wingdings" w:hAnsi="Wingdings" w:hint="default"/>
+      </w:rPr>
+    </w:lvl>
+    <w:lvl w:ilvl="6" w:tplc="04090001" w:tentative="1">
+      <w:start w:val="1"/>
+      <w:numFmt w:val="bullet"/>
+      <w:lvlText w:val=""/>
+      <w:lvlJc w:val="left"/>
+      <w:pPr>
+        <w:ind w:left="5040" w:hanging="360"/>
+      </w:pPr>
+      <w:rPr>
+        <w:rFonts w:ascii="Symbol" w:hAnsi="Symbol" w:hint="default"/>
+      </w:rPr>
+    </w:lvl>
+    <w:lvl w:ilvl="7" w:tplc="04090003" w:tentative="1">
+      <w:start w:val="1"/>
+      <w:numFmt w:val="bullet"/>
+      <w:lvlText w:val="o"/>
+      <w:lvlJc w:val="left"/>
+      <w:pPr>
+        <w:ind w:left="5760" w:hanging="360"/>
+      </w:pPr>
+      <w:rPr>
+        <w:rFonts w:ascii="Courier New" w:hAnsi="Courier New" w:hint="default"/>
+      </w:rPr>
+    </w:lvl>
+    <w:lvl w:ilvl="8" w:tplc="04090005" w:tentative="1">
+      <w:start w:val="1"/>
+      <w:numFmt w:val="bullet"/>
+      <w:lvlText w:val=""/>
+      <w:lvlJc w:val="left"/>
+      <w:pPr>
+        <w:ind w:left="6480" w:hanging="360"/>
+      </w:pPr>
+      <w:rPr>
+        <w:rFonts w:ascii="Wingdings" w:hAnsi="Wingdings" w:hint="default"/>
+      </w:rPr>
+    </w:lvl>
+  </w:abstractNum>
+  <w:abstractNum w:abstractNumId="4">
+    <w:nsid w:val="7CD07ED1"/>
+    <w:multiLevelType w:val="hybridMultilevel"/>
+    <w:tmpl w:val="CB0C2914"/>
+    <w:lvl w:ilvl="0" w:tplc="E8383FE6">
+      <w:numFmt w:val="bullet"/>
+      <w:lvlText w:val="-"/>
+      <w:lvlJc w:val="left"/>
+      <w:pPr>
+        <w:ind w:left="1080" w:hanging="720"/>
+      </w:pPr>
+      <w:rPr>
+        <w:rFonts w:ascii="Arial" w:eastAsiaTheme="minorEastAsia" w:hAnsi="Arial" w:cs="Arial" w:hint="default"/>
+      </w:rPr>
+    </w:lvl>
+    <w:lvl w:ilvl="1" w:tplc="04090003">
+      <w:start w:val="1"/>
+      <w:numFmt w:val="bullet"/>
+      <w:lvlText w:val="o"/>
+      <w:lvlJc w:val="left"/>
+      <w:pPr>
+        <w:ind w:left="1440" w:hanging="360"/>
+      </w:pPr>
+      <w:rPr>
+        <w:rFonts w:ascii="Courier New" w:hAnsi="Courier New" w:hint="default"/>
+      </w:rPr>
+    </w:lvl>
+    <w:lvl w:ilvl="2" w:tplc="04090005" w:tentative="1">
+      <w:start w:val="1"/>
+      <w:numFmt w:val="bullet"/>
+      <w:lvlText w:val=""/>
+      <w:lvlJc w:val="left"/>
+      <w:pPr>
+        <w:ind w:left="2160" w:hanging="360"/>
+      </w:pPr>
+      <w:rPr>
+        <w:rFonts w:ascii="Wingdings" w:hAnsi="Wingdings" w:hint="default"/>
+      </w:rPr>
+    </w:lvl>
+    <w:lvl w:ilvl="3" w:tplc="04090001" w:tentative="1">
+      <w:start w:val="1"/>
+      <w:numFmt w:val="bullet"/>
+      <w:lvlText w:val=""/>
+      <w:lvlJc w:val="left"/>
+      <w:pPr>
+        <w:ind w:left="2880" w:hanging="360"/>
+      </w:pPr>
+      <w:rPr>
+        <w:rFonts w:ascii="Symbol" w:hAnsi="Symbol" w:hint="default"/>
+      </w:rPr>
+    </w:lvl>
+    <w:lvl w:ilvl="4" w:tplc="04090003" w:tentative="1">
+      <w:start w:val="1"/>
+      <w:numFmt w:val="bullet"/>
+      <w:lvlText w:val="o"/>
+      <w:lvlJc w:val="left"/>
+      <w:pPr>
+        <w:ind w:left="3600" w:hanging="360"/>
+      </w:pPr>
+      <w:rPr>
+        <w:rFonts w:ascii="Courier New" w:hAnsi="Courier New" w:hint="default"/>
+      </w:rPr>
+    </w:lvl>
+    <w:lvl w:ilvl="5" w:tplc="04090005" w:tentative="1">
+      <w:start w:val="1"/>
+      <w:numFmt w:val="bullet"/>
+      <w:lvlText w:val=""/>
+      <w:lvlJc w:val="left"/>
+      <w:pPr>
+        <w:ind w:left="4320" w:hanging="360"/>
+      </w:pPr>
+      <w:rPr>
+        <w:rFonts w:ascii="Wingdings" w:hAnsi="Wingdings" w:hint="default"/>
+      </w:rPr>
+    </w:lvl>
+    <w:lvl w:ilvl="6" w:tplc="04090001" w:tentative="1">
+      <w:start w:val="1"/>
+      <w:numFmt w:val="bullet"/>
+      <w:lvlText w:val=""/>
+      <w:lvlJc w:val="left"/>
+      <w:pPr>
+        <w:ind w:left="5040" w:hanging="360"/>
+      </w:pPr>
+      <w:rPr>
+        <w:rFonts w:ascii="Symbol" w:hAnsi="Symbol" w:hint="default"/>
+      </w:rPr>
+    </w:lvl>
+    <w:lvl w:ilvl="7" w:tplc="04090003" w:tentative="1">
+      <w:start w:val="1"/>
+      <w:numFmt w:val="bullet"/>
+      <w:lvlText w:val="o"/>
+      <w:lvlJc w:val="left"/>
+      <w:pPr>
+        <w:ind w:left="5760" w:hanging="360"/>
+      </w:pPr>
+      <w:rPr>
+        <w:rFonts w:ascii="Courier New" w:hAnsi="Courier New" w:hint="default"/>
+      </w:rPr>
+    </w:lvl>
+    <w:lvl w:ilvl="8" w:tplc="04090005" w:tentative="1">
+      <w:start w:val="1"/>
+      <w:numFmt w:val="bullet"/>
+      <w:lvlText w:val=""/>
+      <w:lvlJc w:val="left"/>
+      <w:pPr>
+        <w:ind w:left="6480" w:hanging="360"/>
+      </w:pPr>
+      <w:rPr>
+        <w:rFonts w:ascii="Wingdings" w:hAnsi="Wingdings" w:hint="default"/>
+      </w:rPr>
+    </w:lvl>
+  </w:abstractNum>
+  <w:num w:numId="1">
+    <w:abstractNumId w:val="3"/>
+  </w:num>
+  <w:num w:numId="2">
+    <w:abstractNumId w:val="2"/>
+  </w:num>
+  <w:num w:numId="3">
+    <w:abstractNumId w:val="4"/>
+  </w:num>
+  <w:num w:numId="4">
+    <w:abstractNumId w:val="0"/>
+  </w:num>
+  <w:num w:numId="5">
+    <w:abstractNumId w:val="1"/>
+  </w:num>
+</w:numbering>
 </file>
 
 <file path=word/styles.xml><?xml version="1.0" encoding="utf-8"?>
@@ -4598,7 +5934,7 @@
   <w:style w:type="paragraph" w:default="1" w:styleId="Normal">
     <w:name w:val="Normal"/>
     <w:qFormat/>
-    <w:rsid w:val="0000322A"/>
+    <w:rsid w:val="000C737C"/>
   </w:style>
   <w:style w:type="character" w:default="1" w:styleId="Fuentedeprrafopredeter">
     <w:name w:val="Default Paragraph Font"/>
@@ -4654,71 +5990,6 @@
       <w:contextualSpacing/>
     </w:pPr>
   </w:style>
-  <w:style w:type="character" w:styleId="Refdecomentario">
-    <w:name w:val="annotation reference"/>
-    <w:basedOn w:val="Fuentedeprrafopredeter"/>
-    <w:uiPriority w:val="99"/>
-    <w:semiHidden/>
-    <w:unhideWhenUsed/>
-    <w:rsid w:val="005A1F6C"/>
-    <w:rPr>
-      <w:sz w:val="16"/>
-      <w:szCs w:val="16"/>
-    </w:rPr>
-  </w:style>
-  <w:style w:type="paragraph" w:styleId="Textocomentario">
-    <w:name w:val="annotation text"/>
-    <w:basedOn w:val="Normal"/>
-    <w:link w:val="TextocomentarioCar"/>
-    <w:uiPriority w:val="99"/>
-    <w:semiHidden/>
-    <w:unhideWhenUsed/>
-    <w:rsid w:val="005A1F6C"/>
-    <w:rPr>
-      <w:sz w:val="20"/>
-      <w:szCs w:val="20"/>
-    </w:rPr>
-  </w:style>
-  <w:style w:type="character" w:customStyle="1" w:styleId="TextocomentarioCar">
-    <w:name w:val="Texto comentario Car"/>
-    <w:basedOn w:val="Fuentedeprrafopredeter"/>
-    <w:link w:val="Textocomentario"/>
-    <w:uiPriority w:val="99"/>
-    <w:semiHidden/>
-    <w:rsid w:val="005A1F6C"/>
-    <w:rPr>
-      <w:sz w:val="20"/>
-      <w:szCs w:val="20"/>
-    </w:rPr>
-  </w:style>
-  <w:style w:type="paragraph" w:styleId="Asuntodelcomentario">
-    <w:name w:val="annotation subject"/>
-    <w:basedOn w:val="Textocomentario"/>
-    <w:next w:val="Textocomentario"/>
-    <w:link w:val="AsuntodelcomentarioCar"/>
-    <w:uiPriority w:val="99"/>
-    <w:semiHidden/>
-    <w:unhideWhenUsed/>
-    <w:rsid w:val="005A1F6C"/>
-    <w:rPr>
-      <w:b/>
-      <w:bCs/>
-    </w:rPr>
-  </w:style>
-  <w:style w:type="character" w:customStyle="1" w:styleId="AsuntodelcomentarioCar">
-    <w:name w:val="Asunto del comentario Car"/>
-    <w:basedOn w:val="TextocomentarioCar"/>
-    <w:link w:val="Asuntodelcomentario"/>
-    <w:uiPriority w:val="99"/>
-    <w:semiHidden/>
-    <w:rsid w:val="005A1F6C"/>
-    <w:rPr>
-      <w:b/>
-      <w:bCs/>
-      <w:sz w:val="20"/>
-      <w:szCs w:val="20"/>
-    </w:rPr>
-  </w:style>
   <w:style w:type="paragraph" w:styleId="Textodeglobo">
     <w:name w:val="Balloon Text"/>
     <w:basedOn w:val="Normal"/>
@@ -4726,7 +5997,7 @@
     <w:uiPriority w:val="99"/>
     <w:semiHidden/>
     <w:unhideWhenUsed/>
-    <w:rsid w:val="005A1F6C"/>
+    <w:rsid w:val="00DE5F2D"/>
     <w:rPr>
       <w:rFonts w:ascii="Tahoma" w:hAnsi="Tahoma" w:cs="Tahoma"/>
       <w:sz w:val="16"/>
@@ -4739,7 +6010,7 @@
     <w:link w:val="Textodeglobo"/>
     <w:uiPriority w:val="99"/>
     <w:semiHidden/>
-    <w:rsid w:val="005A1F6C"/>
+    <w:rsid w:val="00DE5F2D"/>
     <w:rPr>
       <w:rFonts w:ascii="Tahoma" w:hAnsi="Tahoma" w:cs="Tahoma"/>
       <w:sz w:val="16"/>
